--- a/docs/Documentacao_de_servicos.docx
+++ b/docs/Documentacao_de_servicos.docx
@@ -414,18 +414,10 @@
         <w:t xml:space="preserve"> utilizando a</w:t>
       </w:r>
       <w:r>
-        <w:t xml:space="preserve">s tecnologias mencionadas acima. O </w:t>
-      </w:r>
-      <w:proofErr w:type="spellStart"/>
-      <w:r>
-        <w:t>H</w:t>
+        <w:t>s tecnologias mencionadas acima. O H</w:t>
       </w:r>
       <w:r>
-        <w:t>ibernate</w:t>
-      </w:r>
-      <w:proofErr w:type="spellEnd"/>
-      <w:r>
-        <w:t xml:space="preserve"> será utiliza</w:t>
+        <w:t>ibernate será utiliza</w:t>
       </w:r>
       <w:r>
         <w:t>do</w:t>
@@ -544,15 +536,7 @@
       </w:r>
       <w:proofErr w:type="spellEnd"/>
       <w:r>
-        <w:t xml:space="preserve"> </w:t>
-      </w:r>
-      <w:proofErr w:type="spellStart"/>
-      <w:r>
-        <w:t>Request</w:t>
-      </w:r>
-      <w:proofErr w:type="spellEnd"/>
-      <w:r>
-        <w:t xml:space="preserve">” caso falte um atributo obrigatório ou o valor do atributo seja </w:t>
+        <w:t xml:space="preserve"> Request” caso falte um atributo obrigatório ou o valor do atributo seja </w:t>
       </w:r>
       <w:proofErr w:type="gramStart"/>
       <w:r>
@@ -684,157 +668,136 @@
               <w:pStyle w:val="SemEspaamento"/>
               <w:jc w:val="both"/>
             </w:pPr>
+            <w:r>
+              <w:t>Re</w:t>
+            </w:r>
+            <w:r>
+              <w:t xml:space="preserve">quest Body: </w:t>
+            </w:r>
+          </w:p>
+          <w:p>
+            <w:pPr>
+              <w:pStyle w:val="SemEspaamento"/>
+              <w:jc w:val="both"/>
+            </w:pPr>
+            <w:r>
+              <w:t xml:space="preserve">&lt;&lt;Exemplo de como deve ser informado. Caso não haja coloque </w:t>
+            </w:r>
             <w:proofErr w:type="spellStart"/>
             <w:r>
-              <w:t>Re</w:t>
-            </w:r>
-            <w:r>
-              <w:t>quest</w:t>
+              <w:t>None</w:t>
             </w:r>
             <w:proofErr w:type="spellEnd"/>
             <w:r>
-              <w:t xml:space="preserve"> </w:t>
+              <w:t>&gt;&gt;</w:t>
+            </w:r>
+          </w:p>
+        </w:tc>
+      </w:tr>
+      <w:tr>
+        <w:trPr>
+          <w:jc w:val="center"/>
+        </w:trPr>
+        <w:tc>
+          <w:tcPr>
+            <w:tcW w:w="8646" w:type="dxa"/>
+          </w:tcPr>
+          <w:p>
+            <w:pPr>
+              <w:pStyle w:val="SemEspaamento"/>
+              <w:jc w:val="both"/>
+              <w:rPr>
+                <w:lang w:val="en-US"/>
+              </w:rPr>
+            </w:pPr>
+            <w:r>
+              <w:rPr>
+                <w:lang w:val="en-US"/>
+              </w:rPr>
+              <w:t>Request Status: &lt;&lt;</w:t>
             </w:r>
             <w:proofErr w:type="spellStart"/>
             <w:r>
-              <w:t>Body</w:t>
+              <w:rPr>
+                <w:lang w:val="en-US"/>
+              </w:rPr>
+              <w:t>qual</w:t>
             </w:r>
             <w:proofErr w:type="spellEnd"/>
             <w:r>
-              <w:t xml:space="preserve">: </w:t>
-            </w:r>
-          </w:p>
-          <w:p>
-            <w:pPr>
-              <w:pStyle w:val="SemEspaamento"/>
-              <w:jc w:val="both"/>
-            </w:pPr>
-            <w:r>
-              <w:t xml:space="preserve">&lt;&lt;Exemplo de como deve ser informado. Caso não haja coloque </w:t>
+              <w:rPr>
+                <w:lang w:val="en-US"/>
+              </w:rPr>
+              <w:t xml:space="preserve"> o status </w:t>
             </w:r>
             <w:proofErr w:type="spellStart"/>
             <w:r>
-              <w:t>None</w:t>
+              <w:rPr>
+                <w:lang w:val="en-US"/>
+              </w:rPr>
+              <w:t>esperado</w:t>
             </w:r>
             <w:proofErr w:type="spellEnd"/>
             <w:r>
+              <w:rPr>
+                <w:lang w:val="en-US"/>
+              </w:rPr>
               <w:t>&gt;&gt;</w:t>
             </w:r>
           </w:p>
-        </w:tc>
-      </w:tr>
-      <w:tr>
-        <w:trPr>
-          <w:jc w:val="center"/>
-        </w:trPr>
-        <w:tc>
-          <w:tcPr>
-            <w:tcW w:w="8646" w:type="dxa"/>
-          </w:tcPr>
-          <w:p>
-            <w:pPr>
-              <w:pStyle w:val="SemEspaamento"/>
-              <w:jc w:val="both"/>
-              <w:rPr>
-                <w:lang w:val="en-US"/>
-              </w:rPr>
-            </w:pPr>
-            <w:r>
-              <w:rPr>
-                <w:lang w:val="en-US"/>
-              </w:rPr>
-              <w:t>Request Status: &lt;&lt;</w:t>
+          <w:p>
+            <w:pPr>
+              <w:pStyle w:val="SemEspaamento"/>
+              <w:jc w:val="both"/>
+              <w:rPr>
+                <w:lang w:val="en-US"/>
+              </w:rPr>
+            </w:pPr>
+            <w:r>
+              <w:rPr>
+                <w:lang w:val="en-US"/>
+              </w:rPr>
+              <w:t xml:space="preserve">Content-type: </w:t>
+            </w:r>
+            <w:r>
+              <w:rPr>
+                <w:lang w:val="en-US"/>
+              </w:rPr>
+              <w:t>Application-</w:t>
             </w:r>
             <w:proofErr w:type="spellStart"/>
             <w:r>
               <w:rPr>
                 <w:lang w:val="en-US"/>
               </w:rPr>
-              <w:t>qual</w:t>
+              <w:t>json</w:t>
             </w:r>
             <w:proofErr w:type="spellEnd"/>
-            <w:r>
-              <w:rPr>
-                <w:lang w:val="en-US"/>
-              </w:rPr>
-              <w:t xml:space="preserve"> o status </w:t>
-            </w:r>
-            <w:proofErr w:type="spellStart"/>
-            <w:r>
-              <w:rPr>
-                <w:lang w:val="en-US"/>
-              </w:rPr>
-              <w:t>esperado</w:t>
-            </w:r>
-            <w:proofErr w:type="spellEnd"/>
-            <w:r>
-              <w:rPr>
-                <w:lang w:val="en-US"/>
-              </w:rPr>
+          </w:p>
+          <w:p>
+            <w:pPr>
+              <w:pStyle w:val="SemEspaamento"/>
+              <w:jc w:val="both"/>
+            </w:pPr>
+            <w:r>
+              <w:t>Response Body:</w:t>
+            </w:r>
+          </w:p>
+          <w:p>
+            <w:pPr>
+              <w:pStyle w:val="SemEspaamento"/>
+              <w:jc w:val="both"/>
+            </w:pPr>
+            <w:r>
+              <w:t>&lt;&lt;Exemplo de retorno esperado</w:t>
+            </w:r>
+            <w:r>
+              <w:t xml:space="preserve"> quando houver</w:t>
+            </w:r>
+            <w:r>
               <w:t>&gt;&gt;</w:t>
             </w:r>
           </w:p>
-          <w:p>
-            <w:pPr>
-              <w:pStyle w:val="SemEspaamento"/>
-              <w:jc w:val="both"/>
-              <w:rPr>
-                <w:lang w:val="en-US"/>
-              </w:rPr>
-            </w:pPr>
-            <w:r>
-              <w:rPr>
-                <w:lang w:val="en-US"/>
-              </w:rPr>
-              <w:t xml:space="preserve">Content-type: </w:t>
-            </w:r>
-            <w:r>
-              <w:rPr>
-                <w:lang w:val="en-US"/>
-              </w:rPr>
-              <w:t>Application-</w:t>
-            </w:r>
-            <w:proofErr w:type="spellStart"/>
-            <w:r>
-              <w:rPr>
-                <w:lang w:val="en-US"/>
-              </w:rPr>
-              <w:t>json</w:t>
-            </w:r>
-            <w:proofErr w:type="spellEnd"/>
-          </w:p>
-          <w:p>
-            <w:pPr>
-              <w:pStyle w:val="SemEspaamento"/>
-              <w:jc w:val="both"/>
-            </w:pPr>
-            <w:r>
-              <w:t xml:space="preserve">Response </w:t>
-            </w:r>
-            <w:proofErr w:type="spellStart"/>
-            <w:r>
-              <w:t>Body</w:t>
-            </w:r>
-            <w:proofErr w:type="spellEnd"/>
-            <w:r>
-              <w:t>:</w:t>
-            </w:r>
-          </w:p>
-          <w:p>
-            <w:pPr>
-              <w:pStyle w:val="SemEspaamento"/>
-              <w:jc w:val="both"/>
-            </w:pPr>
-            <w:r>
-              <w:t>&lt;&lt;Exemplo de retorno esperado</w:t>
-            </w:r>
-            <w:r>
-              <w:t xml:space="preserve"> quando houver</w:t>
-            </w:r>
-            <w:r>
-              <w:t>&gt;&gt;</w:t>
-            </w:r>
-          </w:p>
         </w:tc>
       </w:tr>
       <w:tr>
@@ -860,15 +823,7 @@
               <w:jc w:val="both"/>
             </w:pPr>
             <w:r>
-              <w:t xml:space="preserve">Response </w:t>
-            </w:r>
-            <w:proofErr w:type="spellStart"/>
-            <w:r>
-              <w:t>Body</w:t>
-            </w:r>
-            <w:proofErr w:type="spellEnd"/>
-            <w:r>
-              <w:t>: &lt;&lt;Mensagem se houver&gt;&gt;</w:t>
+              <w:t>Response Body: &lt;&lt;Mensagem se houver&gt;&gt;</w:t>
             </w:r>
           </w:p>
         </w:tc>
@@ -1004,24 +959,11 @@
               <w:pStyle w:val="SemEspaamento"/>
               <w:jc w:val="both"/>
             </w:pPr>
-            <w:proofErr w:type="spellStart"/>
             <w:r>
               <w:t>Re</w:t>
             </w:r>
             <w:r>
-              <w:t>quest</w:t>
-            </w:r>
-            <w:proofErr w:type="spellEnd"/>
-            <w:r>
-              <w:t xml:space="preserve"> </w:t>
-            </w:r>
-            <w:proofErr w:type="spellStart"/>
-            <w:r>
-              <w:t>Body</w:t>
-            </w:r>
-            <w:proofErr w:type="spellEnd"/>
-            <w:r>
-              <w:t xml:space="preserve">: </w:t>
+              <w:t xml:space="preserve">quest Body: </w:t>
             </w:r>
           </w:p>
           <w:p>
@@ -1085,15 +1027,7 @@
               <w:jc w:val="both"/>
             </w:pPr>
             <w:r>
-              <w:t xml:space="preserve">Response </w:t>
-            </w:r>
-            <w:proofErr w:type="spellStart"/>
-            <w:r>
-              <w:t>Body</w:t>
-            </w:r>
-            <w:proofErr w:type="spellEnd"/>
-            <w:r>
-              <w:t>:</w:t>
+              <w:t>Response Body:</w:t>
             </w:r>
           </w:p>
           <w:p>
@@ -1127,15 +1061,7 @@
               <w:jc w:val="both"/>
             </w:pPr>
             <w:r>
-              <w:t xml:space="preserve">Response </w:t>
-            </w:r>
-            <w:proofErr w:type="spellStart"/>
-            <w:r>
-              <w:t>Body</w:t>
-            </w:r>
-            <w:proofErr w:type="spellEnd"/>
-            <w:r>
-              <w:t xml:space="preserve">: </w:t>
+              <w:t xml:space="preserve">Response Body: </w:t>
             </w:r>
           </w:p>
         </w:tc>
@@ -1270,95 +1196,74 @@
               <w:pStyle w:val="SemEspaamento"/>
               <w:jc w:val="both"/>
             </w:pPr>
+            <w:r>
+              <w:t>Re</w:t>
+            </w:r>
+            <w:r>
+              <w:t xml:space="preserve">quest Body: </w:t>
+            </w:r>
+          </w:p>
+          <w:p>
+            <w:pPr>
+              <w:pStyle w:val="SemEspaamento"/>
+              <w:jc w:val="both"/>
+            </w:pPr>
+          </w:p>
+        </w:tc>
+      </w:tr>
+      <w:tr>
+        <w:trPr>
+          <w:jc w:val="center"/>
+        </w:trPr>
+        <w:tc>
+          <w:tcPr>
+            <w:tcW w:w="8646" w:type="dxa"/>
+          </w:tcPr>
+          <w:p>
+            <w:pPr>
+              <w:pStyle w:val="SemEspaamento"/>
+              <w:jc w:val="both"/>
+              <w:rPr>
+                <w:lang w:val="en-US"/>
+              </w:rPr>
+            </w:pPr>
+            <w:r>
+              <w:rPr>
+                <w:lang w:val="en-US"/>
+              </w:rPr>
+              <w:t xml:space="preserve">Request Status: </w:t>
+            </w:r>
+          </w:p>
+          <w:p>
+            <w:pPr>
+              <w:pStyle w:val="SemEspaamento"/>
+              <w:jc w:val="both"/>
+              <w:rPr>
+                <w:lang w:val="en-US"/>
+              </w:rPr>
+            </w:pPr>
+            <w:r>
+              <w:rPr>
+                <w:lang w:val="en-US"/>
+              </w:rPr>
+              <w:t>Content-type: Application-</w:t>
+            </w:r>
             <w:proofErr w:type="spellStart"/>
             <w:r>
-              <w:t>Re</w:t>
-            </w:r>
-            <w:r>
-              <w:t>quest</w:t>
+              <w:rPr>
+                <w:lang w:val="en-US"/>
+              </w:rPr>
+              <w:t>json</w:t>
             </w:r>
             <w:proofErr w:type="spellEnd"/>
-            <w:r>
-              <w:t xml:space="preserve"> </w:t>
-            </w:r>
-            <w:proofErr w:type="spellStart"/>
-            <w:r>
-              <w:t>Body</w:t>
-            </w:r>
-            <w:proofErr w:type="spellEnd"/>
-            <w:r>
-              <w:t xml:space="preserve">: </w:t>
-            </w:r>
-          </w:p>
-          <w:p>
-            <w:pPr>
-              <w:pStyle w:val="SemEspaamento"/>
-              <w:jc w:val="both"/>
-            </w:pPr>
-          </w:p>
-        </w:tc>
-      </w:tr>
-      <w:tr>
-        <w:trPr>
-          <w:jc w:val="center"/>
-        </w:trPr>
-        <w:tc>
-          <w:tcPr>
-            <w:tcW w:w="8646" w:type="dxa"/>
-          </w:tcPr>
-          <w:p>
-            <w:pPr>
-              <w:pStyle w:val="SemEspaamento"/>
-              <w:jc w:val="both"/>
-              <w:rPr>
-                <w:lang w:val="en-US"/>
-              </w:rPr>
-            </w:pPr>
-            <w:r>
-              <w:rPr>
-                <w:lang w:val="en-US"/>
-              </w:rPr>
-              <w:t xml:space="preserve">Request Status: </w:t>
-            </w:r>
-          </w:p>
-          <w:p>
-            <w:pPr>
-              <w:pStyle w:val="SemEspaamento"/>
-              <w:jc w:val="both"/>
-              <w:rPr>
-                <w:lang w:val="en-US"/>
-              </w:rPr>
-            </w:pPr>
-            <w:r>
-              <w:rPr>
-                <w:lang w:val="en-US"/>
-              </w:rPr>
-              <w:t>Content-type: Application-</w:t>
-            </w:r>
-            <w:proofErr w:type="spellStart"/>
-            <w:r>
-              <w:rPr>
-                <w:lang w:val="en-US"/>
-              </w:rPr>
-              <w:t>json</w:t>
-            </w:r>
-            <w:proofErr w:type="spellEnd"/>
-          </w:p>
-          <w:p>
-            <w:pPr>
-              <w:pStyle w:val="SemEspaamento"/>
-              <w:jc w:val="both"/>
-            </w:pPr>
-            <w:r>
-              <w:t xml:space="preserve">Response </w:t>
-            </w:r>
-            <w:proofErr w:type="spellStart"/>
-            <w:r>
-              <w:t>Body</w:t>
-            </w:r>
-            <w:proofErr w:type="spellEnd"/>
-            <w:r>
-              <w:t>:</w:t>
+          </w:p>
+          <w:p>
+            <w:pPr>
+              <w:pStyle w:val="SemEspaamento"/>
+              <w:jc w:val="both"/>
+            </w:pPr>
+            <w:r>
+              <w:t>Response Body:</w:t>
             </w:r>
           </w:p>
           <w:p>
@@ -1392,15 +1297,7 @@
               <w:jc w:val="both"/>
             </w:pPr>
             <w:r>
-              <w:t xml:space="preserve">Response </w:t>
-            </w:r>
-            <w:proofErr w:type="spellStart"/>
-            <w:r>
-              <w:t>Body</w:t>
-            </w:r>
-            <w:proofErr w:type="spellEnd"/>
-            <w:r>
-              <w:t xml:space="preserve">: </w:t>
+              <w:t xml:space="preserve">Response Body: </w:t>
             </w:r>
           </w:p>
         </w:tc>
@@ -1535,95 +1432,74 @@
               <w:pStyle w:val="SemEspaamento"/>
               <w:jc w:val="both"/>
             </w:pPr>
+            <w:r>
+              <w:t>Re</w:t>
+            </w:r>
+            <w:r>
+              <w:t xml:space="preserve">quest Body: </w:t>
+            </w:r>
+          </w:p>
+          <w:p>
+            <w:pPr>
+              <w:pStyle w:val="SemEspaamento"/>
+              <w:jc w:val="both"/>
+            </w:pPr>
+          </w:p>
+        </w:tc>
+      </w:tr>
+      <w:tr>
+        <w:trPr>
+          <w:jc w:val="center"/>
+        </w:trPr>
+        <w:tc>
+          <w:tcPr>
+            <w:tcW w:w="8646" w:type="dxa"/>
+          </w:tcPr>
+          <w:p>
+            <w:pPr>
+              <w:pStyle w:val="SemEspaamento"/>
+              <w:jc w:val="both"/>
+              <w:rPr>
+                <w:lang w:val="en-US"/>
+              </w:rPr>
+            </w:pPr>
+            <w:r>
+              <w:rPr>
+                <w:lang w:val="en-US"/>
+              </w:rPr>
+              <w:t xml:space="preserve">Request Status: </w:t>
+            </w:r>
+          </w:p>
+          <w:p>
+            <w:pPr>
+              <w:pStyle w:val="SemEspaamento"/>
+              <w:jc w:val="both"/>
+              <w:rPr>
+                <w:lang w:val="en-US"/>
+              </w:rPr>
+            </w:pPr>
+            <w:r>
+              <w:rPr>
+                <w:lang w:val="en-US"/>
+              </w:rPr>
+              <w:t>Content-type: Application-</w:t>
+            </w:r>
             <w:proofErr w:type="spellStart"/>
             <w:r>
-              <w:t>Re</w:t>
-            </w:r>
-            <w:r>
-              <w:t>quest</w:t>
+              <w:rPr>
+                <w:lang w:val="en-US"/>
+              </w:rPr>
+              <w:t>json</w:t>
             </w:r>
             <w:proofErr w:type="spellEnd"/>
-            <w:r>
-              <w:t xml:space="preserve"> </w:t>
-            </w:r>
-            <w:proofErr w:type="spellStart"/>
-            <w:r>
-              <w:t>Body</w:t>
-            </w:r>
-            <w:proofErr w:type="spellEnd"/>
-            <w:r>
-              <w:t xml:space="preserve">: </w:t>
-            </w:r>
-          </w:p>
-          <w:p>
-            <w:pPr>
-              <w:pStyle w:val="SemEspaamento"/>
-              <w:jc w:val="both"/>
-            </w:pPr>
-          </w:p>
-        </w:tc>
-      </w:tr>
-      <w:tr>
-        <w:trPr>
-          <w:jc w:val="center"/>
-        </w:trPr>
-        <w:tc>
-          <w:tcPr>
-            <w:tcW w:w="8646" w:type="dxa"/>
-          </w:tcPr>
-          <w:p>
-            <w:pPr>
-              <w:pStyle w:val="SemEspaamento"/>
-              <w:jc w:val="both"/>
-              <w:rPr>
-                <w:lang w:val="en-US"/>
-              </w:rPr>
-            </w:pPr>
-            <w:r>
-              <w:rPr>
-                <w:lang w:val="en-US"/>
-              </w:rPr>
-              <w:t xml:space="preserve">Request Status: </w:t>
-            </w:r>
-          </w:p>
-          <w:p>
-            <w:pPr>
-              <w:pStyle w:val="SemEspaamento"/>
-              <w:jc w:val="both"/>
-              <w:rPr>
-                <w:lang w:val="en-US"/>
-              </w:rPr>
-            </w:pPr>
-            <w:r>
-              <w:rPr>
-                <w:lang w:val="en-US"/>
-              </w:rPr>
-              <w:t>Content-type: Application-</w:t>
-            </w:r>
-            <w:proofErr w:type="spellStart"/>
-            <w:r>
-              <w:rPr>
-                <w:lang w:val="en-US"/>
-              </w:rPr>
-              <w:t>json</w:t>
-            </w:r>
-            <w:proofErr w:type="spellEnd"/>
-          </w:p>
-          <w:p>
-            <w:pPr>
-              <w:pStyle w:val="SemEspaamento"/>
-              <w:jc w:val="both"/>
-            </w:pPr>
-            <w:r>
-              <w:t xml:space="preserve">Response </w:t>
-            </w:r>
-            <w:proofErr w:type="spellStart"/>
-            <w:r>
-              <w:t>Body</w:t>
-            </w:r>
-            <w:proofErr w:type="spellEnd"/>
-            <w:r>
-              <w:t>:</w:t>
+          </w:p>
+          <w:p>
+            <w:pPr>
+              <w:pStyle w:val="SemEspaamento"/>
+              <w:jc w:val="both"/>
+            </w:pPr>
+            <w:r>
+              <w:t>Response Body:</w:t>
             </w:r>
           </w:p>
           <w:p>
@@ -1657,15 +1533,7 @@
               <w:jc w:val="both"/>
             </w:pPr>
             <w:r>
-              <w:t xml:space="preserve">Response </w:t>
-            </w:r>
-            <w:proofErr w:type="spellStart"/>
-            <w:r>
-              <w:t>Body</w:t>
-            </w:r>
-            <w:proofErr w:type="spellEnd"/>
-            <w:r>
-              <w:t xml:space="preserve">: </w:t>
+              <w:t xml:space="preserve">Response Body: </w:t>
             </w:r>
           </w:p>
         </w:tc>
@@ -1788,95 +1656,74 @@
               <w:pStyle w:val="SemEspaamento"/>
               <w:jc w:val="both"/>
             </w:pPr>
+            <w:r>
+              <w:t>Re</w:t>
+            </w:r>
+            <w:r>
+              <w:t xml:space="preserve">quest Body: </w:t>
+            </w:r>
+          </w:p>
+          <w:p>
+            <w:pPr>
+              <w:pStyle w:val="SemEspaamento"/>
+              <w:jc w:val="both"/>
+            </w:pPr>
+          </w:p>
+        </w:tc>
+      </w:tr>
+      <w:tr>
+        <w:trPr>
+          <w:jc w:val="center"/>
+        </w:trPr>
+        <w:tc>
+          <w:tcPr>
+            <w:tcW w:w="8646" w:type="dxa"/>
+          </w:tcPr>
+          <w:p>
+            <w:pPr>
+              <w:pStyle w:val="SemEspaamento"/>
+              <w:jc w:val="both"/>
+              <w:rPr>
+                <w:lang w:val="en-US"/>
+              </w:rPr>
+            </w:pPr>
+            <w:r>
+              <w:rPr>
+                <w:lang w:val="en-US"/>
+              </w:rPr>
+              <w:t xml:space="preserve">Request Status: </w:t>
+            </w:r>
+          </w:p>
+          <w:p>
+            <w:pPr>
+              <w:pStyle w:val="SemEspaamento"/>
+              <w:jc w:val="both"/>
+              <w:rPr>
+                <w:lang w:val="en-US"/>
+              </w:rPr>
+            </w:pPr>
+            <w:r>
+              <w:rPr>
+                <w:lang w:val="en-US"/>
+              </w:rPr>
+              <w:t>Content-type: Application-</w:t>
+            </w:r>
             <w:proofErr w:type="spellStart"/>
             <w:r>
-              <w:t>Re</w:t>
-            </w:r>
-            <w:r>
-              <w:t>quest</w:t>
+              <w:rPr>
+                <w:lang w:val="en-US"/>
+              </w:rPr>
+              <w:t>json</w:t>
             </w:r>
             <w:proofErr w:type="spellEnd"/>
-            <w:r>
-              <w:t xml:space="preserve"> </w:t>
-            </w:r>
-            <w:proofErr w:type="spellStart"/>
-            <w:r>
-              <w:t>Body</w:t>
-            </w:r>
-            <w:proofErr w:type="spellEnd"/>
-            <w:r>
-              <w:t xml:space="preserve">: </w:t>
-            </w:r>
-          </w:p>
-          <w:p>
-            <w:pPr>
-              <w:pStyle w:val="SemEspaamento"/>
-              <w:jc w:val="both"/>
-            </w:pPr>
-          </w:p>
-        </w:tc>
-      </w:tr>
-      <w:tr>
-        <w:trPr>
-          <w:jc w:val="center"/>
-        </w:trPr>
-        <w:tc>
-          <w:tcPr>
-            <w:tcW w:w="8646" w:type="dxa"/>
-          </w:tcPr>
-          <w:p>
-            <w:pPr>
-              <w:pStyle w:val="SemEspaamento"/>
-              <w:jc w:val="both"/>
-              <w:rPr>
-                <w:lang w:val="en-US"/>
-              </w:rPr>
-            </w:pPr>
-            <w:r>
-              <w:rPr>
-                <w:lang w:val="en-US"/>
-              </w:rPr>
-              <w:t xml:space="preserve">Request Status: </w:t>
-            </w:r>
-          </w:p>
-          <w:p>
-            <w:pPr>
-              <w:pStyle w:val="SemEspaamento"/>
-              <w:jc w:val="both"/>
-              <w:rPr>
-                <w:lang w:val="en-US"/>
-              </w:rPr>
-            </w:pPr>
-            <w:r>
-              <w:rPr>
-                <w:lang w:val="en-US"/>
-              </w:rPr>
-              <w:t>Content-type: Application-</w:t>
-            </w:r>
-            <w:proofErr w:type="spellStart"/>
-            <w:r>
-              <w:rPr>
-                <w:lang w:val="en-US"/>
-              </w:rPr>
-              <w:t>json</w:t>
-            </w:r>
-            <w:proofErr w:type="spellEnd"/>
-          </w:p>
-          <w:p>
-            <w:pPr>
-              <w:pStyle w:val="SemEspaamento"/>
-              <w:jc w:val="both"/>
-            </w:pPr>
-            <w:r>
-              <w:t xml:space="preserve">Response </w:t>
-            </w:r>
-            <w:proofErr w:type="spellStart"/>
-            <w:r>
-              <w:t>Body</w:t>
-            </w:r>
-            <w:proofErr w:type="spellEnd"/>
-            <w:r>
-              <w:t>:</w:t>
+          </w:p>
+          <w:p>
+            <w:pPr>
+              <w:pStyle w:val="SemEspaamento"/>
+              <w:jc w:val="both"/>
+            </w:pPr>
+            <w:r>
+              <w:t>Response Body:</w:t>
             </w:r>
           </w:p>
           <w:p>
@@ -1910,15 +1757,7 @@
               <w:jc w:val="both"/>
             </w:pPr>
             <w:r>
-              <w:t xml:space="preserve">Response </w:t>
-            </w:r>
-            <w:proofErr w:type="spellStart"/>
-            <w:r>
-              <w:t>Body</w:t>
-            </w:r>
-            <w:proofErr w:type="spellEnd"/>
-            <w:r>
-              <w:t xml:space="preserve">: </w:t>
+              <w:t xml:space="preserve">Response Body: </w:t>
             </w:r>
           </w:p>
         </w:tc>
@@ -2032,24 +1871,11 @@
               <w:pStyle w:val="SemEspaamento"/>
               <w:jc w:val="both"/>
             </w:pPr>
-            <w:proofErr w:type="spellStart"/>
             <w:r>
               <w:t>Re</w:t>
             </w:r>
             <w:r>
-              <w:t>quest</w:t>
-            </w:r>
-            <w:proofErr w:type="spellEnd"/>
-            <w:r>
-              <w:t xml:space="preserve"> </w:t>
-            </w:r>
-            <w:proofErr w:type="spellStart"/>
-            <w:r>
-              <w:t>Body</w:t>
-            </w:r>
-            <w:proofErr w:type="spellEnd"/>
-            <w:r>
-              <w:t xml:space="preserve">: </w:t>
+              <w:t xml:space="preserve">quest Body: </w:t>
             </w:r>
           </w:p>
           <w:p>
@@ -2113,15 +1939,7 @@
               <w:jc w:val="both"/>
             </w:pPr>
             <w:r>
-              <w:t xml:space="preserve">Response </w:t>
-            </w:r>
-            <w:proofErr w:type="spellStart"/>
-            <w:r>
-              <w:t>Body</w:t>
-            </w:r>
-            <w:proofErr w:type="spellEnd"/>
-            <w:r>
-              <w:t>:</w:t>
+              <w:t>Response Body:</w:t>
             </w:r>
           </w:p>
           <w:p>
@@ -2155,15 +1973,7 @@
               <w:jc w:val="both"/>
             </w:pPr>
             <w:r>
-              <w:t xml:space="preserve">Response </w:t>
-            </w:r>
-            <w:proofErr w:type="spellStart"/>
-            <w:r>
-              <w:t>Body</w:t>
-            </w:r>
-            <w:proofErr w:type="spellEnd"/>
-            <w:r>
-              <w:t xml:space="preserve">: </w:t>
+              <w:t xml:space="preserve">Response Body: </w:t>
             </w:r>
           </w:p>
         </w:tc>
@@ -2286,95 +2096,74 @@
               <w:pStyle w:val="SemEspaamento"/>
               <w:jc w:val="both"/>
             </w:pPr>
+            <w:r>
+              <w:t>Re</w:t>
+            </w:r>
+            <w:r>
+              <w:t xml:space="preserve">quest Body: </w:t>
+            </w:r>
+          </w:p>
+          <w:p>
+            <w:pPr>
+              <w:pStyle w:val="SemEspaamento"/>
+              <w:jc w:val="both"/>
+            </w:pPr>
+          </w:p>
+        </w:tc>
+      </w:tr>
+      <w:tr>
+        <w:trPr>
+          <w:jc w:val="center"/>
+        </w:trPr>
+        <w:tc>
+          <w:tcPr>
+            <w:tcW w:w="8646" w:type="dxa"/>
+          </w:tcPr>
+          <w:p>
+            <w:pPr>
+              <w:pStyle w:val="SemEspaamento"/>
+              <w:jc w:val="both"/>
+              <w:rPr>
+                <w:lang w:val="en-US"/>
+              </w:rPr>
+            </w:pPr>
+            <w:r>
+              <w:rPr>
+                <w:lang w:val="en-US"/>
+              </w:rPr>
+              <w:t xml:space="preserve">Request Status: </w:t>
+            </w:r>
+          </w:p>
+          <w:p>
+            <w:pPr>
+              <w:pStyle w:val="SemEspaamento"/>
+              <w:jc w:val="both"/>
+              <w:rPr>
+                <w:lang w:val="en-US"/>
+              </w:rPr>
+            </w:pPr>
+            <w:r>
+              <w:rPr>
+                <w:lang w:val="en-US"/>
+              </w:rPr>
+              <w:t>Content-type: Application-</w:t>
+            </w:r>
             <w:proofErr w:type="spellStart"/>
             <w:r>
-              <w:t>Re</w:t>
-            </w:r>
-            <w:r>
-              <w:t>quest</w:t>
+              <w:rPr>
+                <w:lang w:val="en-US"/>
+              </w:rPr>
+              <w:t>json</w:t>
             </w:r>
             <w:proofErr w:type="spellEnd"/>
-            <w:r>
-              <w:t xml:space="preserve"> </w:t>
-            </w:r>
-            <w:proofErr w:type="spellStart"/>
-            <w:r>
-              <w:t>Body</w:t>
-            </w:r>
-            <w:proofErr w:type="spellEnd"/>
-            <w:r>
-              <w:t xml:space="preserve">: </w:t>
-            </w:r>
-          </w:p>
-          <w:p>
-            <w:pPr>
-              <w:pStyle w:val="SemEspaamento"/>
-              <w:jc w:val="both"/>
-            </w:pPr>
-          </w:p>
-        </w:tc>
-      </w:tr>
-      <w:tr>
-        <w:trPr>
-          <w:jc w:val="center"/>
-        </w:trPr>
-        <w:tc>
-          <w:tcPr>
-            <w:tcW w:w="8646" w:type="dxa"/>
-          </w:tcPr>
-          <w:p>
-            <w:pPr>
-              <w:pStyle w:val="SemEspaamento"/>
-              <w:jc w:val="both"/>
-              <w:rPr>
-                <w:lang w:val="en-US"/>
-              </w:rPr>
-            </w:pPr>
-            <w:r>
-              <w:rPr>
-                <w:lang w:val="en-US"/>
-              </w:rPr>
-              <w:t xml:space="preserve">Request Status: </w:t>
-            </w:r>
-          </w:p>
-          <w:p>
-            <w:pPr>
-              <w:pStyle w:val="SemEspaamento"/>
-              <w:jc w:val="both"/>
-              <w:rPr>
-                <w:lang w:val="en-US"/>
-              </w:rPr>
-            </w:pPr>
-            <w:r>
-              <w:rPr>
-                <w:lang w:val="en-US"/>
-              </w:rPr>
-              <w:t>Content-type: Application-</w:t>
-            </w:r>
-            <w:proofErr w:type="spellStart"/>
-            <w:r>
-              <w:rPr>
-                <w:lang w:val="en-US"/>
-              </w:rPr>
-              <w:t>json</w:t>
-            </w:r>
-            <w:proofErr w:type="spellEnd"/>
-          </w:p>
-          <w:p>
-            <w:pPr>
-              <w:pStyle w:val="SemEspaamento"/>
-              <w:jc w:val="both"/>
-            </w:pPr>
-            <w:r>
-              <w:t xml:space="preserve">Response </w:t>
-            </w:r>
-            <w:proofErr w:type="spellStart"/>
-            <w:r>
-              <w:t>Body</w:t>
-            </w:r>
-            <w:proofErr w:type="spellEnd"/>
-            <w:r>
-              <w:t>:</w:t>
+          </w:p>
+          <w:p>
+            <w:pPr>
+              <w:pStyle w:val="SemEspaamento"/>
+              <w:jc w:val="both"/>
+            </w:pPr>
+            <w:r>
+              <w:t>Response Body:</w:t>
             </w:r>
           </w:p>
           <w:p>
@@ -2408,15 +2197,7 @@
               <w:jc w:val="both"/>
             </w:pPr>
             <w:r>
-              <w:t xml:space="preserve">Response </w:t>
-            </w:r>
-            <w:proofErr w:type="spellStart"/>
-            <w:r>
-              <w:t>Body</w:t>
-            </w:r>
-            <w:proofErr w:type="spellEnd"/>
-            <w:r>
-              <w:t xml:space="preserve">: </w:t>
+              <w:t xml:space="preserve">Response Body: </w:t>
             </w:r>
           </w:p>
         </w:tc>
@@ -2539,95 +2320,74 @@
               <w:pStyle w:val="SemEspaamento"/>
               <w:jc w:val="both"/>
             </w:pPr>
+            <w:r>
+              <w:t>Re</w:t>
+            </w:r>
+            <w:r>
+              <w:t xml:space="preserve">quest Body: </w:t>
+            </w:r>
+          </w:p>
+          <w:p>
+            <w:pPr>
+              <w:pStyle w:val="SemEspaamento"/>
+              <w:jc w:val="both"/>
+            </w:pPr>
+          </w:p>
+        </w:tc>
+      </w:tr>
+      <w:tr>
+        <w:trPr>
+          <w:jc w:val="center"/>
+        </w:trPr>
+        <w:tc>
+          <w:tcPr>
+            <w:tcW w:w="8646" w:type="dxa"/>
+          </w:tcPr>
+          <w:p>
+            <w:pPr>
+              <w:pStyle w:val="SemEspaamento"/>
+              <w:jc w:val="both"/>
+              <w:rPr>
+                <w:lang w:val="en-US"/>
+              </w:rPr>
+            </w:pPr>
+            <w:r>
+              <w:rPr>
+                <w:lang w:val="en-US"/>
+              </w:rPr>
+              <w:t xml:space="preserve">Request Status: </w:t>
+            </w:r>
+          </w:p>
+          <w:p>
+            <w:pPr>
+              <w:pStyle w:val="SemEspaamento"/>
+              <w:jc w:val="both"/>
+              <w:rPr>
+                <w:lang w:val="en-US"/>
+              </w:rPr>
+            </w:pPr>
+            <w:r>
+              <w:rPr>
+                <w:lang w:val="en-US"/>
+              </w:rPr>
+              <w:t>Content-type: Application-</w:t>
+            </w:r>
             <w:proofErr w:type="spellStart"/>
             <w:r>
-              <w:t>Re</w:t>
-            </w:r>
-            <w:r>
-              <w:t>quest</w:t>
+              <w:rPr>
+                <w:lang w:val="en-US"/>
+              </w:rPr>
+              <w:t>json</w:t>
             </w:r>
             <w:proofErr w:type="spellEnd"/>
-            <w:r>
-              <w:t xml:space="preserve"> </w:t>
-            </w:r>
-            <w:proofErr w:type="spellStart"/>
-            <w:r>
-              <w:t>Body</w:t>
-            </w:r>
-            <w:proofErr w:type="spellEnd"/>
-            <w:r>
-              <w:t xml:space="preserve">: </w:t>
-            </w:r>
-          </w:p>
-          <w:p>
-            <w:pPr>
-              <w:pStyle w:val="SemEspaamento"/>
-              <w:jc w:val="both"/>
-            </w:pPr>
-          </w:p>
-        </w:tc>
-      </w:tr>
-      <w:tr>
-        <w:trPr>
-          <w:jc w:val="center"/>
-        </w:trPr>
-        <w:tc>
-          <w:tcPr>
-            <w:tcW w:w="8646" w:type="dxa"/>
-          </w:tcPr>
-          <w:p>
-            <w:pPr>
-              <w:pStyle w:val="SemEspaamento"/>
-              <w:jc w:val="both"/>
-              <w:rPr>
-                <w:lang w:val="en-US"/>
-              </w:rPr>
-            </w:pPr>
-            <w:r>
-              <w:rPr>
-                <w:lang w:val="en-US"/>
-              </w:rPr>
-              <w:t xml:space="preserve">Request Status: </w:t>
-            </w:r>
-          </w:p>
-          <w:p>
-            <w:pPr>
-              <w:pStyle w:val="SemEspaamento"/>
-              <w:jc w:val="both"/>
-              <w:rPr>
-                <w:lang w:val="en-US"/>
-              </w:rPr>
-            </w:pPr>
-            <w:r>
-              <w:rPr>
-                <w:lang w:val="en-US"/>
-              </w:rPr>
-              <w:t>Content-type: Application-</w:t>
-            </w:r>
-            <w:proofErr w:type="spellStart"/>
-            <w:r>
-              <w:rPr>
-                <w:lang w:val="en-US"/>
-              </w:rPr>
-              <w:t>json</w:t>
-            </w:r>
-            <w:proofErr w:type="spellEnd"/>
-          </w:p>
-          <w:p>
-            <w:pPr>
-              <w:pStyle w:val="SemEspaamento"/>
-              <w:jc w:val="both"/>
-            </w:pPr>
-            <w:r>
-              <w:t xml:space="preserve">Response </w:t>
-            </w:r>
-            <w:proofErr w:type="spellStart"/>
-            <w:r>
-              <w:t>Body</w:t>
-            </w:r>
-            <w:proofErr w:type="spellEnd"/>
-            <w:r>
-              <w:t>:</w:t>
+          </w:p>
+          <w:p>
+            <w:pPr>
+              <w:pStyle w:val="SemEspaamento"/>
+              <w:jc w:val="both"/>
+            </w:pPr>
+            <w:r>
+              <w:t>Response Body:</w:t>
             </w:r>
           </w:p>
           <w:p>
@@ -2661,15 +2421,7 @@
               <w:jc w:val="both"/>
             </w:pPr>
             <w:r>
-              <w:t xml:space="preserve">Response </w:t>
-            </w:r>
-            <w:proofErr w:type="spellStart"/>
-            <w:r>
-              <w:t>Body</w:t>
-            </w:r>
-            <w:proofErr w:type="spellEnd"/>
-            <w:r>
-              <w:t xml:space="preserve">: </w:t>
+              <w:t xml:space="preserve">Response Body: </w:t>
             </w:r>
           </w:p>
         </w:tc>
@@ -2812,95 +2564,74 @@
               <w:pStyle w:val="SemEspaamento"/>
               <w:jc w:val="both"/>
             </w:pPr>
+            <w:r>
+              <w:t>Re</w:t>
+            </w:r>
+            <w:r>
+              <w:t xml:space="preserve">quest Body: </w:t>
+            </w:r>
+          </w:p>
+          <w:p>
+            <w:pPr>
+              <w:pStyle w:val="SemEspaamento"/>
+              <w:jc w:val="both"/>
+            </w:pPr>
+          </w:p>
+        </w:tc>
+      </w:tr>
+      <w:tr>
+        <w:trPr>
+          <w:jc w:val="center"/>
+        </w:trPr>
+        <w:tc>
+          <w:tcPr>
+            <w:tcW w:w="8646" w:type="dxa"/>
+          </w:tcPr>
+          <w:p>
+            <w:pPr>
+              <w:pStyle w:val="SemEspaamento"/>
+              <w:jc w:val="both"/>
+              <w:rPr>
+                <w:lang w:val="en-US"/>
+              </w:rPr>
+            </w:pPr>
+            <w:r>
+              <w:rPr>
+                <w:lang w:val="en-US"/>
+              </w:rPr>
+              <w:t xml:space="preserve">Request Status: </w:t>
+            </w:r>
+          </w:p>
+          <w:p>
+            <w:pPr>
+              <w:pStyle w:val="SemEspaamento"/>
+              <w:jc w:val="both"/>
+              <w:rPr>
+                <w:lang w:val="en-US"/>
+              </w:rPr>
+            </w:pPr>
+            <w:r>
+              <w:rPr>
+                <w:lang w:val="en-US"/>
+              </w:rPr>
+              <w:t>Content-type: Application-</w:t>
+            </w:r>
             <w:proofErr w:type="spellStart"/>
             <w:r>
-              <w:t>Re</w:t>
-            </w:r>
-            <w:r>
-              <w:t>quest</w:t>
+              <w:rPr>
+                <w:lang w:val="en-US"/>
+              </w:rPr>
+              <w:t>json</w:t>
             </w:r>
             <w:proofErr w:type="spellEnd"/>
-            <w:r>
-              <w:t xml:space="preserve"> </w:t>
-            </w:r>
-            <w:proofErr w:type="spellStart"/>
-            <w:r>
-              <w:t>Body</w:t>
-            </w:r>
-            <w:proofErr w:type="spellEnd"/>
-            <w:r>
-              <w:t xml:space="preserve">: </w:t>
-            </w:r>
-          </w:p>
-          <w:p>
-            <w:pPr>
-              <w:pStyle w:val="SemEspaamento"/>
-              <w:jc w:val="both"/>
-            </w:pPr>
-          </w:p>
-        </w:tc>
-      </w:tr>
-      <w:tr>
-        <w:trPr>
-          <w:jc w:val="center"/>
-        </w:trPr>
-        <w:tc>
-          <w:tcPr>
-            <w:tcW w:w="8646" w:type="dxa"/>
-          </w:tcPr>
-          <w:p>
-            <w:pPr>
-              <w:pStyle w:val="SemEspaamento"/>
-              <w:jc w:val="both"/>
-              <w:rPr>
-                <w:lang w:val="en-US"/>
-              </w:rPr>
-            </w:pPr>
-            <w:r>
-              <w:rPr>
-                <w:lang w:val="en-US"/>
-              </w:rPr>
-              <w:t xml:space="preserve">Request Status: </w:t>
-            </w:r>
-          </w:p>
-          <w:p>
-            <w:pPr>
-              <w:pStyle w:val="SemEspaamento"/>
-              <w:jc w:val="both"/>
-              <w:rPr>
-                <w:lang w:val="en-US"/>
-              </w:rPr>
-            </w:pPr>
-            <w:r>
-              <w:rPr>
-                <w:lang w:val="en-US"/>
-              </w:rPr>
-              <w:t>Content-type: Application-</w:t>
-            </w:r>
-            <w:proofErr w:type="spellStart"/>
-            <w:r>
-              <w:rPr>
-                <w:lang w:val="en-US"/>
-              </w:rPr>
-              <w:t>json</w:t>
-            </w:r>
-            <w:proofErr w:type="spellEnd"/>
-          </w:p>
-          <w:p>
-            <w:pPr>
-              <w:pStyle w:val="SemEspaamento"/>
-              <w:jc w:val="both"/>
-            </w:pPr>
-            <w:r>
-              <w:t xml:space="preserve">Response </w:t>
-            </w:r>
-            <w:proofErr w:type="spellStart"/>
-            <w:r>
-              <w:t>Body</w:t>
-            </w:r>
-            <w:proofErr w:type="spellEnd"/>
-            <w:r>
-              <w:t>:</w:t>
+          </w:p>
+          <w:p>
+            <w:pPr>
+              <w:pStyle w:val="SemEspaamento"/>
+              <w:jc w:val="both"/>
+            </w:pPr>
+            <w:r>
+              <w:t>Response Body:</w:t>
             </w:r>
           </w:p>
           <w:p>
@@ -2934,15 +2665,7 @@
               <w:jc w:val="both"/>
             </w:pPr>
             <w:r>
-              <w:t xml:space="preserve">Response </w:t>
-            </w:r>
-            <w:proofErr w:type="spellStart"/>
-            <w:r>
-              <w:t>Body</w:t>
-            </w:r>
-            <w:proofErr w:type="spellEnd"/>
-            <w:r>
-              <w:t xml:space="preserve">: </w:t>
+              <w:t xml:space="preserve">Response Body: </w:t>
             </w:r>
           </w:p>
         </w:tc>
@@ -3076,96 +2799,75 @@
               <w:pStyle w:val="SemEspaamento"/>
               <w:jc w:val="both"/>
             </w:pPr>
-            <w:proofErr w:type="spellStart"/>
             <w:r>
               <w:lastRenderedPageBreak/>
               <w:t>Re</w:t>
             </w:r>
             <w:r>
-              <w:t>quest</w:t>
+              <w:t xml:space="preserve">quest Body: </w:t>
+            </w:r>
+          </w:p>
+          <w:p>
+            <w:pPr>
+              <w:pStyle w:val="SemEspaamento"/>
+              <w:jc w:val="both"/>
+            </w:pPr>
+          </w:p>
+        </w:tc>
+      </w:tr>
+      <w:tr>
+        <w:trPr>
+          <w:jc w:val="center"/>
+        </w:trPr>
+        <w:tc>
+          <w:tcPr>
+            <w:tcW w:w="8646" w:type="dxa"/>
+          </w:tcPr>
+          <w:p>
+            <w:pPr>
+              <w:pStyle w:val="SemEspaamento"/>
+              <w:jc w:val="both"/>
+              <w:rPr>
+                <w:lang w:val="en-US"/>
+              </w:rPr>
+            </w:pPr>
+            <w:r>
+              <w:rPr>
+                <w:lang w:val="en-US"/>
+              </w:rPr>
+              <w:t xml:space="preserve">Request Status: </w:t>
+            </w:r>
+          </w:p>
+          <w:p>
+            <w:pPr>
+              <w:pStyle w:val="SemEspaamento"/>
+              <w:jc w:val="both"/>
+              <w:rPr>
+                <w:lang w:val="en-US"/>
+              </w:rPr>
+            </w:pPr>
+            <w:r>
+              <w:rPr>
+                <w:lang w:val="en-US"/>
+              </w:rPr>
+              <w:t>Content-type: Application-</w:t>
+            </w:r>
+            <w:proofErr w:type="spellStart"/>
+            <w:r>
+              <w:rPr>
+                <w:lang w:val="en-US"/>
+              </w:rPr>
+              <w:t>json</w:t>
             </w:r>
             <w:proofErr w:type="spellEnd"/>
-            <w:r>
-              <w:t xml:space="preserve"> </w:t>
-            </w:r>
-            <w:proofErr w:type="spellStart"/>
-            <w:r>
-              <w:t>Body</w:t>
-            </w:r>
-            <w:proofErr w:type="spellEnd"/>
-            <w:r>
-              <w:t xml:space="preserve">: </w:t>
-            </w:r>
-          </w:p>
-          <w:p>
-            <w:pPr>
-              <w:pStyle w:val="SemEspaamento"/>
-              <w:jc w:val="both"/>
-            </w:pPr>
-          </w:p>
-        </w:tc>
-      </w:tr>
-      <w:tr>
-        <w:trPr>
-          <w:jc w:val="center"/>
-        </w:trPr>
-        <w:tc>
-          <w:tcPr>
-            <w:tcW w:w="8646" w:type="dxa"/>
-          </w:tcPr>
-          <w:p>
-            <w:pPr>
-              <w:pStyle w:val="SemEspaamento"/>
-              <w:jc w:val="both"/>
-              <w:rPr>
-                <w:lang w:val="en-US"/>
-              </w:rPr>
-            </w:pPr>
-            <w:r>
-              <w:rPr>
-                <w:lang w:val="en-US"/>
-              </w:rPr>
-              <w:t xml:space="preserve">Request Status: </w:t>
-            </w:r>
-          </w:p>
-          <w:p>
-            <w:pPr>
-              <w:pStyle w:val="SemEspaamento"/>
-              <w:jc w:val="both"/>
-              <w:rPr>
-                <w:lang w:val="en-US"/>
-              </w:rPr>
-            </w:pPr>
-            <w:r>
-              <w:rPr>
-                <w:lang w:val="en-US"/>
-              </w:rPr>
-              <w:t>Content-type: Application-</w:t>
-            </w:r>
-            <w:proofErr w:type="spellStart"/>
-            <w:r>
-              <w:rPr>
-                <w:lang w:val="en-US"/>
-              </w:rPr>
-              <w:t>json</w:t>
-            </w:r>
-            <w:proofErr w:type="spellEnd"/>
-          </w:p>
-          <w:p>
-            <w:pPr>
-              <w:pStyle w:val="SemEspaamento"/>
-              <w:jc w:val="both"/>
-            </w:pPr>
-            <w:r>
-              <w:t xml:space="preserve">Response </w:t>
-            </w:r>
-            <w:proofErr w:type="spellStart"/>
-            <w:r>
-              <w:t>Body</w:t>
-            </w:r>
-            <w:proofErr w:type="spellEnd"/>
-            <w:r>
-              <w:t>:</w:t>
+          </w:p>
+          <w:p>
+            <w:pPr>
+              <w:pStyle w:val="SemEspaamento"/>
+              <w:jc w:val="both"/>
+            </w:pPr>
+            <w:r>
+              <w:t>Response Body:</w:t>
             </w:r>
           </w:p>
           <w:p>
@@ -3199,15 +2901,7 @@
               <w:jc w:val="both"/>
             </w:pPr>
             <w:r>
-              <w:t xml:space="preserve">Response </w:t>
-            </w:r>
-            <w:proofErr w:type="spellStart"/>
-            <w:r>
-              <w:t>Body</w:t>
-            </w:r>
-            <w:proofErr w:type="spellEnd"/>
-            <w:r>
-              <w:t xml:space="preserve">: </w:t>
+              <w:t xml:space="preserve">Response Body: </w:t>
             </w:r>
           </w:p>
         </w:tc>
@@ -3350,95 +3044,74 @@
               <w:pStyle w:val="SemEspaamento"/>
               <w:jc w:val="both"/>
             </w:pPr>
+            <w:r>
+              <w:t>Re</w:t>
+            </w:r>
+            <w:r>
+              <w:t xml:space="preserve">quest Body: </w:t>
+            </w:r>
+          </w:p>
+          <w:p>
+            <w:pPr>
+              <w:pStyle w:val="SemEspaamento"/>
+              <w:jc w:val="both"/>
+            </w:pPr>
+          </w:p>
+        </w:tc>
+      </w:tr>
+      <w:tr>
+        <w:trPr>
+          <w:jc w:val="center"/>
+        </w:trPr>
+        <w:tc>
+          <w:tcPr>
+            <w:tcW w:w="8646" w:type="dxa"/>
+          </w:tcPr>
+          <w:p>
+            <w:pPr>
+              <w:pStyle w:val="SemEspaamento"/>
+              <w:jc w:val="both"/>
+              <w:rPr>
+                <w:lang w:val="en-US"/>
+              </w:rPr>
+            </w:pPr>
+            <w:r>
+              <w:rPr>
+                <w:lang w:val="en-US"/>
+              </w:rPr>
+              <w:t xml:space="preserve">Request Status: </w:t>
+            </w:r>
+          </w:p>
+          <w:p>
+            <w:pPr>
+              <w:pStyle w:val="SemEspaamento"/>
+              <w:jc w:val="both"/>
+              <w:rPr>
+                <w:lang w:val="en-US"/>
+              </w:rPr>
+            </w:pPr>
+            <w:r>
+              <w:rPr>
+                <w:lang w:val="en-US"/>
+              </w:rPr>
+              <w:t>Content-type: Application-</w:t>
+            </w:r>
             <w:proofErr w:type="spellStart"/>
             <w:r>
-              <w:t>Re</w:t>
-            </w:r>
-            <w:r>
-              <w:t>quest</w:t>
+              <w:rPr>
+                <w:lang w:val="en-US"/>
+              </w:rPr>
+              <w:t>json</w:t>
             </w:r>
             <w:proofErr w:type="spellEnd"/>
-            <w:r>
-              <w:t xml:space="preserve"> </w:t>
-            </w:r>
-            <w:proofErr w:type="spellStart"/>
-            <w:r>
-              <w:t>Body</w:t>
-            </w:r>
-            <w:proofErr w:type="spellEnd"/>
-            <w:r>
-              <w:t xml:space="preserve">: </w:t>
-            </w:r>
-          </w:p>
-          <w:p>
-            <w:pPr>
-              <w:pStyle w:val="SemEspaamento"/>
-              <w:jc w:val="both"/>
-            </w:pPr>
-          </w:p>
-        </w:tc>
-      </w:tr>
-      <w:tr>
-        <w:trPr>
-          <w:jc w:val="center"/>
-        </w:trPr>
-        <w:tc>
-          <w:tcPr>
-            <w:tcW w:w="8646" w:type="dxa"/>
-          </w:tcPr>
-          <w:p>
-            <w:pPr>
-              <w:pStyle w:val="SemEspaamento"/>
-              <w:jc w:val="both"/>
-              <w:rPr>
-                <w:lang w:val="en-US"/>
-              </w:rPr>
-            </w:pPr>
-            <w:r>
-              <w:rPr>
-                <w:lang w:val="en-US"/>
-              </w:rPr>
-              <w:t xml:space="preserve">Request Status: </w:t>
-            </w:r>
-          </w:p>
-          <w:p>
-            <w:pPr>
-              <w:pStyle w:val="SemEspaamento"/>
-              <w:jc w:val="both"/>
-              <w:rPr>
-                <w:lang w:val="en-US"/>
-              </w:rPr>
-            </w:pPr>
-            <w:r>
-              <w:rPr>
-                <w:lang w:val="en-US"/>
-              </w:rPr>
-              <w:t>Content-type: Application-</w:t>
-            </w:r>
-            <w:proofErr w:type="spellStart"/>
-            <w:r>
-              <w:rPr>
-                <w:lang w:val="en-US"/>
-              </w:rPr>
-              <w:t>json</w:t>
-            </w:r>
-            <w:proofErr w:type="spellEnd"/>
-          </w:p>
-          <w:p>
-            <w:pPr>
-              <w:pStyle w:val="SemEspaamento"/>
-              <w:jc w:val="both"/>
-            </w:pPr>
-            <w:r>
-              <w:t xml:space="preserve">Response </w:t>
-            </w:r>
-            <w:proofErr w:type="spellStart"/>
-            <w:r>
-              <w:t>Body</w:t>
-            </w:r>
-            <w:proofErr w:type="spellEnd"/>
-            <w:r>
-              <w:t>:</w:t>
+          </w:p>
+          <w:p>
+            <w:pPr>
+              <w:pStyle w:val="SemEspaamento"/>
+              <w:jc w:val="both"/>
+            </w:pPr>
+            <w:r>
+              <w:t>Response Body:</w:t>
             </w:r>
           </w:p>
           <w:p>
@@ -3472,15 +3145,7 @@
               <w:jc w:val="both"/>
             </w:pPr>
             <w:r>
-              <w:t xml:space="preserve">Response </w:t>
-            </w:r>
-            <w:proofErr w:type="spellStart"/>
-            <w:r>
-              <w:t>Body</w:t>
-            </w:r>
-            <w:proofErr w:type="spellEnd"/>
-            <w:r>
-              <w:t xml:space="preserve">: </w:t>
+              <w:t xml:space="preserve">Response Body: </w:t>
             </w:r>
           </w:p>
         </w:tc>
@@ -3634,95 +3299,74 @@
               <w:pStyle w:val="SemEspaamento"/>
               <w:jc w:val="both"/>
             </w:pPr>
+            <w:r>
+              <w:t>Re</w:t>
+            </w:r>
+            <w:r>
+              <w:t xml:space="preserve">quest Body: </w:t>
+            </w:r>
+          </w:p>
+          <w:p>
+            <w:pPr>
+              <w:pStyle w:val="SemEspaamento"/>
+              <w:jc w:val="both"/>
+            </w:pPr>
+          </w:p>
+        </w:tc>
+      </w:tr>
+      <w:tr>
+        <w:trPr>
+          <w:jc w:val="center"/>
+        </w:trPr>
+        <w:tc>
+          <w:tcPr>
+            <w:tcW w:w="8646" w:type="dxa"/>
+          </w:tcPr>
+          <w:p>
+            <w:pPr>
+              <w:pStyle w:val="SemEspaamento"/>
+              <w:jc w:val="both"/>
+              <w:rPr>
+                <w:lang w:val="en-US"/>
+              </w:rPr>
+            </w:pPr>
+            <w:r>
+              <w:rPr>
+                <w:lang w:val="en-US"/>
+              </w:rPr>
+              <w:t xml:space="preserve">Request Status: </w:t>
+            </w:r>
+          </w:p>
+          <w:p>
+            <w:pPr>
+              <w:pStyle w:val="SemEspaamento"/>
+              <w:jc w:val="both"/>
+              <w:rPr>
+                <w:lang w:val="en-US"/>
+              </w:rPr>
+            </w:pPr>
+            <w:r>
+              <w:rPr>
+                <w:lang w:val="en-US"/>
+              </w:rPr>
+              <w:t>Content-type: Application-</w:t>
+            </w:r>
             <w:proofErr w:type="spellStart"/>
             <w:r>
-              <w:t>Re</w:t>
-            </w:r>
-            <w:r>
-              <w:t>quest</w:t>
+              <w:rPr>
+                <w:lang w:val="en-US"/>
+              </w:rPr>
+              <w:t>json</w:t>
             </w:r>
             <w:proofErr w:type="spellEnd"/>
-            <w:r>
-              <w:t xml:space="preserve"> </w:t>
-            </w:r>
-            <w:proofErr w:type="spellStart"/>
-            <w:r>
-              <w:t>Body</w:t>
-            </w:r>
-            <w:proofErr w:type="spellEnd"/>
-            <w:r>
-              <w:t xml:space="preserve">: </w:t>
-            </w:r>
-          </w:p>
-          <w:p>
-            <w:pPr>
-              <w:pStyle w:val="SemEspaamento"/>
-              <w:jc w:val="both"/>
-            </w:pPr>
-          </w:p>
-        </w:tc>
-      </w:tr>
-      <w:tr>
-        <w:trPr>
-          <w:jc w:val="center"/>
-        </w:trPr>
-        <w:tc>
-          <w:tcPr>
-            <w:tcW w:w="8646" w:type="dxa"/>
-          </w:tcPr>
-          <w:p>
-            <w:pPr>
-              <w:pStyle w:val="SemEspaamento"/>
-              <w:jc w:val="both"/>
-              <w:rPr>
-                <w:lang w:val="en-US"/>
-              </w:rPr>
-            </w:pPr>
-            <w:r>
-              <w:rPr>
-                <w:lang w:val="en-US"/>
-              </w:rPr>
-              <w:t xml:space="preserve">Request Status: </w:t>
-            </w:r>
-          </w:p>
-          <w:p>
-            <w:pPr>
-              <w:pStyle w:val="SemEspaamento"/>
-              <w:jc w:val="both"/>
-              <w:rPr>
-                <w:lang w:val="en-US"/>
-              </w:rPr>
-            </w:pPr>
-            <w:r>
-              <w:rPr>
-                <w:lang w:val="en-US"/>
-              </w:rPr>
-              <w:t>Content-type: Application-</w:t>
-            </w:r>
-            <w:proofErr w:type="spellStart"/>
-            <w:r>
-              <w:rPr>
-                <w:lang w:val="en-US"/>
-              </w:rPr>
-              <w:t>json</w:t>
-            </w:r>
-            <w:proofErr w:type="spellEnd"/>
-          </w:p>
-          <w:p>
-            <w:pPr>
-              <w:pStyle w:val="SemEspaamento"/>
-              <w:jc w:val="both"/>
-            </w:pPr>
-            <w:r>
-              <w:t xml:space="preserve">Response </w:t>
-            </w:r>
-            <w:proofErr w:type="spellStart"/>
-            <w:r>
-              <w:t>Body</w:t>
-            </w:r>
-            <w:proofErr w:type="spellEnd"/>
-            <w:r>
-              <w:t>:</w:t>
+          </w:p>
+          <w:p>
+            <w:pPr>
+              <w:pStyle w:val="SemEspaamento"/>
+              <w:jc w:val="both"/>
+            </w:pPr>
+            <w:r>
+              <w:t>Response Body:</w:t>
             </w:r>
           </w:p>
           <w:p>
@@ -3756,15 +3400,7 @@
               <w:jc w:val="both"/>
             </w:pPr>
             <w:r>
-              <w:t xml:space="preserve">Response </w:t>
-            </w:r>
-            <w:proofErr w:type="spellStart"/>
-            <w:r>
-              <w:t>Body</w:t>
-            </w:r>
-            <w:proofErr w:type="spellEnd"/>
-            <w:r>
-              <w:t xml:space="preserve">: </w:t>
+              <w:t xml:space="preserve">Response Body: </w:t>
             </w:r>
           </w:p>
         </w:tc>
@@ -3928,95 +3564,74 @@
               <w:pStyle w:val="SemEspaamento"/>
               <w:jc w:val="both"/>
             </w:pPr>
+            <w:r>
+              <w:t>Re</w:t>
+            </w:r>
+            <w:r>
+              <w:t xml:space="preserve">quest Body: </w:t>
+            </w:r>
+          </w:p>
+          <w:p>
+            <w:pPr>
+              <w:pStyle w:val="SemEspaamento"/>
+              <w:jc w:val="both"/>
+            </w:pPr>
+          </w:p>
+        </w:tc>
+      </w:tr>
+      <w:tr>
+        <w:trPr>
+          <w:jc w:val="center"/>
+        </w:trPr>
+        <w:tc>
+          <w:tcPr>
+            <w:tcW w:w="8646" w:type="dxa"/>
+          </w:tcPr>
+          <w:p>
+            <w:pPr>
+              <w:pStyle w:val="SemEspaamento"/>
+              <w:jc w:val="both"/>
+              <w:rPr>
+                <w:lang w:val="en-US"/>
+              </w:rPr>
+            </w:pPr>
+            <w:r>
+              <w:rPr>
+                <w:lang w:val="en-US"/>
+              </w:rPr>
+              <w:t xml:space="preserve">Request Status: </w:t>
+            </w:r>
+          </w:p>
+          <w:p>
+            <w:pPr>
+              <w:pStyle w:val="SemEspaamento"/>
+              <w:jc w:val="both"/>
+              <w:rPr>
+                <w:lang w:val="en-US"/>
+              </w:rPr>
+            </w:pPr>
+            <w:r>
+              <w:rPr>
+                <w:lang w:val="en-US"/>
+              </w:rPr>
+              <w:t>Content-type: Application-</w:t>
+            </w:r>
             <w:proofErr w:type="spellStart"/>
             <w:r>
-              <w:t>Re</w:t>
-            </w:r>
-            <w:r>
-              <w:t>quest</w:t>
+              <w:rPr>
+                <w:lang w:val="en-US"/>
+              </w:rPr>
+              <w:t>json</w:t>
             </w:r>
             <w:proofErr w:type="spellEnd"/>
-            <w:r>
-              <w:t xml:space="preserve"> </w:t>
-            </w:r>
-            <w:proofErr w:type="spellStart"/>
-            <w:r>
-              <w:t>Body</w:t>
-            </w:r>
-            <w:proofErr w:type="spellEnd"/>
-            <w:r>
-              <w:t xml:space="preserve">: </w:t>
-            </w:r>
-          </w:p>
-          <w:p>
-            <w:pPr>
-              <w:pStyle w:val="SemEspaamento"/>
-              <w:jc w:val="both"/>
-            </w:pPr>
-          </w:p>
-        </w:tc>
-      </w:tr>
-      <w:tr>
-        <w:trPr>
-          <w:jc w:val="center"/>
-        </w:trPr>
-        <w:tc>
-          <w:tcPr>
-            <w:tcW w:w="8646" w:type="dxa"/>
-          </w:tcPr>
-          <w:p>
-            <w:pPr>
-              <w:pStyle w:val="SemEspaamento"/>
-              <w:jc w:val="both"/>
-              <w:rPr>
-                <w:lang w:val="en-US"/>
-              </w:rPr>
-            </w:pPr>
-            <w:r>
-              <w:rPr>
-                <w:lang w:val="en-US"/>
-              </w:rPr>
-              <w:t xml:space="preserve">Request Status: </w:t>
-            </w:r>
-          </w:p>
-          <w:p>
-            <w:pPr>
-              <w:pStyle w:val="SemEspaamento"/>
-              <w:jc w:val="both"/>
-              <w:rPr>
-                <w:lang w:val="en-US"/>
-              </w:rPr>
-            </w:pPr>
-            <w:r>
-              <w:rPr>
-                <w:lang w:val="en-US"/>
-              </w:rPr>
-              <w:t>Content-type: Application-</w:t>
-            </w:r>
-            <w:proofErr w:type="spellStart"/>
-            <w:r>
-              <w:rPr>
-                <w:lang w:val="en-US"/>
-              </w:rPr>
-              <w:t>json</w:t>
-            </w:r>
-            <w:proofErr w:type="spellEnd"/>
-          </w:p>
-          <w:p>
-            <w:pPr>
-              <w:pStyle w:val="SemEspaamento"/>
-              <w:jc w:val="both"/>
-            </w:pPr>
-            <w:r>
-              <w:t xml:space="preserve">Response </w:t>
-            </w:r>
-            <w:proofErr w:type="spellStart"/>
-            <w:r>
-              <w:t>Body</w:t>
-            </w:r>
-            <w:proofErr w:type="spellEnd"/>
-            <w:r>
-              <w:t>:</w:t>
+          </w:p>
+          <w:p>
+            <w:pPr>
+              <w:pStyle w:val="SemEspaamento"/>
+              <w:jc w:val="both"/>
+            </w:pPr>
+            <w:r>
+              <w:t>Response Body:</w:t>
             </w:r>
           </w:p>
           <w:p>
@@ -4050,15 +3665,7 @@
               <w:jc w:val="both"/>
             </w:pPr>
             <w:r>
-              <w:t xml:space="preserve">Response </w:t>
-            </w:r>
-            <w:proofErr w:type="spellStart"/>
-            <w:r>
-              <w:t>Body</w:t>
-            </w:r>
-            <w:proofErr w:type="spellEnd"/>
-            <w:r>
-              <w:t xml:space="preserve">: </w:t>
+              <w:t xml:space="preserve">Response Body: </w:t>
             </w:r>
           </w:p>
         </w:tc>
@@ -4226,95 +3833,74 @@
               <w:pStyle w:val="SemEspaamento"/>
               <w:jc w:val="both"/>
             </w:pPr>
+            <w:r>
+              <w:t>Re</w:t>
+            </w:r>
+            <w:r>
+              <w:t xml:space="preserve">quest Body: </w:t>
+            </w:r>
+          </w:p>
+          <w:p>
+            <w:pPr>
+              <w:pStyle w:val="SemEspaamento"/>
+              <w:jc w:val="both"/>
+            </w:pPr>
+          </w:p>
+        </w:tc>
+      </w:tr>
+      <w:tr>
+        <w:trPr>
+          <w:jc w:val="center"/>
+        </w:trPr>
+        <w:tc>
+          <w:tcPr>
+            <w:tcW w:w="8646" w:type="dxa"/>
+          </w:tcPr>
+          <w:p>
+            <w:pPr>
+              <w:pStyle w:val="SemEspaamento"/>
+              <w:jc w:val="both"/>
+              <w:rPr>
+                <w:lang w:val="en-US"/>
+              </w:rPr>
+            </w:pPr>
+            <w:r>
+              <w:rPr>
+                <w:lang w:val="en-US"/>
+              </w:rPr>
+              <w:t xml:space="preserve">Request Status: </w:t>
+            </w:r>
+          </w:p>
+          <w:p>
+            <w:pPr>
+              <w:pStyle w:val="SemEspaamento"/>
+              <w:jc w:val="both"/>
+              <w:rPr>
+                <w:lang w:val="en-US"/>
+              </w:rPr>
+            </w:pPr>
+            <w:r>
+              <w:rPr>
+                <w:lang w:val="en-US"/>
+              </w:rPr>
+              <w:t>Content-type: Application-</w:t>
+            </w:r>
             <w:proofErr w:type="spellStart"/>
             <w:r>
-              <w:t>Re</w:t>
-            </w:r>
-            <w:r>
-              <w:t>quest</w:t>
+              <w:rPr>
+                <w:lang w:val="en-US"/>
+              </w:rPr>
+              <w:t>json</w:t>
             </w:r>
             <w:proofErr w:type="spellEnd"/>
-            <w:r>
-              <w:t xml:space="preserve"> </w:t>
-            </w:r>
-            <w:proofErr w:type="spellStart"/>
-            <w:r>
-              <w:t>Body</w:t>
-            </w:r>
-            <w:proofErr w:type="spellEnd"/>
-            <w:r>
-              <w:t xml:space="preserve">: </w:t>
-            </w:r>
-          </w:p>
-          <w:p>
-            <w:pPr>
-              <w:pStyle w:val="SemEspaamento"/>
-              <w:jc w:val="both"/>
-            </w:pPr>
-          </w:p>
-        </w:tc>
-      </w:tr>
-      <w:tr>
-        <w:trPr>
-          <w:jc w:val="center"/>
-        </w:trPr>
-        <w:tc>
-          <w:tcPr>
-            <w:tcW w:w="8646" w:type="dxa"/>
-          </w:tcPr>
-          <w:p>
-            <w:pPr>
-              <w:pStyle w:val="SemEspaamento"/>
-              <w:jc w:val="both"/>
-              <w:rPr>
-                <w:lang w:val="en-US"/>
-              </w:rPr>
-            </w:pPr>
-            <w:r>
-              <w:rPr>
-                <w:lang w:val="en-US"/>
-              </w:rPr>
-              <w:t xml:space="preserve">Request Status: </w:t>
-            </w:r>
-          </w:p>
-          <w:p>
-            <w:pPr>
-              <w:pStyle w:val="SemEspaamento"/>
-              <w:jc w:val="both"/>
-              <w:rPr>
-                <w:lang w:val="en-US"/>
-              </w:rPr>
-            </w:pPr>
-            <w:r>
-              <w:rPr>
-                <w:lang w:val="en-US"/>
-              </w:rPr>
-              <w:t>Content-type: Application-</w:t>
-            </w:r>
-            <w:proofErr w:type="spellStart"/>
-            <w:r>
-              <w:rPr>
-                <w:lang w:val="en-US"/>
-              </w:rPr>
-              <w:t>json</w:t>
-            </w:r>
-            <w:proofErr w:type="spellEnd"/>
-          </w:p>
-          <w:p>
-            <w:pPr>
-              <w:pStyle w:val="SemEspaamento"/>
-              <w:jc w:val="both"/>
-            </w:pPr>
-            <w:r>
-              <w:t xml:space="preserve">Response </w:t>
-            </w:r>
-            <w:proofErr w:type="spellStart"/>
-            <w:r>
-              <w:t>Body</w:t>
-            </w:r>
-            <w:proofErr w:type="spellEnd"/>
-            <w:r>
-              <w:t>:</w:t>
+          </w:p>
+          <w:p>
+            <w:pPr>
+              <w:pStyle w:val="SemEspaamento"/>
+              <w:jc w:val="both"/>
+            </w:pPr>
+            <w:r>
+              <w:t>Response Body:</w:t>
             </w:r>
           </w:p>
           <w:p>
@@ -4348,15 +3934,7 @@
               <w:jc w:val="both"/>
             </w:pPr>
             <w:r>
-              <w:t xml:space="preserve">Response </w:t>
-            </w:r>
-            <w:proofErr w:type="spellStart"/>
-            <w:r>
-              <w:t>Body</w:t>
-            </w:r>
-            <w:proofErr w:type="spellEnd"/>
-            <w:r>
-              <w:t xml:space="preserve">: </w:t>
+              <w:t xml:space="preserve">Response Body: </w:t>
             </w:r>
           </w:p>
         </w:tc>
@@ -4532,95 +4110,74 @@
               <w:pStyle w:val="SemEspaamento"/>
               <w:jc w:val="both"/>
             </w:pPr>
+            <w:r>
+              <w:t>Re</w:t>
+            </w:r>
+            <w:r>
+              <w:t xml:space="preserve">quest Body: </w:t>
+            </w:r>
+          </w:p>
+          <w:p>
+            <w:pPr>
+              <w:pStyle w:val="SemEspaamento"/>
+              <w:jc w:val="both"/>
+            </w:pPr>
+          </w:p>
+        </w:tc>
+      </w:tr>
+      <w:tr>
+        <w:trPr>
+          <w:jc w:val="center"/>
+        </w:trPr>
+        <w:tc>
+          <w:tcPr>
+            <w:tcW w:w="8646" w:type="dxa"/>
+          </w:tcPr>
+          <w:p>
+            <w:pPr>
+              <w:pStyle w:val="SemEspaamento"/>
+              <w:jc w:val="both"/>
+              <w:rPr>
+                <w:lang w:val="en-US"/>
+              </w:rPr>
+            </w:pPr>
+            <w:r>
+              <w:rPr>
+                <w:lang w:val="en-US"/>
+              </w:rPr>
+              <w:t xml:space="preserve">Request Status: </w:t>
+            </w:r>
+          </w:p>
+          <w:p>
+            <w:pPr>
+              <w:pStyle w:val="SemEspaamento"/>
+              <w:jc w:val="both"/>
+              <w:rPr>
+                <w:lang w:val="en-US"/>
+              </w:rPr>
+            </w:pPr>
+            <w:r>
+              <w:rPr>
+                <w:lang w:val="en-US"/>
+              </w:rPr>
+              <w:t>Content-type: Application-</w:t>
+            </w:r>
             <w:proofErr w:type="spellStart"/>
             <w:r>
-              <w:t>Re</w:t>
-            </w:r>
-            <w:r>
-              <w:t>quest</w:t>
+              <w:rPr>
+                <w:lang w:val="en-US"/>
+              </w:rPr>
+              <w:t>json</w:t>
             </w:r>
             <w:proofErr w:type="spellEnd"/>
-            <w:r>
-              <w:t xml:space="preserve"> </w:t>
-            </w:r>
-            <w:proofErr w:type="spellStart"/>
-            <w:r>
-              <w:t>Body</w:t>
-            </w:r>
-            <w:proofErr w:type="spellEnd"/>
-            <w:r>
-              <w:t xml:space="preserve">: </w:t>
-            </w:r>
-          </w:p>
-          <w:p>
-            <w:pPr>
-              <w:pStyle w:val="SemEspaamento"/>
-              <w:jc w:val="both"/>
-            </w:pPr>
-          </w:p>
-        </w:tc>
-      </w:tr>
-      <w:tr>
-        <w:trPr>
-          <w:jc w:val="center"/>
-        </w:trPr>
-        <w:tc>
-          <w:tcPr>
-            <w:tcW w:w="8646" w:type="dxa"/>
-          </w:tcPr>
-          <w:p>
-            <w:pPr>
-              <w:pStyle w:val="SemEspaamento"/>
-              <w:jc w:val="both"/>
-              <w:rPr>
-                <w:lang w:val="en-US"/>
-              </w:rPr>
-            </w:pPr>
-            <w:r>
-              <w:rPr>
-                <w:lang w:val="en-US"/>
-              </w:rPr>
-              <w:t xml:space="preserve">Request Status: </w:t>
-            </w:r>
-          </w:p>
-          <w:p>
-            <w:pPr>
-              <w:pStyle w:val="SemEspaamento"/>
-              <w:jc w:val="both"/>
-              <w:rPr>
-                <w:lang w:val="en-US"/>
-              </w:rPr>
-            </w:pPr>
-            <w:r>
-              <w:rPr>
-                <w:lang w:val="en-US"/>
-              </w:rPr>
-              <w:t>Content-type: Application-</w:t>
-            </w:r>
-            <w:proofErr w:type="spellStart"/>
-            <w:r>
-              <w:rPr>
-                <w:lang w:val="en-US"/>
-              </w:rPr>
-              <w:t>json</w:t>
-            </w:r>
-            <w:proofErr w:type="spellEnd"/>
-          </w:p>
-          <w:p>
-            <w:pPr>
-              <w:pStyle w:val="SemEspaamento"/>
-              <w:jc w:val="both"/>
-            </w:pPr>
-            <w:r>
-              <w:t xml:space="preserve">Response </w:t>
-            </w:r>
-            <w:proofErr w:type="spellStart"/>
-            <w:r>
-              <w:t>Body</w:t>
-            </w:r>
-            <w:proofErr w:type="spellEnd"/>
-            <w:r>
-              <w:t>:</w:t>
+          </w:p>
+          <w:p>
+            <w:pPr>
+              <w:pStyle w:val="SemEspaamento"/>
+              <w:jc w:val="both"/>
+            </w:pPr>
+            <w:r>
+              <w:t>Response Body:</w:t>
             </w:r>
           </w:p>
           <w:p>
@@ -4654,15 +4211,7 @@
               <w:jc w:val="both"/>
             </w:pPr>
             <w:r>
-              <w:t xml:space="preserve">Response </w:t>
-            </w:r>
-            <w:proofErr w:type="spellStart"/>
-            <w:r>
-              <w:t>Body</w:t>
-            </w:r>
-            <w:proofErr w:type="spellEnd"/>
-            <w:r>
-              <w:t xml:space="preserve">: </w:t>
+              <w:t xml:space="preserve">Response Body: </w:t>
             </w:r>
           </w:p>
         </w:tc>
@@ -4838,95 +4387,74 @@
               <w:pStyle w:val="SemEspaamento"/>
               <w:jc w:val="both"/>
             </w:pPr>
+            <w:r>
+              <w:t>Re</w:t>
+            </w:r>
+            <w:r>
+              <w:t xml:space="preserve">quest Body: </w:t>
+            </w:r>
+          </w:p>
+          <w:p>
+            <w:pPr>
+              <w:pStyle w:val="SemEspaamento"/>
+              <w:jc w:val="both"/>
+            </w:pPr>
+          </w:p>
+        </w:tc>
+      </w:tr>
+      <w:tr>
+        <w:trPr>
+          <w:jc w:val="center"/>
+        </w:trPr>
+        <w:tc>
+          <w:tcPr>
+            <w:tcW w:w="8646" w:type="dxa"/>
+          </w:tcPr>
+          <w:p>
+            <w:pPr>
+              <w:pStyle w:val="SemEspaamento"/>
+              <w:jc w:val="both"/>
+              <w:rPr>
+                <w:lang w:val="en-US"/>
+              </w:rPr>
+            </w:pPr>
+            <w:r>
+              <w:rPr>
+                <w:lang w:val="en-US"/>
+              </w:rPr>
+              <w:t xml:space="preserve">Request Status: </w:t>
+            </w:r>
+          </w:p>
+          <w:p>
+            <w:pPr>
+              <w:pStyle w:val="SemEspaamento"/>
+              <w:jc w:val="both"/>
+              <w:rPr>
+                <w:lang w:val="en-US"/>
+              </w:rPr>
+            </w:pPr>
+            <w:r>
+              <w:rPr>
+                <w:lang w:val="en-US"/>
+              </w:rPr>
+              <w:t>Content-type: Application-</w:t>
+            </w:r>
             <w:proofErr w:type="spellStart"/>
             <w:r>
-              <w:t>Re</w:t>
-            </w:r>
-            <w:r>
-              <w:t>quest</w:t>
+              <w:rPr>
+                <w:lang w:val="en-US"/>
+              </w:rPr>
+              <w:t>json</w:t>
             </w:r>
             <w:proofErr w:type="spellEnd"/>
-            <w:r>
-              <w:t xml:space="preserve"> </w:t>
-            </w:r>
-            <w:proofErr w:type="spellStart"/>
-            <w:r>
-              <w:t>Body</w:t>
-            </w:r>
-            <w:proofErr w:type="spellEnd"/>
-            <w:r>
-              <w:t xml:space="preserve">: </w:t>
-            </w:r>
-          </w:p>
-          <w:p>
-            <w:pPr>
-              <w:pStyle w:val="SemEspaamento"/>
-              <w:jc w:val="both"/>
-            </w:pPr>
-          </w:p>
-        </w:tc>
-      </w:tr>
-      <w:tr>
-        <w:trPr>
-          <w:jc w:val="center"/>
-        </w:trPr>
-        <w:tc>
-          <w:tcPr>
-            <w:tcW w:w="8646" w:type="dxa"/>
-          </w:tcPr>
-          <w:p>
-            <w:pPr>
-              <w:pStyle w:val="SemEspaamento"/>
-              <w:jc w:val="both"/>
-              <w:rPr>
-                <w:lang w:val="en-US"/>
-              </w:rPr>
-            </w:pPr>
-            <w:r>
-              <w:rPr>
-                <w:lang w:val="en-US"/>
-              </w:rPr>
-              <w:t xml:space="preserve">Request Status: </w:t>
-            </w:r>
-          </w:p>
-          <w:p>
-            <w:pPr>
-              <w:pStyle w:val="SemEspaamento"/>
-              <w:jc w:val="both"/>
-              <w:rPr>
-                <w:lang w:val="en-US"/>
-              </w:rPr>
-            </w:pPr>
-            <w:r>
-              <w:rPr>
-                <w:lang w:val="en-US"/>
-              </w:rPr>
-              <w:t>Content-type: Application-</w:t>
-            </w:r>
-            <w:proofErr w:type="spellStart"/>
-            <w:r>
-              <w:rPr>
-                <w:lang w:val="en-US"/>
-              </w:rPr>
-              <w:t>json</w:t>
-            </w:r>
-            <w:proofErr w:type="spellEnd"/>
-          </w:p>
-          <w:p>
-            <w:pPr>
-              <w:pStyle w:val="SemEspaamento"/>
-              <w:jc w:val="both"/>
-            </w:pPr>
-            <w:r>
-              <w:t xml:space="preserve">Response </w:t>
-            </w:r>
-            <w:proofErr w:type="spellStart"/>
-            <w:r>
-              <w:t>Body</w:t>
-            </w:r>
-            <w:proofErr w:type="spellEnd"/>
-            <w:r>
-              <w:t>:</w:t>
+          </w:p>
+          <w:p>
+            <w:pPr>
+              <w:pStyle w:val="SemEspaamento"/>
+              <w:jc w:val="both"/>
+            </w:pPr>
+            <w:r>
+              <w:t>Response Body:</w:t>
             </w:r>
           </w:p>
           <w:p>
@@ -4960,15 +4488,7 @@
               <w:jc w:val="both"/>
             </w:pPr>
             <w:r>
-              <w:t xml:space="preserve">Response </w:t>
-            </w:r>
-            <w:proofErr w:type="spellStart"/>
-            <w:r>
-              <w:t>Body</w:t>
-            </w:r>
-            <w:proofErr w:type="spellEnd"/>
-            <w:r>
-              <w:t xml:space="preserve">: </w:t>
+              <w:t xml:space="preserve">Response Body: </w:t>
             </w:r>
           </w:p>
         </w:tc>
@@ -5021,8 +4541,6 @@
           <w:b/>
         </w:rPr>
       </w:pPr>
-      <w:bookmarkStart w:id="0" w:name="_GoBack"/>
-      <w:bookmarkEnd w:id="0"/>
     </w:p>
     <w:p>
       <w:pPr>
@@ -5157,95 +4675,74 @@
               <w:pStyle w:val="SemEspaamento"/>
               <w:jc w:val="both"/>
             </w:pPr>
+            <w:r>
+              <w:t>Re</w:t>
+            </w:r>
+            <w:r>
+              <w:t xml:space="preserve">quest Body: </w:t>
+            </w:r>
+          </w:p>
+          <w:p>
+            <w:pPr>
+              <w:pStyle w:val="SemEspaamento"/>
+              <w:jc w:val="both"/>
+            </w:pPr>
+          </w:p>
+        </w:tc>
+      </w:tr>
+      <w:tr>
+        <w:trPr>
+          <w:jc w:val="center"/>
+        </w:trPr>
+        <w:tc>
+          <w:tcPr>
+            <w:tcW w:w="8646" w:type="dxa"/>
+          </w:tcPr>
+          <w:p>
+            <w:pPr>
+              <w:pStyle w:val="SemEspaamento"/>
+              <w:jc w:val="both"/>
+              <w:rPr>
+                <w:lang w:val="en-US"/>
+              </w:rPr>
+            </w:pPr>
+            <w:r>
+              <w:rPr>
+                <w:lang w:val="en-US"/>
+              </w:rPr>
+              <w:t xml:space="preserve">Request Status: </w:t>
+            </w:r>
+          </w:p>
+          <w:p>
+            <w:pPr>
+              <w:pStyle w:val="SemEspaamento"/>
+              <w:jc w:val="both"/>
+              <w:rPr>
+                <w:lang w:val="en-US"/>
+              </w:rPr>
+            </w:pPr>
+            <w:r>
+              <w:rPr>
+                <w:lang w:val="en-US"/>
+              </w:rPr>
+              <w:t>Content-type: Application-</w:t>
+            </w:r>
             <w:proofErr w:type="spellStart"/>
             <w:r>
-              <w:t>Re</w:t>
-            </w:r>
-            <w:r>
-              <w:t>quest</w:t>
+              <w:rPr>
+                <w:lang w:val="en-US"/>
+              </w:rPr>
+              <w:t>json</w:t>
             </w:r>
             <w:proofErr w:type="spellEnd"/>
-            <w:r>
-              <w:t xml:space="preserve"> </w:t>
-            </w:r>
-            <w:proofErr w:type="spellStart"/>
-            <w:r>
-              <w:t>Body</w:t>
-            </w:r>
-            <w:proofErr w:type="spellEnd"/>
-            <w:r>
-              <w:t xml:space="preserve">: </w:t>
-            </w:r>
-          </w:p>
-          <w:p>
-            <w:pPr>
-              <w:pStyle w:val="SemEspaamento"/>
-              <w:jc w:val="both"/>
-            </w:pPr>
-          </w:p>
-        </w:tc>
-      </w:tr>
-      <w:tr>
-        <w:trPr>
-          <w:jc w:val="center"/>
-        </w:trPr>
-        <w:tc>
-          <w:tcPr>
-            <w:tcW w:w="8646" w:type="dxa"/>
-          </w:tcPr>
-          <w:p>
-            <w:pPr>
-              <w:pStyle w:val="SemEspaamento"/>
-              <w:jc w:val="both"/>
-              <w:rPr>
-                <w:lang w:val="en-US"/>
-              </w:rPr>
-            </w:pPr>
-            <w:r>
-              <w:rPr>
-                <w:lang w:val="en-US"/>
-              </w:rPr>
-              <w:t xml:space="preserve">Request Status: </w:t>
-            </w:r>
-          </w:p>
-          <w:p>
-            <w:pPr>
-              <w:pStyle w:val="SemEspaamento"/>
-              <w:jc w:val="both"/>
-              <w:rPr>
-                <w:lang w:val="en-US"/>
-              </w:rPr>
-            </w:pPr>
-            <w:r>
-              <w:rPr>
-                <w:lang w:val="en-US"/>
-              </w:rPr>
-              <w:t>Content-type: Application-</w:t>
-            </w:r>
-            <w:proofErr w:type="spellStart"/>
-            <w:r>
-              <w:rPr>
-                <w:lang w:val="en-US"/>
-              </w:rPr>
-              <w:t>json</w:t>
-            </w:r>
-            <w:proofErr w:type="spellEnd"/>
-          </w:p>
-          <w:p>
-            <w:pPr>
-              <w:pStyle w:val="SemEspaamento"/>
-              <w:jc w:val="both"/>
-            </w:pPr>
-            <w:r>
-              <w:t xml:space="preserve">Response </w:t>
-            </w:r>
-            <w:proofErr w:type="spellStart"/>
-            <w:r>
-              <w:t>Body</w:t>
-            </w:r>
-            <w:proofErr w:type="spellEnd"/>
-            <w:r>
-              <w:t>:</w:t>
+          </w:p>
+          <w:p>
+            <w:pPr>
+              <w:pStyle w:val="SemEspaamento"/>
+              <w:jc w:val="both"/>
+            </w:pPr>
+            <w:r>
+              <w:t>Response Body:</w:t>
             </w:r>
           </w:p>
           <w:p>
@@ -5280,15 +4777,7 @@
               <w:jc w:val="both"/>
             </w:pPr>
             <w:r>
-              <w:t xml:space="preserve">Response </w:t>
-            </w:r>
-            <w:proofErr w:type="spellStart"/>
-            <w:r>
-              <w:t>Body</w:t>
-            </w:r>
-            <w:proofErr w:type="spellEnd"/>
-            <w:r>
-              <w:t xml:space="preserve">: </w:t>
+              <w:t xml:space="preserve">Response Body: </w:t>
             </w:r>
           </w:p>
         </w:tc>
@@ -5457,95 +4946,74 @@
               <w:pStyle w:val="SemEspaamento"/>
               <w:jc w:val="both"/>
             </w:pPr>
+            <w:r>
+              <w:t>Re</w:t>
+            </w:r>
+            <w:r>
+              <w:t xml:space="preserve">quest Body: </w:t>
+            </w:r>
+          </w:p>
+          <w:p>
+            <w:pPr>
+              <w:pStyle w:val="SemEspaamento"/>
+              <w:jc w:val="both"/>
+            </w:pPr>
+          </w:p>
+        </w:tc>
+      </w:tr>
+      <w:tr>
+        <w:trPr>
+          <w:jc w:val="center"/>
+        </w:trPr>
+        <w:tc>
+          <w:tcPr>
+            <w:tcW w:w="8646" w:type="dxa"/>
+          </w:tcPr>
+          <w:p>
+            <w:pPr>
+              <w:pStyle w:val="SemEspaamento"/>
+              <w:jc w:val="both"/>
+              <w:rPr>
+                <w:lang w:val="en-US"/>
+              </w:rPr>
+            </w:pPr>
+            <w:r>
+              <w:rPr>
+                <w:lang w:val="en-US"/>
+              </w:rPr>
+              <w:t xml:space="preserve">Request Status: </w:t>
+            </w:r>
+          </w:p>
+          <w:p>
+            <w:pPr>
+              <w:pStyle w:val="SemEspaamento"/>
+              <w:jc w:val="both"/>
+              <w:rPr>
+                <w:lang w:val="en-US"/>
+              </w:rPr>
+            </w:pPr>
+            <w:r>
+              <w:rPr>
+                <w:lang w:val="en-US"/>
+              </w:rPr>
+              <w:t>Content-type: Application-</w:t>
+            </w:r>
             <w:proofErr w:type="spellStart"/>
             <w:r>
-              <w:t>Re</w:t>
-            </w:r>
-            <w:r>
-              <w:t>quest</w:t>
+              <w:rPr>
+                <w:lang w:val="en-US"/>
+              </w:rPr>
+              <w:t>json</w:t>
             </w:r>
             <w:proofErr w:type="spellEnd"/>
-            <w:r>
-              <w:t xml:space="preserve"> </w:t>
-            </w:r>
-            <w:proofErr w:type="spellStart"/>
-            <w:r>
-              <w:t>Body</w:t>
-            </w:r>
-            <w:proofErr w:type="spellEnd"/>
-            <w:r>
-              <w:t xml:space="preserve">: </w:t>
-            </w:r>
-          </w:p>
-          <w:p>
-            <w:pPr>
-              <w:pStyle w:val="SemEspaamento"/>
-              <w:jc w:val="both"/>
-            </w:pPr>
-          </w:p>
-        </w:tc>
-      </w:tr>
-      <w:tr>
-        <w:trPr>
-          <w:jc w:val="center"/>
-        </w:trPr>
-        <w:tc>
-          <w:tcPr>
-            <w:tcW w:w="8646" w:type="dxa"/>
-          </w:tcPr>
-          <w:p>
-            <w:pPr>
-              <w:pStyle w:val="SemEspaamento"/>
-              <w:jc w:val="both"/>
-              <w:rPr>
-                <w:lang w:val="en-US"/>
-              </w:rPr>
-            </w:pPr>
-            <w:r>
-              <w:rPr>
-                <w:lang w:val="en-US"/>
-              </w:rPr>
-              <w:t xml:space="preserve">Request Status: </w:t>
-            </w:r>
-          </w:p>
-          <w:p>
-            <w:pPr>
-              <w:pStyle w:val="SemEspaamento"/>
-              <w:jc w:val="both"/>
-              <w:rPr>
-                <w:lang w:val="en-US"/>
-              </w:rPr>
-            </w:pPr>
-            <w:r>
-              <w:rPr>
-                <w:lang w:val="en-US"/>
-              </w:rPr>
-              <w:t>Content-type: Application-</w:t>
-            </w:r>
-            <w:proofErr w:type="spellStart"/>
-            <w:r>
-              <w:rPr>
-                <w:lang w:val="en-US"/>
-              </w:rPr>
-              <w:t>json</w:t>
-            </w:r>
-            <w:proofErr w:type="spellEnd"/>
-          </w:p>
-          <w:p>
-            <w:pPr>
-              <w:pStyle w:val="SemEspaamento"/>
-              <w:jc w:val="both"/>
-            </w:pPr>
-            <w:r>
-              <w:t xml:space="preserve">Response </w:t>
-            </w:r>
-            <w:proofErr w:type="spellStart"/>
-            <w:r>
-              <w:t>Body</w:t>
-            </w:r>
-            <w:proofErr w:type="spellEnd"/>
-            <w:r>
-              <w:t>:</w:t>
+          </w:p>
+          <w:p>
+            <w:pPr>
+              <w:pStyle w:val="SemEspaamento"/>
+              <w:jc w:val="both"/>
+            </w:pPr>
+            <w:r>
+              <w:t>Response Body:</w:t>
             </w:r>
           </w:p>
           <w:p>
@@ -5579,15 +5047,7 @@
               <w:jc w:val="both"/>
             </w:pPr>
             <w:r>
-              <w:t xml:space="preserve">Response </w:t>
-            </w:r>
-            <w:proofErr w:type="spellStart"/>
-            <w:r>
-              <w:t>Body</w:t>
-            </w:r>
-            <w:proofErr w:type="spellEnd"/>
-            <w:r>
-              <w:t xml:space="preserve">: </w:t>
+              <w:t xml:space="preserve">Response Body: </w:t>
             </w:r>
           </w:p>
         </w:tc>
@@ -5765,95 +5225,74 @@
               <w:pStyle w:val="SemEspaamento"/>
               <w:jc w:val="both"/>
             </w:pPr>
+            <w:r>
+              <w:t>Re</w:t>
+            </w:r>
+            <w:r>
+              <w:t xml:space="preserve">quest Body: </w:t>
+            </w:r>
+          </w:p>
+          <w:p>
+            <w:pPr>
+              <w:pStyle w:val="SemEspaamento"/>
+              <w:jc w:val="both"/>
+            </w:pPr>
+          </w:p>
+        </w:tc>
+      </w:tr>
+      <w:tr>
+        <w:trPr>
+          <w:jc w:val="center"/>
+        </w:trPr>
+        <w:tc>
+          <w:tcPr>
+            <w:tcW w:w="8646" w:type="dxa"/>
+          </w:tcPr>
+          <w:p>
+            <w:pPr>
+              <w:pStyle w:val="SemEspaamento"/>
+              <w:jc w:val="both"/>
+              <w:rPr>
+                <w:lang w:val="en-US"/>
+              </w:rPr>
+            </w:pPr>
+            <w:r>
+              <w:rPr>
+                <w:lang w:val="en-US"/>
+              </w:rPr>
+              <w:t xml:space="preserve">Request Status: </w:t>
+            </w:r>
+          </w:p>
+          <w:p>
+            <w:pPr>
+              <w:pStyle w:val="SemEspaamento"/>
+              <w:jc w:val="both"/>
+              <w:rPr>
+                <w:lang w:val="en-US"/>
+              </w:rPr>
+            </w:pPr>
+            <w:r>
+              <w:rPr>
+                <w:lang w:val="en-US"/>
+              </w:rPr>
+              <w:t>Content-type: Application-</w:t>
+            </w:r>
             <w:proofErr w:type="spellStart"/>
             <w:r>
-              <w:t>Re</w:t>
-            </w:r>
-            <w:r>
-              <w:t>quest</w:t>
+              <w:rPr>
+                <w:lang w:val="en-US"/>
+              </w:rPr>
+              <w:t>json</w:t>
             </w:r>
             <w:proofErr w:type="spellEnd"/>
-            <w:r>
-              <w:t xml:space="preserve"> </w:t>
-            </w:r>
-            <w:proofErr w:type="spellStart"/>
-            <w:r>
-              <w:t>Body</w:t>
-            </w:r>
-            <w:proofErr w:type="spellEnd"/>
-            <w:r>
-              <w:t xml:space="preserve">: </w:t>
-            </w:r>
-          </w:p>
-          <w:p>
-            <w:pPr>
-              <w:pStyle w:val="SemEspaamento"/>
-              <w:jc w:val="both"/>
-            </w:pPr>
-          </w:p>
-        </w:tc>
-      </w:tr>
-      <w:tr>
-        <w:trPr>
-          <w:jc w:val="center"/>
-        </w:trPr>
-        <w:tc>
-          <w:tcPr>
-            <w:tcW w:w="8646" w:type="dxa"/>
-          </w:tcPr>
-          <w:p>
-            <w:pPr>
-              <w:pStyle w:val="SemEspaamento"/>
-              <w:jc w:val="both"/>
-              <w:rPr>
-                <w:lang w:val="en-US"/>
-              </w:rPr>
-            </w:pPr>
-            <w:r>
-              <w:rPr>
-                <w:lang w:val="en-US"/>
-              </w:rPr>
-              <w:t xml:space="preserve">Request Status: </w:t>
-            </w:r>
-          </w:p>
-          <w:p>
-            <w:pPr>
-              <w:pStyle w:val="SemEspaamento"/>
-              <w:jc w:val="both"/>
-              <w:rPr>
-                <w:lang w:val="en-US"/>
-              </w:rPr>
-            </w:pPr>
-            <w:r>
-              <w:rPr>
-                <w:lang w:val="en-US"/>
-              </w:rPr>
-              <w:t>Content-type: Application-</w:t>
-            </w:r>
-            <w:proofErr w:type="spellStart"/>
-            <w:r>
-              <w:rPr>
-                <w:lang w:val="en-US"/>
-              </w:rPr>
-              <w:t>json</w:t>
-            </w:r>
-            <w:proofErr w:type="spellEnd"/>
-          </w:p>
-          <w:p>
-            <w:pPr>
-              <w:pStyle w:val="SemEspaamento"/>
-              <w:jc w:val="both"/>
-            </w:pPr>
-            <w:r>
-              <w:t xml:space="preserve">Response </w:t>
-            </w:r>
-            <w:proofErr w:type="spellStart"/>
-            <w:r>
-              <w:t>Body</w:t>
-            </w:r>
-            <w:proofErr w:type="spellEnd"/>
-            <w:r>
-              <w:t>:</w:t>
+          </w:p>
+          <w:p>
+            <w:pPr>
+              <w:pStyle w:val="SemEspaamento"/>
+              <w:jc w:val="both"/>
+            </w:pPr>
+            <w:r>
+              <w:t>Response Body:</w:t>
             </w:r>
           </w:p>
           <w:p>
@@ -5887,15 +5326,7 @@
               <w:jc w:val="both"/>
             </w:pPr>
             <w:r>
-              <w:t xml:space="preserve">Response </w:t>
-            </w:r>
-            <w:proofErr w:type="spellStart"/>
-            <w:r>
-              <w:t>Body</w:t>
-            </w:r>
-            <w:proofErr w:type="spellEnd"/>
-            <w:r>
-              <w:t xml:space="preserve">: </w:t>
+              <w:t xml:space="preserve">Response Body: </w:t>
             </w:r>
           </w:p>
         </w:tc>
@@ -6073,95 +5504,74 @@
               <w:pStyle w:val="SemEspaamento"/>
               <w:jc w:val="both"/>
             </w:pPr>
+            <w:r>
+              <w:t>Re</w:t>
+            </w:r>
+            <w:r>
+              <w:t xml:space="preserve">quest Body: </w:t>
+            </w:r>
+          </w:p>
+          <w:p>
+            <w:pPr>
+              <w:pStyle w:val="SemEspaamento"/>
+              <w:jc w:val="both"/>
+            </w:pPr>
+          </w:p>
+        </w:tc>
+      </w:tr>
+      <w:tr>
+        <w:trPr>
+          <w:jc w:val="center"/>
+        </w:trPr>
+        <w:tc>
+          <w:tcPr>
+            <w:tcW w:w="8646" w:type="dxa"/>
+          </w:tcPr>
+          <w:p>
+            <w:pPr>
+              <w:pStyle w:val="SemEspaamento"/>
+              <w:jc w:val="both"/>
+              <w:rPr>
+                <w:lang w:val="en-US"/>
+              </w:rPr>
+            </w:pPr>
+            <w:r>
+              <w:rPr>
+                <w:lang w:val="en-US"/>
+              </w:rPr>
+              <w:t xml:space="preserve">Request Status: </w:t>
+            </w:r>
+          </w:p>
+          <w:p>
+            <w:pPr>
+              <w:pStyle w:val="SemEspaamento"/>
+              <w:jc w:val="both"/>
+              <w:rPr>
+                <w:lang w:val="en-US"/>
+              </w:rPr>
+            </w:pPr>
+            <w:r>
+              <w:rPr>
+                <w:lang w:val="en-US"/>
+              </w:rPr>
+              <w:t>Content-type: Application-</w:t>
+            </w:r>
             <w:proofErr w:type="spellStart"/>
             <w:r>
-              <w:t>Re</w:t>
-            </w:r>
-            <w:r>
-              <w:t>quest</w:t>
+              <w:rPr>
+                <w:lang w:val="en-US"/>
+              </w:rPr>
+              <w:t>json</w:t>
             </w:r>
             <w:proofErr w:type="spellEnd"/>
-            <w:r>
-              <w:t xml:space="preserve"> </w:t>
-            </w:r>
-            <w:proofErr w:type="spellStart"/>
-            <w:r>
-              <w:t>Body</w:t>
-            </w:r>
-            <w:proofErr w:type="spellEnd"/>
-            <w:r>
-              <w:t xml:space="preserve">: </w:t>
-            </w:r>
-          </w:p>
-          <w:p>
-            <w:pPr>
-              <w:pStyle w:val="SemEspaamento"/>
-              <w:jc w:val="both"/>
-            </w:pPr>
-          </w:p>
-        </w:tc>
-      </w:tr>
-      <w:tr>
-        <w:trPr>
-          <w:jc w:val="center"/>
-        </w:trPr>
-        <w:tc>
-          <w:tcPr>
-            <w:tcW w:w="8646" w:type="dxa"/>
-          </w:tcPr>
-          <w:p>
-            <w:pPr>
-              <w:pStyle w:val="SemEspaamento"/>
-              <w:jc w:val="both"/>
-              <w:rPr>
-                <w:lang w:val="en-US"/>
-              </w:rPr>
-            </w:pPr>
-            <w:r>
-              <w:rPr>
-                <w:lang w:val="en-US"/>
-              </w:rPr>
-              <w:t xml:space="preserve">Request Status: </w:t>
-            </w:r>
-          </w:p>
-          <w:p>
-            <w:pPr>
-              <w:pStyle w:val="SemEspaamento"/>
-              <w:jc w:val="both"/>
-              <w:rPr>
-                <w:lang w:val="en-US"/>
-              </w:rPr>
-            </w:pPr>
-            <w:r>
-              <w:rPr>
-                <w:lang w:val="en-US"/>
-              </w:rPr>
-              <w:t>Content-type: Application-</w:t>
-            </w:r>
-            <w:proofErr w:type="spellStart"/>
-            <w:r>
-              <w:rPr>
-                <w:lang w:val="en-US"/>
-              </w:rPr>
-              <w:t>json</w:t>
-            </w:r>
-            <w:proofErr w:type="spellEnd"/>
-          </w:p>
-          <w:p>
-            <w:pPr>
-              <w:pStyle w:val="SemEspaamento"/>
-              <w:jc w:val="both"/>
-            </w:pPr>
-            <w:r>
-              <w:t xml:space="preserve">Response </w:t>
-            </w:r>
-            <w:proofErr w:type="spellStart"/>
-            <w:r>
-              <w:t>Body</w:t>
-            </w:r>
-            <w:proofErr w:type="spellEnd"/>
-            <w:r>
-              <w:t>:</w:t>
+          </w:p>
+          <w:p>
+            <w:pPr>
+              <w:pStyle w:val="SemEspaamento"/>
+              <w:jc w:val="both"/>
+            </w:pPr>
+            <w:r>
+              <w:t>Response Body:</w:t>
             </w:r>
           </w:p>
           <w:p>
@@ -6195,15 +5605,7 @@
               <w:jc w:val="both"/>
             </w:pPr>
             <w:r>
-              <w:t xml:space="preserve">Response </w:t>
-            </w:r>
-            <w:proofErr w:type="spellStart"/>
-            <w:r>
-              <w:t>Body</w:t>
-            </w:r>
-            <w:proofErr w:type="spellEnd"/>
-            <w:r>
-              <w:t xml:space="preserve">: </w:t>
+              <w:t xml:space="preserve">Response Body: </w:t>
             </w:r>
           </w:p>
         </w:tc>
@@ -6358,24 +5760,11 @@
               <w:pStyle w:val="SemEspaamento"/>
               <w:jc w:val="both"/>
             </w:pPr>
-            <w:proofErr w:type="spellStart"/>
             <w:r>
               <w:t>Re</w:t>
             </w:r>
             <w:r>
-              <w:t>quest</w:t>
-            </w:r>
-            <w:proofErr w:type="spellEnd"/>
-            <w:r>
-              <w:t xml:space="preserve"> </w:t>
-            </w:r>
-            <w:proofErr w:type="spellStart"/>
-            <w:r>
-              <w:t>Body</w:t>
-            </w:r>
-            <w:proofErr w:type="spellEnd"/>
-            <w:r>
-              <w:t xml:space="preserve">: </w:t>
+              <w:t xml:space="preserve">quest Body: </w:t>
             </w:r>
           </w:p>
           <w:p>
@@ -6439,15 +5828,7 @@
               <w:jc w:val="both"/>
             </w:pPr>
             <w:r>
-              <w:t xml:space="preserve">Response </w:t>
-            </w:r>
-            <w:proofErr w:type="spellStart"/>
-            <w:r>
-              <w:t>Body</w:t>
-            </w:r>
-            <w:proofErr w:type="spellEnd"/>
-            <w:r>
-              <w:t>:</w:t>
+              <w:t>Response Body:</w:t>
             </w:r>
           </w:p>
           <w:p>
@@ -6481,15 +5862,7 @@
               <w:jc w:val="both"/>
             </w:pPr>
             <w:r>
-              <w:t xml:space="preserve">Response </w:t>
-            </w:r>
-            <w:proofErr w:type="spellStart"/>
-            <w:r>
-              <w:t>Body</w:t>
-            </w:r>
-            <w:proofErr w:type="spellEnd"/>
-            <w:r>
-              <w:t xml:space="preserve">: </w:t>
+              <w:t xml:space="preserve">Response Body: </w:t>
             </w:r>
           </w:p>
         </w:tc>
@@ -6644,95 +6017,74 @@
               <w:pStyle w:val="SemEspaamento"/>
               <w:jc w:val="both"/>
             </w:pPr>
+            <w:r>
+              <w:t>Re</w:t>
+            </w:r>
+            <w:r>
+              <w:t xml:space="preserve">quest Body: </w:t>
+            </w:r>
+          </w:p>
+          <w:p>
+            <w:pPr>
+              <w:pStyle w:val="SemEspaamento"/>
+              <w:jc w:val="both"/>
+            </w:pPr>
+          </w:p>
+        </w:tc>
+      </w:tr>
+      <w:tr>
+        <w:trPr>
+          <w:jc w:val="center"/>
+        </w:trPr>
+        <w:tc>
+          <w:tcPr>
+            <w:tcW w:w="8646" w:type="dxa"/>
+          </w:tcPr>
+          <w:p>
+            <w:pPr>
+              <w:pStyle w:val="SemEspaamento"/>
+              <w:jc w:val="both"/>
+              <w:rPr>
+                <w:lang w:val="en-US"/>
+              </w:rPr>
+            </w:pPr>
+            <w:r>
+              <w:rPr>
+                <w:lang w:val="en-US"/>
+              </w:rPr>
+              <w:t xml:space="preserve">Request Status: </w:t>
+            </w:r>
+          </w:p>
+          <w:p>
+            <w:pPr>
+              <w:pStyle w:val="SemEspaamento"/>
+              <w:jc w:val="both"/>
+              <w:rPr>
+                <w:lang w:val="en-US"/>
+              </w:rPr>
+            </w:pPr>
+            <w:r>
+              <w:rPr>
+                <w:lang w:val="en-US"/>
+              </w:rPr>
+              <w:t>Content-type: Application-</w:t>
+            </w:r>
             <w:proofErr w:type="spellStart"/>
             <w:r>
-              <w:t>Re</w:t>
-            </w:r>
-            <w:r>
-              <w:t>quest</w:t>
+              <w:rPr>
+                <w:lang w:val="en-US"/>
+              </w:rPr>
+              <w:t>json</w:t>
             </w:r>
             <w:proofErr w:type="spellEnd"/>
-            <w:r>
-              <w:t xml:space="preserve"> </w:t>
-            </w:r>
-            <w:proofErr w:type="spellStart"/>
-            <w:r>
-              <w:t>Body</w:t>
-            </w:r>
-            <w:proofErr w:type="spellEnd"/>
-            <w:r>
-              <w:t xml:space="preserve">: </w:t>
-            </w:r>
-          </w:p>
-          <w:p>
-            <w:pPr>
-              <w:pStyle w:val="SemEspaamento"/>
-              <w:jc w:val="both"/>
-            </w:pPr>
-          </w:p>
-        </w:tc>
-      </w:tr>
-      <w:tr>
-        <w:trPr>
-          <w:jc w:val="center"/>
-        </w:trPr>
-        <w:tc>
-          <w:tcPr>
-            <w:tcW w:w="8646" w:type="dxa"/>
-          </w:tcPr>
-          <w:p>
-            <w:pPr>
-              <w:pStyle w:val="SemEspaamento"/>
-              <w:jc w:val="both"/>
-              <w:rPr>
-                <w:lang w:val="en-US"/>
-              </w:rPr>
-            </w:pPr>
-            <w:r>
-              <w:rPr>
-                <w:lang w:val="en-US"/>
-              </w:rPr>
-              <w:t xml:space="preserve">Request Status: </w:t>
-            </w:r>
-          </w:p>
-          <w:p>
-            <w:pPr>
-              <w:pStyle w:val="SemEspaamento"/>
-              <w:jc w:val="both"/>
-              <w:rPr>
-                <w:lang w:val="en-US"/>
-              </w:rPr>
-            </w:pPr>
-            <w:r>
-              <w:rPr>
-                <w:lang w:val="en-US"/>
-              </w:rPr>
-              <w:t>Content-type: Application-</w:t>
-            </w:r>
-            <w:proofErr w:type="spellStart"/>
-            <w:r>
-              <w:rPr>
-                <w:lang w:val="en-US"/>
-              </w:rPr>
-              <w:t>json</w:t>
-            </w:r>
-            <w:proofErr w:type="spellEnd"/>
-          </w:p>
-          <w:p>
-            <w:pPr>
-              <w:pStyle w:val="SemEspaamento"/>
-              <w:jc w:val="both"/>
-            </w:pPr>
-            <w:r>
-              <w:t xml:space="preserve">Response </w:t>
-            </w:r>
-            <w:proofErr w:type="spellStart"/>
-            <w:r>
-              <w:t>Body</w:t>
-            </w:r>
-            <w:proofErr w:type="spellEnd"/>
-            <w:r>
-              <w:t>:</w:t>
+          </w:p>
+          <w:p>
+            <w:pPr>
+              <w:pStyle w:val="SemEspaamento"/>
+              <w:jc w:val="both"/>
+            </w:pPr>
+            <w:r>
+              <w:t>Response Body:</w:t>
             </w:r>
           </w:p>
           <w:p>
@@ -6766,15 +6118,7 @@
               <w:jc w:val="both"/>
             </w:pPr>
             <w:r>
-              <w:t xml:space="preserve">Response </w:t>
-            </w:r>
-            <w:proofErr w:type="spellStart"/>
-            <w:r>
-              <w:t>Body</w:t>
-            </w:r>
-            <w:proofErr w:type="spellEnd"/>
-            <w:r>
-              <w:t xml:space="preserve">: </w:t>
+              <w:t xml:space="preserve">Response Body: </w:t>
             </w:r>
           </w:p>
         </w:tc>
@@ -6938,95 +6282,74 @@
               <w:pStyle w:val="SemEspaamento"/>
               <w:jc w:val="both"/>
             </w:pPr>
+            <w:r>
+              <w:t>Re</w:t>
+            </w:r>
+            <w:r>
+              <w:t xml:space="preserve">quest Body: </w:t>
+            </w:r>
+          </w:p>
+          <w:p>
+            <w:pPr>
+              <w:pStyle w:val="SemEspaamento"/>
+              <w:jc w:val="both"/>
+            </w:pPr>
+          </w:p>
+        </w:tc>
+      </w:tr>
+      <w:tr>
+        <w:trPr>
+          <w:jc w:val="center"/>
+        </w:trPr>
+        <w:tc>
+          <w:tcPr>
+            <w:tcW w:w="8646" w:type="dxa"/>
+          </w:tcPr>
+          <w:p>
+            <w:pPr>
+              <w:pStyle w:val="SemEspaamento"/>
+              <w:jc w:val="both"/>
+              <w:rPr>
+                <w:lang w:val="en-US"/>
+              </w:rPr>
+            </w:pPr>
+            <w:r>
+              <w:rPr>
+                <w:lang w:val="en-US"/>
+              </w:rPr>
+              <w:t xml:space="preserve">Request Status: </w:t>
+            </w:r>
+          </w:p>
+          <w:p>
+            <w:pPr>
+              <w:pStyle w:val="SemEspaamento"/>
+              <w:jc w:val="both"/>
+              <w:rPr>
+                <w:lang w:val="en-US"/>
+              </w:rPr>
+            </w:pPr>
+            <w:r>
+              <w:rPr>
+                <w:lang w:val="en-US"/>
+              </w:rPr>
+              <w:t>Content-type: Application-</w:t>
+            </w:r>
             <w:proofErr w:type="spellStart"/>
             <w:r>
-              <w:t>Re</w:t>
-            </w:r>
-            <w:r>
-              <w:t>quest</w:t>
+              <w:rPr>
+                <w:lang w:val="en-US"/>
+              </w:rPr>
+              <w:t>json</w:t>
             </w:r>
             <w:proofErr w:type="spellEnd"/>
-            <w:r>
-              <w:t xml:space="preserve"> </w:t>
-            </w:r>
-            <w:proofErr w:type="spellStart"/>
-            <w:r>
-              <w:t>Body</w:t>
-            </w:r>
-            <w:proofErr w:type="spellEnd"/>
-            <w:r>
-              <w:t xml:space="preserve">: </w:t>
-            </w:r>
-          </w:p>
-          <w:p>
-            <w:pPr>
-              <w:pStyle w:val="SemEspaamento"/>
-              <w:jc w:val="both"/>
-            </w:pPr>
-          </w:p>
-        </w:tc>
-      </w:tr>
-      <w:tr>
-        <w:trPr>
-          <w:jc w:val="center"/>
-        </w:trPr>
-        <w:tc>
-          <w:tcPr>
-            <w:tcW w:w="8646" w:type="dxa"/>
-          </w:tcPr>
-          <w:p>
-            <w:pPr>
-              <w:pStyle w:val="SemEspaamento"/>
-              <w:jc w:val="both"/>
-              <w:rPr>
-                <w:lang w:val="en-US"/>
-              </w:rPr>
-            </w:pPr>
-            <w:r>
-              <w:rPr>
-                <w:lang w:val="en-US"/>
-              </w:rPr>
-              <w:t xml:space="preserve">Request Status: </w:t>
-            </w:r>
-          </w:p>
-          <w:p>
-            <w:pPr>
-              <w:pStyle w:val="SemEspaamento"/>
-              <w:jc w:val="both"/>
-              <w:rPr>
-                <w:lang w:val="en-US"/>
-              </w:rPr>
-            </w:pPr>
-            <w:r>
-              <w:rPr>
-                <w:lang w:val="en-US"/>
-              </w:rPr>
-              <w:t>Content-type: Application-</w:t>
-            </w:r>
-            <w:proofErr w:type="spellStart"/>
-            <w:r>
-              <w:rPr>
-                <w:lang w:val="en-US"/>
-              </w:rPr>
-              <w:t>json</w:t>
-            </w:r>
-            <w:proofErr w:type="spellEnd"/>
-          </w:p>
-          <w:p>
-            <w:pPr>
-              <w:pStyle w:val="SemEspaamento"/>
-              <w:jc w:val="both"/>
-            </w:pPr>
-            <w:r>
-              <w:t xml:space="preserve">Response </w:t>
-            </w:r>
-            <w:proofErr w:type="spellStart"/>
-            <w:r>
-              <w:t>Body</w:t>
-            </w:r>
-            <w:proofErr w:type="spellEnd"/>
-            <w:r>
-              <w:t>:</w:t>
+          </w:p>
+          <w:p>
+            <w:pPr>
+              <w:pStyle w:val="SemEspaamento"/>
+              <w:jc w:val="both"/>
+            </w:pPr>
+            <w:r>
+              <w:t>Response Body:</w:t>
             </w:r>
           </w:p>
           <w:p>
@@ -7060,15 +6383,7 @@
               <w:jc w:val="both"/>
             </w:pPr>
             <w:r>
-              <w:t xml:space="preserve">Response </w:t>
-            </w:r>
-            <w:proofErr w:type="spellStart"/>
-            <w:r>
-              <w:t>Body</w:t>
-            </w:r>
-            <w:proofErr w:type="spellEnd"/>
-            <w:r>
-              <w:t xml:space="preserve">: </w:t>
+              <w:t xml:space="preserve">Response Body: </w:t>
             </w:r>
           </w:p>
         </w:tc>
@@ -7241,95 +6556,74 @@
               <w:pStyle w:val="SemEspaamento"/>
               <w:jc w:val="both"/>
             </w:pPr>
+            <w:r>
+              <w:t>Re</w:t>
+            </w:r>
+            <w:r>
+              <w:t xml:space="preserve">quest Body: </w:t>
+            </w:r>
+          </w:p>
+          <w:p>
+            <w:pPr>
+              <w:pStyle w:val="SemEspaamento"/>
+              <w:jc w:val="both"/>
+            </w:pPr>
+          </w:p>
+        </w:tc>
+      </w:tr>
+      <w:tr>
+        <w:trPr>
+          <w:jc w:val="center"/>
+        </w:trPr>
+        <w:tc>
+          <w:tcPr>
+            <w:tcW w:w="8646" w:type="dxa"/>
+          </w:tcPr>
+          <w:p>
+            <w:pPr>
+              <w:pStyle w:val="SemEspaamento"/>
+              <w:jc w:val="both"/>
+              <w:rPr>
+                <w:lang w:val="en-US"/>
+              </w:rPr>
+            </w:pPr>
+            <w:r>
+              <w:rPr>
+                <w:lang w:val="en-US"/>
+              </w:rPr>
+              <w:t xml:space="preserve">Request Status: </w:t>
+            </w:r>
+          </w:p>
+          <w:p>
+            <w:pPr>
+              <w:pStyle w:val="SemEspaamento"/>
+              <w:jc w:val="both"/>
+              <w:rPr>
+                <w:lang w:val="en-US"/>
+              </w:rPr>
+            </w:pPr>
+            <w:r>
+              <w:rPr>
+                <w:lang w:val="en-US"/>
+              </w:rPr>
+              <w:t>Content-type: Application-</w:t>
+            </w:r>
             <w:proofErr w:type="spellStart"/>
             <w:r>
-              <w:t>Re</w:t>
-            </w:r>
-            <w:r>
-              <w:t>quest</w:t>
+              <w:rPr>
+                <w:lang w:val="en-US"/>
+              </w:rPr>
+              <w:t>json</w:t>
             </w:r>
             <w:proofErr w:type="spellEnd"/>
-            <w:r>
-              <w:t xml:space="preserve"> </w:t>
-            </w:r>
-            <w:proofErr w:type="spellStart"/>
-            <w:r>
-              <w:t>Body</w:t>
-            </w:r>
-            <w:proofErr w:type="spellEnd"/>
-            <w:r>
-              <w:t xml:space="preserve">: </w:t>
-            </w:r>
-          </w:p>
-          <w:p>
-            <w:pPr>
-              <w:pStyle w:val="SemEspaamento"/>
-              <w:jc w:val="both"/>
-            </w:pPr>
-          </w:p>
-        </w:tc>
-      </w:tr>
-      <w:tr>
-        <w:trPr>
-          <w:jc w:val="center"/>
-        </w:trPr>
-        <w:tc>
-          <w:tcPr>
-            <w:tcW w:w="8646" w:type="dxa"/>
-          </w:tcPr>
-          <w:p>
-            <w:pPr>
-              <w:pStyle w:val="SemEspaamento"/>
-              <w:jc w:val="both"/>
-              <w:rPr>
-                <w:lang w:val="en-US"/>
-              </w:rPr>
-            </w:pPr>
-            <w:r>
-              <w:rPr>
-                <w:lang w:val="en-US"/>
-              </w:rPr>
-              <w:t xml:space="preserve">Request Status: </w:t>
-            </w:r>
-          </w:p>
-          <w:p>
-            <w:pPr>
-              <w:pStyle w:val="SemEspaamento"/>
-              <w:jc w:val="both"/>
-              <w:rPr>
-                <w:lang w:val="en-US"/>
-              </w:rPr>
-            </w:pPr>
-            <w:r>
-              <w:rPr>
-                <w:lang w:val="en-US"/>
-              </w:rPr>
-              <w:t>Content-type: Application-</w:t>
-            </w:r>
-            <w:proofErr w:type="spellStart"/>
-            <w:r>
-              <w:rPr>
-                <w:lang w:val="en-US"/>
-              </w:rPr>
-              <w:t>json</w:t>
-            </w:r>
-            <w:proofErr w:type="spellEnd"/>
-          </w:p>
-          <w:p>
-            <w:pPr>
-              <w:pStyle w:val="SemEspaamento"/>
-              <w:jc w:val="both"/>
-            </w:pPr>
-            <w:r>
-              <w:t xml:space="preserve">Response </w:t>
-            </w:r>
-            <w:proofErr w:type="spellStart"/>
-            <w:r>
-              <w:t>Body</w:t>
-            </w:r>
-            <w:proofErr w:type="spellEnd"/>
-            <w:r>
-              <w:t>:</w:t>
+          </w:p>
+          <w:p>
+            <w:pPr>
+              <w:pStyle w:val="SemEspaamento"/>
+              <w:jc w:val="both"/>
+            </w:pPr>
+            <w:r>
+              <w:t>Response Body:</w:t>
             </w:r>
           </w:p>
           <w:p>
@@ -7363,15 +6657,7 @@
               <w:jc w:val="both"/>
             </w:pPr>
             <w:r>
-              <w:t xml:space="preserve">Response </w:t>
-            </w:r>
-            <w:proofErr w:type="spellStart"/>
-            <w:r>
-              <w:t>Body</w:t>
-            </w:r>
-            <w:proofErr w:type="spellEnd"/>
-            <w:r>
-              <w:t xml:space="preserve">: </w:t>
+              <w:t xml:space="preserve">Response Body: </w:t>
             </w:r>
           </w:p>
         </w:tc>
@@ -7549,95 +6835,74 @@
               <w:pStyle w:val="SemEspaamento"/>
               <w:jc w:val="both"/>
             </w:pPr>
+            <w:r>
+              <w:t>Re</w:t>
+            </w:r>
+            <w:r>
+              <w:t xml:space="preserve">quest Body: </w:t>
+            </w:r>
+          </w:p>
+          <w:p>
+            <w:pPr>
+              <w:pStyle w:val="SemEspaamento"/>
+              <w:jc w:val="both"/>
+            </w:pPr>
+          </w:p>
+        </w:tc>
+      </w:tr>
+      <w:tr>
+        <w:trPr>
+          <w:jc w:val="center"/>
+        </w:trPr>
+        <w:tc>
+          <w:tcPr>
+            <w:tcW w:w="8646" w:type="dxa"/>
+          </w:tcPr>
+          <w:p>
+            <w:pPr>
+              <w:pStyle w:val="SemEspaamento"/>
+              <w:jc w:val="both"/>
+              <w:rPr>
+                <w:lang w:val="en-US"/>
+              </w:rPr>
+            </w:pPr>
+            <w:r>
+              <w:rPr>
+                <w:lang w:val="en-US"/>
+              </w:rPr>
+              <w:t xml:space="preserve">Request Status: </w:t>
+            </w:r>
+          </w:p>
+          <w:p>
+            <w:pPr>
+              <w:pStyle w:val="SemEspaamento"/>
+              <w:jc w:val="both"/>
+              <w:rPr>
+                <w:lang w:val="en-US"/>
+              </w:rPr>
+            </w:pPr>
+            <w:r>
+              <w:rPr>
+                <w:lang w:val="en-US"/>
+              </w:rPr>
+              <w:t>Content-type: Application-</w:t>
+            </w:r>
             <w:proofErr w:type="spellStart"/>
             <w:r>
-              <w:t>Re</w:t>
-            </w:r>
-            <w:r>
-              <w:t>quest</w:t>
+              <w:rPr>
+                <w:lang w:val="en-US"/>
+              </w:rPr>
+              <w:t>json</w:t>
             </w:r>
             <w:proofErr w:type="spellEnd"/>
-            <w:r>
-              <w:t xml:space="preserve"> </w:t>
-            </w:r>
-            <w:proofErr w:type="spellStart"/>
-            <w:r>
-              <w:t>Body</w:t>
-            </w:r>
-            <w:proofErr w:type="spellEnd"/>
-            <w:r>
-              <w:t xml:space="preserve">: </w:t>
-            </w:r>
-          </w:p>
-          <w:p>
-            <w:pPr>
-              <w:pStyle w:val="SemEspaamento"/>
-              <w:jc w:val="both"/>
-            </w:pPr>
-          </w:p>
-        </w:tc>
-      </w:tr>
-      <w:tr>
-        <w:trPr>
-          <w:jc w:val="center"/>
-        </w:trPr>
-        <w:tc>
-          <w:tcPr>
-            <w:tcW w:w="8646" w:type="dxa"/>
-          </w:tcPr>
-          <w:p>
-            <w:pPr>
-              <w:pStyle w:val="SemEspaamento"/>
-              <w:jc w:val="both"/>
-              <w:rPr>
-                <w:lang w:val="en-US"/>
-              </w:rPr>
-            </w:pPr>
-            <w:r>
-              <w:rPr>
-                <w:lang w:val="en-US"/>
-              </w:rPr>
-              <w:t xml:space="preserve">Request Status: </w:t>
-            </w:r>
-          </w:p>
-          <w:p>
-            <w:pPr>
-              <w:pStyle w:val="SemEspaamento"/>
-              <w:jc w:val="both"/>
-              <w:rPr>
-                <w:lang w:val="en-US"/>
-              </w:rPr>
-            </w:pPr>
-            <w:r>
-              <w:rPr>
-                <w:lang w:val="en-US"/>
-              </w:rPr>
-              <w:t>Content-type: Application-</w:t>
-            </w:r>
-            <w:proofErr w:type="spellStart"/>
-            <w:r>
-              <w:rPr>
-                <w:lang w:val="en-US"/>
-              </w:rPr>
-              <w:t>json</w:t>
-            </w:r>
-            <w:proofErr w:type="spellEnd"/>
-          </w:p>
-          <w:p>
-            <w:pPr>
-              <w:pStyle w:val="SemEspaamento"/>
-              <w:jc w:val="both"/>
-            </w:pPr>
-            <w:r>
-              <w:t xml:space="preserve">Response </w:t>
-            </w:r>
-            <w:proofErr w:type="spellStart"/>
-            <w:r>
-              <w:t>Body</w:t>
-            </w:r>
-            <w:proofErr w:type="spellEnd"/>
-            <w:r>
-              <w:t>:</w:t>
+          </w:p>
+          <w:p>
+            <w:pPr>
+              <w:pStyle w:val="SemEspaamento"/>
+              <w:jc w:val="both"/>
+            </w:pPr>
+            <w:r>
+              <w:t>Response Body:</w:t>
             </w:r>
           </w:p>
           <w:p>
@@ -7671,15 +6936,7 @@
               <w:jc w:val="both"/>
             </w:pPr>
             <w:r>
-              <w:t xml:space="preserve">Response </w:t>
-            </w:r>
-            <w:proofErr w:type="spellStart"/>
-            <w:r>
-              <w:t>Body</w:t>
-            </w:r>
-            <w:proofErr w:type="spellEnd"/>
-            <w:r>
-              <w:t xml:space="preserve">: </w:t>
+              <w:t xml:space="preserve">Response Body: </w:t>
             </w:r>
           </w:p>
         </w:tc>
@@ -7834,95 +7091,74 @@
               <w:pStyle w:val="SemEspaamento"/>
               <w:jc w:val="both"/>
             </w:pPr>
+            <w:r>
+              <w:t>Re</w:t>
+            </w:r>
+            <w:r>
+              <w:t xml:space="preserve">quest Body: </w:t>
+            </w:r>
+          </w:p>
+          <w:p>
+            <w:pPr>
+              <w:pStyle w:val="SemEspaamento"/>
+              <w:jc w:val="both"/>
+            </w:pPr>
+          </w:p>
+        </w:tc>
+      </w:tr>
+      <w:tr>
+        <w:trPr>
+          <w:jc w:val="center"/>
+        </w:trPr>
+        <w:tc>
+          <w:tcPr>
+            <w:tcW w:w="8646" w:type="dxa"/>
+          </w:tcPr>
+          <w:p>
+            <w:pPr>
+              <w:pStyle w:val="SemEspaamento"/>
+              <w:jc w:val="both"/>
+              <w:rPr>
+                <w:lang w:val="en-US"/>
+              </w:rPr>
+            </w:pPr>
+            <w:r>
+              <w:rPr>
+                <w:lang w:val="en-US"/>
+              </w:rPr>
+              <w:t xml:space="preserve">Request Status: </w:t>
+            </w:r>
+          </w:p>
+          <w:p>
+            <w:pPr>
+              <w:pStyle w:val="SemEspaamento"/>
+              <w:jc w:val="both"/>
+              <w:rPr>
+                <w:lang w:val="en-US"/>
+              </w:rPr>
+            </w:pPr>
+            <w:r>
+              <w:rPr>
+                <w:lang w:val="en-US"/>
+              </w:rPr>
+              <w:t>Content-type: Application-</w:t>
+            </w:r>
             <w:proofErr w:type="spellStart"/>
             <w:r>
-              <w:t>Re</w:t>
-            </w:r>
-            <w:r>
-              <w:t>quest</w:t>
+              <w:rPr>
+                <w:lang w:val="en-US"/>
+              </w:rPr>
+              <w:t>json</w:t>
             </w:r>
             <w:proofErr w:type="spellEnd"/>
-            <w:r>
-              <w:t xml:space="preserve"> </w:t>
-            </w:r>
-            <w:proofErr w:type="spellStart"/>
-            <w:r>
-              <w:t>Body</w:t>
-            </w:r>
-            <w:proofErr w:type="spellEnd"/>
-            <w:r>
-              <w:t xml:space="preserve">: </w:t>
-            </w:r>
-          </w:p>
-          <w:p>
-            <w:pPr>
-              <w:pStyle w:val="SemEspaamento"/>
-              <w:jc w:val="both"/>
-            </w:pPr>
-          </w:p>
-        </w:tc>
-      </w:tr>
-      <w:tr>
-        <w:trPr>
-          <w:jc w:val="center"/>
-        </w:trPr>
-        <w:tc>
-          <w:tcPr>
-            <w:tcW w:w="8646" w:type="dxa"/>
-          </w:tcPr>
-          <w:p>
-            <w:pPr>
-              <w:pStyle w:val="SemEspaamento"/>
-              <w:jc w:val="both"/>
-              <w:rPr>
-                <w:lang w:val="en-US"/>
-              </w:rPr>
-            </w:pPr>
-            <w:r>
-              <w:rPr>
-                <w:lang w:val="en-US"/>
-              </w:rPr>
-              <w:t xml:space="preserve">Request Status: </w:t>
-            </w:r>
-          </w:p>
-          <w:p>
-            <w:pPr>
-              <w:pStyle w:val="SemEspaamento"/>
-              <w:jc w:val="both"/>
-              <w:rPr>
-                <w:lang w:val="en-US"/>
-              </w:rPr>
-            </w:pPr>
-            <w:r>
-              <w:rPr>
-                <w:lang w:val="en-US"/>
-              </w:rPr>
-              <w:t>Content-type: Application-</w:t>
-            </w:r>
-            <w:proofErr w:type="spellStart"/>
-            <w:r>
-              <w:rPr>
-                <w:lang w:val="en-US"/>
-              </w:rPr>
-              <w:t>json</w:t>
-            </w:r>
-            <w:proofErr w:type="spellEnd"/>
-          </w:p>
-          <w:p>
-            <w:pPr>
-              <w:pStyle w:val="SemEspaamento"/>
-              <w:jc w:val="both"/>
-            </w:pPr>
-            <w:r>
-              <w:t xml:space="preserve">Response </w:t>
-            </w:r>
-            <w:proofErr w:type="spellStart"/>
-            <w:r>
-              <w:t>Body</w:t>
-            </w:r>
-            <w:proofErr w:type="spellEnd"/>
-            <w:r>
-              <w:t>:</w:t>
+          </w:p>
+          <w:p>
+            <w:pPr>
+              <w:pStyle w:val="SemEspaamento"/>
+              <w:jc w:val="both"/>
+            </w:pPr>
+            <w:r>
+              <w:t>Response Body:</w:t>
             </w:r>
           </w:p>
           <w:p>
@@ -7956,15 +7192,7 @@
               <w:jc w:val="both"/>
             </w:pPr>
             <w:r>
-              <w:t xml:space="preserve">Response </w:t>
-            </w:r>
-            <w:proofErr w:type="spellStart"/>
-            <w:r>
-              <w:t>Body</w:t>
-            </w:r>
-            <w:proofErr w:type="spellEnd"/>
-            <w:r>
-              <w:t xml:space="preserve">: </w:t>
+              <w:t xml:space="preserve">Response Body: </w:t>
             </w:r>
           </w:p>
         </w:tc>
@@ -8098,95 +7326,74 @@
               <w:pStyle w:val="SemEspaamento"/>
               <w:jc w:val="both"/>
             </w:pPr>
+            <w:r>
+              <w:t>Re</w:t>
+            </w:r>
+            <w:r>
+              <w:t xml:space="preserve">quest Body: </w:t>
+            </w:r>
+          </w:p>
+          <w:p>
+            <w:pPr>
+              <w:pStyle w:val="SemEspaamento"/>
+              <w:jc w:val="both"/>
+            </w:pPr>
+          </w:p>
+        </w:tc>
+      </w:tr>
+      <w:tr>
+        <w:trPr>
+          <w:jc w:val="center"/>
+        </w:trPr>
+        <w:tc>
+          <w:tcPr>
+            <w:tcW w:w="8646" w:type="dxa"/>
+          </w:tcPr>
+          <w:p>
+            <w:pPr>
+              <w:pStyle w:val="SemEspaamento"/>
+              <w:jc w:val="both"/>
+              <w:rPr>
+                <w:lang w:val="en-US"/>
+              </w:rPr>
+            </w:pPr>
+            <w:r>
+              <w:rPr>
+                <w:lang w:val="en-US"/>
+              </w:rPr>
+              <w:t xml:space="preserve">Request Status: </w:t>
+            </w:r>
+          </w:p>
+          <w:p>
+            <w:pPr>
+              <w:pStyle w:val="SemEspaamento"/>
+              <w:jc w:val="both"/>
+              <w:rPr>
+                <w:lang w:val="en-US"/>
+              </w:rPr>
+            </w:pPr>
+            <w:r>
+              <w:rPr>
+                <w:lang w:val="en-US"/>
+              </w:rPr>
+              <w:t>Content-type: Application-</w:t>
+            </w:r>
             <w:proofErr w:type="spellStart"/>
             <w:r>
-              <w:t>Re</w:t>
-            </w:r>
-            <w:r>
-              <w:t>quest</w:t>
+              <w:rPr>
+                <w:lang w:val="en-US"/>
+              </w:rPr>
+              <w:t>json</w:t>
             </w:r>
             <w:proofErr w:type="spellEnd"/>
-            <w:r>
-              <w:t xml:space="preserve"> </w:t>
-            </w:r>
-            <w:proofErr w:type="spellStart"/>
-            <w:r>
-              <w:t>Body</w:t>
-            </w:r>
-            <w:proofErr w:type="spellEnd"/>
-            <w:r>
-              <w:t xml:space="preserve">: </w:t>
-            </w:r>
-          </w:p>
-          <w:p>
-            <w:pPr>
-              <w:pStyle w:val="SemEspaamento"/>
-              <w:jc w:val="both"/>
-            </w:pPr>
-          </w:p>
-        </w:tc>
-      </w:tr>
-      <w:tr>
-        <w:trPr>
-          <w:jc w:val="center"/>
-        </w:trPr>
-        <w:tc>
-          <w:tcPr>
-            <w:tcW w:w="8646" w:type="dxa"/>
-          </w:tcPr>
-          <w:p>
-            <w:pPr>
-              <w:pStyle w:val="SemEspaamento"/>
-              <w:jc w:val="both"/>
-              <w:rPr>
-                <w:lang w:val="en-US"/>
-              </w:rPr>
-            </w:pPr>
-            <w:r>
-              <w:rPr>
-                <w:lang w:val="en-US"/>
-              </w:rPr>
-              <w:t xml:space="preserve">Request Status: </w:t>
-            </w:r>
-          </w:p>
-          <w:p>
-            <w:pPr>
-              <w:pStyle w:val="SemEspaamento"/>
-              <w:jc w:val="both"/>
-              <w:rPr>
-                <w:lang w:val="en-US"/>
-              </w:rPr>
-            </w:pPr>
-            <w:r>
-              <w:rPr>
-                <w:lang w:val="en-US"/>
-              </w:rPr>
-              <w:t>Content-type: Application-</w:t>
-            </w:r>
-            <w:proofErr w:type="spellStart"/>
-            <w:r>
-              <w:rPr>
-                <w:lang w:val="en-US"/>
-              </w:rPr>
-              <w:t>json</w:t>
-            </w:r>
-            <w:proofErr w:type="spellEnd"/>
-          </w:p>
-          <w:p>
-            <w:pPr>
-              <w:pStyle w:val="SemEspaamento"/>
-              <w:jc w:val="both"/>
-            </w:pPr>
-            <w:r>
-              <w:t xml:space="preserve">Response </w:t>
-            </w:r>
-            <w:proofErr w:type="spellStart"/>
-            <w:r>
-              <w:t>Body</w:t>
-            </w:r>
-            <w:proofErr w:type="spellEnd"/>
-            <w:r>
-              <w:t>:</w:t>
+          </w:p>
+          <w:p>
+            <w:pPr>
+              <w:pStyle w:val="SemEspaamento"/>
+              <w:jc w:val="both"/>
+            </w:pPr>
+            <w:r>
+              <w:t>Response Body:</w:t>
             </w:r>
           </w:p>
           <w:p>
@@ -8220,15 +7427,7 @@
               <w:jc w:val="both"/>
             </w:pPr>
             <w:r>
-              <w:t xml:space="preserve">Response </w:t>
-            </w:r>
-            <w:proofErr w:type="spellStart"/>
-            <w:r>
-              <w:t>Body</w:t>
-            </w:r>
-            <w:proofErr w:type="spellEnd"/>
-            <w:r>
-              <w:t xml:space="preserve">: </w:t>
+              <w:t xml:space="preserve">Response Body: </w:t>
             </w:r>
           </w:p>
         </w:tc>
@@ -8357,95 +7556,74 @@
               <w:pStyle w:val="SemEspaamento"/>
               <w:jc w:val="both"/>
             </w:pPr>
+            <w:r>
+              <w:t>Re</w:t>
+            </w:r>
+            <w:r>
+              <w:t xml:space="preserve">quest Body: </w:t>
+            </w:r>
+          </w:p>
+          <w:p>
+            <w:pPr>
+              <w:pStyle w:val="SemEspaamento"/>
+              <w:jc w:val="both"/>
+            </w:pPr>
+          </w:p>
+        </w:tc>
+      </w:tr>
+      <w:tr>
+        <w:trPr>
+          <w:jc w:val="center"/>
+        </w:trPr>
+        <w:tc>
+          <w:tcPr>
+            <w:tcW w:w="8646" w:type="dxa"/>
+          </w:tcPr>
+          <w:p>
+            <w:pPr>
+              <w:pStyle w:val="SemEspaamento"/>
+              <w:jc w:val="both"/>
+              <w:rPr>
+                <w:lang w:val="en-US"/>
+              </w:rPr>
+            </w:pPr>
+            <w:r>
+              <w:rPr>
+                <w:lang w:val="en-US"/>
+              </w:rPr>
+              <w:t xml:space="preserve">Request Status: </w:t>
+            </w:r>
+          </w:p>
+          <w:p>
+            <w:pPr>
+              <w:pStyle w:val="SemEspaamento"/>
+              <w:jc w:val="both"/>
+              <w:rPr>
+                <w:lang w:val="en-US"/>
+              </w:rPr>
+            </w:pPr>
+            <w:r>
+              <w:rPr>
+                <w:lang w:val="en-US"/>
+              </w:rPr>
+              <w:t>Content-type: Application-</w:t>
+            </w:r>
             <w:proofErr w:type="spellStart"/>
             <w:r>
-              <w:t>Re</w:t>
-            </w:r>
-            <w:r>
-              <w:t>quest</w:t>
+              <w:rPr>
+                <w:lang w:val="en-US"/>
+              </w:rPr>
+              <w:t>json</w:t>
             </w:r>
             <w:proofErr w:type="spellEnd"/>
-            <w:r>
-              <w:t xml:space="preserve"> </w:t>
-            </w:r>
-            <w:proofErr w:type="spellStart"/>
-            <w:r>
-              <w:t>Body</w:t>
-            </w:r>
-            <w:proofErr w:type="spellEnd"/>
-            <w:r>
-              <w:t xml:space="preserve">: </w:t>
-            </w:r>
-          </w:p>
-          <w:p>
-            <w:pPr>
-              <w:pStyle w:val="SemEspaamento"/>
-              <w:jc w:val="both"/>
-            </w:pPr>
-          </w:p>
-        </w:tc>
-      </w:tr>
-      <w:tr>
-        <w:trPr>
-          <w:jc w:val="center"/>
-        </w:trPr>
-        <w:tc>
-          <w:tcPr>
-            <w:tcW w:w="8646" w:type="dxa"/>
-          </w:tcPr>
-          <w:p>
-            <w:pPr>
-              <w:pStyle w:val="SemEspaamento"/>
-              <w:jc w:val="both"/>
-              <w:rPr>
-                <w:lang w:val="en-US"/>
-              </w:rPr>
-            </w:pPr>
-            <w:r>
-              <w:rPr>
-                <w:lang w:val="en-US"/>
-              </w:rPr>
-              <w:t xml:space="preserve">Request Status: </w:t>
-            </w:r>
-          </w:p>
-          <w:p>
-            <w:pPr>
-              <w:pStyle w:val="SemEspaamento"/>
-              <w:jc w:val="both"/>
-              <w:rPr>
-                <w:lang w:val="en-US"/>
-              </w:rPr>
-            </w:pPr>
-            <w:r>
-              <w:rPr>
-                <w:lang w:val="en-US"/>
-              </w:rPr>
-              <w:t>Content-type: Application-</w:t>
-            </w:r>
-            <w:proofErr w:type="spellStart"/>
-            <w:r>
-              <w:rPr>
-                <w:lang w:val="en-US"/>
-              </w:rPr>
-              <w:t>json</w:t>
-            </w:r>
-            <w:proofErr w:type="spellEnd"/>
-          </w:p>
-          <w:p>
-            <w:pPr>
-              <w:pStyle w:val="SemEspaamento"/>
-              <w:jc w:val="both"/>
-            </w:pPr>
-            <w:r>
-              <w:t xml:space="preserve">Response </w:t>
-            </w:r>
-            <w:proofErr w:type="spellStart"/>
-            <w:r>
-              <w:t>Body</w:t>
-            </w:r>
-            <w:proofErr w:type="spellEnd"/>
-            <w:r>
-              <w:t>:</w:t>
+          </w:p>
+          <w:p>
+            <w:pPr>
+              <w:pStyle w:val="SemEspaamento"/>
+              <w:jc w:val="both"/>
+            </w:pPr>
+            <w:r>
+              <w:t>Response Body:</w:t>
             </w:r>
           </w:p>
           <w:p>
@@ -8480,15 +7658,7 @@
             </w:pPr>
             <w:r>
               <w:lastRenderedPageBreak/>
-              <w:t xml:space="preserve">Response </w:t>
-            </w:r>
-            <w:proofErr w:type="spellStart"/>
-            <w:r>
-              <w:t>Body</w:t>
-            </w:r>
-            <w:proofErr w:type="spellEnd"/>
-            <w:r>
-              <w:t xml:space="preserve">: </w:t>
+              <w:t xml:space="preserve">Response Body: </w:t>
             </w:r>
           </w:p>
         </w:tc>
@@ -8502,15 +7672,6 @@
           <w:b/>
         </w:rPr>
       </w:pPr>
-    </w:p>
-    <w:p>
-      <w:pPr>
-        <w:pStyle w:val="SemEspaamento"/>
-        <w:jc w:val="both"/>
-      </w:pPr>
-      <w:r>
-        <w:t>Exemplos:</w:t>
-      </w:r>
     </w:p>
     <w:tbl>
       <w:tblPr>
@@ -8532,534 +7693,538 @@
           </w:tcPr>
           <w:p>
             <w:pPr>
-              <w:rPr>
-                <w:rFonts w:asciiTheme="majorHAnsi" w:hAnsiTheme="majorHAnsi" w:cstheme="majorHAnsi"/>
-                <w:b/>
-              </w:rPr>
-            </w:pPr>
-            <w:r>
-              <w:rPr>
-                <w:rFonts w:asciiTheme="majorHAnsi" w:hAnsiTheme="majorHAnsi" w:cstheme="majorHAnsi"/>
+              <w:pStyle w:val="SemEspaamento"/>
+              <w:jc w:val="both"/>
+              <w:rPr>
+                <w:b/>
+              </w:rPr>
+            </w:pPr>
+            <w:r>
+              <w:rPr>
                 <w:b/>
               </w:rPr>
               <w:t>/</w:t>
             </w:r>
+            <w:proofErr w:type="gramStart"/>
+            <w:r>
+              <w:rPr>
+                <w:b/>
+              </w:rPr>
+              <w:t>sape</w:t>
+            </w:r>
+            <w:proofErr w:type="gramEnd"/>
+            <w:r>
+              <w:rPr>
+                <w:b/>
+              </w:rPr>
+              <w:t>/</w:t>
+            </w:r>
             <w:proofErr w:type="spellStart"/>
+            <w:r>
+              <w:rPr>
+                <w:b/>
+              </w:rPr>
+              <w:t>auth</w:t>
+            </w:r>
+            <w:proofErr w:type="spellEnd"/>
+            <w:r>
+              <w:rPr>
+                <w:b/>
+              </w:rPr>
+              <w:t xml:space="preserve"> [POST]</w:t>
+            </w:r>
+          </w:p>
+        </w:tc>
+      </w:tr>
+      <w:tr>
+        <w:trPr>
+          <w:jc w:val="center"/>
+        </w:trPr>
+        <w:tc>
+          <w:tcPr>
+            <w:tcW w:w="8646" w:type="dxa"/>
+          </w:tcPr>
+          <w:p>
+            <w:pPr>
+              <w:pStyle w:val="SemEspaamento"/>
+              <w:jc w:val="both"/>
+            </w:pPr>
+            <w:r>
+              <w:t>Descri</w:t>
+            </w:r>
+            <w:r>
+              <w:t>ção:</w:t>
+            </w:r>
+            <w:r>
+              <w:t xml:space="preserve"> Método para autenticar as credenciais do usuário</w:t>
+            </w:r>
+            <w:r>
+              <w:t>.</w:t>
+            </w:r>
+          </w:p>
+          <w:p>
+            <w:pPr>
+              <w:pStyle w:val="SemEspaamento"/>
+              <w:jc w:val="both"/>
+            </w:pPr>
+            <w:r>
+              <w:t>Retorna &lt;&lt;nº erro&gt;&gt; caso &lt;&lt;motivo&gt;&gt;.</w:t>
+            </w:r>
+          </w:p>
+          <w:p>
+            <w:pPr>
+              <w:pStyle w:val="SemEspaamento"/>
+              <w:jc w:val="both"/>
+            </w:pPr>
+            <w:r>
+              <w:t>&lt;</w:t>
+            </w:r>
             <w:proofErr w:type="gramStart"/>
             <w:r>
-              <w:rPr>
-                <w:rFonts w:asciiTheme="majorHAnsi" w:hAnsiTheme="majorHAnsi" w:cstheme="majorHAnsi"/>
-                <w:b/>
-              </w:rPr>
-              <w:t>group</w:t>
+              <w:t>&lt;Repetir</w:t>
+            </w:r>
+            <w:proofErr w:type="gramEnd"/>
+            <w:r>
+              <w:t xml:space="preserve"> linha anterior para a quantidade de erros existentes&gt;&gt;.</w:t>
+            </w:r>
+          </w:p>
+        </w:tc>
+      </w:tr>
+      <w:tr>
+        <w:trPr>
+          <w:jc w:val="center"/>
+        </w:trPr>
+        <w:tc>
+          <w:tcPr>
+            <w:tcW w:w="8646" w:type="dxa"/>
+          </w:tcPr>
+          <w:p>
+            <w:pPr>
+              <w:pStyle w:val="SemEspaamento"/>
+              <w:jc w:val="both"/>
+            </w:pPr>
+            <w:r>
+              <w:t>Re</w:t>
+            </w:r>
+            <w:r>
+              <w:t xml:space="preserve">quest Body: </w:t>
+            </w:r>
+          </w:p>
+          <w:p>
+            <w:pPr>
+              <w:pStyle w:val="SemEspaamento"/>
+              <w:jc w:val="both"/>
+            </w:pPr>
+          </w:p>
+        </w:tc>
+      </w:tr>
+      <w:tr>
+        <w:trPr>
+          <w:jc w:val="center"/>
+        </w:trPr>
+        <w:tc>
+          <w:tcPr>
+            <w:tcW w:w="8646" w:type="dxa"/>
+          </w:tcPr>
+          <w:p>
+            <w:pPr>
+              <w:pStyle w:val="SemEspaamento"/>
+              <w:jc w:val="both"/>
+              <w:rPr>
+                <w:lang w:val="en-US"/>
+              </w:rPr>
+            </w:pPr>
+            <w:r>
+              <w:rPr>
+                <w:lang w:val="en-US"/>
+              </w:rPr>
+              <w:t xml:space="preserve">Request Status: </w:t>
+            </w:r>
+          </w:p>
+          <w:p>
+            <w:pPr>
+              <w:pStyle w:val="SemEspaamento"/>
+              <w:jc w:val="both"/>
+              <w:rPr>
+                <w:lang w:val="en-US"/>
+              </w:rPr>
+            </w:pPr>
+            <w:r>
+              <w:rPr>
+                <w:lang w:val="en-US"/>
+              </w:rPr>
+              <w:t>Content-type: Application-</w:t>
+            </w:r>
+            <w:proofErr w:type="spellStart"/>
+            <w:r>
+              <w:rPr>
+                <w:lang w:val="en-US"/>
+              </w:rPr>
+              <w:t>json</w:t>
             </w:r>
             <w:proofErr w:type="spellEnd"/>
+          </w:p>
+          <w:p>
+            <w:pPr>
+              <w:pStyle w:val="SemEspaamento"/>
+              <w:jc w:val="both"/>
+            </w:pPr>
+            <w:r>
+              <w:t>Response Body:</w:t>
+            </w:r>
+          </w:p>
+          <w:p>
+            <w:pPr>
+              <w:pStyle w:val="SemEspaamento"/>
+              <w:jc w:val="both"/>
+            </w:pPr>
+          </w:p>
+        </w:tc>
+      </w:tr>
+      <w:tr>
+        <w:trPr>
+          <w:jc w:val="center"/>
+        </w:trPr>
+        <w:tc>
+          <w:tcPr>
+            <w:tcW w:w="8646" w:type="dxa"/>
+          </w:tcPr>
+          <w:p>
+            <w:pPr>
+              <w:pStyle w:val="SemEspaamento"/>
+              <w:jc w:val="both"/>
+            </w:pPr>
+            <w:r>
+              <w:t xml:space="preserve">Response Status: </w:t>
+            </w:r>
+          </w:p>
+          <w:p>
+            <w:pPr>
+              <w:pStyle w:val="SemEspaamento"/>
+              <w:jc w:val="both"/>
+            </w:pPr>
+            <w:r>
+              <w:t xml:space="preserve">Response Body: </w:t>
+            </w:r>
+          </w:p>
+        </w:tc>
+      </w:tr>
+      <w:tr>
+        <w:trPr>
+          <w:jc w:val="center"/>
+        </w:trPr>
+        <w:tc>
+          <w:tcPr>
+            <w:tcW w:w="8646" w:type="dxa"/>
+          </w:tcPr>
+          <w:p>
+            <w:pPr>
+              <w:pStyle w:val="SemEspaamento"/>
+              <w:jc w:val="both"/>
+            </w:pPr>
+            <w:r>
+              <w:t>&lt;</w:t>
+            </w:r>
+            <w:proofErr w:type="gramStart"/>
+            <w:r>
+              <w:t>&lt;R</w:t>
+            </w:r>
+            <w:r>
+              <w:t>epetir</w:t>
+            </w:r>
             <w:proofErr w:type="gramEnd"/>
             <w:r>
-              <w:rPr>
-                <w:rFonts w:asciiTheme="majorHAnsi" w:hAnsiTheme="majorHAnsi" w:cstheme="majorHAnsi"/>
-                <w:b/>
-              </w:rPr>
-              <w:t>/{id} [GET]</w:t>
-            </w:r>
-          </w:p>
-        </w:tc>
-      </w:tr>
-      <w:tr>
-        <w:trPr>
-          <w:jc w:val="center"/>
-        </w:trPr>
-        <w:tc>
-          <w:tcPr>
-            <w:tcW w:w="8646" w:type="dxa"/>
-          </w:tcPr>
-          <w:p>
-            <w:pPr>
-              <w:rPr>
-                <w:rFonts w:asciiTheme="majorHAnsi" w:hAnsiTheme="majorHAnsi" w:cstheme="majorHAnsi"/>
-              </w:rPr>
-            </w:pPr>
-            <w:r>
-              <w:rPr>
-                <w:rFonts w:asciiTheme="majorHAnsi" w:hAnsiTheme="majorHAnsi" w:cstheme="majorHAnsi"/>
-              </w:rPr>
-              <w:t>Descrição: Busca as informações do grupo indicado por {id}.</w:t>
-            </w:r>
-          </w:p>
-          <w:p>
-            <w:pPr>
-              <w:rPr>
-                <w:rFonts w:asciiTheme="majorHAnsi" w:hAnsiTheme="majorHAnsi" w:cstheme="majorHAnsi"/>
-              </w:rPr>
-            </w:pPr>
-            <w:r>
-              <w:rPr>
-                <w:rFonts w:asciiTheme="majorHAnsi" w:hAnsiTheme="majorHAnsi" w:cstheme="majorHAnsi"/>
-              </w:rPr>
-              <w:t>Retorna 404 caso não exista grupo com o id indicado.</w:t>
-            </w:r>
-          </w:p>
-          <w:p>
-            <w:pPr>
-              <w:rPr>
-                <w:rFonts w:asciiTheme="majorHAnsi" w:hAnsiTheme="majorHAnsi" w:cstheme="majorHAnsi"/>
-              </w:rPr>
-            </w:pPr>
-            <w:r>
-              <w:rPr>
-                <w:rFonts w:asciiTheme="majorHAnsi" w:hAnsiTheme="majorHAnsi" w:cstheme="majorHAnsi"/>
-              </w:rPr>
-              <w:t>Retorna 403 caso o grupo não esteja na hierarquia de grupos do requisitante.</w:t>
-            </w:r>
-          </w:p>
-        </w:tc>
-      </w:tr>
-      <w:tr>
-        <w:trPr>
-          <w:jc w:val="center"/>
-        </w:trPr>
-        <w:tc>
-          <w:tcPr>
-            <w:tcW w:w="8646" w:type="dxa"/>
-          </w:tcPr>
-          <w:p>
-            <w:pPr>
-              <w:rPr>
-                <w:rFonts w:asciiTheme="majorHAnsi" w:hAnsiTheme="majorHAnsi" w:cstheme="majorHAnsi"/>
-              </w:rPr>
-            </w:pPr>
+              <w:t xml:space="preserve"> bloco anterior conforme quantidades de problemas&gt;&gt;.</w:t>
+            </w:r>
+          </w:p>
+        </w:tc>
+      </w:tr>
+    </w:tbl>
+    <w:p>
+      <w:pPr>
+        <w:pStyle w:val="SemEspaamento"/>
+        <w:jc w:val="both"/>
+        <w:rPr>
+          <w:b/>
+        </w:rPr>
+      </w:pPr>
+    </w:p>
+    <w:tbl>
+      <w:tblPr>
+        <w:tblStyle w:val="Tabelacomgrade"/>
+        <w:tblW w:w="0" w:type="auto"/>
+        <w:jc w:val="center"/>
+        <w:tblLook w:val="04A0" w:firstRow="1" w:lastRow="0" w:firstColumn="1" w:lastColumn="0" w:noHBand="0" w:noVBand="1"/>
+      </w:tblPr>
+      <w:tblGrid>
+        <w:gridCol w:w="8646"/>
+      </w:tblGrid>
+      <w:tr>
+        <w:trPr>
+          <w:jc w:val="center"/>
+        </w:trPr>
+        <w:tc>
+          <w:tcPr>
+            <w:tcW w:w="8646" w:type="dxa"/>
+          </w:tcPr>
+          <w:p>
+            <w:pPr>
+              <w:pStyle w:val="SemEspaamento"/>
+              <w:jc w:val="both"/>
+              <w:rPr>
+                <w:b/>
+              </w:rPr>
+            </w:pPr>
+            <w:r>
+              <w:rPr>
+                <w:b/>
+              </w:rPr>
+              <w:t>/</w:t>
+            </w:r>
+            <w:proofErr w:type="gramStart"/>
+            <w:r>
+              <w:rPr>
+                <w:b/>
+              </w:rPr>
+              <w:t>sape</w:t>
+            </w:r>
+            <w:proofErr w:type="gramEnd"/>
+            <w:r>
+              <w:rPr>
+                <w:b/>
+              </w:rPr>
+              <w:t>/</w:t>
+            </w:r>
             <w:proofErr w:type="spellStart"/>
             <w:r>
               <w:rPr>
-                <w:rFonts w:asciiTheme="majorHAnsi" w:hAnsiTheme="majorHAnsi" w:cstheme="majorHAnsi"/>
-                <w:color w:val="000000"/>
-              </w:rPr>
-              <w:t>Request</w:t>
+                <w:b/>
+              </w:rPr>
+              <w:t>unauth</w:t>
             </w:r>
             <w:proofErr w:type="spellEnd"/>
             <w:r>
               <w:rPr>
-                <w:rFonts w:asciiTheme="majorHAnsi" w:hAnsiTheme="majorHAnsi" w:cstheme="majorHAnsi"/>
-                <w:color w:val="000000"/>
-              </w:rPr>
-              <w:t xml:space="preserve"> </w:t>
+                <w:b/>
+              </w:rPr>
+              <w:t xml:space="preserve"> [POST]</w:t>
+            </w:r>
+          </w:p>
+        </w:tc>
+      </w:tr>
+      <w:tr>
+        <w:trPr>
+          <w:jc w:val="center"/>
+        </w:trPr>
+        <w:tc>
+          <w:tcPr>
+            <w:tcW w:w="8646" w:type="dxa"/>
+          </w:tcPr>
+          <w:p>
+            <w:pPr>
+              <w:pStyle w:val="SemEspaamento"/>
+              <w:jc w:val="both"/>
+            </w:pPr>
+            <w:r>
+              <w:t>Descri</w:t>
+            </w:r>
+            <w:r>
+              <w:t>ção:</w:t>
+            </w:r>
+            <w:r>
+              <w:t xml:space="preserve"> Método para desautorizar as credenciais enviadas pelo usuário</w:t>
+            </w:r>
+            <w:r>
+              <w:t>.</w:t>
+            </w:r>
+          </w:p>
+          <w:p>
+            <w:pPr>
+              <w:pStyle w:val="SemEspaamento"/>
+              <w:jc w:val="both"/>
+            </w:pPr>
+            <w:r>
+              <w:t>Retorna &lt;&lt;nº erro&gt;&gt; caso &lt;&lt;motivo&gt;&gt;.</w:t>
+            </w:r>
+          </w:p>
+          <w:p>
+            <w:pPr>
+              <w:pStyle w:val="SemEspaamento"/>
+              <w:jc w:val="both"/>
+            </w:pPr>
+            <w:r>
+              <w:t>&lt;</w:t>
+            </w:r>
+            <w:proofErr w:type="gramStart"/>
+            <w:r>
+              <w:t>&lt;Repetir</w:t>
+            </w:r>
+            <w:proofErr w:type="gramEnd"/>
+            <w:r>
+              <w:t xml:space="preserve"> linha anterior para a quantidade de erros existentes&gt;&gt;.</w:t>
+            </w:r>
+          </w:p>
+        </w:tc>
+      </w:tr>
+      <w:tr>
+        <w:trPr>
+          <w:jc w:val="center"/>
+        </w:trPr>
+        <w:tc>
+          <w:tcPr>
+            <w:tcW w:w="8646" w:type="dxa"/>
+          </w:tcPr>
+          <w:p>
+            <w:pPr>
+              <w:pStyle w:val="SemEspaamento"/>
+              <w:jc w:val="both"/>
+            </w:pPr>
+            <w:r>
+              <w:t>Re</w:t>
+            </w:r>
+            <w:r>
+              <w:t xml:space="preserve">quest Body: </w:t>
+            </w:r>
+          </w:p>
+          <w:p>
+            <w:pPr>
+              <w:pStyle w:val="SemEspaamento"/>
+              <w:jc w:val="both"/>
+            </w:pPr>
+          </w:p>
+        </w:tc>
+      </w:tr>
+      <w:tr>
+        <w:trPr>
+          <w:jc w:val="center"/>
+        </w:trPr>
+        <w:tc>
+          <w:tcPr>
+            <w:tcW w:w="8646" w:type="dxa"/>
+          </w:tcPr>
+          <w:p>
+            <w:pPr>
+              <w:pStyle w:val="SemEspaamento"/>
+              <w:jc w:val="both"/>
+              <w:rPr>
+                <w:lang w:val="en-US"/>
+              </w:rPr>
+            </w:pPr>
+            <w:r>
+              <w:rPr>
+                <w:lang w:val="en-US"/>
+              </w:rPr>
+              <w:t xml:space="preserve">Request Status: </w:t>
+            </w:r>
+          </w:p>
+          <w:p>
+            <w:pPr>
+              <w:pStyle w:val="SemEspaamento"/>
+              <w:jc w:val="both"/>
+              <w:rPr>
+                <w:lang w:val="en-US"/>
+              </w:rPr>
+            </w:pPr>
+            <w:r>
+              <w:rPr>
+                <w:lang w:val="en-US"/>
+              </w:rPr>
+              <w:t>Content-type: Application-</w:t>
             </w:r>
             <w:proofErr w:type="spellStart"/>
             <w:r>
               <w:rPr>
-                <w:rFonts w:asciiTheme="majorHAnsi" w:hAnsiTheme="majorHAnsi" w:cstheme="majorHAnsi"/>
-                <w:color w:val="000000"/>
-              </w:rPr>
-              <w:t>Body</w:t>
+                <w:lang w:val="en-US"/>
+              </w:rPr>
+              <w:t>json</w:t>
             </w:r>
             <w:proofErr w:type="spellEnd"/>
-            <w:r>
-              <w:rPr>
-                <w:rFonts w:asciiTheme="majorHAnsi" w:hAnsiTheme="majorHAnsi" w:cstheme="majorHAnsi"/>
-                <w:color w:val="000000"/>
-              </w:rPr>
-              <w:t xml:space="preserve">: </w:t>
-            </w:r>
-            <w:proofErr w:type="spellStart"/>
-            <w:r>
-              <w:rPr>
-                <w:rFonts w:asciiTheme="majorHAnsi" w:hAnsiTheme="majorHAnsi" w:cstheme="majorHAnsi"/>
-                <w:color w:val="000000"/>
-              </w:rPr>
-              <w:t>None</w:t>
-            </w:r>
-            <w:proofErr w:type="spellEnd"/>
-          </w:p>
-        </w:tc>
-      </w:tr>
-      <w:tr>
-        <w:trPr>
-          <w:jc w:val="center"/>
-        </w:trPr>
-        <w:tc>
-          <w:tcPr>
-            <w:tcW w:w="8646" w:type="dxa"/>
-          </w:tcPr>
-          <w:p>
-            <w:pPr>
-              <w:rPr>
-                <w:rFonts w:asciiTheme="majorHAnsi" w:eastAsia="Times New Roman" w:hAnsiTheme="majorHAnsi" w:cstheme="majorHAnsi"/>
-                <w:sz w:val="24"/>
-                <w:szCs w:val="24"/>
-                <w:lang w:val="en-US" w:eastAsia="pt-BR"/>
-              </w:rPr>
-            </w:pPr>
-            <w:r>
-              <w:rPr>
-                <w:rFonts w:asciiTheme="majorHAnsi" w:eastAsia="Times New Roman" w:hAnsiTheme="majorHAnsi" w:cstheme="majorHAnsi"/>
-                <w:color w:val="000000"/>
-                <w:lang w:val="en-US" w:eastAsia="pt-BR"/>
-              </w:rPr>
-              <w:t>Response Status: 200 Ok</w:t>
-            </w:r>
-          </w:p>
-          <w:p>
-            <w:pPr>
-              <w:rPr>
-                <w:rFonts w:asciiTheme="majorHAnsi" w:eastAsia="Times New Roman" w:hAnsiTheme="majorHAnsi" w:cstheme="majorHAnsi"/>
-                <w:sz w:val="24"/>
-                <w:szCs w:val="24"/>
-                <w:lang w:val="en-US" w:eastAsia="pt-BR"/>
-              </w:rPr>
-            </w:pPr>
-            <w:r>
-              <w:rPr>
-                <w:rFonts w:asciiTheme="majorHAnsi" w:eastAsia="Times New Roman" w:hAnsiTheme="majorHAnsi" w:cstheme="majorHAnsi"/>
-                <w:color w:val="000000"/>
-                <w:lang w:val="en-US" w:eastAsia="pt-BR"/>
-              </w:rPr>
-              <w:t>Content-Type: application/xml</w:t>
-            </w:r>
-          </w:p>
-          <w:p>
-            <w:pPr>
-              <w:rPr>
-                <w:rFonts w:asciiTheme="majorHAnsi" w:eastAsia="Times New Roman" w:hAnsiTheme="majorHAnsi" w:cstheme="majorHAnsi"/>
-                <w:sz w:val="24"/>
-                <w:szCs w:val="24"/>
-                <w:lang w:val="en-US" w:eastAsia="pt-BR"/>
-              </w:rPr>
-            </w:pPr>
-            <w:r>
-              <w:rPr>
-                <w:rFonts w:asciiTheme="majorHAnsi" w:eastAsia="Times New Roman" w:hAnsiTheme="majorHAnsi" w:cstheme="majorHAnsi"/>
-                <w:color w:val="000000"/>
-                <w:lang w:val="en-US" w:eastAsia="pt-BR"/>
-              </w:rPr>
+          </w:p>
+          <w:p>
+            <w:pPr>
+              <w:pStyle w:val="SemEspaamento"/>
+              <w:jc w:val="both"/>
+            </w:pPr>
+            <w:r>
               <w:t>Response Body:</w:t>
             </w:r>
           </w:p>
           <w:p>
             <w:pPr>
-              <w:rPr>
-                <w:rFonts w:asciiTheme="majorHAnsi" w:eastAsia="Times New Roman" w:hAnsiTheme="majorHAnsi" w:cstheme="majorHAnsi"/>
-                <w:sz w:val="24"/>
-                <w:szCs w:val="24"/>
-                <w:lang w:val="en-US" w:eastAsia="pt-BR"/>
-              </w:rPr>
-            </w:pPr>
-            <w:r>
-              <w:rPr>
-                <w:rFonts w:asciiTheme="majorHAnsi" w:eastAsia="Times New Roman" w:hAnsiTheme="majorHAnsi" w:cstheme="majorHAnsi"/>
-                <w:color w:val="FF00FF"/>
-                <w:lang w:val="en-US" w:eastAsia="pt-BR"/>
-              </w:rPr>
+              <w:pStyle w:val="SemEspaamento"/>
+              <w:jc w:val="both"/>
+            </w:pPr>
+          </w:p>
+        </w:tc>
+      </w:tr>
+      <w:tr>
+        <w:trPr>
+          <w:jc w:val="center"/>
+        </w:trPr>
+        <w:tc>
+          <w:tcPr>
+            <w:tcW w:w="8646" w:type="dxa"/>
+          </w:tcPr>
+          <w:p>
+            <w:pPr>
+              <w:pStyle w:val="SemEspaamento"/>
+              <w:jc w:val="both"/>
+            </w:pPr>
+            <w:r>
+              <w:t xml:space="preserve">Response Status: </w:t>
+            </w:r>
+          </w:p>
+          <w:p>
+            <w:pPr>
+              <w:pStyle w:val="SemEspaamento"/>
+              <w:jc w:val="both"/>
+            </w:pPr>
+            <w:r>
+              <w:t xml:space="preserve">Response Body: </w:t>
+            </w:r>
+          </w:p>
+        </w:tc>
+      </w:tr>
+      <w:tr>
+        <w:trPr>
+          <w:jc w:val="center"/>
+        </w:trPr>
+        <w:tc>
+          <w:tcPr>
+            <w:tcW w:w="8646" w:type="dxa"/>
+          </w:tcPr>
+          <w:p>
+            <w:pPr>
+              <w:pStyle w:val="SemEspaamento"/>
+              <w:jc w:val="both"/>
+            </w:pPr>
+            <w:r>
               <w:t>&lt;</w:t>
             </w:r>
-            <w:r>
-              <w:rPr>
-                <w:rFonts w:asciiTheme="majorHAnsi" w:eastAsia="Times New Roman" w:hAnsiTheme="majorHAnsi" w:cstheme="majorHAnsi"/>
-                <w:color w:val="0000FF"/>
-                <w:lang w:val="en-US" w:eastAsia="pt-BR"/>
-              </w:rPr>
-              <w:t>group</w:t>
-            </w:r>
-            <w:r>
-              <w:rPr>
-                <w:rFonts w:asciiTheme="majorHAnsi" w:eastAsia="Times New Roman" w:hAnsiTheme="majorHAnsi" w:cstheme="majorHAnsi"/>
-                <w:color w:val="FF00FF"/>
-                <w:lang w:val="en-US" w:eastAsia="pt-BR"/>
-              </w:rPr>
-              <w:t>&gt;</w:t>
-            </w:r>
-          </w:p>
-          <w:p>
-            <w:pPr>
-              <w:rPr>
-                <w:rFonts w:asciiTheme="majorHAnsi" w:eastAsia="Times New Roman" w:hAnsiTheme="majorHAnsi" w:cstheme="majorHAnsi"/>
-                <w:sz w:val="24"/>
-                <w:szCs w:val="24"/>
-                <w:lang w:val="en-US" w:eastAsia="pt-BR"/>
-              </w:rPr>
-            </w:pPr>
-            <w:r>
-              <w:rPr>
-                <w:rFonts w:asciiTheme="majorHAnsi" w:eastAsia="Times New Roman" w:hAnsiTheme="majorHAnsi" w:cstheme="majorHAnsi"/>
-                <w:color w:val="000000"/>
-                <w:lang w:val="en-US" w:eastAsia="pt-BR"/>
-              </w:rPr>
-              <w:t>   </w:t>
-            </w:r>
-            <w:r>
-              <w:rPr>
-                <w:rFonts w:asciiTheme="majorHAnsi" w:eastAsia="Times New Roman" w:hAnsiTheme="majorHAnsi" w:cstheme="majorHAnsi"/>
-                <w:color w:val="FF00FF"/>
-                <w:lang w:val="en-US" w:eastAsia="pt-BR"/>
-              </w:rPr>
-              <w:t>&lt;</w:t>
-            </w:r>
-            <w:r>
-              <w:rPr>
-                <w:rFonts w:asciiTheme="majorHAnsi" w:eastAsia="Times New Roman" w:hAnsiTheme="majorHAnsi" w:cstheme="majorHAnsi"/>
-                <w:color w:val="0000FF"/>
-                <w:lang w:val="en-US" w:eastAsia="pt-BR"/>
-              </w:rPr>
-              <w:t>id</w:t>
-            </w:r>
-            <w:r>
-              <w:rPr>
-                <w:rFonts w:asciiTheme="majorHAnsi" w:eastAsia="Times New Roman" w:hAnsiTheme="majorHAnsi" w:cstheme="majorHAnsi"/>
-                <w:color w:val="FF00FF"/>
-                <w:lang w:val="en-US" w:eastAsia="pt-BR"/>
-              </w:rPr>
-              <w:t>&gt;</w:t>
-            </w:r>
-            <w:r>
-              <w:rPr>
-                <w:rFonts w:asciiTheme="majorHAnsi" w:eastAsia="Times New Roman" w:hAnsiTheme="majorHAnsi" w:cstheme="majorHAnsi"/>
-                <w:color w:val="000000"/>
-                <w:lang w:val="en-US" w:eastAsia="pt-BR"/>
-              </w:rPr>
-              <w:t>{id}</w:t>
-            </w:r>
-            <w:r>
-              <w:rPr>
-                <w:rFonts w:asciiTheme="majorHAnsi" w:eastAsia="Times New Roman" w:hAnsiTheme="majorHAnsi" w:cstheme="majorHAnsi"/>
-                <w:color w:val="FF00FF"/>
-                <w:lang w:val="en-US" w:eastAsia="pt-BR"/>
-              </w:rPr>
-              <w:t>&lt;</w:t>
-            </w:r>
-            <w:r>
-              <w:rPr>
-                <w:rFonts w:asciiTheme="majorHAnsi" w:eastAsia="Times New Roman" w:hAnsiTheme="majorHAnsi" w:cstheme="majorHAnsi"/>
-                <w:color w:val="0000FF"/>
-                <w:lang w:val="en-US" w:eastAsia="pt-BR"/>
-              </w:rPr>
-              <w:t>/id</w:t>
-            </w:r>
-            <w:r>
-              <w:rPr>
-                <w:rFonts w:asciiTheme="majorHAnsi" w:eastAsia="Times New Roman" w:hAnsiTheme="majorHAnsi" w:cstheme="majorHAnsi"/>
-                <w:color w:val="FF00FF"/>
-                <w:lang w:val="en-US" w:eastAsia="pt-BR"/>
-              </w:rPr>
-              <w:t>&gt;</w:t>
-            </w:r>
-          </w:p>
-          <w:p>
-            <w:pPr>
-              <w:rPr>
-                <w:rFonts w:asciiTheme="majorHAnsi" w:eastAsia="Times New Roman" w:hAnsiTheme="majorHAnsi" w:cstheme="majorHAnsi"/>
-                <w:sz w:val="24"/>
-                <w:szCs w:val="24"/>
-                <w:lang w:val="en-US" w:eastAsia="pt-BR"/>
-              </w:rPr>
-            </w:pPr>
-            <w:r>
-              <w:rPr>
-                <w:rFonts w:asciiTheme="majorHAnsi" w:eastAsia="Times New Roman" w:hAnsiTheme="majorHAnsi" w:cstheme="majorHAnsi"/>
-                <w:color w:val="000000"/>
-                <w:lang w:val="en-US" w:eastAsia="pt-BR"/>
-              </w:rPr>
-              <w:t>   </w:t>
-            </w:r>
-            <w:r>
-              <w:rPr>
-                <w:rFonts w:asciiTheme="majorHAnsi" w:eastAsia="Times New Roman" w:hAnsiTheme="majorHAnsi" w:cstheme="majorHAnsi"/>
-                <w:color w:val="FF00FF"/>
-                <w:lang w:val="en-US" w:eastAsia="pt-BR"/>
-              </w:rPr>
-              <w:t>&lt;</w:t>
-            </w:r>
-            <w:r>
-              <w:rPr>
-                <w:rFonts w:asciiTheme="majorHAnsi" w:eastAsia="Times New Roman" w:hAnsiTheme="majorHAnsi" w:cstheme="majorHAnsi"/>
-                <w:color w:val="0000FF"/>
-                <w:lang w:val="en-US" w:eastAsia="pt-BR"/>
-              </w:rPr>
-              <w:t>name</w:t>
-            </w:r>
-            <w:r>
-              <w:rPr>
-                <w:rFonts w:asciiTheme="majorHAnsi" w:eastAsia="Times New Roman" w:hAnsiTheme="majorHAnsi" w:cstheme="majorHAnsi"/>
-                <w:color w:val="FF00FF"/>
-                <w:lang w:val="en-US" w:eastAsia="pt-BR"/>
-              </w:rPr>
-              <w:t>&gt;</w:t>
-            </w:r>
-            <w:r>
-              <w:rPr>
-                <w:rFonts w:asciiTheme="majorHAnsi" w:eastAsia="Times New Roman" w:hAnsiTheme="majorHAnsi" w:cstheme="majorHAnsi"/>
-                <w:color w:val="000000"/>
-                <w:lang w:val="en-US" w:eastAsia="pt-BR"/>
-              </w:rPr>
-              <w:t>{name}</w:t>
-            </w:r>
-            <w:r>
-              <w:rPr>
-                <w:rFonts w:asciiTheme="majorHAnsi" w:eastAsia="Times New Roman" w:hAnsiTheme="majorHAnsi" w:cstheme="majorHAnsi"/>
-                <w:color w:val="FF00FF"/>
-                <w:lang w:val="en-US" w:eastAsia="pt-BR"/>
-              </w:rPr>
-              <w:t>&lt;</w:t>
-            </w:r>
-            <w:r>
-              <w:rPr>
-                <w:rFonts w:asciiTheme="majorHAnsi" w:eastAsia="Times New Roman" w:hAnsiTheme="majorHAnsi" w:cstheme="majorHAnsi"/>
-                <w:color w:val="0000FF"/>
-                <w:lang w:val="en-US" w:eastAsia="pt-BR"/>
-              </w:rPr>
-              <w:t>/name</w:t>
-            </w:r>
-            <w:r>
-              <w:rPr>
-                <w:rFonts w:asciiTheme="majorHAnsi" w:eastAsia="Times New Roman" w:hAnsiTheme="majorHAnsi" w:cstheme="majorHAnsi"/>
-                <w:color w:val="FF00FF"/>
-                <w:lang w:val="en-US" w:eastAsia="pt-BR"/>
-              </w:rPr>
-              <w:t>&gt;</w:t>
-            </w:r>
-          </w:p>
-          <w:p>
-            <w:pPr>
-              <w:rPr>
-                <w:rFonts w:asciiTheme="majorHAnsi" w:hAnsiTheme="majorHAnsi" w:cstheme="majorHAnsi"/>
-              </w:rPr>
-            </w:pPr>
-            <w:r>
-              <w:rPr>
-                <w:rFonts w:asciiTheme="majorHAnsi" w:eastAsia="Times New Roman" w:hAnsiTheme="majorHAnsi" w:cstheme="majorHAnsi"/>
-                <w:color w:val="FF00FF"/>
-                <w:lang w:eastAsia="pt-BR"/>
-              </w:rPr>
-              <w:t>&lt;</w:t>
-            </w:r>
-            <w:r>
-              <w:rPr>
-                <w:rFonts w:asciiTheme="majorHAnsi" w:eastAsia="Times New Roman" w:hAnsiTheme="majorHAnsi" w:cstheme="majorHAnsi"/>
-                <w:color w:val="0000FF"/>
-                <w:lang w:eastAsia="pt-BR"/>
-              </w:rPr>
-              <w:t>/</w:t>
-            </w:r>
-            <w:proofErr w:type="spellStart"/>
-            <w:r>
-              <w:rPr>
-                <w:rFonts w:asciiTheme="majorHAnsi" w:eastAsia="Times New Roman" w:hAnsiTheme="majorHAnsi" w:cstheme="majorHAnsi"/>
-                <w:color w:val="0000FF"/>
-                <w:lang w:eastAsia="pt-BR"/>
-              </w:rPr>
-              <w:t>group</w:t>
-            </w:r>
-            <w:proofErr w:type="spellEnd"/>
-            <w:r>
-              <w:rPr>
-                <w:rFonts w:asciiTheme="majorHAnsi" w:eastAsia="Times New Roman" w:hAnsiTheme="majorHAnsi" w:cstheme="majorHAnsi"/>
-                <w:color w:val="FF00FF"/>
-                <w:lang w:eastAsia="pt-BR"/>
-              </w:rPr>
-              <w:t>&gt;</w:t>
-            </w:r>
-          </w:p>
-        </w:tc>
-      </w:tr>
-      <w:tr>
-        <w:trPr>
-          <w:jc w:val="center"/>
-        </w:trPr>
-        <w:tc>
-          <w:tcPr>
-            <w:tcW w:w="8646" w:type="dxa"/>
-          </w:tcPr>
-          <w:p>
-            <w:pPr>
-              <w:pStyle w:val="NormalWeb"/>
-              <w:spacing w:before="0" w:beforeAutospacing="0" w:after="0" w:afterAutospacing="0"/>
-              <w:rPr>
-                <w:rFonts w:asciiTheme="majorHAnsi" w:hAnsiTheme="majorHAnsi" w:cstheme="majorHAnsi"/>
-                <w:lang w:val="en-US"/>
-              </w:rPr>
-            </w:pPr>
-            <w:r>
-              <w:rPr>
-                <w:rFonts w:asciiTheme="majorHAnsi" w:hAnsiTheme="majorHAnsi" w:cstheme="majorHAnsi"/>
-                <w:color w:val="000000"/>
-                <w:sz w:val="22"/>
-                <w:szCs w:val="22"/>
-                <w:lang w:val="en-US"/>
-              </w:rPr>
-              <w:t>Response Status: 404 Not Found</w:t>
-            </w:r>
-          </w:p>
-          <w:p>
-            <w:pPr>
-              <w:pStyle w:val="NormalWeb"/>
-              <w:spacing w:before="0" w:beforeAutospacing="0" w:after="0" w:afterAutospacing="0"/>
-              <w:rPr>
-                <w:rFonts w:asciiTheme="majorHAnsi" w:hAnsiTheme="majorHAnsi" w:cstheme="majorHAnsi"/>
-                <w:lang w:val="en-US"/>
-              </w:rPr>
-            </w:pPr>
-            <w:r>
-              <w:rPr>
-                <w:rFonts w:asciiTheme="majorHAnsi" w:hAnsiTheme="majorHAnsi" w:cstheme="majorHAnsi"/>
-                <w:color w:val="000000"/>
-                <w:sz w:val="22"/>
-                <w:szCs w:val="22"/>
-                <w:lang w:val="en-US"/>
-              </w:rPr>
-              <w:t>Response Body: None</w:t>
-            </w:r>
-          </w:p>
-        </w:tc>
-      </w:tr>
-      <w:tr>
-        <w:trPr>
-          <w:jc w:val="center"/>
-        </w:trPr>
-        <w:tc>
-          <w:tcPr>
-            <w:tcW w:w="8646" w:type="dxa"/>
-          </w:tcPr>
-          <w:p>
-            <w:pPr>
-              <w:pStyle w:val="NormalWeb"/>
-              <w:spacing w:before="0" w:beforeAutospacing="0" w:after="0" w:afterAutospacing="0"/>
-              <w:rPr>
-                <w:rFonts w:asciiTheme="majorHAnsi" w:hAnsiTheme="majorHAnsi" w:cstheme="majorHAnsi"/>
-                <w:lang w:val="en-US"/>
-              </w:rPr>
-            </w:pPr>
-            <w:r>
-              <w:rPr>
-                <w:rFonts w:asciiTheme="majorHAnsi" w:hAnsiTheme="majorHAnsi" w:cstheme="majorHAnsi"/>
-                <w:color w:val="000000"/>
-                <w:sz w:val="22"/>
-                <w:szCs w:val="22"/>
-                <w:lang w:val="en-US"/>
-              </w:rPr>
-              <w:t>Response Status: 403 Forbidden</w:t>
-            </w:r>
-          </w:p>
-          <w:p>
-            <w:pPr>
-              <w:pStyle w:val="NormalWeb"/>
-              <w:spacing w:before="0" w:beforeAutospacing="0" w:after="0" w:afterAutospacing="0"/>
-              <w:rPr>
-                <w:rFonts w:asciiTheme="majorHAnsi" w:hAnsiTheme="majorHAnsi" w:cstheme="majorHAnsi"/>
-                <w:lang w:val="en-US"/>
-              </w:rPr>
-            </w:pPr>
-            <w:r>
-              <w:rPr>
-                <w:rFonts w:asciiTheme="majorHAnsi" w:hAnsiTheme="majorHAnsi" w:cstheme="majorHAnsi"/>
-                <w:color w:val="000000"/>
-                <w:sz w:val="22"/>
-                <w:szCs w:val="22"/>
-                <w:lang w:val="en-US"/>
-              </w:rPr>
-              <w:t>Response Body: None</w:t>
+            <w:proofErr w:type="gramStart"/>
+            <w:r>
+              <w:t>&lt;R</w:t>
+            </w:r>
+            <w:r>
+              <w:t>epetir</w:t>
+            </w:r>
+            <w:proofErr w:type="gramEnd"/>
+            <w:r>
+              <w:t xml:space="preserve"> bloco anterior conforme quantidades de problemas&gt;&gt;.</w:t>
             </w:r>
           </w:p>
         </w:tc>
       </w:tr>
     </w:tbl>
+    <w:p>
+      <w:pPr>
+        <w:pStyle w:val="SemEspaamento"/>
+        <w:jc w:val="both"/>
+        <w:rPr>
+          <w:b/>
+        </w:rPr>
+      </w:pPr>
+    </w:p>
     <w:p>
       <w:pPr>
         <w:pStyle w:val="SemEspaamento"/>
@@ -9068,6 +8233,8 @@
           <w:lang w:val="en-US"/>
         </w:rPr>
       </w:pPr>
+      <w:bookmarkStart w:id="0" w:name="_GoBack"/>
+      <w:bookmarkEnd w:id="0"/>
     </w:p>
     <w:p>
       <w:pPr>

--- a/docs/Documentacao_de_servicos.docx
+++ b/docs/Documentacao_de_servicos.docx
@@ -1,6 +1,6 @@
 
 <file path=word/document.xml><?xml version="1.0" encoding="utf-8"?>
-<w:document xmlns:wpc="http://schemas.microsoft.com/office/word/2010/wordprocessingCanvas" xmlns:cx="http://schemas.microsoft.com/office/drawing/2014/chartex" xmlns:cx1="http://schemas.microsoft.com/office/drawing/2015/9/8/chartex" xmlns:cx2="http://schemas.microsoft.com/office/drawing/2015/10/21/chartex" xmlns:cx3="http://schemas.microsoft.com/office/drawing/2016/5/9/chartex" xmlns:cx4="http://schemas.microsoft.com/office/drawing/2016/5/10/chartex" xmlns:cx5="http://schemas.microsoft.com/office/drawing/2016/5/11/chartex" xmlns:cx6="http://schemas.microsoft.com/office/drawing/2016/5/12/chartex" xmlns:cx7="http://schemas.microsoft.com/office/drawing/2016/5/13/chartex" xmlns:cx8="http://schemas.microsoft.com/office/drawing/2016/5/14/chartex" xmlns:mc="http://schemas.openxmlformats.org/markup-compatibility/2006" xmlns:aink="http://schemas.microsoft.com/office/drawing/2016/ink" xmlns:am3d="http://schemas.microsoft.com/office/drawing/2017/model3d" xmlns:o="urn:schemas-microsoft-com:office:office" xmlns:r="http://schemas.openxmlformats.org/officeDocument/2006/relationships" xmlns:m="http://schemas.openxmlformats.org/officeDocument/2006/math" xmlns:v="urn:schemas-microsoft-com:vml" xmlns:wp14="http://schemas.microsoft.com/office/word/2010/wordprocessingDrawing" xmlns:wp="http://schemas.openxmlformats.org/drawingml/2006/wordprocessingDrawing" xmlns:w10="urn:schemas-microsoft-com:office:word" xmlns:w="http://schemas.openxmlformats.org/wordprocessingml/2006/main" xmlns:w14="http://schemas.microsoft.com/office/word/2010/wordml" xmlns:w15="http://schemas.microsoft.com/office/word/2012/wordml" xmlns:w16cid="http://schemas.microsoft.com/office/word/2016/wordml/cid" xmlns:w16se="http://schemas.microsoft.com/office/word/2015/wordml/symex" xmlns:wpg="http://schemas.microsoft.com/office/word/2010/wordprocessingGroup" xmlns:wpi="http://schemas.microsoft.com/office/word/2010/wordprocessingInk" xmlns:wne="http://schemas.microsoft.com/office/word/2006/wordml" xmlns:wps="http://schemas.microsoft.com/office/word/2010/wordprocessingShape" mc:Ignorable="w14 w15 w16se w16cid wp14">
+<w:document xmlns:wpc="http://schemas.microsoft.com/office/word/2010/wordprocessingCanvas" xmlns:mc="http://schemas.openxmlformats.org/markup-compatibility/2006" xmlns:o="urn:schemas-microsoft-com:office:office" xmlns:r="http://schemas.openxmlformats.org/officeDocument/2006/relationships" xmlns:m="http://schemas.openxmlformats.org/officeDocument/2006/math" xmlns:v="urn:schemas-microsoft-com:vml" xmlns:wp14="http://schemas.microsoft.com/office/word/2010/wordprocessingDrawing" xmlns:wp="http://schemas.openxmlformats.org/drawingml/2006/wordprocessingDrawing" xmlns:w10="urn:schemas-microsoft-com:office:word" xmlns:w="http://schemas.openxmlformats.org/wordprocessingml/2006/main" xmlns:w14="http://schemas.microsoft.com/office/word/2010/wordml" xmlns:wpg="http://schemas.microsoft.com/office/word/2010/wordprocessingGroup" xmlns:wpi="http://schemas.microsoft.com/office/word/2010/wordprocessingInk" xmlns:wne="http://schemas.microsoft.com/office/word/2006/wordml" xmlns:wps="http://schemas.microsoft.com/office/word/2010/wordprocessingShape" mc:Ignorable="w14 wp14">
   <w:body>
     <w:tbl>
       <w:tblPr>
@@ -61,7 +61,7 @@
                           </pic:cNvPicPr>
                         </pic:nvPicPr>
                         <pic:blipFill>
-                          <a:blip r:embed="rId5" cstate="print"/>
+                          <a:blip r:embed="rId6" cstate="print"/>
                           <a:srcRect b="18181"/>
                           <a:stretch>
                             <a:fillRect/>
@@ -232,7 +232,21 @@
         <w:rPr>
           <w:sz w:val="28"/>
         </w:rPr>
-        <w:t xml:space="preserve">ilva, André Wruck, Guilherme </w:t>
+        <w:t xml:space="preserve">ilva, André </w:t>
+      </w:r>
+      <w:proofErr w:type="spellStart"/>
+      <w:r>
+        <w:rPr>
+          <w:sz w:val="28"/>
+        </w:rPr>
+        <w:t>Wruck</w:t>
+      </w:r>
+      <w:proofErr w:type="spellEnd"/>
+      <w:r>
+        <w:rPr>
+          <w:sz w:val="28"/>
+        </w:rPr>
+        <w:t xml:space="preserve">, Guilherme </w:t>
       </w:r>
       <w:proofErr w:type="spellStart"/>
       <w:r>
@@ -462,15 +476,15 @@
         <w:jc w:val="both"/>
       </w:pPr>
       <w:r>
-        <w:t xml:space="preserve">&lt;&lt;Descrever se há alguma restrição de chamada e/ou se há alguma saída padrão para os </w:t>
+        <w:t xml:space="preserve">&lt;&lt;Descrever se há alguma restrição de chamada e/ou se há </w:t>
       </w:r>
       <w:proofErr w:type="gramStart"/>
       <w:r>
-        <w:t>serviços.&gt;</w:t>
+        <w:t>alguma saída padrão</w:t>
       </w:r>
       <w:proofErr w:type="gramEnd"/>
       <w:r>
-        <w:t>&gt;</w:t>
+        <w:t xml:space="preserve"> para os serviços.&gt;&gt;</w:t>
       </w:r>
     </w:p>
     <w:p>
@@ -495,7 +509,15 @@
       </w:r>
       <w:proofErr w:type="spellEnd"/>
       <w:r>
-        <w:t xml:space="preserve">” no cabeçalho da requisição http com o </w:t>
+        <w:t xml:space="preserve">” no cabeçalho da requisição </w:t>
+      </w:r>
+      <w:proofErr w:type="spellStart"/>
+      <w:r>
+        <w:t>http</w:t>
+      </w:r>
+      <w:proofErr w:type="spellEnd"/>
+      <w:r>
+        <w:t xml:space="preserve"> com o </w:t>
       </w:r>
       <w:proofErr w:type="spellStart"/>
       <w:r>
@@ -536,16 +558,21 @@
       </w:r>
       <w:proofErr w:type="spellEnd"/>
       <w:r>
-        <w:t xml:space="preserve"> Request” caso falte um atributo obrigatório ou o valor do atributo seja </w:t>
+        <w:t xml:space="preserve"> </w:t>
+      </w:r>
+      <w:proofErr w:type="spellStart"/>
+      <w:r>
+        <w:t>Request</w:t>
+      </w:r>
+      <w:proofErr w:type="spellEnd"/>
+      <w:r>
+        <w:t>” caso falte um atributo obrigatório ou o valor do atributo seja inválido.</w:t>
       </w:r>
       <w:proofErr w:type="gramStart"/>
       <w:r>
-        <w:t>inválido.&gt;</w:t>
+        <w:t>&gt;&gt;</w:t>
       </w:r>
       <w:proofErr w:type="gramEnd"/>
-      <w:r>
-        <w:t>&gt;</w:t>
-      </w:r>
     </w:p>
     <w:p>
       <w:pPr>
@@ -607,7 +634,27 @@
               <w:rPr>
                 <w:b/>
               </w:rPr>
-              <w:t>/sape/eventos [POST]</w:t>
+              <w:t>/sape/</w:t>
+            </w:r>
+            <w:proofErr w:type="spellStart"/>
+            <w:r>
+              <w:rPr>
+                <w:b/>
+              </w:rPr>
+              <w:t>event</w:t>
+            </w:r>
+            <w:r>
+              <w:rPr>
+                <w:b/>
+              </w:rPr>
+              <w:t>s</w:t>
+            </w:r>
+            <w:proofErr w:type="spellEnd"/>
+            <w:r>
+              <w:rPr>
+                <w:b/>
+              </w:rPr>
+              <w:t xml:space="preserve"> [POST]</w:t>
             </w:r>
           </w:p>
         </w:tc>
@@ -890,6 +937,20 @@
               <w:rPr>
                 <w:b/>
               </w:rPr>
+              <w:t>/sape/</w:t>
+            </w:r>
+            <w:proofErr w:type="spellStart"/>
+            <w:r>
+              <w:rPr>
+                <w:b/>
+              </w:rPr>
+              <w:t>events</w:t>
+            </w:r>
+            <w:proofErr w:type="spellEnd"/>
+            <w:r>
+              <w:rPr>
+                <w:b/>
+              </w:rPr>
               <w:t>/</w:t>
             </w:r>
             <w:proofErr w:type="gramStart"/>
@@ -897,14 +958,14 @@
               <w:rPr>
                 <w:b/>
               </w:rPr>
-              <w:t>sape</w:t>
+              <w:t>{</w:t>
             </w:r>
             <w:proofErr w:type="gramEnd"/>
             <w:r>
               <w:rPr>
                 <w:b/>
               </w:rPr>
-              <w:t>/eventos/{id} [GET]</w:t>
+              <w:t>id} [GET]</w:t>
             </w:r>
           </w:p>
         </w:tc>
@@ -1067,15 +1128,6 @@
         </w:tc>
       </w:tr>
     </w:tbl>
-    <w:p>
-      <w:pPr>
-        <w:pStyle w:val="SemEspaamento"/>
-        <w:jc w:val="both"/>
-        <w:rPr>
-          <w:b/>
-        </w:rPr>
-      </w:pPr>
-    </w:p>
     <w:p>
       <w:pPr>
         <w:pStyle w:val="SemEspaamento"/>
@@ -1115,33 +1167,21 @@
               <w:rPr>
                 <w:b/>
               </w:rPr>
-              <w:t>/</w:t>
-            </w:r>
-            <w:proofErr w:type="gramStart"/>
-            <w:r>
-              <w:rPr>
-                <w:b/>
-              </w:rPr>
-              <w:t>sape</w:t>
-            </w:r>
-            <w:proofErr w:type="gramEnd"/>
-            <w:r>
-              <w:rPr>
-                <w:b/>
-              </w:rPr>
-              <w:t>/eventos</w:t>
-            </w:r>
-            <w:r>
-              <w:rPr>
-                <w:b/>
-              </w:rPr>
-              <w:t>/{id}</w:t>
-            </w:r>
-            <w:r>
-              <w:rPr>
-                <w:b/>
-              </w:rPr>
-              <w:t xml:space="preserve"> [PUT]</w:t>
+              <w:t>/sape/</w:t>
+            </w:r>
+            <w:proofErr w:type="spellStart"/>
+            <w:r>
+              <w:rPr>
+                <w:b/>
+              </w:rPr>
+              <w:t>events</w:t>
+            </w:r>
+            <w:proofErr w:type="spellEnd"/>
+            <w:r>
+              <w:rPr>
+                <w:b/>
+              </w:rPr>
+              <w:t xml:space="preserve"> [GET]</w:t>
             </w:r>
           </w:p>
         </w:tc>
@@ -1163,7 +1203,7 @@
               <w:t>Descri</w:t>
             </w:r>
             <w:r>
-              <w:t>ção: Método para atualizar um evento.</w:t>
+              <w:t>ção: Método para buscar um evento.</w:t>
             </w:r>
           </w:p>
           <w:p>
@@ -1196,11 +1236,24 @@
               <w:pStyle w:val="SemEspaamento"/>
               <w:jc w:val="both"/>
             </w:pPr>
+            <w:proofErr w:type="spellStart"/>
             <w:r>
               <w:t>Re</w:t>
             </w:r>
             <w:r>
-              <w:t xml:space="preserve">quest Body: </w:t>
+              <w:t>quest</w:t>
+            </w:r>
+            <w:proofErr w:type="spellEnd"/>
+            <w:r>
+              <w:t xml:space="preserve"> </w:t>
+            </w:r>
+            <w:proofErr w:type="spellStart"/>
+            <w:r>
+              <w:t>Body</w:t>
+            </w:r>
+            <w:proofErr w:type="spellEnd"/>
+            <w:r>
+              <w:t xml:space="preserve">: </w:t>
             </w:r>
           </w:p>
           <w:p>
@@ -1263,7 +1316,15 @@
               <w:jc w:val="both"/>
             </w:pPr>
             <w:r>
-              <w:t>Response Body:</w:t>
+              <w:t xml:space="preserve">Response </w:t>
+            </w:r>
+            <w:proofErr w:type="spellStart"/>
+            <w:r>
+              <w:t>Body</w:t>
+            </w:r>
+            <w:proofErr w:type="spellEnd"/>
+            <w:r>
+              <w:t>:</w:t>
             </w:r>
           </w:p>
           <w:p>
@@ -1297,7 +1358,15 @@
               <w:jc w:val="both"/>
             </w:pPr>
             <w:r>
-              <w:t xml:space="preserve">Response Body: </w:t>
+              <w:t xml:space="preserve">Response </w:t>
+            </w:r>
+            <w:proofErr w:type="spellStart"/>
+            <w:r>
+              <w:t>Body</w:t>
+            </w:r>
+            <w:proofErr w:type="spellEnd"/>
+            <w:r>
+              <w:t xml:space="preserve">: </w:t>
             </w:r>
           </w:p>
         </w:tc>
@@ -1351,33 +1420,27 @@
               <w:rPr>
                 <w:b/>
               </w:rPr>
-              <w:t>/</w:t>
-            </w:r>
-            <w:proofErr w:type="gramStart"/>
-            <w:r>
-              <w:rPr>
-                <w:b/>
-              </w:rPr>
-              <w:t>sape</w:t>
-            </w:r>
-            <w:proofErr w:type="gramEnd"/>
-            <w:r>
-              <w:rPr>
-                <w:b/>
-              </w:rPr>
-              <w:t>/eventos</w:t>
-            </w:r>
-            <w:r>
-              <w:rPr>
-                <w:b/>
-              </w:rPr>
-              <w:t>/{id}</w:t>
-            </w:r>
-            <w:r>
-              <w:rPr>
-                <w:b/>
-              </w:rPr>
-              <w:t xml:space="preserve"> [DELETE]</w:t>
+              <w:t>/sape/</w:t>
+            </w:r>
+            <w:proofErr w:type="spellStart"/>
+            <w:r>
+              <w:rPr>
+                <w:b/>
+              </w:rPr>
+              <w:t>events</w:t>
+            </w:r>
+            <w:proofErr w:type="spellEnd"/>
+            <w:r>
+              <w:rPr>
+                <w:b/>
+              </w:rPr>
+              <w:t xml:space="preserve"> </w:t>
+            </w:r>
+            <w:r>
+              <w:rPr>
+                <w:b/>
+              </w:rPr>
+              <w:t>[PUT]</w:t>
             </w:r>
           </w:p>
         </w:tc>
@@ -1399,7 +1462,7 @@
               <w:t>Descri</w:t>
             </w:r>
             <w:r>
-              <w:t>ção: Método para excluir um evento.</w:t>
+              <w:t>ção: Método para atualizar um evento.</w:t>
             </w:r>
           </w:p>
           <w:p>
@@ -1587,6 +1650,26 @@
               <w:rPr>
                 <w:b/>
               </w:rPr>
+              <w:t>/sape/</w:t>
+            </w:r>
+            <w:proofErr w:type="spellStart"/>
+            <w:r>
+              <w:rPr>
+                <w:b/>
+              </w:rPr>
+              <w:t>event</w:t>
+            </w:r>
+            <w:r>
+              <w:rPr>
+                <w:b/>
+              </w:rPr>
+              <w:t>s</w:t>
+            </w:r>
+            <w:proofErr w:type="spellEnd"/>
+            <w:r>
+              <w:rPr>
+                <w:b/>
+              </w:rPr>
               <w:t>/</w:t>
             </w:r>
             <w:proofErr w:type="gramStart"/>
@@ -1594,14 +1677,20 @@
               <w:rPr>
                 <w:b/>
               </w:rPr>
-              <w:t>sape</w:t>
+              <w:t>{</w:t>
             </w:r>
             <w:proofErr w:type="gramEnd"/>
             <w:r>
               <w:rPr>
                 <w:b/>
               </w:rPr>
-              <w:t>/atividades [POST]</w:t>
+              <w:t>id}</w:t>
+            </w:r>
+            <w:r>
+              <w:rPr>
+                <w:b/>
+              </w:rPr>
+              <w:t xml:space="preserve"> [DELETE]</w:t>
             </w:r>
           </w:p>
         </w:tc>
@@ -1623,7 +1712,7 @@
               <w:t>Descri</w:t>
             </w:r>
             <w:r>
-              <w:t>ção: Método para inserir uma atividade.</w:t>
+              <w:t>ção: Método para excluir um evento.</w:t>
             </w:r>
           </w:p>
           <w:p>
@@ -1763,6 +1852,15 @@
         </w:tc>
       </w:tr>
     </w:tbl>
+    <w:p>
+      <w:pPr>
+        <w:pStyle w:val="SemEspaamento"/>
+        <w:jc w:val="both"/>
+        <w:rPr>
+          <w:b/>
+        </w:rPr>
+      </w:pPr>
+    </w:p>
     <w:p>
       <w:pPr>
         <w:pStyle w:val="SemEspaamento"/>
@@ -1793,30 +1891,31 @@
           <w:p>
             <w:pPr>
               <w:pStyle w:val="SemEspaamento"/>
-              <w:jc w:val="both"/>
-              <w:rPr>
-                <w:b/>
-              </w:rPr>
-            </w:pPr>
-            <w:r>
-              <w:rPr>
-                <w:b/>
-              </w:rPr>
-              <w:t>/</w:t>
-            </w:r>
-            <w:proofErr w:type="gramStart"/>
-            <w:r>
-              <w:rPr>
-                <w:b/>
-              </w:rPr>
-              <w:t>sape</w:t>
-            </w:r>
-            <w:proofErr w:type="gramEnd"/>
-            <w:r>
-              <w:rPr>
-                <w:b/>
-              </w:rPr>
-              <w:t>/atividades/{id} [GET]</w:t>
+              <w:ind w:left="708" w:hanging="708"/>
+              <w:jc w:val="both"/>
+              <w:rPr>
+                <w:b/>
+              </w:rPr>
+            </w:pPr>
+            <w:r>
+              <w:rPr>
+                <w:b/>
+              </w:rPr>
+              <w:t>/sape/</w:t>
+            </w:r>
+            <w:proofErr w:type="spellStart"/>
+            <w:r>
+              <w:rPr>
+                <w:b/>
+              </w:rPr>
+              <w:t>activities</w:t>
+            </w:r>
+            <w:proofErr w:type="spellEnd"/>
+            <w:r>
+              <w:rPr>
+                <w:b/>
+              </w:rPr>
+              <w:t xml:space="preserve"> [POST]</w:t>
             </w:r>
           </w:p>
         </w:tc>
@@ -1838,7 +1937,7 @@
               <w:t>Descri</w:t>
             </w:r>
             <w:r>
-              <w:t>ção: Método para buscar uma atividade.</w:t>
+              <w:t>ção: Método para inserir uma atividade.</w:t>
             </w:r>
           </w:p>
           <w:p>
@@ -1979,15 +2078,6 @@
         </w:tc>
       </w:tr>
     </w:tbl>
-    <w:p>
-      <w:pPr>
-        <w:pStyle w:val="SemEspaamento"/>
-        <w:jc w:val="both"/>
-        <w:rPr>
-          <w:b/>
-        </w:rPr>
-      </w:pPr>
-    </w:p>
     <w:p>
       <w:pPr>
         <w:pStyle w:val="SemEspaamento"/>
@@ -2027,6 +2117,20 @@
               <w:rPr>
                 <w:b/>
               </w:rPr>
+              <w:t>/sape/</w:t>
+            </w:r>
+            <w:proofErr w:type="spellStart"/>
+            <w:r>
+              <w:rPr>
+                <w:b/>
+              </w:rPr>
+              <w:t>activities</w:t>
+            </w:r>
+            <w:proofErr w:type="spellEnd"/>
+            <w:r>
+              <w:rPr>
+                <w:b/>
+              </w:rPr>
               <w:t>/</w:t>
             </w:r>
             <w:proofErr w:type="gramStart"/>
@@ -2034,14 +2138,14 @@
               <w:rPr>
                 <w:b/>
               </w:rPr>
-              <w:t>sape</w:t>
+              <w:t>{</w:t>
             </w:r>
             <w:proofErr w:type="gramEnd"/>
             <w:r>
               <w:rPr>
                 <w:b/>
               </w:rPr>
-              <w:t>/atividades/{id} [PUT]</w:t>
+              <w:t>id} [GET]</w:t>
             </w:r>
           </w:p>
         </w:tc>
@@ -2063,7 +2167,7 @@
               <w:t>Descri</w:t>
             </w:r>
             <w:r>
-              <w:t>ção: Método para atualizar uma atividade.</w:t>
+              <w:t>ção: Método para buscar uma atividade.</w:t>
             </w:r>
           </w:p>
           <w:p>
@@ -2203,15 +2307,6 @@
         </w:tc>
       </w:tr>
     </w:tbl>
-    <w:p>
-      <w:pPr>
-        <w:pStyle w:val="SemEspaamento"/>
-        <w:jc w:val="both"/>
-        <w:rPr>
-          <w:b/>
-        </w:rPr>
-      </w:pPr>
-    </w:p>
     <w:p>
       <w:pPr>
         <w:pStyle w:val="SemEspaamento"/>
@@ -2251,21 +2346,27 @@
               <w:rPr>
                 <w:b/>
               </w:rPr>
-              <w:t>/</w:t>
-            </w:r>
-            <w:proofErr w:type="gramStart"/>
-            <w:r>
-              <w:rPr>
-                <w:b/>
-              </w:rPr>
-              <w:t>sape</w:t>
-            </w:r>
-            <w:proofErr w:type="gramEnd"/>
-            <w:r>
-              <w:rPr>
-                <w:b/>
-              </w:rPr>
-              <w:t>/atividades/{id} [DELETE]</w:t>
+              <w:t>/sape/</w:t>
+            </w:r>
+            <w:proofErr w:type="spellStart"/>
+            <w:r>
+              <w:rPr>
+                <w:b/>
+              </w:rPr>
+              <w:t>activities</w:t>
+            </w:r>
+            <w:proofErr w:type="spellEnd"/>
+            <w:r>
+              <w:rPr>
+                <w:b/>
+              </w:rPr>
+              <w:t xml:space="preserve"> </w:t>
+            </w:r>
+            <w:r>
+              <w:rPr>
+                <w:b/>
+              </w:rPr>
+              <w:t>[GET]</w:t>
             </w:r>
           </w:p>
         </w:tc>
@@ -2287,7 +2388,7 @@
               <w:t>Descri</w:t>
             </w:r>
             <w:r>
-              <w:t>ção: Método para excluir uma atividade.</w:t>
+              <w:t>ção: Método para buscar uma atividade.</w:t>
             </w:r>
           </w:p>
           <w:p>
@@ -2320,11 +2421,24 @@
               <w:pStyle w:val="SemEspaamento"/>
               <w:jc w:val="both"/>
             </w:pPr>
+            <w:proofErr w:type="spellStart"/>
             <w:r>
               <w:t>Re</w:t>
             </w:r>
             <w:r>
-              <w:t xml:space="preserve">quest Body: </w:t>
+              <w:t>quest</w:t>
+            </w:r>
+            <w:proofErr w:type="spellEnd"/>
+            <w:r>
+              <w:t xml:space="preserve"> </w:t>
+            </w:r>
+            <w:proofErr w:type="spellStart"/>
+            <w:r>
+              <w:t>Body</w:t>
+            </w:r>
+            <w:proofErr w:type="spellEnd"/>
+            <w:r>
+              <w:t xml:space="preserve">: </w:t>
             </w:r>
           </w:p>
           <w:p>
@@ -2387,7 +2501,15 @@
               <w:jc w:val="both"/>
             </w:pPr>
             <w:r>
-              <w:t>Response Body:</w:t>
+              <w:t xml:space="preserve">Response </w:t>
+            </w:r>
+            <w:proofErr w:type="spellStart"/>
+            <w:r>
+              <w:t>Body</w:t>
+            </w:r>
+            <w:proofErr w:type="spellEnd"/>
+            <w:r>
+              <w:t>:</w:t>
             </w:r>
           </w:p>
           <w:p>
@@ -2421,7 +2543,15 @@
               <w:jc w:val="both"/>
             </w:pPr>
             <w:r>
-              <w:t xml:space="preserve">Response Body: </w:t>
+              <w:t xml:space="preserve">Response </w:t>
+            </w:r>
+            <w:proofErr w:type="spellStart"/>
+            <w:r>
+              <w:t>Body</w:t>
+            </w:r>
+            <w:proofErr w:type="spellEnd"/>
+            <w:r>
+              <w:t xml:space="preserve">: </w:t>
             </w:r>
           </w:p>
         </w:tc>
@@ -2475,35 +2605,21 @@
               <w:rPr>
                 <w:b/>
               </w:rPr>
-              <w:t>/</w:t>
-            </w:r>
-            <w:proofErr w:type="gramStart"/>
-            <w:r>
-              <w:rPr>
-                <w:b/>
-              </w:rPr>
-              <w:t>sape</w:t>
-            </w:r>
-            <w:proofErr w:type="gramEnd"/>
-            <w:r>
-              <w:rPr>
-                <w:b/>
-              </w:rPr>
-              <w:t>/</w:t>
+              <w:t>/sape/</w:t>
             </w:r>
             <w:proofErr w:type="spellStart"/>
             <w:r>
               <w:rPr>
                 <w:b/>
               </w:rPr>
-              <w:t>inscricoes</w:t>
+              <w:t>activities</w:t>
             </w:r>
             <w:proofErr w:type="spellEnd"/>
             <w:r>
               <w:rPr>
                 <w:b/>
               </w:rPr>
-              <w:t xml:space="preserve"> [POST]</w:t>
+              <w:t xml:space="preserve"> [PUT]</w:t>
             </w:r>
           </w:p>
         </w:tc>
@@ -2525,13 +2641,7 @@
               <w:t>Descri</w:t>
             </w:r>
             <w:r>
-              <w:t xml:space="preserve">ção: </w:t>
-            </w:r>
-            <w:r>
-              <w:t>Método para inserir uma inscrição</w:t>
-            </w:r>
-            <w:r>
-              <w:t>.</w:t>
+              <w:t>ção: Método para atualizar uma atividade.</w:t>
             </w:r>
           </w:p>
           <w:p>
@@ -2671,6 +2781,15 @@
         </w:tc>
       </w:tr>
     </w:tbl>
+    <w:p>
+      <w:pPr>
+        <w:pStyle w:val="SemEspaamento"/>
+        <w:jc w:val="both"/>
+        <w:rPr>
+          <w:b/>
+        </w:rPr>
+      </w:pPr>
+    </w:p>
     <w:p>
       <w:pPr>
         <w:pStyle w:val="SemEspaamento"/>
@@ -2710,6 +2829,20 @@
               <w:rPr>
                 <w:b/>
               </w:rPr>
+              <w:t>/sape/</w:t>
+            </w:r>
+            <w:proofErr w:type="spellStart"/>
+            <w:r>
+              <w:rPr>
+                <w:b/>
+              </w:rPr>
+              <w:t>activities</w:t>
+            </w:r>
+            <w:proofErr w:type="spellEnd"/>
+            <w:r>
+              <w:rPr>
+                <w:b/>
+              </w:rPr>
               <w:t>/</w:t>
             </w:r>
             <w:proofErr w:type="gramStart"/>
@@ -2717,28 +2850,14 @@
               <w:rPr>
                 <w:b/>
               </w:rPr>
-              <w:t>sape</w:t>
+              <w:t>{</w:t>
             </w:r>
             <w:proofErr w:type="gramEnd"/>
             <w:r>
               <w:rPr>
                 <w:b/>
               </w:rPr>
-              <w:t>/</w:t>
-            </w:r>
-            <w:proofErr w:type="spellStart"/>
-            <w:r>
-              <w:rPr>
-                <w:b/>
-              </w:rPr>
-              <w:t>inscricoes</w:t>
-            </w:r>
-            <w:proofErr w:type="spellEnd"/>
-            <w:r>
-              <w:rPr>
-                <w:b/>
-              </w:rPr>
-              <w:t>/{id} [GET]</w:t>
+              <w:t>id} [DELETE]</w:t>
             </w:r>
           </w:p>
         </w:tc>
@@ -2760,13 +2879,7 @@
               <w:t>Descri</w:t>
             </w:r>
             <w:r>
-              <w:t>ção: Método para buscar</w:t>
-            </w:r>
-            <w:r>
-              <w:t xml:space="preserve"> uma inscrição</w:t>
-            </w:r>
-            <w:r>
-              <w:t>.</w:t>
+              <w:t>ção: Método para excluir uma atividade.</w:t>
             </w:r>
           </w:p>
           <w:p>
@@ -2800,41 +2913,41 @@
               <w:jc w:val="both"/>
             </w:pPr>
             <w:r>
+              <w:t>Re</w:t>
+            </w:r>
+            <w:r>
+              <w:t xml:space="preserve">quest Body: </w:t>
+            </w:r>
+          </w:p>
+          <w:p>
+            <w:pPr>
+              <w:pStyle w:val="SemEspaamento"/>
+              <w:jc w:val="both"/>
+            </w:pPr>
+          </w:p>
+        </w:tc>
+      </w:tr>
+      <w:tr>
+        <w:trPr>
+          <w:jc w:val="center"/>
+        </w:trPr>
+        <w:tc>
+          <w:tcPr>
+            <w:tcW w:w="8646" w:type="dxa"/>
+          </w:tcPr>
+          <w:p>
+            <w:pPr>
+              <w:pStyle w:val="SemEspaamento"/>
+              <w:jc w:val="both"/>
+              <w:rPr>
+                <w:lang w:val="en-US"/>
+              </w:rPr>
+            </w:pPr>
+            <w:r>
+              <w:rPr>
+                <w:lang w:val="en-US"/>
+              </w:rPr>
               <w:lastRenderedPageBreak/>
-              <w:t>Re</w:t>
-            </w:r>
-            <w:r>
-              <w:t xml:space="preserve">quest Body: </w:t>
-            </w:r>
-          </w:p>
-          <w:p>
-            <w:pPr>
-              <w:pStyle w:val="SemEspaamento"/>
-              <w:jc w:val="both"/>
-            </w:pPr>
-          </w:p>
-        </w:tc>
-      </w:tr>
-      <w:tr>
-        <w:trPr>
-          <w:jc w:val="center"/>
-        </w:trPr>
-        <w:tc>
-          <w:tcPr>
-            <w:tcW w:w="8646" w:type="dxa"/>
-          </w:tcPr>
-          <w:p>
-            <w:pPr>
-              <w:pStyle w:val="SemEspaamento"/>
-              <w:jc w:val="both"/>
-              <w:rPr>
-                <w:lang w:val="en-US"/>
-              </w:rPr>
-            </w:pPr>
-            <w:r>
-              <w:rPr>
-                <w:lang w:val="en-US"/>
-              </w:rPr>
               <w:t xml:space="preserve">Request Status: </w:t>
             </w:r>
           </w:p>
@@ -2955,35 +3068,21 @@
               <w:rPr>
                 <w:b/>
               </w:rPr>
-              <w:t>/</w:t>
-            </w:r>
-            <w:proofErr w:type="gramStart"/>
-            <w:r>
-              <w:rPr>
-                <w:b/>
-              </w:rPr>
-              <w:t>sape</w:t>
-            </w:r>
-            <w:proofErr w:type="gramEnd"/>
-            <w:r>
-              <w:rPr>
-                <w:b/>
-              </w:rPr>
-              <w:t>/</w:t>
+              <w:t>/sape/</w:t>
             </w:r>
             <w:proofErr w:type="spellStart"/>
             <w:r>
               <w:rPr>
                 <w:b/>
               </w:rPr>
-              <w:t>inscricoes</w:t>
+              <w:t>subscriptions</w:t>
             </w:r>
             <w:proofErr w:type="spellEnd"/>
             <w:r>
               <w:rPr>
                 <w:b/>
               </w:rPr>
-              <w:t>/{id} [PUT]</w:t>
+              <w:t xml:space="preserve"> [POST]</w:t>
             </w:r>
           </w:p>
         </w:tc>
@@ -3005,10 +3104,10 @@
               <w:t>Descri</w:t>
             </w:r>
             <w:r>
-              <w:t>ção: Método para atualizar</w:t>
-            </w:r>
-            <w:r>
-              <w:t xml:space="preserve"> uma inscrição</w:t>
+              <w:t xml:space="preserve">ção: </w:t>
+            </w:r>
+            <w:r>
+              <w:t>Método para inserir uma inscrição</w:t>
             </w:r>
             <w:r>
               <w:t>.</w:t>
@@ -3151,15 +3250,6 @@
         </w:tc>
       </w:tr>
     </w:tbl>
-    <w:p>
-      <w:pPr>
-        <w:pStyle w:val="SemEspaamento"/>
-        <w:jc w:val="both"/>
-        <w:rPr>
-          <w:b/>
-        </w:rPr>
-      </w:pPr>
-    </w:p>
     <w:p>
       <w:pPr>
         <w:pStyle w:val="SemEspaamento"/>
@@ -3199,6 +3289,20 @@
               <w:rPr>
                 <w:b/>
               </w:rPr>
+              <w:t>/sape/</w:t>
+            </w:r>
+            <w:proofErr w:type="spellStart"/>
+            <w:r>
+              <w:rPr>
+                <w:b/>
+              </w:rPr>
+              <w:t>subscriptions</w:t>
+            </w:r>
+            <w:proofErr w:type="spellEnd"/>
+            <w:r>
+              <w:rPr>
+                <w:b/>
+              </w:rPr>
               <w:t>/</w:t>
             </w:r>
             <w:proofErr w:type="gramStart"/>
@@ -3206,159 +3310,134 @@
               <w:rPr>
                 <w:b/>
               </w:rPr>
-              <w:t>sape</w:t>
+              <w:t>{</w:t>
             </w:r>
             <w:proofErr w:type="gramEnd"/>
             <w:r>
               <w:rPr>
                 <w:b/>
               </w:rPr>
-              <w:t>/</w:t>
+              <w:t>id} [GET]</w:t>
+            </w:r>
+          </w:p>
+        </w:tc>
+      </w:tr>
+      <w:tr>
+        <w:trPr>
+          <w:jc w:val="center"/>
+        </w:trPr>
+        <w:tc>
+          <w:tcPr>
+            <w:tcW w:w="8646" w:type="dxa"/>
+          </w:tcPr>
+          <w:p>
+            <w:pPr>
+              <w:pStyle w:val="SemEspaamento"/>
+              <w:jc w:val="both"/>
+            </w:pPr>
+            <w:r>
+              <w:t>Descri</w:t>
+            </w:r>
+            <w:r>
+              <w:t>ção: Método para buscar</w:t>
+            </w:r>
+            <w:r>
+              <w:t xml:space="preserve"> uma inscrição</w:t>
+            </w:r>
+            <w:r>
+              <w:t>.</w:t>
+            </w:r>
+          </w:p>
+          <w:p>
+            <w:pPr>
+              <w:pStyle w:val="SemEspaamento"/>
+              <w:jc w:val="both"/>
+            </w:pPr>
+            <w:r>
+              <w:t>Retorna &lt;&lt;nº erro&gt;&gt; caso &lt;&lt;motivo&gt;&gt;.</w:t>
+            </w:r>
+          </w:p>
+          <w:p>
+            <w:pPr>
+              <w:pStyle w:val="SemEspaamento"/>
+              <w:jc w:val="both"/>
+            </w:pPr>
+          </w:p>
+        </w:tc>
+      </w:tr>
+      <w:tr>
+        <w:trPr>
+          <w:jc w:val="center"/>
+        </w:trPr>
+        <w:tc>
+          <w:tcPr>
+            <w:tcW w:w="8646" w:type="dxa"/>
+          </w:tcPr>
+          <w:p>
+            <w:pPr>
+              <w:pStyle w:val="SemEspaamento"/>
+              <w:jc w:val="both"/>
+            </w:pPr>
+            <w:r>
+              <w:t>Re</w:t>
+            </w:r>
+            <w:r>
+              <w:t xml:space="preserve">quest Body: </w:t>
+            </w:r>
+          </w:p>
+          <w:p>
+            <w:pPr>
+              <w:pStyle w:val="SemEspaamento"/>
+              <w:jc w:val="both"/>
+            </w:pPr>
+          </w:p>
+        </w:tc>
+      </w:tr>
+      <w:tr>
+        <w:trPr>
+          <w:jc w:val="center"/>
+        </w:trPr>
+        <w:tc>
+          <w:tcPr>
+            <w:tcW w:w="8646" w:type="dxa"/>
+          </w:tcPr>
+          <w:p>
+            <w:pPr>
+              <w:pStyle w:val="SemEspaamento"/>
+              <w:jc w:val="both"/>
+              <w:rPr>
+                <w:lang w:val="en-US"/>
+              </w:rPr>
+            </w:pPr>
+            <w:r>
+              <w:rPr>
+                <w:lang w:val="en-US"/>
+              </w:rPr>
+              <w:t xml:space="preserve">Request Status: </w:t>
+            </w:r>
+          </w:p>
+          <w:p>
+            <w:pPr>
+              <w:pStyle w:val="SemEspaamento"/>
+              <w:jc w:val="both"/>
+              <w:rPr>
+                <w:lang w:val="en-US"/>
+              </w:rPr>
+            </w:pPr>
+            <w:r>
+              <w:rPr>
+                <w:lang w:val="en-US"/>
+              </w:rPr>
+              <w:t>Content-type: Application-</w:t>
             </w:r>
             <w:proofErr w:type="spellStart"/>
             <w:r>
               <w:rPr>
-                <w:b/>
-              </w:rPr>
-              <w:t>inscricoes</w:t>
+                <w:lang w:val="en-US"/>
+              </w:rPr>
+              <w:t>json</w:t>
             </w:r>
             <w:proofErr w:type="spellEnd"/>
-            <w:r>
-              <w:rPr>
-                <w:b/>
-              </w:rPr>
-              <w:t>/{id} [DELETE]</w:t>
-            </w:r>
-          </w:p>
-        </w:tc>
-      </w:tr>
-      <w:tr>
-        <w:trPr>
-          <w:jc w:val="center"/>
-        </w:trPr>
-        <w:tc>
-          <w:tcPr>
-            <w:tcW w:w="8646" w:type="dxa"/>
-          </w:tcPr>
-          <w:p>
-            <w:pPr>
-              <w:pStyle w:val="SemEspaamento"/>
-              <w:jc w:val="both"/>
-            </w:pPr>
-            <w:r>
-              <w:t>Descri</w:t>
-            </w:r>
-            <w:r>
-              <w:t>ção: Método para excluir</w:t>
-            </w:r>
-            <w:r>
-              <w:t xml:space="preserve"> uma inscrição</w:t>
-            </w:r>
-            <w:r>
-              <w:t>.</w:t>
-            </w:r>
-          </w:p>
-          <w:p>
-            <w:pPr>
-              <w:pStyle w:val="SemEspaamento"/>
-              <w:jc w:val="both"/>
-            </w:pPr>
-            <w:r>
-              <w:t>Retorna &lt;&lt;nº erro&gt;&gt; caso &lt;&lt;motivo&gt;&gt;.</w:t>
-            </w:r>
-          </w:p>
-          <w:p>
-            <w:pPr>
-              <w:pStyle w:val="SemEspaamento"/>
-              <w:jc w:val="both"/>
-            </w:pPr>
-            <w:r>
-              <w:t>&lt;</w:t>
-            </w:r>
-            <w:proofErr w:type="gramStart"/>
-            <w:r>
-              <w:t>&lt;Repetir</w:t>
-            </w:r>
-            <w:proofErr w:type="gramEnd"/>
-            <w:r>
-              <w:t xml:space="preserve"> linha anterior para a quantidade de erros existentes&gt;&gt;.</w:t>
-            </w:r>
-          </w:p>
-        </w:tc>
-      </w:tr>
-      <w:tr>
-        <w:trPr>
-          <w:jc w:val="center"/>
-        </w:trPr>
-        <w:tc>
-          <w:tcPr>
-            <w:tcW w:w="8646" w:type="dxa"/>
-          </w:tcPr>
-          <w:p>
-            <w:pPr>
-              <w:pStyle w:val="SemEspaamento"/>
-              <w:jc w:val="both"/>
-            </w:pPr>
-            <w:r>
-              <w:t>Re</w:t>
-            </w:r>
-            <w:r>
-              <w:t xml:space="preserve">quest Body: </w:t>
-            </w:r>
-          </w:p>
-          <w:p>
-            <w:pPr>
-              <w:pStyle w:val="SemEspaamento"/>
-              <w:jc w:val="both"/>
-            </w:pPr>
-          </w:p>
-        </w:tc>
-      </w:tr>
-      <w:tr>
-        <w:trPr>
-          <w:jc w:val="center"/>
-        </w:trPr>
-        <w:tc>
-          <w:tcPr>
-            <w:tcW w:w="8646" w:type="dxa"/>
-          </w:tcPr>
-          <w:p>
-            <w:pPr>
-              <w:pStyle w:val="SemEspaamento"/>
-              <w:jc w:val="both"/>
-              <w:rPr>
-                <w:lang w:val="en-US"/>
-              </w:rPr>
-            </w:pPr>
-            <w:r>
-              <w:rPr>
-                <w:lang w:val="en-US"/>
-              </w:rPr>
-              <w:t xml:space="preserve">Request Status: </w:t>
-            </w:r>
-          </w:p>
-          <w:p>
-            <w:pPr>
-              <w:pStyle w:val="SemEspaamento"/>
-              <w:jc w:val="both"/>
-              <w:rPr>
-                <w:lang w:val="en-US"/>
-              </w:rPr>
-            </w:pPr>
-            <w:r>
-              <w:rPr>
-                <w:lang w:val="en-US"/>
-              </w:rPr>
-              <w:t>Content-type: Application-</w:t>
-            </w:r>
-            <w:proofErr w:type="spellStart"/>
-            <w:r>
-              <w:rPr>
-                <w:lang w:val="en-US"/>
-              </w:rPr>
-              <w:t>json</w:t>
-            </w:r>
-            <w:proofErr w:type="spellEnd"/>
           </w:p>
           <w:p>
             <w:pPr>
@@ -3405,46 +3484,7 @@
           </w:p>
         </w:tc>
       </w:tr>
-      <w:tr>
-        <w:trPr>
-          <w:jc w:val="center"/>
-        </w:trPr>
-        <w:tc>
-          <w:tcPr>
-            <w:tcW w:w="8646" w:type="dxa"/>
-          </w:tcPr>
-          <w:p>
-            <w:pPr>
-              <w:pStyle w:val="SemEspaamento"/>
-              <w:jc w:val="both"/>
-            </w:pPr>
-            <w:r>
-              <w:t>&lt;</w:t>
-            </w:r>
-            <w:proofErr w:type="gramStart"/>
-            <w:r>
-              <w:t>&lt;R</w:t>
-            </w:r>
-            <w:r>
-              <w:t>epetir</w:t>
-            </w:r>
-            <w:proofErr w:type="gramEnd"/>
-            <w:r>
-              <w:t xml:space="preserve"> bloco anterior conforme quantidades de problemas&gt;&gt;.</w:t>
-            </w:r>
-          </w:p>
-        </w:tc>
-      </w:tr>
     </w:tbl>
-    <w:p>
-      <w:pPr>
-        <w:pStyle w:val="SemEspaamento"/>
-        <w:jc w:val="both"/>
-        <w:rPr>
-          <w:b/>
-        </w:rPr>
-      </w:pPr>
-    </w:p>
     <w:p>
       <w:pPr>
         <w:pStyle w:val="SemEspaamento"/>
@@ -3484,21 +3524,21 @@
               <w:rPr>
                 <w:b/>
               </w:rPr>
-              <w:t>/</w:t>
-            </w:r>
-            <w:proofErr w:type="gramStart"/>
-            <w:r>
-              <w:rPr>
-                <w:b/>
-              </w:rPr>
-              <w:t>sape</w:t>
-            </w:r>
-            <w:proofErr w:type="gramEnd"/>
-            <w:r>
-              <w:rPr>
-                <w:b/>
-              </w:rPr>
-              <w:t>/pessoas [POST]</w:t>
+              <w:t>/sape/</w:t>
+            </w:r>
+            <w:proofErr w:type="spellStart"/>
+            <w:r>
+              <w:rPr>
+                <w:b/>
+              </w:rPr>
+              <w:t>subscriptions</w:t>
+            </w:r>
+            <w:proofErr w:type="spellEnd"/>
+            <w:r>
+              <w:rPr>
+                <w:b/>
+              </w:rPr>
+              <w:t xml:space="preserve"> [GET]</w:t>
             </w:r>
           </w:p>
         </w:tc>
@@ -3520,7 +3560,7 @@
               <w:t>Descri</w:t>
             </w:r>
             <w:r>
-              <w:t>ção: Método para inserir uma pessoa.</w:t>
+              <w:t>ção: Método para buscar uma inscrição.</w:t>
             </w:r>
           </w:p>
           <w:p>
@@ -3537,38 +3577,40 @@
               <w:pStyle w:val="SemEspaamento"/>
               <w:jc w:val="both"/>
             </w:pPr>
-            <w:r>
-              <w:t>&lt;</w:t>
-            </w:r>
-            <w:proofErr w:type="gramStart"/>
-            <w:r>
-              <w:t>&lt;Repetir</w:t>
-            </w:r>
-            <w:proofErr w:type="gramEnd"/>
-            <w:r>
-              <w:t xml:space="preserve"> linha anterior para a quantidade de erros existentes&gt;&gt;.</w:t>
-            </w:r>
-          </w:p>
-        </w:tc>
-      </w:tr>
-      <w:tr>
-        <w:trPr>
-          <w:jc w:val="center"/>
-        </w:trPr>
-        <w:tc>
-          <w:tcPr>
-            <w:tcW w:w="8646" w:type="dxa"/>
-          </w:tcPr>
-          <w:p>
-            <w:pPr>
-              <w:pStyle w:val="SemEspaamento"/>
-              <w:jc w:val="both"/>
-            </w:pPr>
+          </w:p>
+        </w:tc>
+      </w:tr>
+      <w:tr>
+        <w:trPr>
+          <w:jc w:val="center"/>
+        </w:trPr>
+        <w:tc>
+          <w:tcPr>
+            <w:tcW w:w="8646" w:type="dxa"/>
+          </w:tcPr>
+          <w:p>
+            <w:pPr>
+              <w:pStyle w:val="SemEspaamento"/>
+              <w:jc w:val="both"/>
+            </w:pPr>
+            <w:proofErr w:type="spellStart"/>
             <w:r>
               <w:t>Re</w:t>
             </w:r>
             <w:r>
-              <w:t xml:space="preserve">quest Body: </w:t>
+              <w:t>quest</w:t>
+            </w:r>
+            <w:proofErr w:type="spellEnd"/>
+            <w:r>
+              <w:t xml:space="preserve"> </w:t>
+            </w:r>
+            <w:proofErr w:type="spellStart"/>
+            <w:r>
+              <w:t>Body</w:t>
+            </w:r>
+            <w:proofErr w:type="spellEnd"/>
+            <w:r>
+              <w:t xml:space="preserve">: </w:t>
             </w:r>
           </w:p>
           <w:p>
@@ -3631,7 +3673,15 @@
               <w:jc w:val="both"/>
             </w:pPr>
             <w:r>
-              <w:t>Response Body:</w:t>
+              <w:t xml:space="preserve">Response </w:t>
+            </w:r>
+            <w:proofErr w:type="spellStart"/>
+            <w:r>
+              <w:t>Body</w:t>
+            </w:r>
+            <w:proofErr w:type="spellEnd"/>
+            <w:r>
+              <w:t>:</w:t>
             </w:r>
           </w:p>
           <w:p>
@@ -3665,42 +3715,29 @@
               <w:jc w:val="both"/>
             </w:pPr>
             <w:r>
-              <w:t xml:space="preserve">Response Body: </w:t>
-            </w:r>
-          </w:p>
-        </w:tc>
-      </w:tr>
-      <w:tr>
-        <w:trPr>
-          <w:jc w:val="center"/>
-        </w:trPr>
-        <w:tc>
-          <w:tcPr>
-            <w:tcW w:w="8646" w:type="dxa"/>
-          </w:tcPr>
-          <w:p>
-            <w:pPr>
-              <w:pStyle w:val="SemEspaamento"/>
-              <w:jc w:val="both"/>
-            </w:pPr>
-            <w:r>
-              <w:t>&lt;</w:t>
-            </w:r>
-            <w:proofErr w:type="gramStart"/>
-            <w:r>
-              <w:t>&lt;R</w:t>
-            </w:r>
-            <w:r>
-              <w:t>epetir</w:t>
-            </w:r>
-            <w:proofErr w:type="gramEnd"/>
-            <w:r>
-              <w:t xml:space="preserve"> bloco anterior conforme quantidades de problemas&gt;&gt;.</w:t>
+              <w:t xml:space="preserve">Response </w:t>
+            </w:r>
+            <w:proofErr w:type="spellStart"/>
+            <w:r>
+              <w:t>Body</w:t>
+            </w:r>
+            <w:proofErr w:type="spellEnd"/>
+            <w:r>
+              <w:t xml:space="preserve">: </w:t>
             </w:r>
           </w:p>
         </w:tc>
       </w:tr>
     </w:tbl>
+    <w:p>
+      <w:pPr>
+        <w:pStyle w:val="SemEspaamento"/>
+        <w:jc w:val="both"/>
+        <w:rPr>
+          <w:b/>
+        </w:rPr>
+      </w:pPr>
+    </w:p>
     <w:p>
       <w:pPr>
         <w:pStyle w:val="SemEspaamento"/>
@@ -3740,134 +3777,117 @@
               <w:rPr>
                 <w:b/>
               </w:rPr>
-              <w:t>/</w:t>
-            </w:r>
-            <w:proofErr w:type="gramStart"/>
-            <w:r>
-              <w:rPr>
-                <w:b/>
-              </w:rPr>
-              <w:t>sape</w:t>
-            </w:r>
-            <w:proofErr w:type="gramEnd"/>
-            <w:r>
-              <w:rPr>
-                <w:b/>
-              </w:rPr>
-              <w:t>/pessoas</w:t>
-            </w:r>
-            <w:r>
-              <w:rPr>
-                <w:b/>
-              </w:rPr>
-              <w:t>/{id} [GET]</w:t>
-            </w:r>
-          </w:p>
-        </w:tc>
-      </w:tr>
-      <w:tr>
-        <w:trPr>
-          <w:jc w:val="center"/>
-        </w:trPr>
-        <w:tc>
-          <w:tcPr>
-            <w:tcW w:w="8646" w:type="dxa"/>
-          </w:tcPr>
-          <w:p>
-            <w:pPr>
-              <w:pStyle w:val="SemEspaamento"/>
-              <w:jc w:val="both"/>
-            </w:pPr>
-            <w:r>
+              <w:t>/sape/</w:t>
+            </w:r>
+            <w:proofErr w:type="spellStart"/>
+            <w:r>
+              <w:rPr>
+                <w:b/>
+              </w:rPr>
+              <w:t>subscriptions</w:t>
+            </w:r>
+            <w:proofErr w:type="spellEnd"/>
+            <w:r>
+              <w:rPr>
+                <w:b/>
+              </w:rPr>
+              <w:t xml:space="preserve"> [PUT]</w:t>
+            </w:r>
+          </w:p>
+        </w:tc>
+      </w:tr>
+      <w:tr>
+        <w:trPr>
+          <w:jc w:val="center"/>
+        </w:trPr>
+        <w:tc>
+          <w:tcPr>
+            <w:tcW w:w="8646" w:type="dxa"/>
+          </w:tcPr>
+          <w:p>
+            <w:pPr>
+              <w:pStyle w:val="SemEspaamento"/>
+              <w:jc w:val="both"/>
+            </w:pPr>
+            <w:r>
+              <w:t>Descri</w:t>
+            </w:r>
+            <w:r>
+              <w:t>ção: Método para atualizar</w:t>
+            </w:r>
+            <w:r>
+              <w:t xml:space="preserve"> uma inscrição</w:t>
+            </w:r>
+            <w:r>
+              <w:t>.</w:t>
+            </w:r>
+          </w:p>
+          <w:p>
+            <w:pPr>
+              <w:pStyle w:val="SemEspaamento"/>
+              <w:jc w:val="both"/>
+            </w:pPr>
+            <w:r>
+              <w:t>Retorna &lt;&lt;nº erro&gt;&gt; caso &lt;&lt;motivo&gt;&gt;.</w:t>
+            </w:r>
+          </w:p>
+          <w:p>
+            <w:pPr>
+              <w:pStyle w:val="SemEspaamento"/>
+              <w:jc w:val="both"/>
+            </w:pPr>
+          </w:p>
+        </w:tc>
+      </w:tr>
+      <w:tr>
+        <w:trPr>
+          <w:jc w:val="center"/>
+        </w:trPr>
+        <w:tc>
+          <w:tcPr>
+            <w:tcW w:w="8646" w:type="dxa"/>
+          </w:tcPr>
+          <w:p>
+            <w:pPr>
+              <w:pStyle w:val="SemEspaamento"/>
+              <w:jc w:val="both"/>
+            </w:pPr>
+            <w:r>
+              <w:t>Re</w:t>
+            </w:r>
+            <w:r>
+              <w:t xml:space="preserve">quest Body: </w:t>
+            </w:r>
+          </w:p>
+          <w:p>
+            <w:pPr>
+              <w:pStyle w:val="SemEspaamento"/>
+              <w:jc w:val="both"/>
+            </w:pPr>
+          </w:p>
+        </w:tc>
+      </w:tr>
+      <w:tr>
+        <w:trPr>
+          <w:jc w:val="center"/>
+        </w:trPr>
+        <w:tc>
+          <w:tcPr>
+            <w:tcW w:w="8646" w:type="dxa"/>
+          </w:tcPr>
+          <w:p>
+            <w:pPr>
+              <w:pStyle w:val="SemEspaamento"/>
+              <w:jc w:val="both"/>
+              <w:rPr>
+                <w:lang w:val="en-US"/>
+              </w:rPr>
+            </w:pPr>
+            <w:r>
+              <w:rPr>
+                <w:lang w:val="en-US"/>
+              </w:rPr>
               <w:lastRenderedPageBreak/>
-              <w:t>Descri</w:t>
-            </w:r>
-            <w:r>
-              <w:t>ção: Método para buscar</w:t>
-            </w:r>
-            <w:r>
-              <w:t xml:space="preserve"> uma pessoa</w:t>
-            </w:r>
-            <w:r>
-              <w:t>.</w:t>
-            </w:r>
-          </w:p>
-          <w:p>
-            <w:pPr>
-              <w:pStyle w:val="SemEspaamento"/>
-              <w:jc w:val="both"/>
-            </w:pPr>
-            <w:r>
-              <w:t>Retorna &lt;&lt;nº erro&gt;&gt; caso &lt;&lt;motivo&gt;&gt;.</w:t>
-            </w:r>
-          </w:p>
-          <w:p>
-            <w:pPr>
-              <w:pStyle w:val="SemEspaamento"/>
-              <w:jc w:val="both"/>
-            </w:pPr>
-            <w:r>
-              <w:t>&lt;</w:t>
-            </w:r>
-            <w:proofErr w:type="gramStart"/>
-            <w:r>
-              <w:t>&lt;Repetir</w:t>
-            </w:r>
-            <w:proofErr w:type="gramEnd"/>
-            <w:r>
-              <w:t xml:space="preserve"> linha anterior para a quantidade de erros existentes&gt;&gt;.</w:t>
-            </w:r>
-          </w:p>
-        </w:tc>
-      </w:tr>
-      <w:tr>
-        <w:trPr>
-          <w:jc w:val="center"/>
-        </w:trPr>
-        <w:tc>
-          <w:tcPr>
-            <w:tcW w:w="8646" w:type="dxa"/>
-          </w:tcPr>
-          <w:p>
-            <w:pPr>
-              <w:pStyle w:val="SemEspaamento"/>
-              <w:jc w:val="both"/>
-            </w:pPr>
-            <w:r>
-              <w:t>Re</w:t>
-            </w:r>
-            <w:r>
-              <w:t xml:space="preserve">quest Body: </w:t>
-            </w:r>
-          </w:p>
-          <w:p>
-            <w:pPr>
-              <w:pStyle w:val="SemEspaamento"/>
-              <w:jc w:val="both"/>
-            </w:pPr>
-          </w:p>
-        </w:tc>
-      </w:tr>
-      <w:tr>
-        <w:trPr>
-          <w:jc w:val="center"/>
-        </w:trPr>
-        <w:tc>
-          <w:tcPr>
-            <w:tcW w:w="8646" w:type="dxa"/>
-          </w:tcPr>
-          <w:p>
-            <w:pPr>
-              <w:pStyle w:val="SemEspaamento"/>
-              <w:jc w:val="both"/>
-              <w:rPr>
-                <w:lang w:val="en-US"/>
-              </w:rPr>
-            </w:pPr>
-            <w:r>
-              <w:rPr>
-                <w:lang w:val="en-US"/>
-              </w:rPr>
               <w:t xml:space="preserve">Request Status: </w:t>
             </w:r>
           </w:p>
@@ -3935,36 +3955,6 @@
             </w:pPr>
             <w:r>
               <w:t xml:space="preserve">Response Body: </w:t>
-            </w:r>
-          </w:p>
-        </w:tc>
-      </w:tr>
-      <w:tr>
-        <w:trPr>
-          <w:jc w:val="center"/>
-        </w:trPr>
-        <w:tc>
-          <w:tcPr>
-            <w:tcW w:w="8646" w:type="dxa"/>
-          </w:tcPr>
-          <w:p>
-            <w:pPr>
-              <w:pStyle w:val="SemEspaamento"/>
-              <w:jc w:val="both"/>
-            </w:pPr>
-            <w:r>
-              <w:t>&lt;</w:t>
-            </w:r>
-            <w:proofErr w:type="gramStart"/>
-            <w:r>
-              <w:t>&lt;R</w:t>
-            </w:r>
-            <w:r>
-              <w:t>epetir</w:t>
-            </w:r>
-            <w:proofErr w:type="gramEnd"/>
-            <w:r>
-              <w:t xml:space="preserve"> bloco anterior conforme quantidades de problemas&gt;&gt;.</w:t>
             </w:r>
           </w:p>
         </w:tc>
@@ -4018,6 +4008,20 @@
               <w:rPr>
                 <w:b/>
               </w:rPr>
+              <w:t>/sape/</w:t>
+            </w:r>
+            <w:proofErr w:type="spellStart"/>
+            <w:r>
+              <w:rPr>
+                <w:b/>
+              </w:rPr>
+              <w:t>subscriptions</w:t>
+            </w:r>
+            <w:proofErr w:type="spellEnd"/>
+            <w:r>
+              <w:rPr>
+                <w:b/>
+              </w:rPr>
               <w:t>/</w:t>
             </w:r>
             <w:proofErr w:type="gramStart"/>
@@ -4025,20 +4029,14 @@
               <w:rPr>
                 <w:b/>
               </w:rPr>
-              <w:t>sape</w:t>
+              <w:t>{</w:t>
             </w:r>
             <w:proofErr w:type="gramEnd"/>
             <w:r>
               <w:rPr>
                 <w:b/>
               </w:rPr>
-              <w:t>/pessoa</w:t>
-            </w:r>
-            <w:r>
-              <w:rPr>
-                <w:b/>
-              </w:rPr>
-              <w:t>s/{id} [PUT]</w:t>
+              <w:t>id} [DELETE]</w:t>
             </w:r>
           </w:p>
         </w:tc>
@@ -4060,10 +4058,10 @@
               <w:t>Descri</w:t>
             </w:r>
             <w:r>
-              <w:t>ção: Método para atualizar</w:t>
-            </w:r>
-            <w:r>
-              <w:t xml:space="preserve"> uma pessoa</w:t>
+              <w:t>ção: Método para excluir</w:t>
+            </w:r>
+            <w:r>
+              <w:t xml:space="preserve"> uma inscrição</w:t>
             </w:r>
             <w:r>
               <w:t>.</w:t>
@@ -4084,15 +4082,7 @@
               <w:jc w:val="both"/>
             </w:pPr>
             <w:r>
-              <w:t>&lt;</w:t>
-            </w:r>
-            <w:proofErr w:type="gramStart"/>
-            <w:r>
-              <w:t>&lt;Repetir</w:t>
-            </w:r>
-            <w:proofErr w:type="gramEnd"/>
-            <w:r>
-              <w:t xml:space="preserve"> linha anterior para a quantidade de erros existentes&gt;&gt;.</w:t>
+              <w:t>&lt;&lt;Repetir linha anterior para a quantidade de erros existentes&gt;&gt;.</w:t>
             </w:r>
           </w:p>
         </w:tc>
@@ -4230,18 +4220,10 @@
               <w:jc w:val="both"/>
             </w:pPr>
             <w:r>
-              <w:t>&lt;</w:t>
-            </w:r>
-            <w:proofErr w:type="gramStart"/>
-            <w:r>
-              <w:t>&lt;R</w:t>
-            </w:r>
-            <w:r>
-              <w:t>epetir</w:t>
-            </w:r>
-            <w:proofErr w:type="gramEnd"/>
-            <w:r>
-              <w:t xml:space="preserve"> bloco anterior conforme quantidades de problemas&gt;&gt;.</w:t>
+              <w:t>&lt;&lt;R</w:t>
+            </w:r>
+            <w:r>
+              <w:t>epetir bloco anterior conforme quantidades de problemas&gt;&gt;.</w:t>
             </w:r>
           </w:p>
         </w:tc>
@@ -4295,27 +4277,29 @@
               <w:rPr>
                 <w:b/>
               </w:rPr>
-              <w:t>/</w:t>
-            </w:r>
+              <w:t>/sape/</w:t>
+            </w:r>
+            <w:proofErr w:type="spellStart"/>
             <w:proofErr w:type="gramStart"/>
             <w:r>
               <w:rPr>
                 <w:b/>
               </w:rPr>
-              <w:t>sape</w:t>
+              <w:t>people</w:t>
+            </w:r>
+            <w:proofErr w:type="spellEnd"/>
+            <w:r>
+              <w:rPr>
+                <w:b/>
+              </w:rPr>
+              <w:t>[</w:t>
             </w:r>
             <w:proofErr w:type="gramEnd"/>
             <w:r>
               <w:rPr>
                 <w:b/>
               </w:rPr>
-              <w:t>/pessoas</w:t>
-            </w:r>
-            <w:r>
-              <w:rPr>
-                <w:b/>
-              </w:rPr>
-              <w:t>/{id} [DELETE]</w:t>
+              <w:t>POST]</w:t>
             </w:r>
           </w:p>
         </w:tc>
@@ -4337,13 +4321,7 @@
               <w:t>Descri</w:t>
             </w:r>
             <w:r>
-              <w:t>ção: Método para excluir</w:t>
-            </w:r>
-            <w:r>
-              <w:t xml:space="preserve"> uma pessoa</w:t>
-            </w:r>
-            <w:r>
-              <w:t>.</w:t>
+              <w:t>ção: Método para inserir uma pessoa.</w:t>
             </w:r>
           </w:p>
           <w:p>
@@ -4361,15 +4339,7 @@
               <w:jc w:val="both"/>
             </w:pPr>
             <w:r>
-              <w:t>&lt;</w:t>
-            </w:r>
-            <w:proofErr w:type="gramStart"/>
-            <w:r>
-              <w:t>&lt;Repetir</w:t>
-            </w:r>
-            <w:proofErr w:type="gramEnd"/>
-            <w:r>
-              <w:t xml:space="preserve"> linha anterior para a quantidade de erros existentes&gt;&gt;.</w:t>
+              <w:t>&lt;&lt;Repetir linha anterior para a quantidade de erros existentes&gt;&gt;.</w:t>
             </w:r>
           </w:p>
         </w:tc>
@@ -4507,41 +4477,15 @@
               <w:jc w:val="both"/>
             </w:pPr>
             <w:r>
-              <w:t>&lt;</w:t>
-            </w:r>
-            <w:proofErr w:type="gramStart"/>
-            <w:r>
-              <w:t>&lt;R</w:t>
-            </w:r>
-            <w:r>
-              <w:t>epetir</w:t>
-            </w:r>
-            <w:proofErr w:type="gramEnd"/>
-            <w:r>
-              <w:t xml:space="preserve"> bloco anterior conforme quantidades de problemas&gt;&gt;.</w:t>
+              <w:t>&lt;&lt;R</w:t>
+            </w:r>
+            <w:r>
+              <w:t>epetir bloco anterior conforme quantidades de problemas&gt;&gt;.</w:t>
             </w:r>
           </w:p>
         </w:tc>
       </w:tr>
     </w:tbl>
-    <w:p>
-      <w:pPr>
-        <w:pStyle w:val="SemEspaamento"/>
-        <w:jc w:val="both"/>
-        <w:rPr>
-          <w:b/>
-        </w:rPr>
-      </w:pPr>
-    </w:p>
-    <w:p>
-      <w:pPr>
-        <w:pStyle w:val="SemEspaamento"/>
-        <w:jc w:val="both"/>
-        <w:rPr>
-          <w:b/>
-        </w:rPr>
-      </w:pPr>
-    </w:p>
     <w:p>
       <w:pPr>
         <w:pStyle w:val="SemEspaamento"/>
@@ -4581,6 +4525,20 @@
               <w:rPr>
                 <w:b/>
               </w:rPr>
+              <w:t>/sape/</w:t>
+            </w:r>
+            <w:proofErr w:type="spellStart"/>
+            <w:r>
+              <w:rPr>
+                <w:b/>
+              </w:rPr>
+              <w:t>people</w:t>
+            </w:r>
+            <w:proofErr w:type="spellEnd"/>
+            <w:r>
+              <w:rPr>
+                <w:b/>
+              </w:rPr>
               <w:t>/</w:t>
             </w:r>
             <w:proofErr w:type="gramStart"/>
@@ -4588,153 +4546,137 @@
               <w:rPr>
                 <w:b/>
               </w:rPr>
-              <w:t>sape</w:t>
+              <w:t>{</w:t>
             </w:r>
             <w:proofErr w:type="gramEnd"/>
             <w:r>
               <w:rPr>
                 <w:b/>
               </w:rPr>
-              <w:t>/</w:t>
+              <w:t>id} [GET]</w:t>
+            </w:r>
+          </w:p>
+        </w:tc>
+      </w:tr>
+      <w:tr>
+        <w:trPr>
+          <w:jc w:val="center"/>
+        </w:trPr>
+        <w:tc>
+          <w:tcPr>
+            <w:tcW w:w="8646" w:type="dxa"/>
+          </w:tcPr>
+          <w:p>
+            <w:pPr>
+              <w:pStyle w:val="SemEspaamento"/>
+              <w:jc w:val="both"/>
+            </w:pPr>
+            <w:r>
+              <w:t>Descri</w:t>
+            </w:r>
+            <w:r>
+              <w:t>ção: Método para buscar</w:t>
+            </w:r>
+            <w:r>
+              <w:t xml:space="preserve"> uma pessoa</w:t>
+            </w:r>
+            <w:r>
+              <w:t>.</w:t>
+            </w:r>
+          </w:p>
+          <w:p>
+            <w:pPr>
+              <w:pStyle w:val="SemEspaamento"/>
+              <w:jc w:val="both"/>
+            </w:pPr>
+            <w:r>
+              <w:t>Retorna &lt;&lt;nº erro&gt;&gt; caso &lt;&lt;motivo&gt;&gt;.</w:t>
+            </w:r>
+          </w:p>
+          <w:p>
+            <w:pPr>
+              <w:pStyle w:val="SemEspaamento"/>
+              <w:jc w:val="both"/>
+            </w:pPr>
+            <w:r>
+              <w:t>&lt;&lt;Repetir linha anterior para a quantidade de erros existentes&gt;&gt;.</w:t>
+            </w:r>
+          </w:p>
+        </w:tc>
+      </w:tr>
+      <w:tr>
+        <w:trPr>
+          <w:jc w:val="center"/>
+        </w:trPr>
+        <w:tc>
+          <w:tcPr>
+            <w:tcW w:w="8646" w:type="dxa"/>
+          </w:tcPr>
+          <w:p>
+            <w:pPr>
+              <w:pStyle w:val="SemEspaamento"/>
+              <w:jc w:val="both"/>
+            </w:pPr>
+            <w:r>
+              <w:t>Re</w:t>
+            </w:r>
+            <w:r>
+              <w:t xml:space="preserve">quest Body: </w:t>
+            </w:r>
+          </w:p>
+          <w:p>
+            <w:pPr>
+              <w:pStyle w:val="SemEspaamento"/>
+              <w:jc w:val="both"/>
+            </w:pPr>
+          </w:p>
+        </w:tc>
+      </w:tr>
+      <w:tr>
+        <w:trPr>
+          <w:jc w:val="center"/>
+        </w:trPr>
+        <w:tc>
+          <w:tcPr>
+            <w:tcW w:w="8646" w:type="dxa"/>
+          </w:tcPr>
+          <w:p>
+            <w:pPr>
+              <w:pStyle w:val="SemEspaamento"/>
+              <w:jc w:val="both"/>
+              <w:rPr>
+                <w:lang w:val="en-US"/>
+              </w:rPr>
+            </w:pPr>
+            <w:r>
+              <w:rPr>
+                <w:lang w:val="en-US"/>
+              </w:rPr>
+              <w:t xml:space="preserve">Request Status: </w:t>
+            </w:r>
+          </w:p>
+          <w:p>
+            <w:pPr>
+              <w:pStyle w:val="SemEspaamento"/>
+              <w:jc w:val="both"/>
+              <w:rPr>
+                <w:lang w:val="en-US"/>
+              </w:rPr>
+            </w:pPr>
+            <w:r>
+              <w:rPr>
+                <w:lang w:val="en-US"/>
+              </w:rPr>
+              <w:t>Content-type: Application-</w:t>
             </w:r>
             <w:proofErr w:type="spellStart"/>
             <w:r>
               <w:rPr>
-                <w:b/>
-              </w:rPr>
-              <w:t>inscricoes_atividades</w:t>
+                <w:lang w:val="en-US"/>
+              </w:rPr>
+              <w:t>json</w:t>
             </w:r>
             <w:proofErr w:type="spellEnd"/>
-            <w:r>
-              <w:rPr>
-                <w:b/>
-              </w:rPr>
-              <w:t xml:space="preserve"> [POST]</w:t>
-            </w:r>
-          </w:p>
-        </w:tc>
-      </w:tr>
-      <w:tr>
-        <w:trPr>
-          <w:jc w:val="center"/>
-        </w:trPr>
-        <w:tc>
-          <w:tcPr>
-            <w:tcW w:w="8646" w:type="dxa"/>
-          </w:tcPr>
-          <w:p>
-            <w:pPr>
-              <w:pStyle w:val="SemEspaamento"/>
-              <w:jc w:val="both"/>
-            </w:pPr>
-            <w:r>
-              <w:t>Descri</w:t>
-            </w:r>
-            <w:r>
-              <w:t>ção: Método para inserir uma inscrição numa atividade.</w:t>
-            </w:r>
-          </w:p>
-          <w:p>
-            <w:pPr>
-              <w:pStyle w:val="SemEspaamento"/>
-              <w:jc w:val="both"/>
-            </w:pPr>
-            <w:r>
-              <w:t>Retorna &lt;&lt;nº erro&gt;&gt; caso &lt;&lt;motivo&gt;&gt;.</w:t>
-            </w:r>
-          </w:p>
-          <w:p>
-            <w:pPr>
-              <w:pStyle w:val="SemEspaamento"/>
-              <w:jc w:val="both"/>
-            </w:pPr>
-            <w:r>
-              <w:t>&lt;</w:t>
-            </w:r>
-            <w:proofErr w:type="gramStart"/>
-            <w:r>
-              <w:t>&lt;Repetir</w:t>
-            </w:r>
-            <w:proofErr w:type="gramEnd"/>
-            <w:r>
-              <w:t xml:space="preserve"> linha anterior para a quantidade de erros existentes&gt;&gt;.</w:t>
-            </w:r>
-          </w:p>
-        </w:tc>
-      </w:tr>
-      <w:tr>
-        <w:trPr>
-          <w:jc w:val="center"/>
-        </w:trPr>
-        <w:tc>
-          <w:tcPr>
-            <w:tcW w:w="8646" w:type="dxa"/>
-          </w:tcPr>
-          <w:p>
-            <w:pPr>
-              <w:pStyle w:val="SemEspaamento"/>
-              <w:jc w:val="both"/>
-            </w:pPr>
-            <w:r>
-              <w:t>Re</w:t>
-            </w:r>
-            <w:r>
-              <w:t xml:space="preserve">quest Body: </w:t>
-            </w:r>
-          </w:p>
-          <w:p>
-            <w:pPr>
-              <w:pStyle w:val="SemEspaamento"/>
-              <w:jc w:val="both"/>
-            </w:pPr>
-          </w:p>
-        </w:tc>
-      </w:tr>
-      <w:tr>
-        <w:trPr>
-          <w:jc w:val="center"/>
-        </w:trPr>
-        <w:tc>
-          <w:tcPr>
-            <w:tcW w:w="8646" w:type="dxa"/>
-          </w:tcPr>
-          <w:p>
-            <w:pPr>
-              <w:pStyle w:val="SemEspaamento"/>
-              <w:jc w:val="both"/>
-              <w:rPr>
-                <w:lang w:val="en-US"/>
-              </w:rPr>
-            </w:pPr>
-            <w:r>
-              <w:rPr>
-                <w:lang w:val="en-US"/>
-              </w:rPr>
-              <w:t xml:space="preserve">Request Status: </w:t>
-            </w:r>
-          </w:p>
-          <w:p>
-            <w:pPr>
-              <w:pStyle w:val="SemEspaamento"/>
-              <w:jc w:val="both"/>
-              <w:rPr>
-                <w:lang w:val="en-US"/>
-              </w:rPr>
-            </w:pPr>
-            <w:r>
-              <w:rPr>
-                <w:lang w:val="en-US"/>
-              </w:rPr>
-              <w:t>Content-type: Application-</w:t>
-            </w:r>
-            <w:proofErr w:type="spellStart"/>
-            <w:r>
-              <w:rPr>
-                <w:lang w:val="en-US"/>
-              </w:rPr>
-              <w:t>json</w:t>
-            </w:r>
-            <w:proofErr w:type="spellEnd"/>
           </w:p>
           <w:p>
             <w:pPr>
@@ -4767,7 +4709,6 @@
               <w:jc w:val="both"/>
             </w:pPr>
             <w:r>
-              <w:lastRenderedPageBreak/>
               <w:t xml:space="preserve">Response Status: </w:t>
             </w:r>
           </w:p>
@@ -4796,23 +4737,39 @@
               <w:jc w:val="both"/>
             </w:pPr>
             <w:r>
-              <w:t>&lt;</w:t>
-            </w:r>
-            <w:proofErr w:type="gramStart"/>
-            <w:r>
-              <w:t>&lt;R</w:t>
-            </w:r>
-            <w:r>
-              <w:t>epetir</w:t>
-            </w:r>
-            <w:proofErr w:type="gramEnd"/>
-            <w:r>
-              <w:t xml:space="preserve"> bloco anterior conforme quantidades de problemas&gt;&gt;.</w:t>
+              <w:t>&lt;&lt;R</w:t>
+            </w:r>
+            <w:r>
+              <w:t>epetir bloco anterior conforme quantidades de problemas&gt;&gt;.</w:t>
             </w:r>
           </w:p>
         </w:tc>
       </w:tr>
     </w:tbl>
+    <w:p>
+      <w:pPr>
+        <w:pStyle w:val="SemEspaamento"/>
+        <w:jc w:val="both"/>
+        <w:rPr>
+          <w:b/>
+        </w:rPr>
+      </w:pPr>
+    </w:p>
+    <w:p>
+      <w:pPr>
+        <w:pStyle w:val="SemEspaamento"/>
+        <w:jc w:val="both"/>
+        <w:rPr>
+          <w:b/>
+        </w:rPr>
+      </w:pPr>
+      <w:r>
+        <w:rPr>
+          <w:b/>
+        </w:rPr>
+        <w:tab/>
+      </w:r>
+    </w:p>
     <w:p>
       <w:pPr>
         <w:pStyle w:val="SemEspaamento"/>
@@ -4852,35 +4809,22 @@
               <w:rPr>
                 <w:b/>
               </w:rPr>
-              <w:t>/</w:t>
-            </w:r>
-            <w:proofErr w:type="gramStart"/>
-            <w:r>
-              <w:rPr>
-                <w:b/>
-              </w:rPr>
-              <w:t>sape</w:t>
-            </w:r>
-            <w:proofErr w:type="gramEnd"/>
-            <w:r>
-              <w:rPr>
-                <w:b/>
-              </w:rPr>
-              <w:t>/</w:t>
+              <w:lastRenderedPageBreak/>
+              <w:t>/sape/</w:t>
             </w:r>
             <w:proofErr w:type="spellStart"/>
             <w:r>
               <w:rPr>
                 <w:b/>
               </w:rPr>
-              <w:t>inscricoes_atividades</w:t>
+              <w:t>people</w:t>
             </w:r>
             <w:proofErr w:type="spellEnd"/>
             <w:r>
               <w:rPr>
                 <w:b/>
               </w:rPr>
-              <w:t>/{id} [GET]</w:t>
+              <w:t xml:space="preserve"> [GET]</w:t>
             </w:r>
           </w:p>
         </w:tc>
@@ -4902,7 +4846,7 @@
               <w:t>Descri</w:t>
             </w:r>
             <w:r>
-              <w:t>ção: Método para buscar uma inscrição numa atividade.</w:t>
+              <w:t>ção: Método para buscar uma pessoa.</w:t>
             </w:r>
           </w:p>
           <w:p>
@@ -4920,37 +4864,42 @@
               <w:jc w:val="both"/>
             </w:pPr>
             <w:r>
-              <w:t>&lt;</w:t>
-            </w:r>
-            <w:proofErr w:type="gramStart"/>
-            <w:r>
-              <w:t>&lt;Repetir</w:t>
-            </w:r>
-            <w:proofErr w:type="gramEnd"/>
-            <w:r>
-              <w:t xml:space="preserve"> linha anterior para a quantidade de erros existentes&gt;&gt;.</w:t>
-            </w:r>
-          </w:p>
-        </w:tc>
-      </w:tr>
-      <w:tr>
-        <w:trPr>
-          <w:jc w:val="center"/>
-        </w:trPr>
-        <w:tc>
-          <w:tcPr>
-            <w:tcW w:w="8646" w:type="dxa"/>
-          </w:tcPr>
-          <w:p>
-            <w:pPr>
-              <w:pStyle w:val="SemEspaamento"/>
-              <w:jc w:val="both"/>
-            </w:pPr>
+              <w:t>&lt;&lt;Repetir linha anterior para a quantidade de erros existentes&gt;&gt;.</w:t>
+            </w:r>
+          </w:p>
+        </w:tc>
+      </w:tr>
+      <w:tr>
+        <w:trPr>
+          <w:jc w:val="center"/>
+        </w:trPr>
+        <w:tc>
+          <w:tcPr>
+            <w:tcW w:w="8646" w:type="dxa"/>
+          </w:tcPr>
+          <w:p>
+            <w:pPr>
+              <w:pStyle w:val="SemEspaamento"/>
+              <w:jc w:val="both"/>
+            </w:pPr>
+            <w:proofErr w:type="spellStart"/>
             <w:r>
               <w:t>Re</w:t>
             </w:r>
             <w:r>
-              <w:t xml:space="preserve">quest Body: </w:t>
+              <w:t>quest</w:t>
+            </w:r>
+            <w:proofErr w:type="spellEnd"/>
+            <w:r>
+              <w:t xml:space="preserve"> </w:t>
+            </w:r>
+            <w:proofErr w:type="spellStart"/>
+            <w:r>
+              <w:t>Body</w:t>
+            </w:r>
+            <w:proofErr w:type="spellEnd"/>
+            <w:r>
+              <w:t xml:space="preserve">: </w:t>
             </w:r>
           </w:p>
           <w:p>
@@ -5013,7 +4962,15 @@
               <w:jc w:val="both"/>
             </w:pPr>
             <w:r>
-              <w:t>Response Body:</w:t>
+              <w:t xml:space="preserve">Response </w:t>
+            </w:r>
+            <w:proofErr w:type="spellStart"/>
+            <w:r>
+              <w:t>Body</w:t>
+            </w:r>
+            <w:proofErr w:type="spellEnd"/>
+            <w:r>
+              <w:t>:</w:t>
             </w:r>
           </w:p>
           <w:p>
@@ -5047,37 +5004,37 @@
               <w:jc w:val="both"/>
             </w:pPr>
             <w:r>
-              <w:t xml:space="preserve">Response Body: </w:t>
-            </w:r>
-          </w:p>
-        </w:tc>
-      </w:tr>
-      <w:tr>
-        <w:trPr>
-          <w:jc w:val="center"/>
-        </w:trPr>
-        <w:tc>
-          <w:tcPr>
-            <w:tcW w:w="8646" w:type="dxa"/>
-          </w:tcPr>
-          <w:p>
-            <w:pPr>
-              <w:pStyle w:val="SemEspaamento"/>
-              <w:jc w:val="both"/>
-            </w:pPr>
-            <w:r>
-              <w:t>&lt;</w:t>
-            </w:r>
-            <w:proofErr w:type="gramStart"/>
-            <w:r>
-              <w:t>&lt;R</w:t>
-            </w:r>
-            <w:r>
-              <w:t>epetir</w:t>
-            </w:r>
-            <w:proofErr w:type="gramEnd"/>
-            <w:r>
-              <w:t xml:space="preserve"> bloco anterior conforme quantidades de problemas&gt;&gt;.</w:t>
+              <w:t xml:space="preserve">Response </w:t>
+            </w:r>
+            <w:proofErr w:type="spellStart"/>
+            <w:r>
+              <w:t>Body</w:t>
+            </w:r>
+            <w:proofErr w:type="spellEnd"/>
+            <w:r>
+              <w:t xml:space="preserve">: </w:t>
+            </w:r>
+          </w:p>
+        </w:tc>
+      </w:tr>
+      <w:tr>
+        <w:trPr>
+          <w:jc w:val="center"/>
+        </w:trPr>
+        <w:tc>
+          <w:tcPr>
+            <w:tcW w:w="8646" w:type="dxa"/>
+          </w:tcPr>
+          <w:p>
+            <w:pPr>
+              <w:pStyle w:val="SemEspaamento"/>
+              <w:jc w:val="both"/>
+            </w:pPr>
+            <w:r>
+              <w:t>&lt;&lt;R</w:t>
+            </w:r>
+            <w:r>
+              <w:t>epetir bloco anterior conforme quantidades de problemas&gt;&gt;.</w:t>
             </w:r>
           </w:p>
         </w:tc>
@@ -5131,35 +5088,21 @@
               <w:rPr>
                 <w:b/>
               </w:rPr>
-              <w:t>/</w:t>
-            </w:r>
-            <w:proofErr w:type="gramStart"/>
-            <w:r>
-              <w:rPr>
-                <w:b/>
-              </w:rPr>
-              <w:t>sape</w:t>
-            </w:r>
-            <w:proofErr w:type="gramEnd"/>
-            <w:r>
-              <w:rPr>
-                <w:b/>
-              </w:rPr>
-              <w:t>/</w:t>
+              <w:t>/sape/</w:t>
             </w:r>
             <w:proofErr w:type="spellStart"/>
             <w:r>
               <w:rPr>
                 <w:b/>
               </w:rPr>
-              <w:t>inscricoes_atividades</w:t>
+              <w:t>people</w:t>
             </w:r>
             <w:proofErr w:type="spellEnd"/>
             <w:r>
               <w:rPr>
                 <w:b/>
               </w:rPr>
-              <w:t>/{id} [PUT]</w:t>
+              <w:t xml:space="preserve"> [PUT]</w:t>
             </w:r>
           </w:p>
         </w:tc>
@@ -5181,7 +5124,13 @@
               <w:t>Descri</w:t>
             </w:r>
             <w:r>
-              <w:t>ção: Método para atualizar uma inscrição numa atividade.</w:t>
+              <w:t>ção: Método para atualizar</w:t>
+            </w:r>
+            <w:r>
+              <w:t xml:space="preserve"> uma pessoa</w:t>
+            </w:r>
+            <w:r>
+              <w:t>.</w:t>
             </w:r>
           </w:p>
           <w:p>
@@ -5199,15 +5148,7 @@
               <w:jc w:val="both"/>
             </w:pPr>
             <w:r>
-              <w:t>&lt;</w:t>
-            </w:r>
-            <w:proofErr w:type="gramStart"/>
-            <w:r>
-              <w:t>&lt;Repetir</w:t>
-            </w:r>
-            <w:proofErr w:type="gramEnd"/>
-            <w:r>
-              <w:t xml:space="preserve"> linha anterior para a quantidade de erros existentes&gt;&gt;.</w:t>
+              <w:t>&lt;&lt;Repetir linha anterior para a quantidade de erros existentes&gt;&gt;.</w:t>
             </w:r>
           </w:p>
         </w:tc>
@@ -5345,18 +5286,10 @@
               <w:jc w:val="both"/>
             </w:pPr>
             <w:r>
-              <w:t>&lt;</w:t>
-            </w:r>
-            <w:proofErr w:type="gramStart"/>
-            <w:r>
-              <w:t>&lt;R</w:t>
-            </w:r>
-            <w:r>
-              <w:t>epetir</w:t>
-            </w:r>
-            <w:proofErr w:type="gramEnd"/>
-            <w:r>
-              <w:t xml:space="preserve"> bloco anterior conforme quantidades de problemas&gt;&gt;.</w:t>
+              <w:t>&lt;&lt;R</w:t>
+            </w:r>
+            <w:r>
+              <w:t>epetir bloco anterior conforme quantidades de problemas&gt;&gt;.</w:t>
             </w:r>
           </w:p>
         </w:tc>
@@ -5410,6 +5343,20 @@
               <w:rPr>
                 <w:b/>
               </w:rPr>
+              <w:t>/sape/</w:t>
+            </w:r>
+            <w:proofErr w:type="spellStart"/>
+            <w:r>
+              <w:rPr>
+                <w:b/>
+              </w:rPr>
+              <w:t>people</w:t>
+            </w:r>
+            <w:proofErr w:type="spellEnd"/>
+            <w:r>
+              <w:rPr>
+                <w:b/>
+              </w:rPr>
               <w:t>/</w:t>
             </w:r>
             <w:proofErr w:type="gramStart"/>
@@ -5417,153 +5364,137 @@
               <w:rPr>
                 <w:b/>
               </w:rPr>
-              <w:t>sape</w:t>
+              <w:t>{</w:t>
             </w:r>
             <w:proofErr w:type="gramEnd"/>
             <w:r>
               <w:rPr>
                 <w:b/>
               </w:rPr>
-              <w:t>/</w:t>
+              <w:t>id} [DELETE]</w:t>
+            </w:r>
+          </w:p>
+        </w:tc>
+      </w:tr>
+      <w:tr>
+        <w:trPr>
+          <w:jc w:val="center"/>
+        </w:trPr>
+        <w:tc>
+          <w:tcPr>
+            <w:tcW w:w="8646" w:type="dxa"/>
+          </w:tcPr>
+          <w:p>
+            <w:pPr>
+              <w:pStyle w:val="SemEspaamento"/>
+              <w:jc w:val="both"/>
+            </w:pPr>
+            <w:r>
+              <w:t>Descri</w:t>
+            </w:r>
+            <w:r>
+              <w:t>ção: Método para excluir</w:t>
+            </w:r>
+            <w:r>
+              <w:t xml:space="preserve"> uma pessoa</w:t>
+            </w:r>
+            <w:r>
+              <w:t>.</w:t>
+            </w:r>
+          </w:p>
+          <w:p>
+            <w:pPr>
+              <w:pStyle w:val="SemEspaamento"/>
+              <w:jc w:val="both"/>
+            </w:pPr>
+            <w:r>
+              <w:t>Retorna &lt;&lt;nº erro&gt;&gt; caso &lt;&lt;motivo&gt;&gt;.</w:t>
+            </w:r>
+          </w:p>
+          <w:p>
+            <w:pPr>
+              <w:pStyle w:val="SemEspaamento"/>
+              <w:jc w:val="both"/>
+            </w:pPr>
+            <w:r>
+              <w:t>&lt;&lt;Repetir linha anterior para a quantidade de erros existentes&gt;&gt;.</w:t>
+            </w:r>
+          </w:p>
+        </w:tc>
+      </w:tr>
+      <w:tr>
+        <w:trPr>
+          <w:jc w:val="center"/>
+        </w:trPr>
+        <w:tc>
+          <w:tcPr>
+            <w:tcW w:w="8646" w:type="dxa"/>
+          </w:tcPr>
+          <w:p>
+            <w:pPr>
+              <w:pStyle w:val="SemEspaamento"/>
+              <w:jc w:val="both"/>
+            </w:pPr>
+            <w:r>
+              <w:t>Re</w:t>
+            </w:r>
+            <w:r>
+              <w:t xml:space="preserve">quest Body: </w:t>
+            </w:r>
+          </w:p>
+          <w:p>
+            <w:pPr>
+              <w:pStyle w:val="SemEspaamento"/>
+              <w:jc w:val="both"/>
+            </w:pPr>
+          </w:p>
+        </w:tc>
+      </w:tr>
+      <w:tr>
+        <w:trPr>
+          <w:jc w:val="center"/>
+        </w:trPr>
+        <w:tc>
+          <w:tcPr>
+            <w:tcW w:w="8646" w:type="dxa"/>
+          </w:tcPr>
+          <w:p>
+            <w:pPr>
+              <w:pStyle w:val="SemEspaamento"/>
+              <w:jc w:val="both"/>
+              <w:rPr>
+                <w:lang w:val="en-US"/>
+              </w:rPr>
+            </w:pPr>
+            <w:r>
+              <w:rPr>
+                <w:lang w:val="en-US"/>
+              </w:rPr>
+              <w:t xml:space="preserve">Request Status: </w:t>
+            </w:r>
+          </w:p>
+          <w:p>
+            <w:pPr>
+              <w:pStyle w:val="SemEspaamento"/>
+              <w:jc w:val="both"/>
+              <w:rPr>
+                <w:lang w:val="en-US"/>
+              </w:rPr>
+            </w:pPr>
+            <w:r>
+              <w:rPr>
+                <w:lang w:val="en-US"/>
+              </w:rPr>
+              <w:t>Content-type: Application-</w:t>
             </w:r>
             <w:proofErr w:type="spellStart"/>
             <w:r>
               <w:rPr>
-                <w:b/>
-              </w:rPr>
-              <w:t>inscricoes_atividades</w:t>
+                <w:lang w:val="en-US"/>
+              </w:rPr>
+              <w:t>json</w:t>
             </w:r>
             <w:proofErr w:type="spellEnd"/>
-            <w:r>
-              <w:rPr>
-                <w:b/>
-              </w:rPr>
-              <w:t>/{id} [DELETE]</w:t>
-            </w:r>
-          </w:p>
-        </w:tc>
-      </w:tr>
-      <w:tr>
-        <w:trPr>
-          <w:jc w:val="center"/>
-        </w:trPr>
-        <w:tc>
-          <w:tcPr>
-            <w:tcW w:w="8646" w:type="dxa"/>
-          </w:tcPr>
-          <w:p>
-            <w:pPr>
-              <w:pStyle w:val="SemEspaamento"/>
-              <w:jc w:val="both"/>
-            </w:pPr>
-            <w:r>
-              <w:t>Descri</w:t>
-            </w:r>
-            <w:r>
-              <w:t>ção: Método para excluir uma inscrição numa atividade.</w:t>
-            </w:r>
-          </w:p>
-          <w:p>
-            <w:pPr>
-              <w:pStyle w:val="SemEspaamento"/>
-              <w:jc w:val="both"/>
-            </w:pPr>
-            <w:r>
-              <w:t>Retorna &lt;&lt;nº erro&gt;&gt; caso &lt;&lt;motivo&gt;&gt;.</w:t>
-            </w:r>
-          </w:p>
-          <w:p>
-            <w:pPr>
-              <w:pStyle w:val="SemEspaamento"/>
-              <w:jc w:val="both"/>
-            </w:pPr>
-            <w:r>
-              <w:t>&lt;</w:t>
-            </w:r>
-            <w:proofErr w:type="gramStart"/>
-            <w:r>
-              <w:t>&lt;Repetir</w:t>
-            </w:r>
-            <w:proofErr w:type="gramEnd"/>
-            <w:r>
-              <w:t xml:space="preserve"> linha anterior para a quantidade de erros existentes&gt;&gt;.</w:t>
-            </w:r>
-          </w:p>
-        </w:tc>
-      </w:tr>
-      <w:tr>
-        <w:trPr>
-          <w:jc w:val="center"/>
-        </w:trPr>
-        <w:tc>
-          <w:tcPr>
-            <w:tcW w:w="8646" w:type="dxa"/>
-          </w:tcPr>
-          <w:p>
-            <w:pPr>
-              <w:pStyle w:val="SemEspaamento"/>
-              <w:jc w:val="both"/>
-            </w:pPr>
-            <w:r>
-              <w:t>Re</w:t>
-            </w:r>
-            <w:r>
-              <w:t xml:space="preserve">quest Body: </w:t>
-            </w:r>
-          </w:p>
-          <w:p>
-            <w:pPr>
-              <w:pStyle w:val="SemEspaamento"/>
-              <w:jc w:val="both"/>
-            </w:pPr>
-          </w:p>
-        </w:tc>
-      </w:tr>
-      <w:tr>
-        <w:trPr>
-          <w:jc w:val="center"/>
-        </w:trPr>
-        <w:tc>
-          <w:tcPr>
-            <w:tcW w:w="8646" w:type="dxa"/>
-          </w:tcPr>
-          <w:p>
-            <w:pPr>
-              <w:pStyle w:val="SemEspaamento"/>
-              <w:jc w:val="both"/>
-              <w:rPr>
-                <w:lang w:val="en-US"/>
-              </w:rPr>
-            </w:pPr>
-            <w:r>
-              <w:rPr>
-                <w:lang w:val="en-US"/>
-              </w:rPr>
-              <w:t xml:space="preserve">Request Status: </w:t>
-            </w:r>
-          </w:p>
-          <w:p>
-            <w:pPr>
-              <w:pStyle w:val="SemEspaamento"/>
-              <w:jc w:val="both"/>
-              <w:rPr>
-                <w:lang w:val="en-US"/>
-              </w:rPr>
-            </w:pPr>
-            <w:r>
-              <w:rPr>
-                <w:lang w:val="en-US"/>
-              </w:rPr>
-              <w:t>Content-type: Application-</w:t>
-            </w:r>
-            <w:proofErr w:type="spellStart"/>
-            <w:r>
-              <w:rPr>
-                <w:lang w:val="en-US"/>
-              </w:rPr>
-              <w:t>json</w:t>
-            </w:r>
-            <w:proofErr w:type="spellEnd"/>
           </w:p>
           <w:p>
             <w:pPr>
@@ -5624,23 +5555,24 @@
               <w:jc w:val="both"/>
             </w:pPr>
             <w:r>
-              <w:t>&lt;</w:t>
-            </w:r>
-            <w:proofErr w:type="gramStart"/>
-            <w:r>
-              <w:t>&lt;R</w:t>
-            </w:r>
-            <w:r>
-              <w:t>epetir</w:t>
-            </w:r>
-            <w:proofErr w:type="gramEnd"/>
-            <w:r>
-              <w:t xml:space="preserve"> bloco anterior conforme quantidades de problemas&gt;&gt;.</w:t>
+              <w:t>&lt;&lt;R</w:t>
+            </w:r>
+            <w:r>
+              <w:t>epetir bloco anterior conforme quantidades de problemas&gt;&gt;.</w:t>
             </w:r>
           </w:p>
         </w:tc>
       </w:tr>
     </w:tbl>
+    <w:p>
+      <w:pPr>
+        <w:pStyle w:val="SemEspaamento"/>
+        <w:jc w:val="both"/>
+        <w:rPr>
+          <w:b/>
+        </w:rPr>
+      </w:pPr>
+    </w:p>
     <w:p>
       <w:pPr>
         <w:pStyle w:val="SemEspaamento"/>
@@ -5680,21 +5612,21 @@
               <w:rPr>
                 <w:b/>
               </w:rPr>
-              <w:t>/</w:t>
-            </w:r>
-            <w:proofErr w:type="gramStart"/>
-            <w:r>
-              <w:rPr>
-                <w:b/>
-              </w:rPr>
-              <w:t>sape</w:t>
-            </w:r>
-            <w:proofErr w:type="gramEnd"/>
-            <w:r>
-              <w:rPr>
-                <w:b/>
-              </w:rPr>
-              <w:t>/entradas [POST]</w:t>
+              <w:t>/sape/</w:t>
+            </w:r>
+            <w:proofErr w:type="spellStart"/>
+            <w:r>
+              <w:rPr>
+                <w:b/>
+              </w:rPr>
+              <w:t>entries</w:t>
+            </w:r>
+            <w:proofErr w:type="spellEnd"/>
+            <w:r>
+              <w:rPr>
+                <w:b/>
+              </w:rPr>
+              <w:t xml:space="preserve"> [POST]</w:t>
             </w:r>
           </w:p>
         </w:tc>
@@ -5734,15 +5666,7 @@
               <w:jc w:val="both"/>
             </w:pPr>
             <w:r>
-              <w:t>&lt;</w:t>
-            </w:r>
-            <w:proofErr w:type="gramStart"/>
-            <w:r>
-              <w:t>&lt;Repetir</w:t>
-            </w:r>
-            <w:proofErr w:type="gramEnd"/>
-            <w:r>
-              <w:t xml:space="preserve"> linha anterior para a quantidade de erros existentes&gt;&gt;.</w:t>
+              <w:t>&lt;&lt;Repetir linha anterior para a quantidade de erros existentes&gt;&gt;.</w:t>
             </w:r>
           </w:p>
         </w:tc>
@@ -5795,64 +5719,64 @@
               <w:rPr>
                 <w:lang w:val="en-US"/>
               </w:rPr>
+              <w:t xml:space="preserve">Request Status: </w:t>
+            </w:r>
+          </w:p>
+          <w:p>
+            <w:pPr>
+              <w:pStyle w:val="SemEspaamento"/>
+              <w:jc w:val="both"/>
+              <w:rPr>
+                <w:lang w:val="en-US"/>
+              </w:rPr>
+            </w:pPr>
+            <w:r>
+              <w:rPr>
+                <w:lang w:val="en-US"/>
+              </w:rPr>
+              <w:t>Content-type: Application-</w:t>
+            </w:r>
+            <w:proofErr w:type="spellStart"/>
+            <w:r>
+              <w:rPr>
+                <w:lang w:val="en-US"/>
+              </w:rPr>
+              <w:t>json</w:t>
+            </w:r>
+            <w:proofErr w:type="spellEnd"/>
+          </w:p>
+          <w:p>
+            <w:pPr>
+              <w:pStyle w:val="SemEspaamento"/>
+              <w:jc w:val="both"/>
+            </w:pPr>
+            <w:r>
+              <w:t>Response Body:</w:t>
+            </w:r>
+          </w:p>
+          <w:p>
+            <w:pPr>
+              <w:pStyle w:val="SemEspaamento"/>
+              <w:jc w:val="both"/>
+            </w:pPr>
+          </w:p>
+        </w:tc>
+      </w:tr>
+      <w:tr>
+        <w:trPr>
+          <w:jc w:val="center"/>
+        </w:trPr>
+        <w:tc>
+          <w:tcPr>
+            <w:tcW w:w="8646" w:type="dxa"/>
+          </w:tcPr>
+          <w:p>
+            <w:pPr>
+              <w:pStyle w:val="SemEspaamento"/>
+              <w:jc w:val="both"/>
+            </w:pPr>
+            <w:r>
               <w:lastRenderedPageBreak/>
-              <w:t xml:space="preserve">Request Status: </w:t>
-            </w:r>
-          </w:p>
-          <w:p>
-            <w:pPr>
-              <w:pStyle w:val="SemEspaamento"/>
-              <w:jc w:val="both"/>
-              <w:rPr>
-                <w:lang w:val="en-US"/>
-              </w:rPr>
-            </w:pPr>
-            <w:r>
-              <w:rPr>
-                <w:lang w:val="en-US"/>
-              </w:rPr>
-              <w:t>Content-type: Application-</w:t>
-            </w:r>
-            <w:proofErr w:type="spellStart"/>
-            <w:r>
-              <w:rPr>
-                <w:lang w:val="en-US"/>
-              </w:rPr>
-              <w:t>json</w:t>
-            </w:r>
-            <w:proofErr w:type="spellEnd"/>
-          </w:p>
-          <w:p>
-            <w:pPr>
-              <w:pStyle w:val="SemEspaamento"/>
-              <w:jc w:val="both"/>
-            </w:pPr>
-            <w:r>
-              <w:t>Response Body:</w:t>
-            </w:r>
-          </w:p>
-          <w:p>
-            <w:pPr>
-              <w:pStyle w:val="SemEspaamento"/>
-              <w:jc w:val="both"/>
-            </w:pPr>
-          </w:p>
-        </w:tc>
-      </w:tr>
-      <w:tr>
-        <w:trPr>
-          <w:jc w:val="center"/>
-        </w:trPr>
-        <w:tc>
-          <w:tcPr>
-            <w:tcW w:w="8646" w:type="dxa"/>
-          </w:tcPr>
-          <w:p>
-            <w:pPr>
-              <w:pStyle w:val="SemEspaamento"/>
-              <w:jc w:val="both"/>
-            </w:pPr>
-            <w:r>
               <w:t xml:space="preserve">Response Status: </w:t>
             </w:r>
           </w:p>
@@ -5881,18 +5805,10 @@
               <w:jc w:val="both"/>
             </w:pPr>
             <w:r>
-              <w:t>&lt;</w:t>
-            </w:r>
-            <w:proofErr w:type="gramStart"/>
-            <w:r>
-              <w:t>&lt;R</w:t>
-            </w:r>
-            <w:r>
-              <w:t>epetir</w:t>
-            </w:r>
-            <w:proofErr w:type="gramEnd"/>
-            <w:r>
-              <w:t xml:space="preserve"> bloco anterior conforme quantidades de problemas&gt;&gt;.</w:t>
+              <w:t>&lt;&lt;R</w:t>
+            </w:r>
+            <w:r>
+              <w:t>epetir bloco anterior conforme quantidades de problemas&gt;&gt;.</w:t>
             </w:r>
           </w:p>
         </w:tc>
@@ -5937,6 +5853,20 @@
               <w:rPr>
                 <w:b/>
               </w:rPr>
+              <w:t>/sape/</w:t>
+            </w:r>
+            <w:proofErr w:type="spellStart"/>
+            <w:r>
+              <w:rPr>
+                <w:b/>
+              </w:rPr>
+              <w:t>entries</w:t>
+            </w:r>
+            <w:proofErr w:type="spellEnd"/>
+            <w:r>
+              <w:rPr>
+                <w:b/>
+              </w:rPr>
               <w:t>/</w:t>
             </w:r>
             <w:proofErr w:type="gramStart"/>
@@ -5944,14 +5874,14 @@
               <w:rPr>
                 <w:b/>
               </w:rPr>
-              <w:t>sape</w:t>
+              <w:t>{</w:t>
             </w:r>
             <w:proofErr w:type="gramEnd"/>
             <w:r>
               <w:rPr>
                 <w:b/>
               </w:rPr>
-              <w:t>/entradas/{id} [GET]</w:t>
+              <w:t>id} [GET]</w:t>
             </w:r>
           </w:p>
         </w:tc>
@@ -5991,15 +5921,7 @@
               <w:jc w:val="both"/>
             </w:pPr>
             <w:r>
-              <w:t>&lt;</w:t>
-            </w:r>
-            <w:proofErr w:type="gramStart"/>
-            <w:r>
-              <w:t>&lt;Repetir</w:t>
-            </w:r>
-            <w:proofErr w:type="gramEnd"/>
-            <w:r>
-              <w:t xml:space="preserve"> linha anterior para a quantidade de erros existentes&gt;&gt;.</w:t>
+              <w:t>&lt;&lt;Repetir linha anterior para a quantidade de erros existentes&gt;&gt;.</w:t>
             </w:r>
           </w:p>
         </w:tc>
@@ -6137,32 +6059,15 @@
               <w:jc w:val="both"/>
             </w:pPr>
             <w:r>
-              <w:t>&lt;</w:t>
-            </w:r>
-            <w:proofErr w:type="gramStart"/>
-            <w:r>
-              <w:t>&lt;R</w:t>
-            </w:r>
-            <w:r>
-              <w:t>epetir</w:t>
-            </w:r>
-            <w:proofErr w:type="gramEnd"/>
-            <w:r>
-              <w:t xml:space="preserve"> bloco anterior conforme quantidades de problemas&gt;&gt;.</w:t>
+              <w:t>&lt;&lt;R</w:t>
+            </w:r>
+            <w:r>
+              <w:t>epetir bloco anterior conforme quantidades de problemas&gt;&gt;.</w:t>
             </w:r>
           </w:p>
         </w:tc>
       </w:tr>
     </w:tbl>
-    <w:p>
-      <w:pPr>
-        <w:pStyle w:val="SemEspaamento"/>
-        <w:jc w:val="both"/>
-        <w:rPr>
-          <w:b/>
-        </w:rPr>
-      </w:pPr>
-    </w:p>
     <w:p>
       <w:pPr>
         <w:pStyle w:val="SemEspaamento"/>
@@ -6202,21 +6107,27 @@
               <w:rPr>
                 <w:b/>
               </w:rPr>
-              <w:t>/</w:t>
-            </w:r>
-            <w:proofErr w:type="gramStart"/>
-            <w:r>
-              <w:rPr>
-                <w:b/>
-              </w:rPr>
-              <w:t>sape</w:t>
-            </w:r>
-            <w:proofErr w:type="gramEnd"/>
-            <w:r>
-              <w:rPr>
-                <w:b/>
-              </w:rPr>
-              <w:t>/entradas/{id} [PUT]</w:t>
+              <w:t>/sape/</w:t>
+            </w:r>
+            <w:proofErr w:type="spellStart"/>
+            <w:r>
+              <w:rPr>
+                <w:b/>
+              </w:rPr>
+              <w:t>entries</w:t>
+            </w:r>
+            <w:proofErr w:type="spellEnd"/>
+            <w:r>
+              <w:rPr>
+                <w:b/>
+              </w:rPr>
+              <w:t xml:space="preserve"> </w:t>
+            </w:r>
+            <w:r>
+              <w:rPr>
+                <w:b/>
+              </w:rPr>
+              <w:t>[GET]</w:t>
             </w:r>
           </w:p>
         </w:tc>
@@ -6238,7 +6149,7 @@
               <w:t>Descri</w:t>
             </w:r>
             <w:r>
-              <w:t>ção: Método para atualizar uma entrada.</w:t>
+              <w:t>ção: Método para buscar uma entrada.</w:t>
             </w:r>
           </w:p>
           <w:p>
@@ -6256,37 +6167,42 @@
               <w:jc w:val="both"/>
             </w:pPr>
             <w:r>
-              <w:t>&lt;</w:t>
-            </w:r>
-            <w:proofErr w:type="gramStart"/>
-            <w:r>
-              <w:t>&lt;Repetir</w:t>
-            </w:r>
-            <w:proofErr w:type="gramEnd"/>
-            <w:r>
-              <w:t xml:space="preserve"> linha anterior para a quantidade de erros existentes&gt;&gt;.</w:t>
-            </w:r>
-          </w:p>
-        </w:tc>
-      </w:tr>
-      <w:tr>
-        <w:trPr>
-          <w:jc w:val="center"/>
-        </w:trPr>
-        <w:tc>
-          <w:tcPr>
-            <w:tcW w:w="8646" w:type="dxa"/>
-          </w:tcPr>
-          <w:p>
-            <w:pPr>
-              <w:pStyle w:val="SemEspaamento"/>
-              <w:jc w:val="both"/>
-            </w:pPr>
+              <w:t>&lt;&lt;Repetir linha anterior para a quantidade de erros existentes&gt;&gt;.</w:t>
+            </w:r>
+          </w:p>
+        </w:tc>
+      </w:tr>
+      <w:tr>
+        <w:trPr>
+          <w:jc w:val="center"/>
+        </w:trPr>
+        <w:tc>
+          <w:tcPr>
+            <w:tcW w:w="8646" w:type="dxa"/>
+          </w:tcPr>
+          <w:p>
+            <w:pPr>
+              <w:pStyle w:val="SemEspaamento"/>
+              <w:jc w:val="both"/>
+            </w:pPr>
+            <w:proofErr w:type="spellStart"/>
             <w:r>
               <w:t>Re</w:t>
             </w:r>
             <w:r>
-              <w:t xml:space="preserve">quest Body: </w:t>
+              <w:t>quest</w:t>
+            </w:r>
+            <w:proofErr w:type="spellEnd"/>
+            <w:r>
+              <w:t xml:space="preserve"> </w:t>
+            </w:r>
+            <w:proofErr w:type="spellStart"/>
+            <w:r>
+              <w:t>Body</w:t>
+            </w:r>
+            <w:proofErr w:type="spellEnd"/>
+            <w:r>
+              <w:t xml:space="preserve">: </w:t>
             </w:r>
           </w:p>
           <w:p>
@@ -6349,7 +6265,15 @@
               <w:jc w:val="both"/>
             </w:pPr>
             <w:r>
-              <w:t>Response Body:</w:t>
+              <w:t xml:space="preserve">Response </w:t>
+            </w:r>
+            <w:proofErr w:type="spellStart"/>
+            <w:r>
+              <w:t>Body</w:t>
+            </w:r>
+            <w:proofErr w:type="spellEnd"/>
+            <w:r>
+              <w:t>:</w:t>
             </w:r>
           </w:p>
           <w:p>
@@ -6383,51 +6307,42 @@
               <w:jc w:val="both"/>
             </w:pPr>
             <w:r>
-              <w:t xml:space="preserve">Response Body: </w:t>
-            </w:r>
-          </w:p>
-        </w:tc>
-      </w:tr>
-      <w:tr>
-        <w:trPr>
-          <w:jc w:val="center"/>
-        </w:trPr>
-        <w:tc>
-          <w:tcPr>
-            <w:tcW w:w="8646" w:type="dxa"/>
-          </w:tcPr>
-          <w:p>
-            <w:pPr>
-              <w:pStyle w:val="SemEspaamento"/>
-              <w:jc w:val="both"/>
-            </w:pPr>
-            <w:r>
-              <w:t>&lt;</w:t>
-            </w:r>
-            <w:proofErr w:type="gramStart"/>
-            <w:r>
-              <w:t>&lt;R</w:t>
-            </w:r>
-            <w:r>
-              <w:t>epetir</w:t>
-            </w:r>
-            <w:proofErr w:type="gramEnd"/>
-            <w:r>
-              <w:t xml:space="preserve"> bloco anterior conforme quantidades de problemas&gt;&gt;.</w:t>
+              <w:t xml:space="preserve">Response </w:t>
+            </w:r>
+            <w:proofErr w:type="spellStart"/>
+            <w:r>
+              <w:t>Body</w:t>
+            </w:r>
+            <w:proofErr w:type="spellEnd"/>
+            <w:r>
+              <w:t xml:space="preserve">: </w:t>
+            </w:r>
+          </w:p>
+        </w:tc>
+      </w:tr>
+      <w:tr>
+        <w:trPr>
+          <w:jc w:val="center"/>
+        </w:trPr>
+        <w:tc>
+          <w:tcPr>
+            <w:tcW w:w="8646" w:type="dxa"/>
+          </w:tcPr>
+          <w:p>
+            <w:pPr>
+              <w:pStyle w:val="SemEspaamento"/>
+              <w:jc w:val="both"/>
+            </w:pPr>
+            <w:r>
+              <w:t>&lt;&lt;R</w:t>
+            </w:r>
+            <w:r>
+              <w:t>epetir bloco anterior conforme quantidades de problemas&gt;&gt;.</w:t>
             </w:r>
           </w:p>
         </w:tc>
       </w:tr>
     </w:tbl>
-    <w:p>
-      <w:pPr>
-        <w:pStyle w:val="SemEspaamento"/>
-        <w:jc w:val="both"/>
-        <w:rPr>
-          <w:b/>
-        </w:rPr>
-      </w:pPr>
-    </w:p>
     <w:p>
       <w:pPr>
         <w:pStyle w:val="SemEspaamento"/>
@@ -6476,21 +6391,21 @@
               <w:rPr>
                 <w:b/>
               </w:rPr>
-              <w:t>/</w:t>
-            </w:r>
-            <w:proofErr w:type="gramStart"/>
-            <w:r>
-              <w:rPr>
-                <w:b/>
-              </w:rPr>
-              <w:t>sape</w:t>
-            </w:r>
-            <w:proofErr w:type="gramEnd"/>
-            <w:r>
-              <w:rPr>
-                <w:b/>
-              </w:rPr>
-              <w:t>/entradas/{id} [DELETE]</w:t>
+              <w:t>/sape/</w:t>
+            </w:r>
+            <w:proofErr w:type="spellStart"/>
+            <w:r>
+              <w:rPr>
+                <w:b/>
+              </w:rPr>
+              <w:t>entries</w:t>
+            </w:r>
+            <w:proofErr w:type="spellEnd"/>
+            <w:r>
+              <w:rPr>
+                <w:b/>
+              </w:rPr>
+              <w:t xml:space="preserve"> [PUT]</w:t>
             </w:r>
           </w:p>
         </w:tc>
@@ -6512,7 +6427,7 @@
               <w:t>Descri</w:t>
             </w:r>
             <w:r>
-              <w:t>ção: Método para excluir uma entrada.</w:t>
+              <w:t>ção: Método para atualizar uma entrada.</w:t>
             </w:r>
           </w:p>
           <w:p>
@@ -6530,15 +6445,7 @@
               <w:jc w:val="both"/>
             </w:pPr>
             <w:r>
-              <w:t>&lt;</w:t>
-            </w:r>
-            <w:proofErr w:type="gramStart"/>
-            <w:r>
-              <w:t>&lt;Repetir</w:t>
-            </w:r>
-            <w:proofErr w:type="gramEnd"/>
-            <w:r>
-              <w:t xml:space="preserve"> linha anterior para a quantidade de erros existentes&gt;&gt;.</w:t>
+              <w:t>&lt;&lt;Repetir linha anterior para a quantidade de erros existentes&gt;&gt;.</w:t>
             </w:r>
           </w:p>
         </w:tc>
@@ -6676,23 +6583,24 @@
               <w:jc w:val="both"/>
             </w:pPr>
             <w:r>
-              <w:t>&lt;</w:t>
-            </w:r>
-            <w:proofErr w:type="gramStart"/>
-            <w:r>
-              <w:t>&lt;R</w:t>
-            </w:r>
-            <w:r>
-              <w:t>epetir</w:t>
-            </w:r>
-            <w:proofErr w:type="gramEnd"/>
-            <w:r>
-              <w:t xml:space="preserve"> bloco anterior conforme quantidades de problemas&gt;&gt;.</w:t>
+              <w:t>&lt;&lt;R</w:t>
+            </w:r>
+            <w:r>
+              <w:t>epetir bloco anterior conforme quantidades de problemas&gt;&gt;.</w:t>
             </w:r>
           </w:p>
         </w:tc>
       </w:tr>
     </w:tbl>
+    <w:p>
+      <w:pPr>
+        <w:pStyle w:val="SemEspaamento"/>
+        <w:jc w:val="both"/>
+        <w:rPr>
+          <w:b/>
+        </w:rPr>
+      </w:pPr>
+    </w:p>
     <w:p>
       <w:pPr>
         <w:pStyle w:val="SemEspaamento"/>
@@ -6741,6 +6649,20 @@
               <w:rPr>
                 <w:b/>
               </w:rPr>
+              <w:t>/sape/</w:t>
+            </w:r>
+            <w:proofErr w:type="spellStart"/>
+            <w:r>
+              <w:rPr>
+                <w:b/>
+              </w:rPr>
+              <w:t>entries</w:t>
+            </w:r>
+            <w:proofErr w:type="spellEnd"/>
+            <w:r>
+              <w:rPr>
+                <w:b/>
+              </w:rPr>
               <w:t>/</w:t>
             </w:r>
             <w:proofErr w:type="gramStart"/>
@@ -6748,153 +6670,132 @@
               <w:rPr>
                 <w:b/>
               </w:rPr>
-              <w:t>sape</w:t>
+              <w:t>{</w:t>
             </w:r>
             <w:proofErr w:type="gramEnd"/>
             <w:r>
               <w:rPr>
                 <w:b/>
               </w:rPr>
-              <w:t>/</w:t>
+              <w:t>id} [DELETE]</w:t>
+            </w:r>
+          </w:p>
+        </w:tc>
+      </w:tr>
+      <w:tr>
+        <w:trPr>
+          <w:jc w:val="center"/>
+        </w:trPr>
+        <w:tc>
+          <w:tcPr>
+            <w:tcW w:w="8646" w:type="dxa"/>
+          </w:tcPr>
+          <w:p>
+            <w:pPr>
+              <w:pStyle w:val="SemEspaamento"/>
+              <w:jc w:val="both"/>
+            </w:pPr>
+            <w:r>
+              <w:t>Descri</w:t>
+            </w:r>
+            <w:r>
+              <w:t>ção: Método para excluir uma entrada.</w:t>
+            </w:r>
+          </w:p>
+          <w:p>
+            <w:pPr>
+              <w:pStyle w:val="SemEspaamento"/>
+              <w:jc w:val="both"/>
+            </w:pPr>
+            <w:r>
+              <w:t>Retorna &lt;&lt;nº erro&gt;&gt; caso &lt;&lt;motivo&gt;&gt;.</w:t>
+            </w:r>
+          </w:p>
+          <w:p>
+            <w:pPr>
+              <w:pStyle w:val="SemEspaamento"/>
+              <w:jc w:val="both"/>
+            </w:pPr>
+            <w:r>
+              <w:t>&lt;&lt;Repetir linha anterior para a quantidade de erros existentes&gt;&gt;.</w:t>
+            </w:r>
+          </w:p>
+        </w:tc>
+      </w:tr>
+      <w:tr>
+        <w:trPr>
+          <w:jc w:val="center"/>
+        </w:trPr>
+        <w:tc>
+          <w:tcPr>
+            <w:tcW w:w="8646" w:type="dxa"/>
+          </w:tcPr>
+          <w:p>
+            <w:pPr>
+              <w:pStyle w:val="SemEspaamento"/>
+              <w:jc w:val="both"/>
+            </w:pPr>
+            <w:r>
+              <w:lastRenderedPageBreak/>
+              <w:t>Re</w:t>
+            </w:r>
+            <w:r>
+              <w:t xml:space="preserve">quest Body: </w:t>
+            </w:r>
+          </w:p>
+          <w:p>
+            <w:pPr>
+              <w:pStyle w:val="SemEspaamento"/>
+              <w:jc w:val="both"/>
+            </w:pPr>
+          </w:p>
+        </w:tc>
+      </w:tr>
+      <w:tr>
+        <w:trPr>
+          <w:jc w:val="center"/>
+        </w:trPr>
+        <w:tc>
+          <w:tcPr>
+            <w:tcW w:w="8646" w:type="dxa"/>
+          </w:tcPr>
+          <w:p>
+            <w:pPr>
+              <w:pStyle w:val="SemEspaamento"/>
+              <w:jc w:val="both"/>
+              <w:rPr>
+                <w:lang w:val="en-US"/>
+              </w:rPr>
+            </w:pPr>
+            <w:r>
+              <w:rPr>
+                <w:lang w:val="en-US"/>
+              </w:rPr>
+              <w:t xml:space="preserve">Request Status: </w:t>
+            </w:r>
+          </w:p>
+          <w:p>
+            <w:pPr>
+              <w:pStyle w:val="SemEspaamento"/>
+              <w:jc w:val="both"/>
+              <w:rPr>
+                <w:lang w:val="en-US"/>
+              </w:rPr>
+            </w:pPr>
+            <w:r>
+              <w:rPr>
+                <w:lang w:val="en-US"/>
+              </w:rPr>
+              <w:t>Content-type: Application-</w:t>
             </w:r>
             <w:proofErr w:type="spellStart"/>
             <w:r>
               <w:rPr>
-                <w:b/>
-              </w:rPr>
-              <w:t>usuarios</w:t>
+                <w:lang w:val="en-US"/>
+              </w:rPr>
+              <w:t>json</w:t>
             </w:r>
             <w:proofErr w:type="spellEnd"/>
-            <w:r>
-              <w:rPr>
-                <w:b/>
-              </w:rPr>
-              <w:t xml:space="preserve"> [POST]</w:t>
-            </w:r>
-          </w:p>
-        </w:tc>
-      </w:tr>
-      <w:tr>
-        <w:trPr>
-          <w:jc w:val="center"/>
-        </w:trPr>
-        <w:tc>
-          <w:tcPr>
-            <w:tcW w:w="8646" w:type="dxa"/>
-          </w:tcPr>
-          <w:p>
-            <w:pPr>
-              <w:pStyle w:val="SemEspaamento"/>
-              <w:jc w:val="both"/>
-            </w:pPr>
-            <w:r>
-              <w:t>Descri</w:t>
-            </w:r>
-            <w:r>
-              <w:t>ção: Método para inserir um usuário.</w:t>
-            </w:r>
-          </w:p>
-          <w:p>
-            <w:pPr>
-              <w:pStyle w:val="SemEspaamento"/>
-              <w:jc w:val="both"/>
-            </w:pPr>
-            <w:r>
-              <w:t>Retorna &lt;&lt;nº erro&gt;&gt; caso &lt;&lt;motivo&gt;&gt;.</w:t>
-            </w:r>
-          </w:p>
-          <w:p>
-            <w:pPr>
-              <w:pStyle w:val="SemEspaamento"/>
-              <w:jc w:val="both"/>
-            </w:pPr>
-            <w:r>
-              <w:t>&lt;</w:t>
-            </w:r>
-            <w:proofErr w:type="gramStart"/>
-            <w:r>
-              <w:t>&lt;Repetir</w:t>
-            </w:r>
-            <w:proofErr w:type="gramEnd"/>
-            <w:r>
-              <w:t xml:space="preserve"> linha anterior para a quantidade de erros existentes&gt;&gt;.</w:t>
-            </w:r>
-          </w:p>
-        </w:tc>
-      </w:tr>
-      <w:tr>
-        <w:trPr>
-          <w:jc w:val="center"/>
-        </w:trPr>
-        <w:tc>
-          <w:tcPr>
-            <w:tcW w:w="8646" w:type="dxa"/>
-          </w:tcPr>
-          <w:p>
-            <w:pPr>
-              <w:pStyle w:val="SemEspaamento"/>
-              <w:jc w:val="both"/>
-            </w:pPr>
-            <w:r>
-              <w:t>Re</w:t>
-            </w:r>
-            <w:r>
-              <w:t xml:space="preserve">quest Body: </w:t>
-            </w:r>
-          </w:p>
-          <w:p>
-            <w:pPr>
-              <w:pStyle w:val="SemEspaamento"/>
-              <w:jc w:val="both"/>
-            </w:pPr>
-          </w:p>
-        </w:tc>
-      </w:tr>
-      <w:tr>
-        <w:trPr>
-          <w:jc w:val="center"/>
-        </w:trPr>
-        <w:tc>
-          <w:tcPr>
-            <w:tcW w:w="8646" w:type="dxa"/>
-          </w:tcPr>
-          <w:p>
-            <w:pPr>
-              <w:pStyle w:val="SemEspaamento"/>
-              <w:jc w:val="both"/>
-              <w:rPr>
-                <w:lang w:val="en-US"/>
-              </w:rPr>
-            </w:pPr>
-            <w:r>
-              <w:rPr>
-                <w:lang w:val="en-US"/>
-              </w:rPr>
-              <w:t xml:space="preserve">Request Status: </w:t>
-            </w:r>
-          </w:p>
-          <w:p>
-            <w:pPr>
-              <w:pStyle w:val="SemEspaamento"/>
-              <w:jc w:val="both"/>
-              <w:rPr>
-                <w:lang w:val="en-US"/>
-              </w:rPr>
-            </w:pPr>
-            <w:r>
-              <w:rPr>
-                <w:lang w:val="en-US"/>
-              </w:rPr>
-              <w:t>Content-type: Application-</w:t>
-            </w:r>
-            <w:proofErr w:type="spellStart"/>
-            <w:r>
-              <w:rPr>
-                <w:lang w:val="en-US"/>
-              </w:rPr>
-              <w:t>json</w:t>
-            </w:r>
-            <w:proofErr w:type="spellEnd"/>
           </w:p>
           <w:p>
             <w:pPr>
@@ -6955,23 +6856,24 @@
               <w:jc w:val="both"/>
             </w:pPr>
             <w:r>
-              <w:t>&lt;</w:t>
-            </w:r>
-            <w:proofErr w:type="gramStart"/>
-            <w:r>
-              <w:t>&lt;R</w:t>
-            </w:r>
-            <w:r>
-              <w:t>epetir</w:t>
-            </w:r>
-            <w:proofErr w:type="gramEnd"/>
-            <w:r>
-              <w:t xml:space="preserve"> bloco anterior conforme quantidades de problemas&gt;&gt;.</w:t>
+              <w:t>&lt;&lt;R</w:t>
+            </w:r>
+            <w:r>
+              <w:t>epetir bloco anterior conforme quantidades de problemas&gt;&gt;.</w:t>
             </w:r>
           </w:p>
         </w:tc>
       </w:tr>
     </w:tbl>
+    <w:p>
+      <w:pPr>
+        <w:pStyle w:val="SemEspaamento"/>
+        <w:jc w:val="both"/>
+        <w:rPr>
+          <w:b/>
+        </w:rPr>
+      </w:pPr>
+    </w:p>
     <w:p>
       <w:pPr>
         <w:pStyle w:val="SemEspaamento"/>
@@ -7002,30 +6904,30 @@
           <w:p>
             <w:pPr>
               <w:pStyle w:val="SemEspaamento"/>
-              <w:jc w:val="both"/>
-              <w:rPr>
-                <w:b/>
-              </w:rPr>
-            </w:pPr>
-            <w:r>
-              <w:rPr>
-                <w:b/>
-              </w:rPr>
-              <w:t>/</w:t>
-            </w:r>
-            <w:proofErr w:type="gramStart"/>
-            <w:r>
-              <w:rPr>
-                <w:b/>
-              </w:rPr>
-              <w:t>sape</w:t>
-            </w:r>
-            <w:proofErr w:type="gramEnd"/>
-            <w:r>
-              <w:rPr>
-                <w:b/>
-              </w:rPr>
-              <w:t>/usuarios/{id} [GET]</w:t>
+              <w:ind w:left="708" w:hanging="708"/>
+              <w:rPr>
+                <w:b/>
+              </w:rPr>
+            </w:pPr>
+            <w:r>
+              <w:rPr>
+                <w:b/>
+              </w:rPr>
+              <w:t>/sape/</w:t>
+            </w:r>
+            <w:proofErr w:type="spellStart"/>
+            <w:r>
+              <w:rPr>
+                <w:b/>
+              </w:rPr>
+              <w:t>users</w:t>
+            </w:r>
+            <w:proofErr w:type="spellEnd"/>
+            <w:r>
+              <w:rPr>
+                <w:b/>
+              </w:rPr>
+              <w:t xml:space="preserve"> [POST]</w:t>
             </w:r>
           </w:p>
         </w:tc>
@@ -7047,7 +6949,7 @@
               <w:t>Descri</w:t>
             </w:r>
             <w:r>
-              <w:t>ção: Método para buscar um usuário.</w:t>
+              <w:t>ção: Método para inserir um usuário.</w:t>
             </w:r>
           </w:p>
           <w:p>
@@ -7065,15 +6967,7 @@
               <w:jc w:val="both"/>
             </w:pPr>
             <w:r>
-              <w:t>&lt;</w:t>
-            </w:r>
-            <w:proofErr w:type="gramStart"/>
-            <w:r>
-              <w:t>&lt;Repetir</w:t>
-            </w:r>
-            <w:proofErr w:type="gramEnd"/>
-            <w:r>
-              <w:t xml:space="preserve"> linha anterior para a quantidade de erros existentes&gt;&gt;.</w:t>
+              <w:t>&lt;&lt;Repetir linha anterior para a quantidade de erros existentes&gt;&gt;.</w:t>
             </w:r>
           </w:p>
         </w:tc>
@@ -7197,16 +7091,29 @@
           </w:p>
         </w:tc>
       </w:tr>
+      <w:tr>
+        <w:trPr>
+          <w:jc w:val="center"/>
+        </w:trPr>
+        <w:tc>
+          <w:tcPr>
+            <w:tcW w:w="8646" w:type="dxa"/>
+          </w:tcPr>
+          <w:p>
+            <w:pPr>
+              <w:pStyle w:val="SemEspaamento"/>
+              <w:jc w:val="both"/>
+            </w:pPr>
+            <w:r>
+              <w:t>&lt;&lt;R</w:t>
+            </w:r>
+            <w:r>
+              <w:t>epetir bloco anterior conforme quantidades de problemas&gt;&gt;.</w:t>
+            </w:r>
+          </w:p>
+        </w:tc>
+      </w:tr>
     </w:tbl>
-    <w:p>
-      <w:pPr>
-        <w:pStyle w:val="SemEspaamento"/>
-        <w:jc w:val="both"/>
-        <w:rPr>
-          <w:b/>
-        </w:rPr>
-      </w:pPr>
-    </w:p>
     <w:p>
       <w:pPr>
         <w:pStyle w:val="SemEspaamento"/>
@@ -7246,6 +7153,20 @@
               <w:rPr>
                 <w:b/>
               </w:rPr>
+              <w:t>/sape/</w:t>
+            </w:r>
+            <w:proofErr w:type="spellStart"/>
+            <w:r>
+              <w:rPr>
+                <w:b/>
+              </w:rPr>
+              <w:t>users</w:t>
+            </w:r>
+            <w:proofErr w:type="spellEnd"/>
+            <w:r>
+              <w:rPr>
+                <w:b/>
+              </w:rPr>
               <w:t>/</w:t>
             </w:r>
             <w:proofErr w:type="gramStart"/>
@@ -7253,14 +7174,14 @@
               <w:rPr>
                 <w:b/>
               </w:rPr>
-              <w:t>sape</w:t>
+              <w:t>{</w:t>
             </w:r>
             <w:proofErr w:type="gramEnd"/>
             <w:r>
               <w:rPr>
                 <w:b/>
               </w:rPr>
-              <w:t>/usuarios/{id} [PUT]</w:t>
+              <w:t>id} [GET]</w:t>
             </w:r>
           </w:p>
         </w:tc>
@@ -7282,7 +7203,7 @@
               <w:t>Descri</w:t>
             </w:r>
             <w:r>
-              <w:t>ção: Método para atualizar um usuário.</w:t>
+              <w:t>ção: Método para buscar um usuário.</w:t>
             </w:r>
           </w:p>
           <w:p>
@@ -7300,15 +7221,7 @@
               <w:jc w:val="both"/>
             </w:pPr>
             <w:r>
-              <w:t>&lt;</w:t>
-            </w:r>
-            <w:proofErr w:type="gramStart"/>
-            <w:r>
-              <w:t>&lt;Repetir</w:t>
-            </w:r>
-            <w:proofErr w:type="gramEnd"/>
-            <w:r>
-              <w:t xml:space="preserve"> linha anterior para a quantidade de erros existentes&gt;&gt;.</w:t>
+              <w:t>&lt;&lt;Repetir linha anterior para a quantidade de erros existentes&gt;&gt;.</w:t>
             </w:r>
           </w:p>
         </w:tc>
@@ -7433,15 +7346,6 @@
         </w:tc>
       </w:tr>
     </w:tbl>
-    <w:p>
-      <w:pPr>
-        <w:pStyle w:val="SemEspaamento"/>
-        <w:jc w:val="both"/>
-        <w:rPr>
-          <w:b/>
-        </w:rPr>
-      </w:pPr>
-    </w:p>
     <w:p>
       <w:pPr>
         <w:pStyle w:val="SemEspaamento"/>
@@ -7481,21 +7385,21 @@
               <w:rPr>
                 <w:b/>
               </w:rPr>
-              <w:t>/</w:t>
-            </w:r>
-            <w:proofErr w:type="gramStart"/>
-            <w:r>
-              <w:rPr>
-                <w:b/>
-              </w:rPr>
-              <w:t>sape</w:t>
-            </w:r>
-            <w:proofErr w:type="gramEnd"/>
-            <w:r>
-              <w:rPr>
-                <w:b/>
-              </w:rPr>
-              <w:t>/usuarios/{id} [DELETE]</w:t>
+              <w:t>/sape/</w:t>
+            </w:r>
+            <w:proofErr w:type="spellStart"/>
+            <w:r>
+              <w:rPr>
+                <w:b/>
+              </w:rPr>
+              <w:t>users</w:t>
+            </w:r>
+            <w:proofErr w:type="spellEnd"/>
+            <w:r>
+              <w:rPr>
+                <w:b/>
+              </w:rPr>
+              <w:t xml:space="preserve"> [GET]</w:t>
             </w:r>
           </w:p>
         </w:tc>
@@ -7517,13 +7421,7 @@
               <w:t>Descri</w:t>
             </w:r>
             <w:r>
-              <w:t xml:space="preserve">ção: Método para excluir um </w:t>
-            </w:r>
-            <w:r>
-              <w:t>usuário</w:t>
-            </w:r>
-            <w:r>
-              <w:t>.</w:t>
+              <w:t>ção: Método para buscar um usuário.</w:t>
             </w:r>
           </w:p>
           <w:p>
@@ -7540,27 +7438,43 @@
               <w:pStyle w:val="SemEspaamento"/>
               <w:jc w:val="both"/>
             </w:pPr>
-          </w:p>
-        </w:tc>
-      </w:tr>
-      <w:tr>
-        <w:trPr>
-          <w:jc w:val="center"/>
-        </w:trPr>
-        <w:tc>
-          <w:tcPr>
-            <w:tcW w:w="8646" w:type="dxa"/>
-          </w:tcPr>
-          <w:p>
-            <w:pPr>
-              <w:pStyle w:val="SemEspaamento"/>
-              <w:jc w:val="both"/>
-            </w:pPr>
+            <w:r>
+              <w:t>&lt;&lt;Repetir linha anterior para a quantidade de erros existentes&gt;&gt;.</w:t>
+            </w:r>
+          </w:p>
+        </w:tc>
+      </w:tr>
+      <w:tr>
+        <w:trPr>
+          <w:jc w:val="center"/>
+        </w:trPr>
+        <w:tc>
+          <w:tcPr>
+            <w:tcW w:w="8646" w:type="dxa"/>
+          </w:tcPr>
+          <w:p>
+            <w:pPr>
+              <w:pStyle w:val="SemEspaamento"/>
+              <w:jc w:val="both"/>
+            </w:pPr>
+            <w:proofErr w:type="spellStart"/>
             <w:r>
               <w:t>Re</w:t>
             </w:r>
             <w:r>
-              <w:t xml:space="preserve">quest Body: </w:t>
+              <w:t>quest</w:t>
+            </w:r>
+            <w:proofErr w:type="spellEnd"/>
+            <w:r>
+              <w:t xml:space="preserve"> </w:t>
+            </w:r>
+            <w:proofErr w:type="spellStart"/>
+            <w:r>
+              <w:t>Body</w:t>
+            </w:r>
+            <w:proofErr w:type="spellEnd"/>
+            <w:r>
+              <w:t xml:space="preserve">: </w:t>
             </w:r>
           </w:p>
           <w:p>
@@ -7623,7 +7537,15 @@
               <w:jc w:val="both"/>
             </w:pPr>
             <w:r>
-              <w:t>Response Body:</w:t>
+              <w:t xml:space="preserve">Response </w:t>
+            </w:r>
+            <w:proofErr w:type="spellStart"/>
+            <w:r>
+              <w:t>Body</w:t>
+            </w:r>
+            <w:proofErr w:type="spellEnd"/>
+            <w:r>
+              <w:t>:</w:t>
             </w:r>
           </w:p>
           <w:p>
@@ -7657,13 +7579,29 @@
               <w:jc w:val="both"/>
             </w:pPr>
             <w:r>
-              <w:lastRenderedPageBreak/>
-              <w:t xml:space="preserve">Response Body: </w:t>
+              <w:t xml:space="preserve">Response </w:t>
+            </w:r>
+            <w:proofErr w:type="spellStart"/>
+            <w:r>
+              <w:t>Body</w:t>
+            </w:r>
+            <w:proofErr w:type="spellEnd"/>
+            <w:r>
+              <w:t xml:space="preserve">: </w:t>
             </w:r>
           </w:p>
         </w:tc>
       </w:tr>
     </w:tbl>
+    <w:p>
+      <w:pPr>
+        <w:pStyle w:val="SemEspaamento"/>
+        <w:jc w:val="both"/>
+        <w:rPr>
+          <w:b/>
+        </w:rPr>
+      </w:pPr>
+    </w:p>
     <w:p>
       <w:pPr>
         <w:pStyle w:val="SemEspaamento"/>
@@ -7703,35 +7641,21 @@
               <w:rPr>
                 <w:b/>
               </w:rPr>
-              <w:t>/</w:t>
-            </w:r>
-            <w:proofErr w:type="gramStart"/>
-            <w:r>
-              <w:rPr>
-                <w:b/>
-              </w:rPr>
-              <w:t>sape</w:t>
-            </w:r>
-            <w:proofErr w:type="gramEnd"/>
-            <w:r>
-              <w:rPr>
-                <w:b/>
-              </w:rPr>
-              <w:t>/</w:t>
+              <w:t>/sape/</w:t>
             </w:r>
             <w:proofErr w:type="spellStart"/>
             <w:r>
               <w:rPr>
                 <w:b/>
               </w:rPr>
-              <w:t>auth</w:t>
+              <w:t>users</w:t>
             </w:r>
             <w:proofErr w:type="spellEnd"/>
             <w:r>
               <w:rPr>
                 <w:b/>
               </w:rPr>
-              <w:t xml:space="preserve"> [POST]</w:t>
+              <w:t xml:space="preserve"> [PUT]</w:t>
             </w:r>
           </w:p>
         </w:tc>
@@ -7753,21 +7677,16 @@
               <w:t>Descri</w:t>
             </w:r>
             <w:r>
-              <w:t>ção:</w:t>
-            </w:r>
-            <w:r>
-              <w:t xml:space="preserve"> Método para autenticar as credenciais do usuário</w:t>
-            </w:r>
-            <w:r>
-              <w:t>.</w:t>
-            </w:r>
-          </w:p>
-          <w:p>
-            <w:pPr>
-              <w:pStyle w:val="SemEspaamento"/>
-              <w:jc w:val="both"/>
-            </w:pPr>
-            <w:r>
+              <w:t>ção: Método para atualizar um usuário.</w:t>
+            </w:r>
+          </w:p>
+          <w:p>
+            <w:pPr>
+              <w:pStyle w:val="SemEspaamento"/>
+              <w:jc w:val="both"/>
+            </w:pPr>
+            <w:r>
+              <w:lastRenderedPageBreak/>
               <w:t>Retorna &lt;&lt;nº erro&gt;&gt; caso &lt;&lt;motivo&gt;&gt;.</w:t>
             </w:r>
           </w:p>
@@ -7777,33 +7696,26 @@
               <w:jc w:val="both"/>
             </w:pPr>
             <w:r>
-              <w:t>&lt;</w:t>
-            </w:r>
-            <w:proofErr w:type="gramStart"/>
-            <w:r>
-              <w:t>&lt;Repetir</w:t>
-            </w:r>
-            <w:proofErr w:type="gramEnd"/>
-            <w:r>
-              <w:t xml:space="preserve"> linha anterior para a quantidade de erros existentes&gt;&gt;.</w:t>
-            </w:r>
-          </w:p>
-        </w:tc>
-      </w:tr>
-      <w:tr>
-        <w:trPr>
-          <w:jc w:val="center"/>
-        </w:trPr>
-        <w:tc>
-          <w:tcPr>
-            <w:tcW w:w="8646" w:type="dxa"/>
-          </w:tcPr>
-          <w:p>
-            <w:pPr>
-              <w:pStyle w:val="SemEspaamento"/>
-              <w:jc w:val="both"/>
-            </w:pPr>
-            <w:r>
+              <w:t>&lt;&lt;Repetir linha anterior para a quantidade de erros existentes&gt;&gt;.</w:t>
+            </w:r>
+          </w:p>
+        </w:tc>
+      </w:tr>
+      <w:tr>
+        <w:trPr>
+          <w:jc w:val="center"/>
+        </w:trPr>
+        <w:tc>
+          <w:tcPr>
+            <w:tcW w:w="8646" w:type="dxa"/>
+          </w:tcPr>
+          <w:p>
+            <w:pPr>
+              <w:pStyle w:val="SemEspaamento"/>
+              <w:jc w:val="both"/>
+            </w:pPr>
+            <w:r>
+              <w:lastRenderedPageBreak/>
               <w:t>Re</w:t>
             </w:r>
             <w:r>
@@ -7909,37 +7821,16 @@
           </w:p>
         </w:tc>
       </w:tr>
-      <w:tr>
-        <w:trPr>
-          <w:jc w:val="center"/>
-        </w:trPr>
-        <w:tc>
-          <w:tcPr>
-            <w:tcW w:w="8646" w:type="dxa"/>
-          </w:tcPr>
-          <w:p>
-            <w:pPr>
-              <w:pStyle w:val="SemEspaamento"/>
-              <w:jc w:val="both"/>
-            </w:pPr>
-            <w:r>
-              <w:t>&lt;</w:t>
-            </w:r>
-            <w:proofErr w:type="gramStart"/>
-            <w:r>
-              <w:t>&lt;R</w:t>
-            </w:r>
-            <w:r>
-              <w:t>epetir</w:t>
-            </w:r>
-            <w:proofErr w:type="gramEnd"/>
-            <w:r>
-              <w:t xml:space="preserve"> bloco anterior conforme quantidades de problemas&gt;&gt;.</w:t>
-            </w:r>
-          </w:p>
-        </w:tc>
-      </w:tr>
     </w:tbl>
+    <w:p>
+      <w:pPr>
+        <w:pStyle w:val="SemEspaamento"/>
+        <w:jc w:val="both"/>
+        <w:rPr>
+          <w:b/>
+        </w:rPr>
+      </w:pPr>
+    </w:p>
     <w:p>
       <w:pPr>
         <w:pStyle w:val="SemEspaamento"/>
@@ -7979,6 +7870,20 @@
               <w:rPr>
                 <w:b/>
               </w:rPr>
+              <w:t>/sape/</w:t>
+            </w:r>
+            <w:proofErr w:type="spellStart"/>
+            <w:r>
+              <w:rPr>
+                <w:b/>
+              </w:rPr>
+              <w:t>users</w:t>
+            </w:r>
+            <w:proofErr w:type="spellEnd"/>
+            <w:r>
+              <w:rPr>
+                <w:b/>
+              </w:rPr>
               <w:t>/</w:t>
             </w:r>
             <w:proofErr w:type="gramStart"/>
@@ -7986,159 +7891,134 @@
               <w:rPr>
                 <w:b/>
               </w:rPr>
-              <w:t>sape</w:t>
+              <w:t>{</w:t>
             </w:r>
             <w:proofErr w:type="gramEnd"/>
             <w:r>
               <w:rPr>
                 <w:b/>
               </w:rPr>
-              <w:t>/</w:t>
+              <w:t>id} [DELETE]</w:t>
+            </w:r>
+          </w:p>
+        </w:tc>
+      </w:tr>
+      <w:tr>
+        <w:trPr>
+          <w:jc w:val="center"/>
+        </w:trPr>
+        <w:tc>
+          <w:tcPr>
+            <w:tcW w:w="8646" w:type="dxa"/>
+          </w:tcPr>
+          <w:p>
+            <w:pPr>
+              <w:pStyle w:val="SemEspaamento"/>
+              <w:jc w:val="both"/>
+            </w:pPr>
+            <w:r>
+              <w:t>Descri</w:t>
+            </w:r>
+            <w:r>
+              <w:t xml:space="preserve">ção: Método para excluir um </w:t>
+            </w:r>
+            <w:r>
+              <w:t>usuário</w:t>
+            </w:r>
+            <w:r>
+              <w:t>.</w:t>
+            </w:r>
+          </w:p>
+          <w:p>
+            <w:pPr>
+              <w:pStyle w:val="SemEspaamento"/>
+              <w:jc w:val="both"/>
+            </w:pPr>
+            <w:r>
+              <w:t>Retorna &lt;&lt;nº erro&gt;&gt; caso &lt;&lt;motivo&gt;&gt;.</w:t>
+            </w:r>
+          </w:p>
+          <w:p>
+            <w:pPr>
+              <w:pStyle w:val="SemEspaamento"/>
+              <w:jc w:val="both"/>
+            </w:pPr>
+          </w:p>
+        </w:tc>
+      </w:tr>
+      <w:tr>
+        <w:trPr>
+          <w:jc w:val="center"/>
+        </w:trPr>
+        <w:tc>
+          <w:tcPr>
+            <w:tcW w:w="8646" w:type="dxa"/>
+          </w:tcPr>
+          <w:p>
+            <w:pPr>
+              <w:pStyle w:val="SemEspaamento"/>
+              <w:jc w:val="both"/>
+            </w:pPr>
+            <w:r>
+              <w:t>Re</w:t>
+            </w:r>
+            <w:r>
+              <w:t xml:space="preserve">quest Body: </w:t>
+            </w:r>
+          </w:p>
+          <w:p>
+            <w:pPr>
+              <w:pStyle w:val="SemEspaamento"/>
+              <w:jc w:val="both"/>
+            </w:pPr>
+          </w:p>
+        </w:tc>
+      </w:tr>
+      <w:tr>
+        <w:trPr>
+          <w:jc w:val="center"/>
+        </w:trPr>
+        <w:tc>
+          <w:tcPr>
+            <w:tcW w:w="8646" w:type="dxa"/>
+          </w:tcPr>
+          <w:p>
+            <w:pPr>
+              <w:pStyle w:val="SemEspaamento"/>
+              <w:jc w:val="both"/>
+              <w:rPr>
+                <w:lang w:val="en-US"/>
+              </w:rPr>
+            </w:pPr>
+            <w:r>
+              <w:rPr>
+                <w:lang w:val="en-US"/>
+              </w:rPr>
+              <w:t xml:space="preserve">Request Status: </w:t>
+            </w:r>
+          </w:p>
+          <w:p>
+            <w:pPr>
+              <w:pStyle w:val="SemEspaamento"/>
+              <w:jc w:val="both"/>
+              <w:rPr>
+                <w:lang w:val="en-US"/>
+              </w:rPr>
+            </w:pPr>
+            <w:r>
+              <w:rPr>
+                <w:lang w:val="en-US"/>
+              </w:rPr>
+              <w:t>Content-type: Application-</w:t>
             </w:r>
             <w:proofErr w:type="spellStart"/>
             <w:r>
               <w:rPr>
-                <w:b/>
-              </w:rPr>
-              <w:t>unauth</w:t>
+                <w:lang w:val="en-US"/>
+              </w:rPr>
+              <w:t>json</w:t>
             </w:r>
             <w:proofErr w:type="spellEnd"/>
-            <w:r>
-              <w:rPr>
-                <w:b/>
-              </w:rPr>
-              <w:t xml:space="preserve"> [POST]</w:t>
-            </w:r>
-          </w:p>
-        </w:tc>
-      </w:tr>
-      <w:tr>
-        <w:trPr>
-          <w:jc w:val="center"/>
-        </w:trPr>
-        <w:tc>
-          <w:tcPr>
-            <w:tcW w:w="8646" w:type="dxa"/>
-          </w:tcPr>
-          <w:p>
-            <w:pPr>
-              <w:pStyle w:val="SemEspaamento"/>
-              <w:jc w:val="both"/>
-            </w:pPr>
-            <w:r>
-              <w:t>Descri</w:t>
-            </w:r>
-            <w:r>
-              <w:t>ção:</w:t>
-            </w:r>
-            <w:r>
-              <w:t xml:space="preserve"> Método para desautorizar as credenciais enviadas pelo usuário</w:t>
-            </w:r>
-            <w:r>
-              <w:t>.</w:t>
-            </w:r>
-          </w:p>
-          <w:p>
-            <w:pPr>
-              <w:pStyle w:val="SemEspaamento"/>
-              <w:jc w:val="both"/>
-            </w:pPr>
-            <w:r>
-              <w:t>Retorna &lt;&lt;nº erro&gt;&gt; caso &lt;&lt;motivo&gt;&gt;.</w:t>
-            </w:r>
-          </w:p>
-          <w:p>
-            <w:pPr>
-              <w:pStyle w:val="SemEspaamento"/>
-              <w:jc w:val="both"/>
-            </w:pPr>
-            <w:r>
-              <w:t>&lt;</w:t>
-            </w:r>
-            <w:proofErr w:type="gramStart"/>
-            <w:r>
-              <w:t>&lt;Repetir</w:t>
-            </w:r>
-            <w:proofErr w:type="gramEnd"/>
-            <w:r>
-              <w:t xml:space="preserve"> linha anterior para a quantidade de erros existentes&gt;&gt;.</w:t>
-            </w:r>
-          </w:p>
-        </w:tc>
-      </w:tr>
-      <w:tr>
-        <w:trPr>
-          <w:jc w:val="center"/>
-        </w:trPr>
-        <w:tc>
-          <w:tcPr>
-            <w:tcW w:w="8646" w:type="dxa"/>
-          </w:tcPr>
-          <w:p>
-            <w:pPr>
-              <w:pStyle w:val="SemEspaamento"/>
-              <w:jc w:val="both"/>
-            </w:pPr>
-            <w:r>
-              <w:t>Re</w:t>
-            </w:r>
-            <w:r>
-              <w:t xml:space="preserve">quest Body: </w:t>
-            </w:r>
-          </w:p>
-          <w:p>
-            <w:pPr>
-              <w:pStyle w:val="SemEspaamento"/>
-              <w:jc w:val="both"/>
-            </w:pPr>
-          </w:p>
-        </w:tc>
-      </w:tr>
-      <w:tr>
-        <w:trPr>
-          <w:jc w:val="center"/>
-        </w:trPr>
-        <w:tc>
-          <w:tcPr>
-            <w:tcW w:w="8646" w:type="dxa"/>
-          </w:tcPr>
-          <w:p>
-            <w:pPr>
-              <w:pStyle w:val="SemEspaamento"/>
-              <w:jc w:val="both"/>
-              <w:rPr>
-                <w:lang w:val="en-US"/>
-              </w:rPr>
-            </w:pPr>
-            <w:r>
-              <w:rPr>
-                <w:lang w:val="en-US"/>
-              </w:rPr>
-              <w:t xml:space="preserve">Request Status: </w:t>
-            </w:r>
-          </w:p>
-          <w:p>
-            <w:pPr>
-              <w:pStyle w:val="SemEspaamento"/>
-              <w:jc w:val="both"/>
-              <w:rPr>
-                <w:lang w:val="en-US"/>
-              </w:rPr>
-            </w:pPr>
-            <w:r>
-              <w:rPr>
-                <w:lang w:val="en-US"/>
-              </w:rPr>
-              <w:t>Content-type: Application-</w:t>
-            </w:r>
-            <w:proofErr w:type="spellStart"/>
-            <w:r>
-              <w:rPr>
-                <w:lang w:val="en-US"/>
-              </w:rPr>
-              <w:t>json</w:t>
-            </w:r>
-            <w:proofErr w:type="spellEnd"/>
           </w:p>
           <w:p>
             <w:pPr>
@@ -8181,36 +8061,6 @@
             </w:pPr>
             <w:r>
               <w:t xml:space="preserve">Response Body: </w:t>
-            </w:r>
-          </w:p>
-        </w:tc>
-      </w:tr>
-      <w:tr>
-        <w:trPr>
-          <w:jc w:val="center"/>
-        </w:trPr>
-        <w:tc>
-          <w:tcPr>
-            <w:tcW w:w="8646" w:type="dxa"/>
-          </w:tcPr>
-          <w:p>
-            <w:pPr>
-              <w:pStyle w:val="SemEspaamento"/>
-              <w:jc w:val="both"/>
-            </w:pPr>
-            <w:r>
-              <w:t>&lt;</w:t>
-            </w:r>
-            <w:proofErr w:type="gramStart"/>
-            <w:r>
-              <w:t>&lt;R</w:t>
-            </w:r>
-            <w:r>
-              <w:t>epetir</w:t>
-            </w:r>
-            <w:proofErr w:type="gramEnd"/>
-            <w:r>
-              <w:t xml:space="preserve"> bloco anterior conforme quantidades de problemas&gt;&gt;.</w:t>
             </w:r>
           </w:p>
         </w:tc>
@@ -8225,36 +8075,487 @@
         </w:rPr>
       </w:pPr>
     </w:p>
-    <w:p>
-      <w:pPr>
-        <w:pStyle w:val="SemEspaamento"/>
-        <w:jc w:val="both"/>
-        <w:rPr>
-          <w:lang w:val="en-US"/>
-        </w:rPr>
-      </w:pPr>
-      <w:bookmarkStart w:id="0" w:name="_GoBack"/>
-      <w:bookmarkEnd w:id="0"/>
-    </w:p>
+    <w:tbl>
+      <w:tblPr>
+        <w:tblStyle w:val="Tabelacomgrade"/>
+        <w:tblW w:w="0" w:type="auto"/>
+        <w:jc w:val="center"/>
+        <w:tblLook w:val="04A0" w:firstRow="1" w:lastRow="0" w:firstColumn="1" w:lastColumn="0" w:noHBand="0" w:noVBand="1"/>
+      </w:tblPr>
+      <w:tblGrid>
+        <w:gridCol w:w="8646"/>
+      </w:tblGrid>
+      <w:tr>
+        <w:trPr>
+          <w:jc w:val="center"/>
+        </w:trPr>
+        <w:tc>
+          <w:tcPr>
+            <w:tcW w:w="8646" w:type="dxa"/>
+          </w:tcPr>
+          <w:p>
+            <w:pPr>
+              <w:pStyle w:val="SemEspaamento"/>
+              <w:jc w:val="both"/>
+              <w:rPr>
+                <w:b/>
+              </w:rPr>
+            </w:pPr>
+            <w:r>
+              <w:rPr>
+                <w:b/>
+              </w:rPr>
+              <w:t>/sape/</w:t>
+            </w:r>
+            <w:proofErr w:type="spellStart"/>
+            <w:r>
+              <w:rPr>
+                <w:b/>
+              </w:rPr>
+              <w:t>auth</w:t>
+            </w:r>
+            <w:proofErr w:type="spellEnd"/>
+            <w:r>
+              <w:rPr>
+                <w:b/>
+              </w:rPr>
+              <w:t xml:space="preserve"> [POST]</w:t>
+            </w:r>
+          </w:p>
+        </w:tc>
+      </w:tr>
+      <w:tr>
+        <w:trPr>
+          <w:jc w:val="center"/>
+        </w:trPr>
+        <w:tc>
+          <w:tcPr>
+            <w:tcW w:w="8646" w:type="dxa"/>
+          </w:tcPr>
+          <w:p>
+            <w:pPr>
+              <w:pStyle w:val="SemEspaamento"/>
+              <w:jc w:val="both"/>
+            </w:pPr>
+            <w:r>
+              <w:t>Descri</w:t>
+            </w:r>
+            <w:r>
+              <w:t>ção: Método para autenticar as credenciais do usuário.</w:t>
+            </w:r>
+          </w:p>
+          <w:p>
+            <w:pPr>
+              <w:pStyle w:val="SemEspaamento"/>
+              <w:jc w:val="both"/>
+            </w:pPr>
+            <w:r>
+              <w:t>Retorna &lt;&lt;nº erro&gt;&gt; caso &lt;&lt;motivo&gt;&gt;.</w:t>
+            </w:r>
+          </w:p>
+          <w:p>
+            <w:pPr>
+              <w:pStyle w:val="SemEspaamento"/>
+              <w:jc w:val="both"/>
+            </w:pPr>
+            <w:r>
+              <w:t>&lt;&lt;Repetir linha anterior para a quantidade de erros existentes&gt;&gt;.</w:t>
+            </w:r>
+          </w:p>
+        </w:tc>
+      </w:tr>
+      <w:tr>
+        <w:trPr>
+          <w:jc w:val="center"/>
+        </w:trPr>
+        <w:tc>
+          <w:tcPr>
+            <w:tcW w:w="8646" w:type="dxa"/>
+          </w:tcPr>
+          <w:p>
+            <w:pPr>
+              <w:pStyle w:val="SemEspaamento"/>
+              <w:jc w:val="both"/>
+            </w:pPr>
+            <w:r>
+              <w:t>Re</w:t>
+            </w:r>
+            <w:r>
+              <w:t xml:space="preserve">quest Body: </w:t>
+            </w:r>
+          </w:p>
+          <w:p>
+            <w:pPr>
+              <w:pStyle w:val="SemEspaamento"/>
+              <w:jc w:val="both"/>
+            </w:pPr>
+          </w:p>
+        </w:tc>
+      </w:tr>
+      <w:tr>
+        <w:trPr>
+          <w:jc w:val="center"/>
+        </w:trPr>
+        <w:tc>
+          <w:tcPr>
+            <w:tcW w:w="8646" w:type="dxa"/>
+          </w:tcPr>
+          <w:p>
+            <w:pPr>
+              <w:pStyle w:val="SemEspaamento"/>
+              <w:jc w:val="both"/>
+              <w:rPr>
+                <w:lang w:val="en-US"/>
+              </w:rPr>
+            </w:pPr>
+            <w:r>
+              <w:rPr>
+                <w:lang w:val="en-US"/>
+              </w:rPr>
+              <w:t xml:space="preserve">Request Status: </w:t>
+            </w:r>
+          </w:p>
+          <w:p>
+            <w:pPr>
+              <w:pStyle w:val="SemEspaamento"/>
+              <w:jc w:val="both"/>
+              <w:rPr>
+                <w:lang w:val="en-US"/>
+              </w:rPr>
+            </w:pPr>
+            <w:r>
+              <w:rPr>
+                <w:lang w:val="en-US"/>
+              </w:rPr>
+              <w:t>Content-type: Application-</w:t>
+            </w:r>
+            <w:proofErr w:type="spellStart"/>
+            <w:r>
+              <w:rPr>
+                <w:lang w:val="en-US"/>
+              </w:rPr>
+              <w:t>json</w:t>
+            </w:r>
+            <w:proofErr w:type="spellEnd"/>
+          </w:p>
+          <w:p>
+            <w:pPr>
+              <w:pStyle w:val="SemEspaamento"/>
+              <w:jc w:val="both"/>
+            </w:pPr>
+            <w:r>
+              <w:t>Response Body:</w:t>
+            </w:r>
+          </w:p>
+          <w:p>
+            <w:pPr>
+              <w:pStyle w:val="SemEspaamento"/>
+              <w:jc w:val="both"/>
+            </w:pPr>
+          </w:p>
+        </w:tc>
+      </w:tr>
+      <w:tr>
+        <w:trPr>
+          <w:jc w:val="center"/>
+        </w:trPr>
+        <w:tc>
+          <w:tcPr>
+            <w:tcW w:w="8646" w:type="dxa"/>
+          </w:tcPr>
+          <w:p>
+            <w:pPr>
+              <w:pStyle w:val="SemEspaamento"/>
+              <w:jc w:val="both"/>
+            </w:pPr>
+            <w:r>
+              <w:t xml:space="preserve">Response Status: </w:t>
+            </w:r>
+          </w:p>
+          <w:p>
+            <w:pPr>
+              <w:pStyle w:val="SemEspaamento"/>
+              <w:jc w:val="both"/>
+            </w:pPr>
+            <w:r>
+              <w:t xml:space="preserve">Response Body: </w:t>
+            </w:r>
+          </w:p>
+        </w:tc>
+      </w:tr>
+      <w:tr>
+        <w:trPr>
+          <w:jc w:val="center"/>
+        </w:trPr>
+        <w:tc>
+          <w:tcPr>
+            <w:tcW w:w="8646" w:type="dxa"/>
+          </w:tcPr>
+          <w:p>
+            <w:pPr>
+              <w:pStyle w:val="SemEspaamento"/>
+              <w:jc w:val="both"/>
+            </w:pPr>
+            <w:r>
+              <w:t>&lt;&lt;R</w:t>
+            </w:r>
+            <w:r>
+              <w:t>epetir bloco anterior conforme quantidades de problemas&gt;&gt;.</w:t>
+            </w:r>
+          </w:p>
+        </w:tc>
+      </w:tr>
+    </w:tbl>
     <w:p>
       <w:pPr>
         <w:pStyle w:val="SemEspaamento"/>
         <w:jc w:val="both"/>
         <w:rPr>
           <w:b/>
-          <w:lang w:val="en-US"/>
         </w:rPr>
       </w:pPr>
     </w:p>
+    <w:tbl>
+      <w:tblPr>
+        <w:tblStyle w:val="Tabelacomgrade"/>
+        <w:tblW w:w="0" w:type="auto"/>
+        <w:jc w:val="center"/>
+        <w:tblLook w:val="04A0" w:firstRow="1" w:lastRow="0" w:firstColumn="1" w:lastColumn="0" w:noHBand="0" w:noVBand="1"/>
+      </w:tblPr>
+      <w:tblGrid>
+        <w:gridCol w:w="8646"/>
+      </w:tblGrid>
+      <w:tr>
+        <w:trPr>
+          <w:jc w:val="center"/>
+        </w:trPr>
+        <w:tc>
+          <w:tcPr>
+            <w:tcW w:w="8646" w:type="dxa"/>
+          </w:tcPr>
+          <w:p>
+            <w:pPr>
+              <w:pStyle w:val="SemEspaamento"/>
+              <w:jc w:val="both"/>
+              <w:rPr>
+                <w:b/>
+              </w:rPr>
+            </w:pPr>
+            <w:r>
+              <w:rPr>
+                <w:b/>
+              </w:rPr>
+              <w:t>/sape/</w:t>
+            </w:r>
+            <w:proofErr w:type="spellStart"/>
+            <w:r>
+              <w:rPr>
+                <w:b/>
+              </w:rPr>
+              <w:t>unauth</w:t>
+            </w:r>
+            <w:proofErr w:type="spellEnd"/>
+            <w:r>
+              <w:rPr>
+                <w:b/>
+              </w:rPr>
+              <w:t xml:space="preserve"> [POST]</w:t>
+            </w:r>
+          </w:p>
+        </w:tc>
+      </w:tr>
+      <w:tr>
+        <w:trPr>
+          <w:jc w:val="center"/>
+        </w:trPr>
+        <w:tc>
+          <w:tcPr>
+            <w:tcW w:w="8646" w:type="dxa"/>
+          </w:tcPr>
+          <w:p>
+            <w:pPr>
+              <w:pStyle w:val="SemEspaamento"/>
+              <w:jc w:val="both"/>
+            </w:pPr>
+            <w:r>
+              <w:t>Descri</w:t>
+            </w:r>
+            <w:r>
+              <w:t>ção: Método para desautorizar as credenciais enviadas pelo usuário.</w:t>
+            </w:r>
+          </w:p>
+          <w:p>
+            <w:pPr>
+              <w:pStyle w:val="SemEspaamento"/>
+              <w:jc w:val="both"/>
+            </w:pPr>
+            <w:r>
+              <w:t>Retorna &lt;&lt;nº erro&gt;&gt; caso &lt;&lt;motivo&gt;&gt;.</w:t>
+            </w:r>
+          </w:p>
+          <w:p>
+            <w:pPr>
+              <w:pStyle w:val="SemEspaamento"/>
+              <w:jc w:val="both"/>
+            </w:pPr>
+            <w:r>
+              <w:t>&lt;&lt;Repetir linha anterior para a quantidade de erros existentes&gt;&gt;.</w:t>
+            </w:r>
+          </w:p>
+        </w:tc>
+      </w:tr>
+      <w:tr>
+        <w:trPr>
+          <w:jc w:val="center"/>
+        </w:trPr>
+        <w:tc>
+          <w:tcPr>
+            <w:tcW w:w="8646" w:type="dxa"/>
+          </w:tcPr>
+          <w:p>
+            <w:pPr>
+              <w:pStyle w:val="SemEspaamento"/>
+              <w:jc w:val="both"/>
+            </w:pPr>
+            <w:r>
+              <w:t>Re</w:t>
+            </w:r>
+            <w:r>
+              <w:t xml:space="preserve">quest Body: </w:t>
+            </w:r>
+          </w:p>
+          <w:p>
+            <w:pPr>
+              <w:pStyle w:val="SemEspaamento"/>
+              <w:jc w:val="both"/>
+            </w:pPr>
+          </w:p>
+        </w:tc>
+      </w:tr>
+      <w:tr>
+        <w:trPr>
+          <w:jc w:val="center"/>
+        </w:trPr>
+        <w:tc>
+          <w:tcPr>
+            <w:tcW w:w="8646" w:type="dxa"/>
+          </w:tcPr>
+          <w:p>
+            <w:pPr>
+              <w:pStyle w:val="SemEspaamento"/>
+              <w:jc w:val="both"/>
+              <w:rPr>
+                <w:lang w:val="en-US"/>
+              </w:rPr>
+            </w:pPr>
+            <w:r>
+              <w:rPr>
+                <w:lang w:val="en-US"/>
+              </w:rPr>
+              <w:t xml:space="preserve">Request Status: </w:t>
+            </w:r>
+          </w:p>
+          <w:p>
+            <w:pPr>
+              <w:pStyle w:val="SemEspaamento"/>
+              <w:jc w:val="both"/>
+              <w:rPr>
+                <w:lang w:val="en-US"/>
+              </w:rPr>
+            </w:pPr>
+            <w:r>
+              <w:rPr>
+                <w:lang w:val="en-US"/>
+              </w:rPr>
+              <w:t>Content-type: Application-</w:t>
+            </w:r>
+            <w:proofErr w:type="spellStart"/>
+            <w:r>
+              <w:rPr>
+                <w:lang w:val="en-US"/>
+              </w:rPr>
+              <w:t>json</w:t>
+            </w:r>
+            <w:proofErr w:type="spellEnd"/>
+          </w:p>
+          <w:p>
+            <w:pPr>
+              <w:pStyle w:val="SemEspaamento"/>
+              <w:jc w:val="both"/>
+            </w:pPr>
+            <w:r>
+              <w:t>Response Body:</w:t>
+            </w:r>
+          </w:p>
+          <w:p>
+            <w:pPr>
+              <w:pStyle w:val="SemEspaamento"/>
+              <w:jc w:val="both"/>
+            </w:pPr>
+          </w:p>
+        </w:tc>
+      </w:tr>
+      <w:tr>
+        <w:trPr>
+          <w:jc w:val="center"/>
+        </w:trPr>
+        <w:tc>
+          <w:tcPr>
+            <w:tcW w:w="8646" w:type="dxa"/>
+          </w:tcPr>
+          <w:p>
+            <w:pPr>
+              <w:pStyle w:val="SemEspaamento"/>
+              <w:jc w:val="both"/>
+            </w:pPr>
+            <w:r>
+              <w:t xml:space="preserve">Response Status: </w:t>
+            </w:r>
+          </w:p>
+          <w:p>
+            <w:pPr>
+              <w:pStyle w:val="SemEspaamento"/>
+              <w:jc w:val="both"/>
+            </w:pPr>
+            <w:r>
+              <w:t xml:space="preserve">Response Body: </w:t>
+            </w:r>
+          </w:p>
+        </w:tc>
+      </w:tr>
+      <w:tr>
+        <w:trPr>
+          <w:jc w:val="center"/>
+        </w:trPr>
+        <w:tc>
+          <w:tcPr>
+            <w:tcW w:w="8646" w:type="dxa"/>
+          </w:tcPr>
+          <w:p>
+            <w:pPr>
+              <w:pStyle w:val="SemEspaamento"/>
+              <w:jc w:val="both"/>
+            </w:pPr>
+            <w:r>
+              <w:t>&lt;&lt;R</w:t>
+            </w:r>
+            <w:r>
+              <w:t>epetir bloco anterior conforme quantidades de problemas&gt;&gt;.</w:t>
+            </w:r>
+          </w:p>
+        </w:tc>
+      </w:tr>
+    </w:tbl>
     <w:p>
       <w:pPr>
         <w:pStyle w:val="SemEspaamento"/>
         <w:jc w:val="both"/>
         <w:rPr>
           <w:b/>
-          <w:lang w:val="en-US"/>
         </w:rPr>
       </w:pPr>
+      <w:bookmarkStart w:id="0" w:name="_GoBack"/>
+      <w:bookmarkEnd w:id="0"/>
     </w:p>
     <w:sectPr>
       <w:pgSz w:w="11906" w:h="16838"/>
@@ -8267,8 +8568,8 @@
 </file>
 
 <file path=word/numbering.xml><?xml version="1.0" encoding="utf-8"?>
-<w:numbering xmlns:wpc="http://schemas.microsoft.com/office/word/2010/wordprocessingCanvas" xmlns:cx="http://schemas.microsoft.com/office/drawing/2014/chartex" xmlns:cx1="http://schemas.microsoft.com/office/drawing/2015/9/8/chartex" xmlns:cx2="http://schemas.microsoft.com/office/drawing/2015/10/21/chartex" xmlns:cx3="http://schemas.microsoft.com/office/drawing/2016/5/9/chartex" xmlns:cx4="http://schemas.microsoft.com/office/drawing/2016/5/10/chartex" xmlns:cx5="http://schemas.microsoft.com/office/drawing/2016/5/11/chartex" xmlns:cx6="http://schemas.microsoft.com/office/drawing/2016/5/12/chartex" xmlns:cx7="http://schemas.microsoft.com/office/drawing/2016/5/13/chartex" xmlns:cx8="http://schemas.microsoft.com/office/drawing/2016/5/14/chartex" xmlns:mc="http://schemas.openxmlformats.org/markup-compatibility/2006" xmlns:aink="http://schemas.microsoft.com/office/drawing/2016/ink" xmlns:am3d="http://schemas.microsoft.com/office/drawing/2017/model3d" xmlns:o="urn:schemas-microsoft-com:office:office" xmlns:r="http://schemas.openxmlformats.org/officeDocument/2006/relationships" xmlns:m="http://schemas.openxmlformats.org/officeDocument/2006/math" xmlns:v="urn:schemas-microsoft-com:vml" xmlns:wp14="http://schemas.microsoft.com/office/word/2010/wordprocessingDrawing" xmlns:wp="http://schemas.openxmlformats.org/drawingml/2006/wordprocessingDrawing" xmlns:w10="urn:schemas-microsoft-com:office:word" xmlns:w="http://schemas.openxmlformats.org/wordprocessingml/2006/main" xmlns:w14="http://schemas.microsoft.com/office/word/2010/wordml" xmlns:w15="http://schemas.microsoft.com/office/word/2012/wordml" xmlns:w16cid="http://schemas.microsoft.com/office/word/2016/wordml/cid" xmlns:w16se="http://schemas.microsoft.com/office/word/2015/wordml/symex" xmlns:wpg="http://schemas.microsoft.com/office/word/2010/wordprocessingGroup" xmlns:wpi="http://schemas.microsoft.com/office/word/2010/wordprocessingInk" xmlns:wne="http://schemas.microsoft.com/office/word/2006/wordml" xmlns:wps="http://schemas.microsoft.com/office/word/2010/wordprocessingShape" mc:Ignorable="w14 w15 w16se w16cid wp14">
-  <w:abstractNum w:abstractNumId="0" w15:restartNumberingAfterBreak="0">
+<w:numbering xmlns:wpc="http://schemas.microsoft.com/office/word/2010/wordprocessingCanvas" xmlns:mc="http://schemas.openxmlformats.org/markup-compatibility/2006" xmlns:o="urn:schemas-microsoft-com:office:office" xmlns:r="http://schemas.openxmlformats.org/officeDocument/2006/relationships" xmlns:m="http://schemas.openxmlformats.org/officeDocument/2006/math" xmlns:v="urn:schemas-microsoft-com:vml" xmlns:wp14="http://schemas.microsoft.com/office/word/2010/wordprocessingDrawing" xmlns:wp="http://schemas.openxmlformats.org/drawingml/2006/wordprocessingDrawing" xmlns:w10="urn:schemas-microsoft-com:office:word" xmlns:w="http://schemas.openxmlformats.org/wordprocessingml/2006/main" xmlns:w14="http://schemas.microsoft.com/office/word/2010/wordml" xmlns:wpg="http://schemas.microsoft.com/office/word/2010/wordprocessingGroup" xmlns:wpi="http://schemas.microsoft.com/office/word/2010/wordprocessingInk" xmlns:wne="http://schemas.microsoft.com/office/word/2006/wordml" xmlns:wps="http://schemas.microsoft.com/office/word/2010/wordprocessingShape" mc:Ignorable="w14 wp14">
+  <w:abstractNum w:abstractNumId="0">
     <w:nsid w:val="1F8E3F6F"/>
     <w:multiLevelType w:val="hybridMultilevel"/>
     <w:tmpl w:val="32CE7BA6"/>
@@ -8357,7 +8658,7 @@
       </w:pPr>
     </w:lvl>
   </w:abstractNum>
-  <w:abstractNum w:abstractNumId="1" w15:restartNumberingAfterBreak="0">
+  <w:abstractNum w:abstractNumId="1">
     <w:nsid w:val="30555BA1"/>
     <w:multiLevelType w:val="hybridMultilevel"/>
     <w:tmpl w:val="9356B618"/>
@@ -8446,7 +8747,7 @@
       </w:pPr>
     </w:lvl>
   </w:abstractNum>
-  <w:abstractNum w:abstractNumId="2" w15:restartNumberingAfterBreak="0">
+  <w:abstractNum w:abstractNumId="2">
     <w:nsid w:val="356F338E"/>
     <w:multiLevelType w:val="hybridMultilevel"/>
     <w:tmpl w:val="C47205EE"/>
@@ -8535,7 +8836,7 @@
       </w:pPr>
     </w:lvl>
   </w:abstractNum>
-  <w:abstractNum w:abstractNumId="3" w15:restartNumberingAfterBreak="0">
+  <w:abstractNum w:abstractNumId="3">
     <w:nsid w:val="4A6125D0"/>
     <w:multiLevelType w:val="hybridMultilevel"/>
     <w:tmpl w:val="D5B8AA24"/>
@@ -8624,7 +8925,7 @@
       </w:pPr>
     </w:lvl>
   </w:abstractNum>
-  <w:abstractNum w:abstractNumId="4" w15:restartNumberingAfterBreak="0">
+  <w:abstractNum w:abstractNumId="4">
     <w:nsid w:val="55EC1457"/>
     <w:multiLevelType w:val="hybridMultilevel"/>
     <w:tmpl w:val="D5B8AA24"/>
@@ -8713,7 +9014,7 @@
       </w:pPr>
     </w:lvl>
   </w:abstractNum>
-  <w:abstractNum w:abstractNumId="5" w15:restartNumberingAfterBreak="0">
+  <w:abstractNum w:abstractNumId="5">
     <w:nsid w:val="5B0D4207"/>
     <w:multiLevelType w:val="hybridMultilevel"/>
     <w:tmpl w:val="6B8404E0"/>
@@ -8802,7 +9103,7 @@
       </w:pPr>
     </w:lvl>
   </w:abstractNum>
-  <w:abstractNum w:abstractNumId="6" w15:restartNumberingAfterBreak="0">
+  <w:abstractNum w:abstractNumId="6">
     <w:nsid w:val="65B94368"/>
     <w:multiLevelType w:val="hybridMultilevel"/>
     <w:tmpl w:val="26AE3AA8"/>
@@ -8891,7 +9192,7 @@
       </w:pPr>
     </w:lvl>
   </w:abstractNum>
-  <w:abstractNum w:abstractNumId="7" w15:restartNumberingAfterBreak="0">
+  <w:abstractNum w:abstractNumId="7">
     <w:nsid w:val="6EE93908"/>
     <w:multiLevelType w:val="hybridMultilevel"/>
     <w:tmpl w:val="B644E1AA"/>
@@ -8980,7 +9281,7 @@
       </w:pPr>
     </w:lvl>
   </w:abstractNum>
-  <w:abstractNum w:abstractNumId="8" w15:restartNumberingAfterBreak="0">
+  <w:abstractNum w:abstractNumId="8">
     <w:nsid w:val="72395505"/>
     <w:multiLevelType w:val="hybridMultilevel"/>
     <w:tmpl w:val="395E3AA4"/>
@@ -9069,7 +9370,7 @@
       </w:pPr>
     </w:lvl>
   </w:abstractNum>
-  <w:abstractNum w:abstractNumId="9" w15:restartNumberingAfterBreak="0">
+  <w:abstractNum w:abstractNumId="9">
     <w:nsid w:val="7BE254F5"/>
     <w:multiLevelType w:val="hybridMultilevel"/>
     <w:tmpl w:val="66C4C98C"/>
@@ -9192,7 +9493,7 @@
 </file>
 
 <file path=word/styles.xml><?xml version="1.0" encoding="utf-8"?>
-<w:styles xmlns:mc="http://schemas.openxmlformats.org/markup-compatibility/2006" xmlns:r="http://schemas.openxmlformats.org/officeDocument/2006/relationships" xmlns:w="http://schemas.openxmlformats.org/wordprocessingml/2006/main" xmlns:w14="http://schemas.microsoft.com/office/word/2010/wordml" xmlns:w15="http://schemas.microsoft.com/office/word/2012/wordml" xmlns:w16cid="http://schemas.microsoft.com/office/word/2016/wordml/cid" xmlns:w16se="http://schemas.microsoft.com/office/word/2015/wordml/symex" mc:Ignorable="w14 w15 w16se w16cid">
+<w:styles xmlns:mc="http://schemas.openxmlformats.org/markup-compatibility/2006" xmlns:r="http://schemas.openxmlformats.org/officeDocument/2006/relationships" xmlns:w="http://schemas.openxmlformats.org/wordprocessingml/2006/main" xmlns:w14="http://schemas.microsoft.com/office/word/2010/wordml" mc:Ignorable="w14">
   <w:docDefaults>
     <w:rPrDefault>
       <w:rPr>
@@ -9208,382 +9509,419 @@
       </w:pPr>
     </w:pPrDefault>
   </w:docDefaults>
-  <w:latentStyles w:defLockedState="0" w:defUIPriority="99" w:defSemiHidden="0" w:defUnhideWhenUsed="0" w:defQFormat="0" w:count="375">
-    <w:lsdException w:name="Normal" w:uiPriority="0" w:qFormat="1"/>
-    <w:lsdException w:name="heading 1" w:uiPriority="9" w:qFormat="1"/>
-    <w:lsdException w:name="heading 2" w:semiHidden="1" w:uiPriority="9" w:unhideWhenUsed="1" w:qFormat="1"/>
-    <w:lsdException w:name="heading 3" w:semiHidden="1" w:uiPriority="9" w:unhideWhenUsed="1" w:qFormat="1"/>
-    <w:lsdException w:name="heading 4" w:semiHidden="1" w:uiPriority="9" w:unhideWhenUsed="1" w:qFormat="1"/>
-    <w:lsdException w:name="heading 5" w:semiHidden="1" w:uiPriority="9" w:unhideWhenUsed="1" w:qFormat="1"/>
-    <w:lsdException w:name="heading 6" w:semiHidden="1" w:uiPriority="9" w:unhideWhenUsed="1" w:qFormat="1"/>
-    <w:lsdException w:name="heading 7" w:semiHidden="1" w:uiPriority="9" w:unhideWhenUsed="1" w:qFormat="1"/>
-    <w:lsdException w:name="heading 8" w:semiHidden="1" w:uiPriority="9" w:unhideWhenUsed="1" w:qFormat="1"/>
-    <w:lsdException w:name="heading 9" w:semiHidden="1" w:uiPriority="9" w:unhideWhenUsed="1" w:qFormat="1"/>
-    <w:lsdException w:name="index 1" w:semiHidden="1" w:unhideWhenUsed="1"/>
-    <w:lsdException w:name="index 2" w:semiHidden="1" w:unhideWhenUsed="1"/>
-    <w:lsdException w:name="index 3" w:semiHidden="1" w:unhideWhenUsed="1"/>
-    <w:lsdException w:name="index 4" w:semiHidden="1" w:unhideWhenUsed="1"/>
-    <w:lsdException w:name="index 5" w:semiHidden="1" w:unhideWhenUsed="1"/>
-    <w:lsdException w:name="index 6" w:semiHidden="1" w:unhideWhenUsed="1"/>
-    <w:lsdException w:name="index 7" w:semiHidden="1" w:unhideWhenUsed="1"/>
-    <w:lsdException w:name="index 8" w:semiHidden="1" w:unhideWhenUsed="1"/>
-    <w:lsdException w:name="index 9" w:semiHidden="1" w:unhideWhenUsed="1"/>
-    <w:lsdException w:name="toc 1" w:semiHidden="1" w:uiPriority="39" w:unhideWhenUsed="1"/>
-    <w:lsdException w:name="toc 2" w:semiHidden="1" w:uiPriority="39" w:unhideWhenUsed="1"/>
-    <w:lsdException w:name="toc 3" w:semiHidden="1" w:uiPriority="39" w:unhideWhenUsed="1"/>
-    <w:lsdException w:name="toc 4" w:semiHidden="1" w:uiPriority="39" w:unhideWhenUsed="1"/>
-    <w:lsdException w:name="toc 5" w:semiHidden="1" w:uiPriority="39" w:unhideWhenUsed="1"/>
-    <w:lsdException w:name="toc 6" w:semiHidden="1" w:uiPriority="39" w:unhideWhenUsed="1"/>
-    <w:lsdException w:name="toc 7" w:semiHidden="1" w:uiPriority="39" w:unhideWhenUsed="1"/>
-    <w:lsdException w:name="toc 8" w:semiHidden="1" w:uiPriority="39" w:unhideWhenUsed="1"/>
-    <w:lsdException w:name="toc 9" w:semiHidden="1" w:uiPriority="39" w:unhideWhenUsed="1"/>
-    <w:lsdException w:name="Normal Indent" w:semiHidden="1" w:unhideWhenUsed="1"/>
-    <w:lsdException w:name="footnote text" w:semiHidden="1" w:unhideWhenUsed="1"/>
-    <w:lsdException w:name="annotation text" w:semiHidden="1" w:unhideWhenUsed="1"/>
-    <w:lsdException w:name="header" w:semiHidden="1" w:unhideWhenUsed="1"/>
-    <w:lsdException w:name="footer" w:semiHidden="1" w:unhideWhenUsed="1"/>
-    <w:lsdException w:name="index heading" w:semiHidden="1" w:unhideWhenUsed="1"/>
-    <w:lsdException w:name="caption" w:semiHidden="1" w:uiPriority="35" w:unhideWhenUsed="1" w:qFormat="1"/>
-    <w:lsdException w:name="table of figures" w:semiHidden="1" w:unhideWhenUsed="1"/>
-    <w:lsdException w:name="envelope address" w:semiHidden="1" w:unhideWhenUsed="1"/>
-    <w:lsdException w:name="envelope return" w:semiHidden="1" w:unhideWhenUsed="1"/>
-    <w:lsdException w:name="footnote reference" w:semiHidden="1" w:unhideWhenUsed="1"/>
-    <w:lsdException w:name="annotation reference" w:semiHidden="1" w:unhideWhenUsed="1"/>
-    <w:lsdException w:name="line number" w:semiHidden="1" w:unhideWhenUsed="1"/>
-    <w:lsdException w:name="page number" w:semiHidden="1" w:unhideWhenUsed="1"/>
-    <w:lsdException w:name="endnote reference" w:semiHidden="1" w:unhideWhenUsed="1"/>
-    <w:lsdException w:name="endnote text" w:semiHidden="1" w:unhideWhenUsed="1"/>
-    <w:lsdException w:name="table of authorities" w:semiHidden="1" w:unhideWhenUsed="1"/>
-    <w:lsdException w:name="macro" w:semiHidden="1" w:unhideWhenUsed="1"/>
-    <w:lsdException w:name="toa heading" w:semiHidden="1" w:unhideWhenUsed="1"/>
-    <w:lsdException w:name="List" w:semiHidden="1" w:unhideWhenUsed="1"/>
-    <w:lsdException w:name="List Bullet" w:semiHidden="1" w:unhideWhenUsed="1"/>
-    <w:lsdException w:name="List Number" w:semiHidden="1" w:unhideWhenUsed="1"/>
-    <w:lsdException w:name="List 2" w:semiHidden="1" w:unhideWhenUsed="1"/>
-    <w:lsdException w:name="List 3" w:semiHidden="1" w:unhideWhenUsed="1"/>
-    <w:lsdException w:name="List 4" w:semiHidden="1" w:unhideWhenUsed="1"/>
-    <w:lsdException w:name="List 5" w:semiHidden="1" w:unhideWhenUsed="1"/>
-    <w:lsdException w:name="List Bullet 2" w:semiHidden="1" w:unhideWhenUsed="1"/>
-    <w:lsdException w:name="List Bullet 3" w:semiHidden="1" w:unhideWhenUsed="1"/>
-    <w:lsdException w:name="List Bullet 4" w:semiHidden="1" w:unhideWhenUsed="1"/>
-    <w:lsdException w:name="List Bullet 5" w:semiHidden="1" w:unhideWhenUsed="1"/>
-    <w:lsdException w:name="List Number 2" w:semiHidden="1" w:unhideWhenUsed="1"/>
-    <w:lsdException w:name="List Number 3" w:semiHidden="1" w:unhideWhenUsed="1"/>
-    <w:lsdException w:name="List Number 4" w:semiHidden="1" w:unhideWhenUsed="1"/>
-    <w:lsdException w:name="List Number 5" w:semiHidden="1" w:unhideWhenUsed="1"/>
-    <w:lsdException w:name="Title" w:uiPriority="10" w:qFormat="1"/>
-    <w:lsdException w:name="Closing" w:semiHidden="1" w:unhideWhenUsed="1"/>
-    <w:lsdException w:name="Signature" w:semiHidden="1" w:unhideWhenUsed="1"/>
-    <w:lsdException w:name="Default Paragraph Font" w:semiHidden="1" w:uiPriority="1" w:unhideWhenUsed="1"/>
-    <w:lsdException w:name="Body Text" w:semiHidden="1" w:unhideWhenUsed="1"/>
-    <w:lsdException w:name="Body Text Indent" w:semiHidden="1" w:unhideWhenUsed="1"/>
-    <w:lsdException w:name="List Continue" w:semiHidden="1" w:unhideWhenUsed="1"/>
-    <w:lsdException w:name="List Continue 2" w:semiHidden="1" w:unhideWhenUsed="1"/>
-    <w:lsdException w:name="List Continue 3" w:semiHidden="1" w:unhideWhenUsed="1"/>
-    <w:lsdException w:name="List Continue 4" w:semiHidden="1" w:unhideWhenUsed="1"/>
-    <w:lsdException w:name="List Continue 5" w:semiHidden="1" w:unhideWhenUsed="1"/>
-    <w:lsdException w:name="Message Header" w:semiHidden="1" w:unhideWhenUsed="1"/>
-    <w:lsdException w:name="Subtitle" w:uiPriority="11" w:qFormat="1"/>
-    <w:lsdException w:name="Salutation" w:semiHidden="1" w:unhideWhenUsed="1"/>
-    <w:lsdException w:name="Date" w:semiHidden="1" w:unhideWhenUsed="1"/>
-    <w:lsdException w:name="Body Text First Indent" w:semiHidden="1" w:unhideWhenUsed="1"/>
-    <w:lsdException w:name="Body Text First Indent 2" w:semiHidden="1" w:unhideWhenUsed="1"/>
-    <w:lsdException w:name="Note Heading" w:semiHidden="1" w:unhideWhenUsed="1"/>
-    <w:lsdException w:name="Body Text 2" w:semiHidden="1" w:unhideWhenUsed="1"/>
-    <w:lsdException w:name="Body Text 3" w:semiHidden="1" w:unhideWhenUsed="1"/>
-    <w:lsdException w:name="Body Text Indent 2" w:semiHidden="1" w:unhideWhenUsed="1"/>
-    <w:lsdException w:name="Body Text Indent 3" w:semiHidden="1" w:unhideWhenUsed="1"/>
-    <w:lsdException w:name="Block Text" w:semiHidden="1" w:unhideWhenUsed="1"/>
-    <w:lsdException w:name="Hyperlink" w:semiHidden="1" w:unhideWhenUsed="1"/>
-    <w:lsdException w:name="FollowedHyperlink" w:semiHidden="1" w:unhideWhenUsed="1"/>
-    <w:lsdException w:name="Strong" w:uiPriority="22" w:qFormat="1"/>
-    <w:lsdException w:name="Emphasis" w:uiPriority="20" w:qFormat="1"/>
-    <w:lsdException w:name="Document Map" w:semiHidden="1" w:unhideWhenUsed="1"/>
-    <w:lsdException w:name="Plain Text" w:semiHidden="1" w:unhideWhenUsed="1"/>
-    <w:lsdException w:name="E-mail Signature" w:semiHidden="1" w:unhideWhenUsed="1"/>
-    <w:lsdException w:name="HTML Top of Form" w:semiHidden="1" w:unhideWhenUsed="1"/>
-    <w:lsdException w:name="HTML Bottom of Form" w:semiHidden="1" w:unhideWhenUsed="1"/>
-    <w:lsdException w:name="Normal (Web)" w:semiHidden="1" w:unhideWhenUsed="1"/>
-    <w:lsdException w:name="HTML Acronym" w:semiHidden="1" w:unhideWhenUsed="1"/>
-    <w:lsdException w:name="HTML Address" w:semiHidden="1" w:unhideWhenUsed="1"/>
-    <w:lsdException w:name="HTML Cite" w:semiHidden="1" w:unhideWhenUsed="1"/>
-    <w:lsdException w:name="HTML Code" w:semiHidden="1" w:unhideWhenUsed="1"/>
-    <w:lsdException w:name="HTML Definition" w:semiHidden="1" w:unhideWhenUsed="1"/>
-    <w:lsdException w:name="HTML Keyboard" w:semiHidden="1" w:unhideWhenUsed="1"/>
-    <w:lsdException w:name="HTML Preformatted" w:semiHidden="1" w:unhideWhenUsed="1"/>
-    <w:lsdException w:name="HTML Sample" w:semiHidden="1" w:unhideWhenUsed="1"/>
-    <w:lsdException w:name="HTML Typewriter" w:semiHidden="1" w:unhideWhenUsed="1"/>
-    <w:lsdException w:name="HTML Variable" w:semiHidden="1" w:unhideWhenUsed="1"/>
-    <w:lsdException w:name="Normal Table" w:semiHidden="1" w:unhideWhenUsed="1"/>
-    <w:lsdException w:name="annotation subject" w:semiHidden="1" w:unhideWhenUsed="1"/>
-    <w:lsdException w:name="No List" w:semiHidden="1" w:unhideWhenUsed="1"/>
-    <w:lsdException w:name="Outline List 1" w:semiHidden="1" w:unhideWhenUsed="1"/>
-    <w:lsdException w:name="Outline List 2" w:semiHidden="1" w:unhideWhenUsed="1"/>
-    <w:lsdException w:name="Outline List 3" w:semiHidden="1" w:unhideWhenUsed="1"/>
-    <w:lsdException w:name="Table Simple 1" w:semiHidden="1" w:unhideWhenUsed="1"/>
-    <w:lsdException w:name="Table Simple 2" w:semiHidden="1" w:unhideWhenUsed="1"/>
-    <w:lsdException w:name="Table Simple 3" w:semiHidden="1" w:unhideWhenUsed="1"/>
-    <w:lsdException w:name="Table Classic 1" w:semiHidden="1" w:unhideWhenUsed="1"/>
-    <w:lsdException w:name="Table Classic 2" w:semiHidden="1" w:unhideWhenUsed="1"/>
-    <w:lsdException w:name="Table Classic 3" w:semiHidden="1" w:unhideWhenUsed="1"/>
-    <w:lsdException w:name="Table Classic 4" w:semiHidden="1" w:unhideWhenUsed="1"/>
-    <w:lsdException w:name="Table Colorful 1" w:semiHidden="1" w:unhideWhenUsed="1"/>
-    <w:lsdException w:name="Table Colorful 2" w:semiHidden="1" w:unhideWhenUsed="1"/>
-    <w:lsdException w:name="Table Colorful 3" w:semiHidden="1" w:unhideWhenUsed="1"/>
-    <w:lsdException w:name="Table Columns 1" w:semiHidden="1" w:unhideWhenUsed="1"/>
-    <w:lsdException w:name="Table Columns 2" w:semiHidden="1" w:unhideWhenUsed="1"/>
-    <w:lsdException w:name="Table Columns 3" w:semiHidden="1" w:unhideWhenUsed="1"/>
-    <w:lsdException w:name="Table Columns 4" w:semiHidden="1" w:unhideWhenUsed="1"/>
-    <w:lsdException w:name="Table Columns 5" w:semiHidden="1" w:unhideWhenUsed="1"/>
-    <w:lsdException w:name="Table Grid 1" w:semiHidden="1" w:unhideWhenUsed="1"/>
-    <w:lsdException w:name="Table Grid 2" w:semiHidden="1" w:unhideWhenUsed="1"/>
-    <w:lsdException w:name="Table Grid 3" w:semiHidden="1" w:unhideWhenUsed="1"/>
-    <w:lsdException w:name="Table Grid 4" w:semiHidden="1" w:unhideWhenUsed="1"/>
-    <w:lsdException w:name="Table Grid 5" w:semiHidden="1" w:unhideWhenUsed="1"/>
-    <w:lsdException w:name="Table Grid 6" w:semiHidden="1" w:unhideWhenUsed="1"/>
-    <w:lsdException w:name="Table Grid 7" w:semiHidden="1" w:unhideWhenUsed="1"/>
-    <w:lsdException w:name="Table Grid 8" w:semiHidden="1" w:unhideWhenUsed="1"/>
-    <w:lsdException w:name="Table List 1" w:semiHidden="1" w:unhideWhenUsed="1"/>
-    <w:lsdException w:name="Table List 2" w:semiHidden="1" w:unhideWhenUsed="1"/>
-    <w:lsdException w:name="Table List 3" w:semiHidden="1" w:unhideWhenUsed="1"/>
-    <w:lsdException w:name="Table List 4" w:semiHidden="1" w:unhideWhenUsed="1"/>
-    <w:lsdException w:name="Table List 5" w:semiHidden="1" w:unhideWhenUsed="1"/>
-    <w:lsdException w:name="Table List 6" w:semiHidden="1" w:unhideWhenUsed="1"/>
-    <w:lsdException w:name="Table List 7" w:semiHidden="1" w:unhideWhenUsed="1"/>
-    <w:lsdException w:name="Table List 8" w:semiHidden="1" w:unhideWhenUsed="1"/>
-    <w:lsdException w:name="Table 3D effects 1" w:semiHidden="1" w:unhideWhenUsed="1"/>
-    <w:lsdException w:name="Table 3D effects 2" w:semiHidden="1" w:unhideWhenUsed="1"/>
-    <w:lsdException w:name="Table 3D effects 3" w:semiHidden="1" w:unhideWhenUsed="1"/>
-    <w:lsdException w:name="Table Contemporary" w:semiHidden="1" w:unhideWhenUsed="1"/>
-    <w:lsdException w:name="Table Elegant" w:semiHidden="1" w:unhideWhenUsed="1"/>
-    <w:lsdException w:name="Table Professional" w:semiHidden="1" w:unhideWhenUsed="1"/>
-    <w:lsdException w:name="Table Subtle 1" w:semiHidden="1" w:unhideWhenUsed="1"/>
-    <w:lsdException w:name="Table Subtle 2" w:semiHidden="1" w:unhideWhenUsed="1"/>
-    <w:lsdException w:name="Table Web 1" w:semiHidden="1" w:unhideWhenUsed="1"/>
-    <w:lsdException w:name="Table Web 2" w:semiHidden="1" w:unhideWhenUsed="1"/>
-    <w:lsdException w:name="Table Web 3" w:semiHidden="1" w:unhideWhenUsed="1"/>
-    <w:lsdException w:name="Balloon Text" w:semiHidden="1" w:unhideWhenUsed="1"/>
-    <w:lsdException w:name="Table Grid" w:uiPriority="39"/>
-    <w:lsdException w:name="Table Theme" w:semiHidden="1" w:unhideWhenUsed="1"/>
-    <w:lsdException w:name="Placeholder Text" w:semiHidden="1"/>
-    <w:lsdException w:name="No Spacing" w:uiPriority="1" w:qFormat="1"/>
-    <w:lsdException w:name="Light Shading" w:uiPriority="60"/>
-    <w:lsdException w:name="Light List" w:uiPriority="61"/>
-    <w:lsdException w:name="Light Grid" w:uiPriority="62"/>
-    <w:lsdException w:name="Medium Shading 1" w:uiPriority="63"/>
-    <w:lsdException w:name="Medium Shading 2" w:uiPriority="64"/>
-    <w:lsdException w:name="Medium List 1" w:uiPriority="65"/>
-    <w:lsdException w:name="Medium List 2" w:uiPriority="66"/>
-    <w:lsdException w:name="Medium Grid 1" w:uiPriority="67"/>
-    <w:lsdException w:name="Medium Grid 2" w:uiPriority="68"/>
-    <w:lsdException w:name="Medium Grid 3" w:uiPriority="69"/>
-    <w:lsdException w:name="Dark List" w:uiPriority="70"/>
-    <w:lsdException w:name="Colorful Shading" w:uiPriority="71"/>
-    <w:lsdException w:name="Colorful List" w:uiPriority="72"/>
-    <w:lsdException w:name="Colorful Grid" w:uiPriority="73"/>
-    <w:lsdException w:name="Light Shading Accent 1" w:uiPriority="60"/>
-    <w:lsdException w:name="Light List Accent 1" w:uiPriority="61"/>
-    <w:lsdException w:name="Light Grid Accent 1" w:uiPriority="62"/>
-    <w:lsdException w:name="Medium Shading 1 Accent 1" w:uiPriority="63"/>
-    <w:lsdException w:name="Medium Shading 2 Accent 1" w:uiPriority="64"/>
-    <w:lsdException w:name="Medium List 1 Accent 1" w:uiPriority="65"/>
-    <w:lsdException w:name="Revision" w:semiHidden="1"/>
-    <w:lsdException w:name="List Paragraph" w:uiPriority="34" w:qFormat="1"/>
-    <w:lsdException w:name="Quote" w:uiPriority="29" w:qFormat="1"/>
-    <w:lsdException w:name="Intense Quote" w:uiPriority="30" w:qFormat="1"/>
-    <w:lsdException w:name="Medium List 2 Accent 1" w:uiPriority="66"/>
-    <w:lsdException w:name="Medium Grid 1 Accent 1" w:uiPriority="67"/>
-    <w:lsdException w:name="Medium Grid 2 Accent 1" w:uiPriority="68"/>
-    <w:lsdException w:name="Medium Grid 3 Accent 1" w:uiPriority="69"/>
-    <w:lsdException w:name="Dark List Accent 1" w:uiPriority="70"/>
-    <w:lsdException w:name="Colorful Shading Accent 1" w:uiPriority="71"/>
-    <w:lsdException w:name="Colorful List Accent 1" w:uiPriority="72"/>
-    <w:lsdException w:name="Colorful Grid Accent 1" w:uiPriority="73"/>
-    <w:lsdException w:name="Light Shading Accent 2" w:uiPriority="60"/>
-    <w:lsdException w:name="Light List Accent 2" w:uiPriority="61"/>
-    <w:lsdException w:name="Light Grid Accent 2" w:uiPriority="62"/>
-    <w:lsdException w:name="Medium Shading 1 Accent 2" w:uiPriority="63"/>
-    <w:lsdException w:name="Medium Shading 2 Accent 2" w:uiPriority="64"/>
-    <w:lsdException w:name="Medium List 1 Accent 2" w:uiPriority="65"/>
-    <w:lsdException w:name="Medium List 2 Accent 2" w:uiPriority="66"/>
-    <w:lsdException w:name="Medium Grid 1 Accent 2" w:uiPriority="67"/>
-    <w:lsdException w:name="Medium Grid 2 Accent 2" w:uiPriority="68"/>
-    <w:lsdException w:name="Medium Grid 3 Accent 2" w:uiPriority="69"/>
-    <w:lsdException w:name="Dark List Accent 2" w:uiPriority="70"/>
-    <w:lsdException w:name="Colorful Shading Accent 2" w:uiPriority="71"/>
-    <w:lsdException w:name="Colorful List Accent 2" w:uiPriority="72"/>
-    <w:lsdException w:name="Colorful Grid Accent 2" w:uiPriority="73"/>
-    <w:lsdException w:name="Light Shading Accent 3" w:uiPriority="60"/>
-    <w:lsdException w:name="Light List Accent 3" w:uiPriority="61"/>
-    <w:lsdException w:name="Light Grid Accent 3" w:uiPriority="62"/>
-    <w:lsdException w:name="Medium Shading 1 Accent 3" w:uiPriority="63"/>
-    <w:lsdException w:name="Medium Shading 2 Accent 3" w:uiPriority="64"/>
-    <w:lsdException w:name="Medium List 1 Accent 3" w:uiPriority="65"/>
-    <w:lsdException w:name="Medium List 2 Accent 3" w:uiPriority="66"/>
-    <w:lsdException w:name="Medium Grid 1 Accent 3" w:uiPriority="67"/>
-    <w:lsdException w:name="Medium Grid 2 Accent 3" w:uiPriority="68"/>
-    <w:lsdException w:name="Medium Grid 3 Accent 3" w:uiPriority="69"/>
-    <w:lsdException w:name="Dark List Accent 3" w:uiPriority="70"/>
-    <w:lsdException w:name="Colorful Shading Accent 3" w:uiPriority="71"/>
-    <w:lsdException w:name="Colorful List Accent 3" w:uiPriority="72"/>
-    <w:lsdException w:name="Colorful Grid Accent 3" w:uiPriority="73"/>
-    <w:lsdException w:name="Light Shading Accent 4" w:uiPriority="60"/>
-    <w:lsdException w:name="Light List Accent 4" w:uiPriority="61"/>
-    <w:lsdException w:name="Light Grid Accent 4" w:uiPriority="62"/>
-    <w:lsdException w:name="Medium Shading 1 Accent 4" w:uiPriority="63"/>
-    <w:lsdException w:name="Medium Shading 2 Accent 4" w:uiPriority="64"/>
-    <w:lsdException w:name="Medium List 1 Accent 4" w:uiPriority="65"/>
-    <w:lsdException w:name="Medium List 2 Accent 4" w:uiPriority="66"/>
-    <w:lsdException w:name="Medium Grid 1 Accent 4" w:uiPriority="67"/>
-    <w:lsdException w:name="Medium Grid 2 Accent 4" w:uiPriority="68"/>
-    <w:lsdException w:name="Medium Grid 3 Accent 4" w:uiPriority="69"/>
-    <w:lsdException w:name="Dark List Accent 4" w:uiPriority="70"/>
-    <w:lsdException w:name="Colorful Shading Accent 4" w:uiPriority="71"/>
-    <w:lsdException w:name="Colorful List Accent 4" w:uiPriority="72"/>
-    <w:lsdException w:name="Colorful Grid Accent 4" w:uiPriority="73"/>
-    <w:lsdException w:name="Light Shading Accent 5" w:uiPriority="60"/>
-    <w:lsdException w:name="Light List Accent 5" w:uiPriority="61"/>
-    <w:lsdException w:name="Light Grid Accent 5" w:uiPriority="62"/>
-    <w:lsdException w:name="Medium Shading 1 Accent 5" w:uiPriority="63"/>
-    <w:lsdException w:name="Medium Shading 2 Accent 5" w:uiPriority="64"/>
-    <w:lsdException w:name="Medium List 1 Accent 5" w:uiPriority="65"/>
-    <w:lsdException w:name="Medium List 2 Accent 5" w:uiPriority="66"/>
-    <w:lsdException w:name="Medium Grid 1 Accent 5" w:uiPriority="67"/>
-    <w:lsdException w:name="Medium Grid 2 Accent 5" w:uiPriority="68"/>
-    <w:lsdException w:name="Medium Grid 3 Accent 5" w:uiPriority="69"/>
-    <w:lsdException w:name="Dark List Accent 5" w:uiPriority="70"/>
-    <w:lsdException w:name="Colorful Shading Accent 5" w:uiPriority="71"/>
-    <w:lsdException w:name="Colorful List Accent 5" w:uiPriority="72"/>
-    <w:lsdException w:name="Colorful Grid Accent 5" w:uiPriority="73"/>
-    <w:lsdException w:name="Light Shading Accent 6" w:uiPriority="60"/>
-    <w:lsdException w:name="Light List Accent 6" w:uiPriority="61"/>
-    <w:lsdException w:name="Light Grid Accent 6" w:uiPriority="62"/>
-    <w:lsdException w:name="Medium Shading 1 Accent 6" w:uiPriority="63"/>
-    <w:lsdException w:name="Medium Shading 2 Accent 6" w:uiPriority="64"/>
-    <w:lsdException w:name="Medium List 1 Accent 6" w:uiPriority="65"/>
-    <w:lsdException w:name="Medium List 2 Accent 6" w:uiPriority="66"/>
-    <w:lsdException w:name="Medium Grid 1 Accent 6" w:uiPriority="67"/>
-    <w:lsdException w:name="Medium Grid 2 Accent 6" w:uiPriority="68"/>
-    <w:lsdException w:name="Medium Grid 3 Accent 6" w:uiPriority="69"/>
-    <w:lsdException w:name="Dark List Accent 6" w:uiPriority="70"/>
-    <w:lsdException w:name="Colorful Shading Accent 6" w:uiPriority="71"/>
-    <w:lsdException w:name="Colorful List Accent 6" w:uiPriority="72"/>
-    <w:lsdException w:name="Colorful Grid Accent 6" w:uiPriority="73"/>
-    <w:lsdException w:name="Subtle Emphasis" w:uiPriority="19" w:qFormat="1"/>
-    <w:lsdException w:name="Intense Emphasis" w:uiPriority="21" w:qFormat="1"/>
-    <w:lsdException w:name="Subtle Reference" w:uiPriority="31" w:qFormat="1"/>
-    <w:lsdException w:name="Intense Reference" w:uiPriority="32" w:qFormat="1"/>
-    <w:lsdException w:name="Book Title" w:uiPriority="33" w:qFormat="1"/>
-    <w:lsdException w:name="Bibliography" w:semiHidden="1" w:uiPriority="37" w:unhideWhenUsed="1"/>
-    <w:lsdException w:name="TOC Heading" w:semiHidden="1" w:uiPriority="39" w:unhideWhenUsed="1" w:qFormat="1"/>
-    <w:lsdException w:name="Plain Table 1" w:uiPriority="41"/>
-    <w:lsdException w:name="Plain Table 2" w:uiPriority="42"/>
-    <w:lsdException w:name="Plain Table 3" w:uiPriority="43"/>
-    <w:lsdException w:name="Plain Table 4" w:uiPriority="44"/>
-    <w:lsdException w:name="Plain Table 5" w:uiPriority="45"/>
-    <w:lsdException w:name="Grid Table Light" w:uiPriority="40"/>
-    <w:lsdException w:name="Grid Table 1 Light" w:uiPriority="46"/>
-    <w:lsdException w:name="Grid Table 2" w:uiPriority="47"/>
-    <w:lsdException w:name="Grid Table 3" w:uiPriority="48"/>
-    <w:lsdException w:name="Grid Table 4" w:uiPriority="49"/>
-    <w:lsdException w:name="Grid Table 5 Dark" w:uiPriority="50"/>
-    <w:lsdException w:name="Grid Table 6 Colorful" w:uiPriority="51"/>
-    <w:lsdException w:name="Grid Table 7 Colorful" w:uiPriority="52"/>
-    <w:lsdException w:name="Grid Table 1 Light Accent 1" w:uiPriority="46"/>
-    <w:lsdException w:name="Grid Table 2 Accent 1" w:uiPriority="47"/>
-    <w:lsdException w:name="Grid Table 3 Accent 1" w:uiPriority="48"/>
-    <w:lsdException w:name="Grid Table 4 Accent 1" w:uiPriority="49"/>
-    <w:lsdException w:name="Grid Table 5 Dark Accent 1" w:uiPriority="50"/>
-    <w:lsdException w:name="Grid Table 6 Colorful Accent 1" w:uiPriority="51"/>
-    <w:lsdException w:name="Grid Table 7 Colorful Accent 1" w:uiPriority="52"/>
-    <w:lsdException w:name="Grid Table 1 Light Accent 2" w:uiPriority="46"/>
-    <w:lsdException w:name="Grid Table 2 Accent 2" w:uiPriority="47"/>
-    <w:lsdException w:name="Grid Table 3 Accent 2" w:uiPriority="48"/>
-    <w:lsdException w:name="Grid Table 4 Accent 2" w:uiPriority="49"/>
-    <w:lsdException w:name="Grid Table 5 Dark Accent 2" w:uiPriority="50"/>
-    <w:lsdException w:name="Grid Table 6 Colorful Accent 2" w:uiPriority="51"/>
-    <w:lsdException w:name="Grid Table 7 Colorful Accent 2" w:uiPriority="52"/>
-    <w:lsdException w:name="Grid Table 1 Light Accent 3" w:uiPriority="46"/>
-    <w:lsdException w:name="Grid Table 2 Accent 3" w:uiPriority="47"/>
-    <w:lsdException w:name="Grid Table 3 Accent 3" w:uiPriority="48"/>
-    <w:lsdException w:name="Grid Table 4 Accent 3" w:uiPriority="49"/>
-    <w:lsdException w:name="Grid Table 5 Dark Accent 3" w:uiPriority="50"/>
-    <w:lsdException w:name="Grid Table 6 Colorful Accent 3" w:uiPriority="51"/>
-    <w:lsdException w:name="Grid Table 7 Colorful Accent 3" w:uiPriority="52"/>
-    <w:lsdException w:name="Grid Table 1 Light Accent 4" w:uiPriority="46"/>
-    <w:lsdException w:name="Grid Table 2 Accent 4" w:uiPriority="47"/>
-    <w:lsdException w:name="Grid Table 3 Accent 4" w:uiPriority="48"/>
-    <w:lsdException w:name="Grid Table 4 Accent 4" w:uiPriority="49"/>
-    <w:lsdException w:name="Grid Table 5 Dark Accent 4" w:uiPriority="50"/>
-    <w:lsdException w:name="Grid Table 6 Colorful Accent 4" w:uiPriority="51"/>
-    <w:lsdException w:name="Grid Table 7 Colorful Accent 4" w:uiPriority="52"/>
-    <w:lsdException w:name="Grid Table 1 Light Accent 5" w:uiPriority="46"/>
-    <w:lsdException w:name="Grid Table 2 Accent 5" w:uiPriority="47"/>
-    <w:lsdException w:name="Grid Table 3 Accent 5" w:uiPriority="48"/>
-    <w:lsdException w:name="Grid Table 4 Accent 5" w:uiPriority="49"/>
-    <w:lsdException w:name="Grid Table 5 Dark Accent 5" w:uiPriority="50"/>
-    <w:lsdException w:name="Grid Table 6 Colorful Accent 5" w:uiPriority="51"/>
-    <w:lsdException w:name="Grid Table 7 Colorful Accent 5" w:uiPriority="52"/>
-    <w:lsdException w:name="Grid Table 1 Light Accent 6" w:uiPriority="46"/>
-    <w:lsdException w:name="Grid Table 2 Accent 6" w:uiPriority="47"/>
-    <w:lsdException w:name="Grid Table 3 Accent 6" w:uiPriority="48"/>
-    <w:lsdException w:name="Grid Table 4 Accent 6" w:uiPriority="49"/>
-    <w:lsdException w:name="Grid Table 5 Dark Accent 6" w:uiPriority="50"/>
-    <w:lsdException w:name="Grid Table 6 Colorful Accent 6" w:uiPriority="51"/>
-    <w:lsdException w:name="Grid Table 7 Colorful Accent 6" w:uiPriority="52"/>
-    <w:lsdException w:name="List Table 1 Light" w:uiPriority="46"/>
-    <w:lsdException w:name="List Table 2" w:uiPriority="47"/>
-    <w:lsdException w:name="List Table 3" w:uiPriority="48"/>
-    <w:lsdException w:name="List Table 4" w:uiPriority="49"/>
-    <w:lsdException w:name="List Table 5 Dark" w:uiPriority="50"/>
-    <w:lsdException w:name="List Table 6 Colorful" w:uiPriority="51"/>
-    <w:lsdException w:name="List Table 7 Colorful" w:uiPriority="52"/>
-    <w:lsdException w:name="List Table 1 Light Accent 1" w:uiPriority="46"/>
-    <w:lsdException w:name="List Table 2 Accent 1" w:uiPriority="47"/>
-    <w:lsdException w:name="List Table 3 Accent 1" w:uiPriority="48"/>
-    <w:lsdException w:name="List Table 4 Accent 1" w:uiPriority="49"/>
-    <w:lsdException w:name="List Table 5 Dark Accent 1" w:uiPriority="50"/>
-    <w:lsdException w:name="List Table 6 Colorful Accent 1" w:uiPriority="51"/>
-    <w:lsdException w:name="List Table 7 Colorful Accent 1" w:uiPriority="52"/>
-    <w:lsdException w:name="List Table 1 Light Accent 2" w:uiPriority="46"/>
-    <w:lsdException w:name="List Table 2 Accent 2" w:uiPriority="47"/>
-    <w:lsdException w:name="List Table 3 Accent 2" w:uiPriority="48"/>
-    <w:lsdException w:name="List Table 4 Accent 2" w:uiPriority="49"/>
-    <w:lsdException w:name="List Table 5 Dark Accent 2" w:uiPriority="50"/>
-    <w:lsdException w:name="List Table 6 Colorful Accent 2" w:uiPriority="51"/>
-    <w:lsdException w:name="List Table 7 Colorful Accent 2" w:uiPriority="52"/>
-    <w:lsdException w:name="List Table 1 Light Accent 3" w:uiPriority="46"/>
-    <w:lsdException w:name="List Table 2 Accent 3" w:uiPriority="47"/>
-    <w:lsdException w:name="List Table 3 Accent 3" w:uiPriority="48"/>
-    <w:lsdException w:name="List Table 4 Accent 3" w:uiPriority="49"/>
-    <w:lsdException w:name="List Table 5 Dark Accent 3" w:uiPriority="50"/>
-    <w:lsdException w:name="List Table 6 Colorful Accent 3" w:uiPriority="51"/>
-    <w:lsdException w:name="List Table 7 Colorful Accent 3" w:uiPriority="52"/>
-    <w:lsdException w:name="List Table 1 Light Accent 4" w:uiPriority="46"/>
-    <w:lsdException w:name="List Table 2 Accent 4" w:uiPriority="47"/>
-    <w:lsdException w:name="List Table 3 Accent 4" w:uiPriority="48"/>
-    <w:lsdException w:name="List Table 4 Accent 4" w:uiPriority="49"/>
-    <w:lsdException w:name="List Table 5 Dark Accent 4" w:uiPriority="50"/>
-    <w:lsdException w:name="List Table 6 Colorful Accent 4" w:uiPriority="51"/>
-    <w:lsdException w:name="List Table 7 Colorful Accent 4" w:uiPriority="52"/>
-    <w:lsdException w:name="List Table 1 Light Accent 5" w:uiPriority="46"/>
-    <w:lsdException w:name="List Table 2 Accent 5" w:uiPriority="47"/>
-    <w:lsdException w:name="List Table 3 Accent 5" w:uiPriority="48"/>
-    <w:lsdException w:name="List Table 4 Accent 5" w:uiPriority="49"/>
-    <w:lsdException w:name="List Table 5 Dark Accent 5" w:uiPriority="50"/>
-    <w:lsdException w:name="List Table 6 Colorful Accent 5" w:uiPriority="51"/>
-    <w:lsdException w:name="List Table 7 Colorful Accent 5" w:uiPriority="52"/>
-    <w:lsdException w:name="List Table 1 Light Accent 6" w:uiPriority="46"/>
-    <w:lsdException w:name="List Table 2 Accent 6" w:uiPriority="47"/>
-    <w:lsdException w:name="List Table 3 Accent 6" w:uiPriority="48"/>
-    <w:lsdException w:name="List Table 4 Accent 6" w:uiPriority="49"/>
-    <w:lsdException w:name="List Table 5 Dark Accent 6" w:uiPriority="50"/>
-    <w:lsdException w:name="List Table 6 Colorful Accent 6" w:uiPriority="51"/>
-    <w:lsdException w:name="List Table 7 Colorful Accent 6" w:uiPriority="52"/>
-    <w:lsdException w:name="Mention" w:semiHidden="1" w:unhideWhenUsed="1"/>
-    <w:lsdException w:name="Smart Hyperlink" w:semiHidden="1" w:unhideWhenUsed="1"/>
-    <w:lsdException w:name="Hashtag" w:semiHidden="1" w:unhideWhenUsed="1"/>
-    <w:lsdException w:name="Unresolved Mention" w:semiHidden="1" w:unhideWhenUsed="1"/>
+  <w:latentStyles w:defLockedState="0" w:defUIPriority="99" w:defSemiHidden="1" w:defUnhideWhenUsed="1" w:defQFormat="0" w:count="267">
+    <w:lsdException w:name="Normal" w:semiHidden="0" w:uiPriority="0" w:unhideWhenUsed="0" w:qFormat="1"/>
+    <w:lsdException w:name="heading 1" w:semiHidden="0" w:uiPriority="9" w:unhideWhenUsed="0" w:qFormat="1"/>
+    <w:lsdException w:name="heading 2" w:uiPriority="9" w:qFormat="1"/>
+    <w:lsdException w:name="heading 3" w:uiPriority="9" w:qFormat="1"/>
+    <w:lsdException w:name="heading 4" w:uiPriority="9" w:qFormat="1"/>
+    <w:lsdException w:name="heading 5" w:uiPriority="9" w:qFormat="1"/>
+    <w:lsdException w:name="heading 6" w:uiPriority="9" w:qFormat="1"/>
+    <w:lsdException w:name="heading 7" w:uiPriority="9" w:qFormat="1"/>
+    <w:lsdException w:name="heading 8" w:uiPriority="9" w:qFormat="1"/>
+    <w:lsdException w:name="heading 9" w:uiPriority="9" w:qFormat="1"/>
+    <w:lsdException w:name="toc 1" w:uiPriority="39"/>
+    <w:lsdException w:name="toc 2" w:uiPriority="39"/>
+    <w:lsdException w:name="toc 3" w:uiPriority="39"/>
+    <w:lsdException w:name="toc 4" w:uiPriority="39"/>
+    <w:lsdException w:name="toc 5" w:uiPriority="39"/>
+    <w:lsdException w:name="toc 6" w:uiPriority="39"/>
+    <w:lsdException w:name="toc 7" w:uiPriority="39"/>
+    <w:lsdException w:name="toc 8" w:uiPriority="39"/>
+    <w:lsdException w:name="toc 9" w:uiPriority="39"/>
+    <w:lsdException w:name="caption" w:uiPriority="35" w:qFormat="1"/>
+    <w:lsdException w:name="Title" w:semiHidden="0" w:uiPriority="10" w:unhideWhenUsed="0" w:qFormat="1"/>
+    <w:lsdException w:name="Default Paragraph Font" w:uiPriority="1"/>
+    <w:lsdException w:name="Subtitle" w:semiHidden="0" w:uiPriority="11" w:unhideWhenUsed="0" w:qFormat="1"/>
+    <w:lsdException w:name="Strong" w:semiHidden="0" w:uiPriority="22" w:unhideWhenUsed="0" w:qFormat="1"/>
+    <w:lsdException w:name="Emphasis" w:semiHidden="0" w:uiPriority="20" w:unhideWhenUsed="0" w:qFormat="1"/>
+    <w:lsdException w:name="Table Grid" w:semiHidden="0" w:uiPriority="39" w:unhideWhenUsed="0"/>
+    <w:lsdException w:name="Placeholder Text" w:unhideWhenUsed="0"/>
+    <w:lsdException w:name="No Spacing" w:semiHidden="0" w:uiPriority="1" w:unhideWhenUsed="0" w:qFormat="1"/>
+    <w:lsdException w:name="Light Shading" w:semiHidden="0" w:uiPriority="60" w:unhideWhenUsed="0"/>
+    <w:lsdException w:name="Light List" w:semiHidden="0" w:uiPriority="61" w:unhideWhenUsed="0"/>
+    <w:lsdException w:name="Light Grid" w:semiHidden="0" w:uiPriority="62" w:unhideWhenUsed="0"/>
+    <w:lsdException w:name="Medium Shading 1" w:semiHidden="0" w:uiPriority="63" w:unhideWhenUsed="0"/>
+    <w:lsdException w:name="Medium Shading 2" w:semiHidden="0" w:uiPriority="64" w:unhideWhenUsed="0"/>
+    <w:lsdException w:name="Medium List 1" w:semiHidden="0" w:uiPriority="65" w:unhideWhenUsed="0"/>
+    <w:lsdException w:name="Medium List 2" w:semiHidden="0" w:uiPriority="66" w:unhideWhenUsed="0"/>
+    <w:lsdException w:name="Medium Grid 1" w:semiHidden="0" w:uiPriority="67" w:unhideWhenUsed="0"/>
+    <w:lsdException w:name="Medium Grid 2" w:semiHidden="0" w:uiPriority="68" w:unhideWhenUsed="0"/>
+    <w:lsdException w:name="Medium Grid 3" w:semiHidden="0" w:uiPriority="69" w:unhideWhenUsed="0"/>
+    <w:lsdException w:name="Dark List" w:semiHidden="0" w:uiPriority="70" w:unhideWhenUsed="0"/>
+    <w:lsdException w:name="Colorful Shading" w:semiHidden="0" w:uiPriority="71" w:unhideWhenUsed="0"/>
+    <w:lsdException w:name="Colorful List" w:semiHidden="0" w:uiPriority="72" w:unhideWhenUsed="0"/>
+    <w:lsdException w:name="Colorful Grid" w:semiHidden="0" w:uiPriority="73" w:unhideWhenUsed="0"/>
+    <w:lsdException w:name="Light Shading Accent 1" w:semiHidden="0" w:uiPriority="60" w:unhideWhenUsed="0"/>
+    <w:lsdException w:name="Light List Accent 1" w:semiHidden="0" w:uiPriority="61" w:unhideWhenUsed="0"/>
+    <w:lsdException w:name="Light Grid Accent 1" w:semiHidden="0" w:uiPriority="62" w:unhideWhenUsed="0"/>
+    <w:lsdException w:name="Medium Shading 1 Accent 1" w:semiHidden="0" w:uiPriority="63" w:unhideWhenUsed="0"/>
+    <w:lsdException w:name="Medium Shading 2 Accent 1" w:semiHidden="0" w:uiPriority="64" w:unhideWhenUsed="0"/>
+    <w:lsdException w:name="Medium List 1 Accent 1" w:semiHidden="0" w:uiPriority="65" w:unhideWhenUsed="0"/>
+    <w:lsdException w:name="Revision" w:unhideWhenUsed="0"/>
+    <w:lsdException w:name="List Paragraph" w:semiHidden="0" w:uiPriority="34" w:unhideWhenUsed="0" w:qFormat="1"/>
+    <w:lsdException w:name="Quote" w:semiHidden="0" w:uiPriority="29" w:unhideWhenUsed="0" w:qFormat="1"/>
+    <w:lsdException w:name="Intense Quote" w:semiHidden="0" w:uiPriority="30" w:unhideWhenUsed="0" w:qFormat="1"/>
+    <w:lsdException w:name="Medium List 2 Accent 1" w:semiHidden="0" w:uiPriority="66" w:unhideWhenUsed="0"/>
+    <w:lsdException w:name="Medium Grid 1 Accent 1" w:semiHidden="0" w:uiPriority="67" w:unhideWhenUsed="0"/>
+    <w:lsdException w:name="Medium Grid 2 Accent 1" w:semiHidden="0" w:uiPriority="68" w:unhideWhenUsed="0"/>
+    <w:lsdException w:name="Medium Grid 3 Accent 1" w:semiHidden="0" w:uiPriority="69" w:unhideWhenUsed="0"/>
+    <w:lsdException w:name="Dark List Accent 1" w:semiHidden="0" w:uiPriority="70" w:unhideWhenUsed="0"/>
+    <w:lsdException w:name="Colorful Shading Accent 1" w:semiHidden="0" w:uiPriority="71" w:unhideWhenUsed="0"/>
+    <w:lsdException w:name="Colorful List Accent 1" w:semiHidden="0" w:uiPriority="72" w:unhideWhenUsed="0"/>
+    <w:lsdException w:name="Colorful Grid Accent 1" w:semiHidden="0" w:uiPriority="73" w:unhideWhenUsed="0"/>
+    <w:lsdException w:name="Light Shading Accent 2" w:semiHidden="0" w:uiPriority="60" w:unhideWhenUsed="0"/>
+    <w:lsdException w:name="Light List Accent 2" w:semiHidden="0" w:uiPriority="61" w:unhideWhenUsed="0"/>
+    <w:lsdException w:name="Light Grid Accent 2" w:semiHidden="0" w:uiPriority="62" w:unhideWhenUsed="0"/>
+    <w:lsdException w:name="Medium Shading 1 Accent 2" w:semiHidden="0" w:uiPriority="63" w:unhideWhenUsed="0"/>
+    <w:lsdException w:name="Medium Shading 2 Accent 2" w:semiHidden="0" w:uiPriority="64" w:unhideWhenUsed="0"/>
+    <w:lsdException w:name="Medium List 1 Accent 2" w:semiHidden="0" w:uiPriority="65" w:unhideWhenUsed="0"/>
+    <w:lsdException w:name="Medium List 2 Accent 2" w:semiHidden="0" w:uiPriority="66" w:unhideWhenUsed="0"/>
+    <w:lsdException w:name="Medium Grid 1 Accent 2" w:semiHidden="0" w:uiPriority="67" w:unhideWhenUsed="0"/>
+    <w:lsdException w:name="Medium Grid 2 Accent 2" w:semiHidden="0" w:uiPriority="68" w:unhideWhenUsed="0"/>
+    <w:lsdException w:name="Medium Grid 3 Accent 2" w:semiHidden="0" w:uiPriority="69" w:unhideWhenUsed="0"/>
+    <w:lsdException w:name="Dark List Accent 2" w:semiHidden="0" w:uiPriority="70" w:unhideWhenUsed="0"/>
+    <w:lsdException w:name="Colorful Shading Accent 2" w:semiHidden="0" w:uiPriority="71" w:unhideWhenUsed="0"/>
+    <w:lsdException w:name="Colorful List Accent 2" w:semiHidden="0" w:uiPriority="72" w:unhideWhenUsed="0"/>
+    <w:lsdException w:name="Colorful Grid Accent 2" w:semiHidden="0" w:uiPriority="73" w:unhideWhenUsed="0"/>
+    <w:lsdException w:name="Light Shading Accent 3" w:semiHidden="0" w:uiPriority="60" w:unhideWhenUsed="0"/>
+    <w:lsdException w:name="Light List Accent 3" w:semiHidden="0" w:uiPriority="61" w:unhideWhenUsed="0"/>
+    <w:lsdException w:name="Light Grid Accent 3" w:semiHidden="0" w:uiPriority="62" w:unhideWhenUsed="0"/>
+    <w:lsdException w:name="Medium Shading 1 Accent 3" w:semiHidden="0" w:uiPriority="63" w:unhideWhenUsed="0"/>
+    <w:lsdException w:name="Medium Shading 2 Accent 3" w:semiHidden="0" w:uiPriority="64" w:unhideWhenUsed="0"/>
+    <w:lsdException w:name="Medium List 1 Accent 3" w:semiHidden="0" w:uiPriority="65" w:unhideWhenUsed="0"/>
+    <w:lsdException w:name="Medium List 2 Accent 3" w:semiHidden="0" w:uiPriority="66" w:unhideWhenUsed="0"/>
+    <w:lsdException w:name="Medium Grid 1 Accent 3" w:semiHidden="0" w:uiPriority="67" w:unhideWhenUsed="0"/>
+    <w:lsdException w:name="Medium Grid 2 Accent 3" w:semiHidden="0" w:uiPriority="68" w:unhideWhenUsed="0"/>
+    <w:lsdException w:name="Medium Grid 3 Accent 3" w:semiHidden="0" w:uiPriority="69" w:unhideWhenUsed="0"/>
+    <w:lsdException w:name="Dark List Accent 3" w:semiHidden="0" w:uiPriority="70" w:unhideWhenUsed="0"/>
+    <w:lsdException w:name="Colorful Shading Accent 3" w:semiHidden="0" w:uiPriority="71" w:unhideWhenUsed="0"/>
+    <w:lsdException w:name="Colorful List Accent 3" w:semiHidden="0" w:uiPriority="72" w:unhideWhenUsed="0"/>
+    <w:lsdException w:name="Colorful Grid Accent 3" w:semiHidden="0" w:uiPriority="73" w:unhideWhenUsed="0"/>
+    <w:lsdException w:name="Light Shading Accent 4" w:semiHidden="0" w:uiPriority="60" w:unhideWhenUsed="0"/>
+    <w:lsdException w:name="Light List Accent 4" w:semiHidden="0" w:uiPriority="61" w:unhideWhenUsed="0"/>
+    <w:lsdException w:name="Light Grid Accent 4" w:semiHidden="0" w:uiPriority="62" w:unhideWhenUsed="0"/>
+    <w:lsdException w:name="Medium Shading 1 Accent 4" w:semiHidden="0" w:uiPriority="63" w:unhideWhenUsed="0"/>
+    <w:lsdException w:name="Medium Shading 2 Accent 4" w:semiHidden="0" w:uiPriority="64" w:unhideWhenUsed="0"/>
+    <w:lsdException w:name="Medium List 1 Accent 4" w:semiHidden="0" w:uiPriority="65" w:unhideWhenUsed="0"/>
+    <w:lsdException w:name="Medium List 2 Accent 4" w:semiHidden="0" w:uiPriority="66" w:unhideWhenUsed="0"/>
+    <w:lsdException w:name="Medium Grid 1 Accent 4" w:semiHidden="0" w:uiPriority="67" w:unhideWhenUsed="0"/>
+    <w:lsdException w:name="Medium Grid 2 Accent 4" w:semiHidden="0" w:uiPriority="68" w:unhideWhenUsed="0"/>
+    <w:lsdException w:name="Medium Grid 3 Accent 4" w:semiHidden="0" w:uiPriority="69" w:unhideWhenUsed="0"/>
+    <w:lsdException w:name="Dark List Accent 4" w:semiHidden="0" w:uiPriority="70" w:unhideWhenUsed="0"/>
+    <w:lsdException w:name="Colorful Shading Accent 4" w:semiHidden="0" w:uiPriority="71" w:unhideWhenUsed="0"/>
+    <w:lsdException w:name="Colorful List Accent 4" w:semiHidden="0" w:uiPriority="72" w:unhideWhenUsed="0"/>
+    <w:lsdException w:name="Colorful Grid Accent 4" w:semiHidden="0" w:uiPriority="73" w:unhideWhenUsed="0"/>
+    <w:lsdException w:name="Light Shading Accent 5" w:semiHidden="0" w:uiPriority="60" w:unhideWhenUsed="0"/>
+    <w:lsdException w:name="Light List Accent 5" w:semiHidden="0" w:uiPriority="61" w:unhideWhenUsed="0"/>
+    <w:lsdException w:name="Light Grid Accent 5" w:semiHidden="0" w:uiPriority="62" w:unhideWhenUsed="0"/>
+    <w:lsdException w:name="Medium Shading 1 Accent 5" w:semiHidden="0" w:uiPriority="63" w:unhideWhenUsed="0"/>
+    <w:lsdException w:name="Medium Shading 2 Accent 5" w:semiHidden="0" w:uiPriority="64" w:unhideWhenUsed="0"/>
+    <w:lsdException w:name="Medium List 1 Accent 5" w:semiHidden="0" w:uiPriority="65" w:unhideWhenUsed="0"/>
+    <w:lsdException w:name="Medium List 2 Accent 5" w:semiHidden="0" w:uiPriority="66" w:unhideWhenUsed="0"/>
+    <w:lsdException w:name="Medium Grid 1 Accent 5" w:semiHidden="0" w:uiPriority="67" w:unhideWhenUsed="0"/>
+    <w:lsdException w:name="Medium Grid 2 Accent 5" w:semiHidden="0" w:uiPriority="68" w:unhideWhenUsed="0"/>
+    <w:lsdException w:name="Medium Grid 3 Accent 5" w:semiHidden="0" w:uiPriority="69" w:unhideWhenUsed="0"/>
+    <w:lsdException w:name="Dark List Accent 5" w:semiHidden="0" w:uiPriority="70" w:unhideWhenUsed="0"/>
+    <w:lsdException w:name="Colorful Shading Accent 5" w:semiHidden="0" w:uiPriority="71" w:unhideWhenUsed="0"/>
+    <w:lsdException w:name="Colorful List Accent 5" w:semiHidden="0" w:uiPriority="72" w:unhideWhenUsed="0"/>
+    <w:lsdException w:name="Colorful Grid Accent 5" w:semiHidden="0" w:uiPriority="73" w:unhideWhenUsed="0"/>
+    <w:lsdException w:name="Light Shading Accent 6" w:semiHidden="0" w:uiPriority="60" w:unhideWhenUsed="0"/>
+    <w:lsdException w:name="Light List Accent 6" w:semiHidden="0" w:uiPriority="61" w:unhideWhenUsed="0"/>
+    <w:lsdException w:name="Light Grid Accent 6" w:semiHidden="0" w:uiPriority="62" w:unhideWhenUsed="0"/>
+    <w:lsdException w:name="Medium Shading 1 Accent 6" w:semiHidden="0" w:uiPriority="63" w:unhideWhenUsed="0"/>
+    <w:lsdException w:name="Medium Shading 2 Accent 6" w:semiHidden="0" w:uiPriority="64" w:unhideWhenUsed="0"/>
+    <w:lsdException w:name="Medium List 1 Accent 6" w:semiHidden="0" w:uiPriority="65" w:unhideWhenUsed="0"/>
+    <w:lsdException w:name="Medium List 2 Accent 6" w:semiHidden="0" w:uiPriority="66" w:unhideWhenUsed="0"/>
+    <w:lsdException w:name="Medium Grid 1 Accent 6" w:semiHidden="0" w:uiPriority="67" w:unhideWhenUsed="0"/>
+    <w:lsdException w:name="Medium Grid 2 Accent 6" w:semiHidden="0" w:uiPriority="68" w:unhideWhenUsed="0"/>
+    <w:lsdException w:name="Medium Grid 3 Accent 6" w:semiHidden="0" w:uiPriority="69" w:unhideWhenUsed="0"/>
+    <w:lsdException w:name="Dark List Accent 6" w:semiHidden="0" w:uiPriority="70" w:unhideWhenUsed="0"/>
+    <w:lsdException w:name="Colorful Shading Accent 6" w:semiHidden="0" w:uiPriority="71" w:unhideWhenUsed="0"/>
+    <w:lsdException w:name="Colorful List Accent 6" w:semiHidden="0" w:uiPriority="72" w:unhideWhenUsed="0"/>
+    <w:lsdException w:name="Colorful Grid Accent 6" w:semiHidden="0" w:uiPriority="73" w:unhideWhenUsed="0"/>
+    <w:lsdException w:name="Subtle Emphasis" w:semiHidden="0" w:uiPriority="19" w:unhideWhenUsed="0" w:qFormat="1"/>
+    <w:lsdException w:name="Intense Emphasis" w:semiHidden="0" w:uiPriority="21" w:unhideWhenUsed="0" w:qFormat="1"/>
+    <w:lsdException w:name="Subtle Reference" w:semiHidden="0" w:uiPriority="31" w:unhideWhenUsed="0" w:qFormat="1"/>
+    <w:lsdException w:name="Intense Reference" w:semiHidden="0" w:uiPriority="32" w:unhideWhenUsed="0" w:qFormat="1"/>
+    <w:lsdException w:name="Book Title" w:semiHidden="0" w:uiPriority="33" w:unhideWhenUsed="0" w:qFormat="1"/>
+    <w:lsdException w:name="Bibliography" w:uiPriority="37"/>
+    <w:lsdException w:name="TOC Heading" w:uiPriority="39" w:qFormat="1"/>
+  </w:latentStyles>
+  <w:style w:type="paragraph" w:default="1" w:styleId="Normal">
+    <w:name w:val="Normal"/>
+    <w:qFormat/>
+  </w:style>
+  <w:style w:type="character" w:default="1" w:styleId="Fontepargpadro">
+    <w:name w:val="Default Paragraph Font"/>
+    <w:uiPriority w:val="1"/>
+    <w:semiHidden/>
+    <w:unhideWhenUsed/>
+  </w:style>
+  <w:style w:type="table" w:default="1" w:styleId="Tabelanormal">
+    <w:name w:val="Normal Table"/>
+    <w:uiPriority w:val="99"/>
+    <w:semiHidden/>
+    <w:unhideWhenUsed/>
+    <w:tblPr>
+      <w:tblInd w:w="0" w:type="dxa"/>
+      <w:tblCellMar>
+        <w:top w:w="0" w:type="dxa"/>
+        <w:left w:w="108" w:type="dxa"/>
+        <w:bottom w:w="0" w:type="dxa"/>
+        <w:right w:w="108" w:type="dxa"/>
+      </w:tblCellMar>
+    </w:tblPr>
+  </w:style>
+  <w:style w:type="numbering" w:default="1" w:styleId="Semlista">
+    <w:name w:val="No List"/>
+    <w:uiPriority w:val="99"/>
+    <w:semiHidden/>
+    <w:unhideWhenUsed/>
+  </w:style>
+  <w:style w:type="table" w:styleId="Tabelacomgrade">
+    <w:name w:val="Table Grid"/>
+    <w:basedOn w:val="Tabelanormal"/>
+    <w:uiPriority w:val="39"/>
+    <w:rsid w:val="00D51194"/>
+    <w:pPr>
+      <w:spacing w:after="0" w:line="240" w:lineRule="auto"/>
+    </w:pPr>
+    <w:tblPr>
+      <w:tblBorders>
+        <w:top w:val="single" w:sz="4" w:space="0" w:color="auto"/>
+        <w:left w:val="single" w:sz="4" w:space="0" w:color="auto"/>
+        <w:bottom w:val="single" w:sz="4" w:space="0" w:color="auto"/>
+        <w:right w:val="single" w:sz="4" w:space="0" w:color="auto"/>
+        <w:insideH w:val="single" w:sz="4" w:space="0" w:color="auto"/>
+        <w:insideV w:val="single" w:sz="4" w:space="0" w:color="auto"/>
+      </w:tblBorders>
+    </w:tblPr>
+  </w:style>
+  <w:style w:type="paragraph" w:styleId="PargrafodaLista">
+    <w:name w:val="List Paragraph"/>
+    <w:basedOn w:val="Normal"/>
+    <w:uiPriority w:val="34"/>
+    <w:qFormat/>
+    <w:rsid w:val="00D51194"/>
+    <w:pPr>
+      <w:ind w:left="720"/>
+      <w:contextualSpacing/>
+    </w:pPr>
+  </w:style>
+  <w:style w:type="paragraph" w:styleId="SemEspaamento">
+    <w:name w:val="No Spacing"/>
+    <w:uiPriority w:val="1"/>
+    <w:qFormat/>
+    <w:rsid w:val="000713B6"/>
+    <w:pPr>
+      <w:spacing w:after="0" w:line="240" w:lineRule="auto"/>
+    </w:pPr>
+  </w:style>
+  <w:style w:type="paragraph" w:styleId="NormalWeb">
+    <w:name w:val="Normal (Web)"/>
+    <w:basedOn w:val="Normal"/>
+    <w:uiPriority w:val="99"/>
+    <w:unhideWhenUsed/>
+    <w:rsid w:val="0017183B"/>
+    <w:pPr>
+      <w:spacing w:before="100" w:beforeAutospacing="1" w:after="100" w:afterAutospacing="1" w:line="240" w:lineRule="auto"/>
+    </w:pPr>
+    <w:rPr>
+      <w:rFonts w:ascii="Times New Roman" w:eastAsia="Times New Roman" w:hAnsi="Times New Roman" w:cs="Times New Roman"/>
+      <w:sz w:val="24"/>
+      <w:szCs w:val="24"/>
+      <w:lang w:eastAsia="pt-BR"/>
+    </w:rPr>
+  </w:style>
+  <w:style w:type="paragraph" w:styleId="Textodebalo">
+    <w:name w:val="Balloon Text"/>
+    <w:basedOn w:val="Normal"/>
+    <w:link w:val="TextodebaloChar"/>
+    <w:uiPriority w:val="99"/>
+    <w:semiHidden/>
+    <w:unhideWhenUsed/>
+    <w:rsid w:val="00125FB7"/>
+    <w:pPr>
+      <w:spacing w:after="0" w:line="240" w:lineRule="auto"/>
+    </w:pPr>
+    <w:rPr>
+      <w:rFonts w:ascii="Tahoma" w:hAnsi="Tahoma" w:cs="Tahoma"/>
+      <w:sz w:val="16"/>
+      <w:szCs w:val="16"/>
+    </w:rPr>
+  </w:style>
+  <w:style w:type="character" w:customStyle="1" w:styleId="TextodebaloChar">
+    <w:name w:val="Texto de balão Char"/>
+    <w:basedOn w:val="Fontepargpadro"/>
+    <w:link w:val="Textodebalo"/>
+    <w:uiPriority w:val="99"/>
+    <w:semiHidden/>
+    <w:rsid w:val="00125FB7"/>
+    <w:rPr>
+      <w:rFonts w:ascii="Tahoma" w:hAnsi="Tahoma" w:cs="Tahoma"/>
+      <w:sz w:val="16"/>
+      <w:szCs w:val="16"/>
+    </w:rPr>
+  </w:style>
+</w:styles>
+</file>
+
+<file path=word/stylesWithEffects.xml><?xml version="1.0" encoding="utf-8"?>
+<w:styles xmlns:wpc="http://schemas.microsoft.com/office/word/2010/wordprocessingCanvas" xmlns:mc="http://schemas.openxmlformats.org/markup-compatibility/2006" xmlns:o="urn:schemas-microsoft-com:office:office" xmlns:r="http://schemas.openxmlformats.org/officeDocument/2006/relationships" xmlns:m="http://schemas.openxmlformats.org/officeDocument/2006/math" xmlns:v="urn:schemas-microsoft-com:vml" xmlns:wp14="http://schemas.microsoft.com/office/word/2010/wordprocessingDrawing" xmlns:wp="http://schemas.openxmlformats.org/drawingml/2006/wordprocessingDrawing" xmlns:w10="urn:schemas-microsoft-com:office:word" xmlns:w="http://schemas.openxmlformats.org/wordprocessingml/2006/main" xmlns:w14="http://schemas.microsoft.com/office/word/2010/wordml" xmlns:wpg="http://schemas.microsoft.com/office/word/2010/wordprocessingGroup" xmlns:wpi="http://schemas.microsoft.com/office/word/2010/wordprocessingInk" xmlns:wne="http://schemas.microsoft.com/office/word/2006/wordml" xmlns:wps="http://schemas.microsoft.com/office/word/2010/wordprocessingShape" mc:Ignorable="w14 wp14">
+  <w:docDefaults>
+    <w:rPrDefault>
+      <w:rPr>
+        <w:rFonts w:asciiTheme="minorHAnsi" w:eastAsiaTheme="minorHAnsi" w:hAnsiTheme="minorHAnsi" w:cstheme="minorBidi"/>
+        <w:sz w:val="22"/>
+        <w:szCs w:val="22"/>
+        <w:lang w:val="pt-BR" w:eastAsia="en-US" w:bidi="ar-SA"/>
+      </w:rPr>
+    </w:rPrDefault>
+    <w:pPrDefault>
+      <w:pPr>
+        <w:spacing w:after="160" w:line="259" w:lineRule="auto"/>
+      </w:pPr>
+    </w:pPrDefault>
+  </w:docDefaults>
+  <w:latentStyles w:defLockedState="0" w:defUIPriority="99" w:defSemiHidden="1" w:defUnhideWhenUsed="1" w:defQFormat="0" w:count="267">
+    <w:lsdException w:name="Normal" w:semiHidden="0" w:uiPriority="0" w:unhideWhenUsed="0" w:qFormat="1"/>
+    <w:lsdException w:name="heading 1" w:semiHidden="0" w:uiPriority="9" w:unhideWhenUsed="0" w:qFormat="1"/>
+    <w:lsdException w:name="heading 2" w:uiPriority="9" w:qFormat="1"/>
+    <w:lsdException w:name="heading 3" w:uiPriority="9" w:qFormat="1"/>
+    <w:lsdException w:name="heading 4" w:uiPriority="9" w:qFormat="1"/>
+    <w:lsdException w:name="heading 5" w:uiPriority="9" w:qFormat="1"/>
+    <w:lsdException w:name="heading 6" w:uiPriority="9" w:qFormat="1"/>
+    <w:lsdException w:name="heading 7" w:uiPriority="9" w:qFormat="1"/>
+    <w:lsdException w:name="heading 8" w:uiPriority="9" w:qFormat="1"/>
+    <w:lsdException w:name="heading 9" w:uiPriority="9" w:qFormat="1"/>
+    <w:lsdException w:name="toc 1" w:uiPriority="39"/>
+    <w:lsdException w:name="toc 2" w:uiPriority="39"/>
+    <w:lsdException w:name="toc 3" w:uiPriority="39"/>
+    <w:lsdException w:name="toc 4" w:uiPriority="39"/>
+    <w:lsdException w:name="toc 5" w:uiPriority="39"/>
+    <w:lsdException w:name="toc 6" w:uiPriority="39"/>
+    <w:lsdException w:name="toc 7" w:uiPriority="39"/>
+    <w:lsdException w:name="toc 8" w:uiPriority="39"/>
+    <w:lsdException w:name="toc 9" w:uiPriority="39"/>
+    <w:lsdException w:name="caption" w:uiPriority="35" w:qFormat="1"/>
+    <w:lsdException w:name="Title" w:semiHidden="0" w:uiPriority="10" w:unhideWhenUsed="0" w:qFormat="1"/>
+    <w:lsdException w:name="Default Paragraph Font" w:uiPriority="1"/>
+    <w:lsdException w:name="Subtitle" w:semiHidden="0" w:uiPriority="11" w:unhideWhenUsed="0" w:qFormat="1"/>
+    <w:lsdException w:name="Strong" w:semiHidden="0" w:uiPriority="22" w:unhideWhenUsed="0" w:qFormat="1"/>
+    <w:lsdException w:name="Emphasis" w:semiHidden="0" w:uiPriority="20" w:unhideWhenUsed="0" w:qFormat="1"/>
+    <w:lsdException w:name="Table Grid" w:semiHidden="0" w:uiPriority="39" w:unhideWhenUsed="0"/>
+    <w:lsdException w:name="Placeholder Text" w:unhideWhenUsed="0"/>
+    <w:lsdException w:name="No Spacing" w:semiHidden="0" w:uiPriority="1" w:unhideWhenUsed="0" w:qFormat="1"/>
+    <w:lsdException w:name="Light Shading" w:semiHidden="0" w:uiPriority="60" w:unhideWhenUsed="0"/>
+    <w:lsdException w:name="Light List" w:semiHidden="0" w:uiPriority="61" w:unhideWhenUsed="0"/>
+    <w:lsdException w:name="Light Grid" w:semiHidden="0" w:uiPriority="62" w:unhideWhenUsed="0"/>
+    <w:lsdException w:name="Medium Shading 1" w:semiHidden="0" w:uiPriority="63" w:unhideWhenUsed="0"/>
+    <w:lsdException w:name="Medium Shading 2" w:semiHidden="0" w:uiPriority="64" w:unhideWhenUsed="0"/>
+    <w:lsdException w:name="Medium List 1" w:semiHidden="0" w:uiPriority="65" w:unhideWhenUsed="0"/>
+    <w:lsdException w:name="Medium List 2" w:semiHidden="0" w:uiPriority="66" w:unhideWhenUsed="0"/>
+    <w:lsdException w:name="Medium Grid 1" w:semiHidden="0" w:uiPriority="67" w:unhideWhenUsed="0"/>
+    <w:lsdException w:name="Medium Grid 2" w:semiHidden="0" w:uiPriority="68" w:unhideWhenUsed="0"/>
+    <w:lsdException w:name="Medium Grid 3" w:semiHidden="0" w:uiPriority="69" w:unhideWhenUsed="0"/>
+    <w:lsdException w:name="Dark List" w:semiHidden="0" w:uiPriority="70" w:unhideWhenUsed="0"/>
+    <w:lsdException w:name="Colorful Shading" w:semiHidden="0" w:uiPriority="71" w:unhideWhenUsed="0"/>
+    <w:lsdException w:name="Colorful List" w:semiHidden="0" w:uiPriority="72" w:unhideWhenUsed="0"/>
+    <w:lsdException w:name="Colorful Grid" w:semiHidden="0" w:uiPriority="73" w:unhideWhenUsed="0"/>
+    <w:lsdException w:name="Light Shading Accent 1" w:semiHidden="0" w:uiPriority="60" w:unhideWhenUsed="0"/>
+    <w:lsdException w:name="Light List Accent 1" w:semiHidden="0" w:uiPriority="61" w:unhideWhenUsed="0"/>
+    <w:lsdException w:name="Light Grid Accent 1" w:semiHidden="0" w:uiPriority="62" w:unhideWhenUsed="0"/>
+    <w:lsdException w:name="Medium Shading 1 Accent 1" w:semiHidden="0" w:uiPriority="63" w:unhideWhenUsed="0"/>
+    <w:lsdException w:name="Medium Shading 2 Accent 1" w:semiHidden="0" w:uiPriority="64" w:unhideWhenUsed="0"/>
+    <w:lsdException w:name="Medium List 1 Accent 1" w:semiHidden="0" w:uiPriority="65" w:unhideWhenUsed="0"/>
+    <w:lsdException w:name="Revision" w:unhideWhenUsed="0"/>
+    <w:lsdException w:name="List Paragraph" w:semiHidden="0" w:uiPriority="34" w:unhideWhenUsed="0" w:qFormat="1"/>
+    <w:lsdException w:name="Quote" w:semiHidden="0" w:uiPriority="29" w:unhideWhenUsed="0" w:qFormat="1"/>
+    <w:lsdException w:name="Intense Quote" w:semiHidden="0" w:uiPriority="30" w:unhideWhenUsed="0" w:qFormat="1"/>
+    <w:lsdException w:name="Medium List 2 Accent 1" w:semiHidden="0" w:uiPriority="66" w:unhideWhenUsed="0"/>
+    <w:lsdException w:name="Medium Grid 1 Accent 1" w:semiHidden="0" w:uiPriority="67" w:unhideWhenUsed="0"/>
+    <w:lsdException w:name="Medium Grid 2 Accent 1" w:semiHidden="0" w:uiPriority="68" w:unhideWhenUsed="0"/>
+    <w:lsdException w:name="Medium Grid 3 Accent 1" w:semiHidden="0" w:uiPriority="69" w:unhideWhenUsed="0"/>
+    <w:lsdException w:name="Dark List Accent 1" w:semiHidden="0" w:uiPriority="70" w:unhideWhenUsed="0"/>
+    <w:lsdException w:name="Colorful Shading Accent 1" w:semiHidden="0" w:uiPriority="71" w:unhideWhenUsed="0"/>
+    <w:lsdException w:name="Colorful List Accent 1" w:semiHidden="0" w:uiPriority="72" w:unhideWhenUsed="0"/>
+    <w:lsdException w:name="Colorful Grid Accent 1" w:semiHidden="0" w:uiPriority="73" w:unhideWhenUsed="0"/>
+    <w:lsdException w:name="Light Shading Accent 2" w:semiHidden="0" w:uiPriority="60" w:unhideWhenUsed="0"/>
+    <w:lsdException w:name="Light List Accent 2" w:semiHidden="0" w:uiPriority="61" w:unhideWhenUsed="0"/>
+    <w:lsdException w:name="Light Grid Accent 2" w:semiHidden="0" w:uiPriority="62" w:unhideWhenUsed="0"/>
+    <w:lsdException w:name="Medium Shading 1 Accent 2" w:semiHidden="0" w:uiPriority="63" w:unhideWhenUsed="0"/>
+    <w:lsdException w:name="Medium Shading 2 Accent 2" w:semiHidden="0" w:uiPriority="64" w:unhideWhenUsed="0"/>
+    <w:lsdException w:name="Medium List 1 Accent 2" w:semiHidden="0" w:uiPriority="65" w:unhideWhenUsed="0"/>
+    <w:lsdException w:name="Medium List 2 Accent 2" w:semiHidden="0" w:uiPriority="66" w:unhideWhenUsed="0"/>
+    <w:lsdException w:name="Medium Grid 1 Accent 2" w:semiHidden="0" w:uiPriority="67" w:unhideWhenUsed="0"/>
+    <w:lsdException w:name="Medium Grid 2 Accent 2" w:semiHidden="0" w:uiPriority="68" w:unhideWhenUsed="0"/>
+    <w:lsdException w:name="Medium Grid 3 Accent 2" w:semiHidden="0" w:uiPriority="69" w:unhideWhenUsed="0"/>
+    <w:lsdException w:name="Dark List Accent 2" w:semiHidden="0" w:uiPriority="70" w:unhideWhenUsed="0"/>
+    <w:lsdException w:name="Colorful Shading Accent 2" w:semiHidden="0" w:uiPriority="71" w:unhideWhenUsed="0"/>
+    <w:lsdException w:name="Colorful List Accent 2" w:semiHidden="0" w:uiPriority="72" w:unhideWhenUsed="0"/>
+    <w:lsdException w:name="Colorful Grid Accent 2" w:semiHidden="0" w:uiPriority="73" w:unhideWhenUsed="0"/>
+    <w:lsdException w:name="Light Shading Accent 3" w:semiHidden="0" w:uiPriority="60" w:unhideWhenUsed="0"/>
+    <w:lsdException w:name="Light List Accent 3" w:semiHidden="0" w:uiPriority="61" w:unhideWhenUsed="0"/>
+    <w:lsdException w:name="Light Grid Accent 3" w:semiHidden="0" w:uiPriority="62" w:unhideWhenUsed="0"/>
+    <w:lsdException w:name="Medium Shading 1 Accent 3" w:semiHidden="0" w:uiPriority="63" w:unhideWhenUsed="0"/>
+    <w:lsdException w:name="Medium Shading 2 Accent 3" w:semiHidden="0" w:uiPriority="64" w:unhideWhenUsed="0"/>
+    <w:lsdException w:name="Medium List 1 Accent 3" w:semiHidden="0" w:uiPriority="65" w:unhideWhenUsed="0"/>
+    <w:lsdException w:name="Medium List 2 Accent 3" w:semiHidden="0" w:uiPriority="66" w:unhideWhenUsed="0"/>
+    <w:lsdException w:name="Medium Grid 1 Accent 3" w:semiHidden="0" w:uiPriority="67" w:unhideWhenUsed="0"/>
+    <w:lsdException w:name="Medium Grid 2 Accent 3" w:semiHidden="0" w:uiPriority="68" w:unhideWhenUsed="0"/>
+    <w:lsdException w:name="Medium Grid 3 Accent 3" w:semiHidden="0" w:uiPriority="69" w:unhideWhenUsed="0"/>
+    <w:lsdException w:name="Dark List Accent 3" w:semiHidden="0" w:uiPriority="70" w:unhideWhenUsed="0"/>
+    <w:lsdException w:name="Colorful Shading Accent 3" w:semiHidden="0" w:uiPriority="71" w:unhideWhenUsed="0"/>
+    <w:lsdException w:name="Colorful List Accent 3" w:semiHidden="0" w:uiPriority="72" w:unhideWhenUsed="0"/>
+    <w:lsdException w:name="Colorful Grid Accent 3" w:semiHidden="0" w:uiPriority="73" w:unhideWhenUsed="0"/>
+    <w:lsdException w:name="Light Shading Accent 4" w:semiHidden="0" w:uiPriority="60" w:unhideWhenUsed="0"/>
+    <w:lsdException w:name="Light List Accent 4" w:semiHidden="0" w:uiPriority="61" w:unhideWhenUsed="0"/>
+    <w:lsdException w:name="Light Grid Accent 4" w:semiHidden="0" w:uiPriority="62" w:unhideWhenUsed="0"/>
+    <w:lsdException w:name="Medium Shading 1 Accent 4" w:semiHidden="0" w:uiPriority="63" w:unhideWhenUsed="0"/>
+    <w:lsdException w:name="Medium Shading 2 Accent 4" w:semiHidden="0" w:uiPriority="64" w:unhideWhenUsed="0"/>
+    <w:lsdException w:name="Medium List 1 Accent 4" w:semiHidden="0" w:uiPriority="65" w:unhideWhenUsed="0"/>
+    <w:lsdException w:name="Medium List 2 Accent 4" w:semiHidden="0" w:uiPriority="66" w:unhideWhenUsed="0"/>
+    <w:lsdException w:name="Medium Grid 1 Accent 4" w:semiHidden="0" w:uiPriority="67" w:unhideWhenUsed="0"/>
+    <w:lsdException w:name="Medium Grid 2 Accent 4" w:semiHidden="0" w:uiPriority="68" w:unhideWhenUsed="0"/>
+    <w:lsdException w:name="Medium Grid 3 Accent 4" w:semiHidden="0" w:uiPriority="69" w:unhideWhenUsed="0"/>
+    <w:lsdException w:name="Dark List Accent 4" w:semiHidden="0" w:uiPriority="70" w:unhideWhenUsed="0"/>
+    <w:lsdException w:name="Colorful Shading Accent 4" w:semiHidden="0" w:uiPriority="71" w:unhideWhenUsed="0"/>
+    <w:lsdException w:name="Colorful List Accent 4" w:semiHidden="0" w:uiPriority="72" w:unhideWhenUsed="0"/>
+    <w:lsdException w:name="Colorful Grid Accent 4" w:semiHidden="0" w:uiPriority="73" w:unhideWhenUsed="0"/>
+    <w:lsdException w:name="Light Shading Accent 5" w:semiHidden="0" w:uiPriority="60" w:unhideWhenUsed="0"/>
+    <w:lsdException w:name="Light List Accent 5" w:semiHidden="0" w:uiPriority="61" w:unhideWhenUsed="0"/>
+    <w:lsdException w:name="Light Grid Accent 5" w:semiHidden="0" w:uiPriority="62" w:unhideWhenUsed="0"/>
+    <w:lsdException w:name="Medium Shading 1 Accent 5" w:semiHidden="0" w:uiPriority="63" w:unhideWhenUsed="0"/>
+    <w:lsdException w:name="Medium Shading 2 Accent 5" w:semiHidden="0" w:uiPriority="64" w:unhideWhenUsed="0"/>
+    <w:lsdException w:name="Medium List 1 Accent 5" w:semiHidden="0" w:uiPriority="65" w:unhideWhenUsed="0"/>
+    <w:lsdException w:name="Medium List 2 Accent 5" w:semiHidden="0" w:uiPriority="66" w:unhideWhenUsed="0"/>
+    <w:lsdException w:name="Medium Grid 1 Accent 5" w:semiHidden="0" w:uiPriority="67" w:unhideWhenUsed="0"/>
+    <w:lsdException w:name="Medium Grid 2 Accent 5" w:semiHidden="0" w:uiPriority="68" w:unhideWhenUsed="0"/>
+    <w:lsdException w:name="Medium Grid 3 Accent 5" w:semiHidden="0" w:uiPriority="69" w:unhideWhenUsed="0"/>
+    <w:lsdException w:name="Dark List Accent 5" w:semiHidden="0" w:uiPriority="70" w:unhideWhenUsed="0"/>
+    <w:lsdException w:name="Colorful Shading Accent 5" w:semiHidden="0" w:uiPriority="71" w:unhideWhenUsed="0"/>
+    <w:lsdException w:name="Colorful List Accent 5" w:semiHidden="0" w:uiPriority="72" w:unhideWhenUsed="0"/>
+    <w:lsdException w:name="Colorful Grid Accent 5" w:semiHidden="0" w:uiPriority="73" w:unhideWhenUsed="0"/>
+    <w:lsdException w:name="Light Shading Accent 6" w:semiHidden="0" w:uiPriority="60" w:unhideWhenUsed="0"/>
+    <w:lsdException w:name="Light List Accent 6" w:semiHidden="0" w:uiPriority="61" w:unhideWhenUsed="0"/>
+    <w:lsdException w:name="Light Grid Accent 6" w:semiHidden="0" w:uiPriority="62" w:unhideWhenUsed="0"/>
+    <w:lsdException w:name="Medium Shading 1 Accent 6" w:semiHidden="0" w:uiPriority="63" w:unhideWhenUsed="0"/>
+    <w:lsdException w:name="Medium Shading 2 Accent 6" w:semiHidden="0" w:uiPriority="64" w:unhideWhenUsed="0"/>
+    <w:lsdException w:name="Medium List 1 Accent 6" w:semiHidden="0" w:uiPriority="65" w:unhideWhenUsed="0"/>
+    <w:lsdException w:name="Medium List 2 Accent 6" w:semiHidden="0" w:uiPriority="66" w:unhideWhenUsed="0"/>
+    <w:lsdException w:name="Medium Grid 1 Accent 6" w:semiHidden="0" w:uiPriority="67" w:unhideWhenUsed="0"/>
+    <w:lsdException w:name="Medium Grid 2 Accent 6" w:semiHidden="0" w:uiPriority="68" w:unhideWhenUsed="0"/>
+    <w:lsdException w:name="Medium Grid 3 Accent 6" w:semiHidden="0" w:uiPriority="69" w:unhideWhenUsed="0"/>
+    <w:lsdException w:name="Dark List Accent 6" w:semiHidden="0" w:uiPriority="70" w:unhideWhenUsed="0"/>
+    <w:lsdException w:name="Colorful Shading Accent 6" w:semiHidden="0" w:uiPriority="71" w:unhideWhenUsed="0"/>
+    <w:lsdException w:name="Colorful List Accent 6" w:semiHidden="0" w:uiPriority="72" w:unhideWhenUsed="0"/>
+    <w:lsdException w:name="Colorful Grid Accent 6" w:semiHidden="0" w:uiPriority="73" w:unhideWhenUsed="0"/>
+    <w:lsdException w:name="Subtle Emphasis" w:semiHidden="0" w:uiPriority="19" w:unhideWhenUsed="0" w:qFormat="1"/>
+    <w:lsdException w:name="Intense Emphasis" w:semiHidden="0" w:uiPriority="21" w:unhideWhenUsed="0" w:qFormat="1"/>
+    <w:lsdException w:name="Subtle Reference" w:semiHidden="0" w:uiPriority="31" w:unhideWhenUsed="0" w:qFormat="1"/>
+    <w:lsdException w:name="Intense Reference" w:semiHidden="0" w:uiPriority="32" w:unhideWhenUsed="0" w:qFormat="1"/>
+    <w:lsdException w:name="Book Title" w:semiHidden="0" w:uiPriority="33" w:unhideWhenUsed="0" w:qFormat="1"/>
+    <w:lsdException w:name="Bibliography" w:uiPriority="37"/>
+    <w:lsdException w:name="TOC Heading" w:uiPriority="39" w:qFormat="1"/>
   </w:latentStyles>
   <w:style w:type="paragraph" w:default="1" w:styleId="Normal">
     <w:name w:val="Normal"/>
@@ -9959,7 +10297,7 @@
   <a:extraClrSchemeLst/>
   <a:extLst>
     <a:ext uri="{05A4C25C-085E-4340-85A3-A5531E510DB2}">
-      <thm15:themeFamily xmlns:thm15="http://schemas.microsoft.com/office/thememl/2012/main" name="Office Theme" id="{62F939B6-93AF-4DB8-9C6B-D6C7DFDC589F}" vid="{4A3C46E8-61CC-4603-A589-7422A47A8E4A}"/>
+      <thm15:themeFamily xmlns:thm15="http://schemas.microsoft.com/office/thememl/2012/main" xmlns="" name="Office Theme" id="{62F939B6-93AF-4DB8-9C6B-D6C7DFDC589F}" vid="{4A3C46E8-61CC-4603-A589-7422A47A8E4A}"/>
     </a:ext>
   </a:extLst>
 </a:theme>

--- a/docs/Documentacao_de_servicos.docx
+++ b/docs/Documentacao_de_servicos.docx
@@ -914,8 +914,14 @@
             <w:pPr>
               <w:pStyle w:val="SemEspaamento"/>
               <w:jc w:val="both"/>
-            </w:pPr>
-            <w:r>
+              <w:rPr>
+                <w:lang w:val="en-US"/>
+              </w:rPr>
+            </w:pPr>
+            <w:r>
+              <w:rPr>
+                <w:lang w:val="en-US"/>
+              </w:rPr>
               <w:t>Response Body:</w:t>
             </w:r>
           </w:p>
@@ -923,8 +929,14 @@
             <w:pPr>
               <w:pStyle w:val="SemEspaamento"/>
               <w:jc w:val="both"/>
-            </w:pPr>
-            <w:r>
+              <w:rPr>
+                <w:lang w:val="en-US"/>
+              </w:rPr>
+            </w:pPr>
+            <w:r>
+              <w:rPr>
+                <w:lang w:val="en-US"/>
+              </w:rPr>
               <w:t>{</w:t>
             </w:r>
           </w:p>
@@ -932,8 +944,14 @@
             <w:pPr>
               <w:pStyle w:val="SemEspaamento"/>
               <w:jc w:val="both"/>
-            </w:pPr>
-            <w:r>
+              <w:rPr>
+                <w:lang w:val="en-US"/>
+              </w:rPr>
+            </w:pPr>
+            <w:r>
+              <w:rPr>
+                <w:lang w:val="en-US"/>
+              </w:rPr>
               <w:t>"id": 6,</w:t>
             </w:r>
           </w:p>
@@ -941,17 +959,15 @@
             <w:pPr>
               <w:pStyle w:val="SemEspaamento"/>
               <w:jc w:val="both"/>
-            </w:pPr>
-            <w:r>
-              <w:t>"</w:t>
-            </w:r>
-            <w:proofErr w:type="spellStart"/>
-            <w:r>
-              <w:t>version</w:t>
-            </w:r>
-            <w:proofErr w:type="spellEnd"/>
-            <w:r>
-              <w:t>": "2017-09-19T21:38:34.000+0000",</w:t>
+              <w:rPr>
+                <w:lang w:val="en-US"/>
+              </w:rPr>
+            </w:pPr>
+            <w:r>
+              <w:rPr>
+                <w:lang w:val="en-US"/>
+              </w:rPr>
+              <w:t>"version": "2017-09-19T21:38:34.000+0000",</w:t>
             </w:r>
           </w:p>
           <w:p>
@@ -2064,8 +2080,14 @@
             <w:pPr>
               <w:pStyle w:val="SemEspaamento"/>
               <w:jc w:val="both"/>
-            </w:pPr>
-            <w:r>
+              <w:rPr>
+                <w:lang w:val="en-US"/>
+              </w:rPr>
+            </w:pPr>
+            <w:r>
+              <w:rPr>
+                <w:lang w:val="en-US"/>
+              </w:rPr>
               <w:t>Response Body:</w:t>
             </w:r>
           </w:p>
@@ -2073,8 +2095,14 @@
             <w:pPr>
               <w:pStyle w:val="SemEspaamento"/>
               <w:jc w:val="both"/>
-            </w:pPr>
-            <w:r>
+              <w:rPr>
+                <w:lang w:val="en-US"/>
+              </w:rPr>
+            </w:pPr>
+            <w:r>
+              <w:rPr>
+                <w:lang w:val="en-US"/>
+              </w:rPr>
               <w:t>[</w:t>
             </w:r>
           </w:p>
@@ -2082,8 +2110,14 @@
             <w:pPr>
               <w:pStyle w:val="SemEspaamento"/>
               <w:jc w:val="both"/>
-            </w:pPr>
-            <w:r>
+              <w:rPr>
+                <w:lang w:val="en-US"/>
+              </w:rPr>
+            </w:pPr>
+            <w:r>
+              <w:rPr>
+                <w:lang w:val="en-US"/>
+              </w:rPr>
               <w:t>{</w:t>
             </w:r>
           </w:p>
@@ -2091,8 +2125,14 @@
             <w:pPr>
               <w:pStyle w:val="SemEspaamento"/>
               <w:jc w:val="both"/>
-            </w:pPr>
-            <w:r>
+              <w:rPr>
+                <w:lang w:val="en-US"/>
+              </w:rPr>
+            </w:pPr>
+            <w:r>
+              <w:rPr>
+                <w:lang w:val="en-US"/>
+              </w:rPr>
               <w:t>"id": 6,</w:t>
             </w:r>
           </w:p>
@@ -2100,17 +2140,15 @@
             <w:pPr>
               <w:pStyle w:val="SemEspaamento"/>
               <w:jc w:val="both"/>
-            </w:pPr>
-            <w:r>
-              <w:t>"</w:t>
-            </w:r>
-            <w:proofErr w:type="spellStart"/>
-            <w:r>
-              <w:t>version</w:t>
-            </w:r>
-            <w:proofErr w:type="spellEnd"/>
-            <w:r>
-              <w:t>": "2017-09-19T21:38:34.000+0000",</w:t>
+              <w:rPr>
+                <w:lang w:val="en-US"/>
+              </w:rPr>
+            </w:pPr>
+            <w:r>
+              <w:rPr>
+                <w:lang w:val="en-US"/>
+              </w:rPr>
+              <w:t>"version": "2017-09-19T21:38:34.000+0000",</w:t>
             </w:r>
           </w:p>
           <w:p>
@@ -2936,14 +2974,8 @@
             <w:pPr>
               <w:pStyle w:val="SemEspaamento"/>
               <w:jc w:val="both"/>
-              <w:rPr>
-                <w:lang w:val="en-US"/>
-              </w:rPr>
-            </w:pPr>
-            <w:r>
-              <w:rPr>
-                <w:lang w:val="en-US"/>
-              </w:rPr>
+            </w:pPr>
+            <w:r>
               <w:t>"description": "descrição do evento",</w:t>
             </w:r>
           </w:p>
@@ -2951,14 +2983,8 @@
             <w:pPr>
               <w:pStyle w:val="SemEspaamento"/>
               <w:jc w:val="both"/>
-              <w:rPr>
-                <w:lang w:val="en-US"/>
-              </w:rPr>
-            </w:pPr>
-            <w:r>
-              <w:rPr>
-                <w:lang w:val="en-US"/>
-              </w:rPr>
+            </w:pPr>
+            <w:r>
               <w:t>"dateStart": "2016-03-15",</w:t>
             </w:r>
           </w:p>
@@ -3857,6 +3883,18 @@
           <w:lang w:val="en-US"/>
         </w:rPr>
       </w:pPr>
+      <w:bookmarkStart w:id="0" w:name="_GoBack"/>
+      <w:bookmarkEnd w:id="0"/>
+    </w:p>
+    <w:p>
+      <w:pPr>
+        <w:pStyle w:val="SemEspaamento"/>
+        <w:jc w:val="both"/>
+        <w:rPr>
+          <w:b/>
+          <w:lang w:val="en-US"/>
+        </w:rPr>
+      </w:pPr>
     </w:p>
     <w:tbl>
       <w:tblPr>
@@ -3879,7 +3917,6 @@
           <w:p>
             <w:pPr>
               <w:pStyle w:val="SemEspaamento"/>
-              <w:ind w:left="708" w:hanging="708"/>
               <w:jc w:val="both"/>
               <w:rPr>
                 <w:b/>
@@ -3896,7 +3933,7 @@
               <w:rPr>
                 <w:b/>
               </w:rPr>
-              <w:t>activities</w:t>
+              <w:t>subscriptions</w:t>
             </w:r>
             <w:proofErr w:type="spellEnd"/>
             <w:r>
@@ -3925,16 +3962,22 @@
               <w:t>Descri</w:t>
             </w:r>
             <w:r>
-              <w:t>ção: Método para inserir uma atividade.</w:t>
-            </w:r>
-          </w:p>
-          <w:p>
-            <w:pPr>
-              <w:pStyle w:val="SemEspaamento"/>
-              <w:jc w:val="both"/>
-            </w:pPr>
-            <w:r>
-              <w:t>Retorna:</w:t>
+              <w:t xml:space="preserve">ção: </w:t>
+            </w:r>
+            <w:r>
+              <w:t>Método para inserir uma inscrição</w:t>
+            </w:r>
+            <w:r>
+              <w:t>.</w:t>
+            </w:r>
+          </w:p>
+          <w:p>
+            <w:pPr>
+              <w:pStyle w:val="SemEspaamento"/>
+              <w:jc w:val="both"/>
+            </w:pPr>
+            <w:r>
+              <w:t xml:space="preserve">Retorna </w:t>
             </w:r>
           </w:p>
           <w:p>
@@ -4004,225 +4047,51 @@
               <w:rPr>
                 <w:lang w:val="en-US"/>
               </w:rPr>
-              <w:t>"code": 1,</w:t>
-            </w:r>
-          </w:p>
-          <w:p>
-            <w:pPr>
-              <w:pStyle w:val="SemEspaamento"/>
-              <w:jc w:val="both"/>
-              <w:rPr>
-                <w:lang w:val="en-US"/>
-              </w:rPr>
-            </w:pPr>
-            <w:r>
-              <w:rPr>
-                <w:lang w:val="en-US"/>
-              </w:rPr>
-              <w:t>"description": "</w:t>
-            </w:r>
-            <w:proofErr w:type="spellStart"/>
-            <w:r>
-              <w:rPr>
-                <w:lang w:val="en-US"/>
-              </w:rPr>
-              <w:t>alguma</w:t>
-            </w:r>
-            <w:proofErr w:type="spellEnd"/>
-            <w:r>
-              <w:rPr>
-                <w:lang w:val="en-US"/>
-              </w:rPr>
-              <w:t xml:space="preserve"> </w:t>
-            </w:r>
-            <w:proofErr w:type="spellStart"/>
-            <w:r>
-              <w:rPr>
-                <w:lang w:val="en-US"/>
-              </w:rPr>
-              <w:t>coisa</w:t>
-            </w:r>
-            <w:proofErr w:type="spellEnd"/>
-            <w:r>
-              <w:rPr>
-                <w:lang w:val="en-US"/>
-              </w:rPr>
-              <w:t>",</w:t>
-            </w:r>
-          </w:p>
-          <w:p>
-            <w:pPr>
-              <w:pStyle w:val="SemEspaamento"/>
-              <w:jc w:val="both"/>
-              <w:rPr>
-                <w:lang w:val="en-US"/>
-              </w:rPr>
-            </w:pPr>
-            <w:r>
-              <w:rPr>
-                <w:lang w:val="en-US"/>
-              </w:rPr>
-              <w:t>"speaker": "</w:t>
-            </w:r>
-            <w:proofErr w:type="spellStart"/>
-            <w:r>
-              <w:rPr>
-                <w:lang w:val="en-US"/>
-              </w:rPr>
-              <w:t>pessoa</w:t>
-            </w:r>
-            <w:proofErr w:type="spellEnd"/>
-            <w:r>
-              <w:rPr>
-                <w:lang w:val="en-US"/>
-              </w:rPr>
-              <w:t>",</w:t>
-            </w:r>
-          </w:p>
-          <w:p>
-            <w:pPr>
-              <w:pStyle w:val="SemEspaamento"/>
-              <w:jc w:val="both"/>
-              <w:rPr>
-                <w:lang w:val="en-US"/>
-              </w:rPr>
-            </w:pPr>
-            <w:r>
-              <w:rPr>
-                <w:lang w:val="en-US"/>
-              </w:rPr>
-              <w:t>"theme": "</w:t>
-            </w:r>
-            <w:proofErr w:type="spellStart"/>
-            <w:r>
-              <w:rPr>
-                <w:lang w:val="en-US"/>
-              </w:rPr>
-              <w:t>tema</w:t>
-            </w:r>
-            <w:proofErr w:type="spellEnd"/>
-            <w:r>
-              <w:rPr>
-                <w:lang w:val="en-US"/>
-              </w:rPr>
-              <w:t>",</w:t>
-            </w:r>
-          </w:p>
-          <w:p>
-            <w:pPr>
-              <w:pStyle w:val="SemEspaamento"/>
-              <w:jc w:val="both"/>
-              <w:rPr>
-                <w:lang w:val="en-US"/>
-              </w:rPr>
-            </w:pPr>
-            <w:r>
-              <w:rPr>
-                <w:lang w:val="en-US"/>
-              </w:rPr>
-              <w:t>"</w:t>
-            </w:r>
-            <w:proofErr w:type="spellStart"/>
-            <w:r>
-              <w:rPr>
-                <w:lang w:val="en-US"/>
-              </w:rPr>
-              <w:t>dateStart</w:t>
-            </w:r>
-            <w:proofErr w:type="spellEnd"/>
-            <w:r>
-              <w:rPr>
-                <w:lang w:val="en-US"/>
-              </w:rPr>
-              <w:t>": "2017-03-15",</w:t>
-            </w:r>
-          </w:p>
-          <w:p>
-            <w:pPr>
-              <w:pStyle w:val="SemEspaamento"/>
-              <w:jc w:val="both"/>
-              <w:rPr>
-                <w:lang w:val="en-US"/>
-              </w:rPr>
-            </w:pPr>
-            <w:r>
-              <w:rPr>
-                <w:lang w:val="en-US"/>
-              </w:rPr>
-              <w:t>"</w:t>
-            </w:r>
-            <w:proofErr w:type="spellStart"/>
-            <w:r>
-              <w:rPr>
-                <w:lang w:val="en-US"/>
-              </w:rPr>
-              <w:t>dateEnd</w:t>
-            </w:r>
-            <w:proofErr w:type="spellEnd"/>
-            <w:r>
-              <w:rPr>
-                <w:lang w:val="en-US"/>
-              </w:rPr>
-              <w:t>": "2017-03-15",</w:t>
-            </w:r>
-          </w:p>
-          <w:p>
-            <w:pPr>
-              <w:pStyle w:val="SemEspaamento"/>
-              <w:jc w:val="both"/>
-            </w:pPr>
-            <w:r>
-              <w:t>"</w:t>
-            </w:r>
-            <w:proofErr w:type="spellStart"/>
-            <w:r>
-              <w:t>vacancy</w:t>
-            </w:r>
-            <w:proofErr w:type="spellEnd"/>
-            <w:r>
-              <w:t>": 50,</w:t>
-            </w:r>
-          </w:p>
-          <w:p>
-            <w:pPr>
-              <w:pStyle w:val="SemEspaamento"/>
-              <w:jc w:val="both"/>
-            </w:pPr>
-            <w:r>
-              <w:t>"</w:t>
-            </w:r>
-            <w:proofErr w:type="spellStart"/>
-            <w:r>
-              <w:t>place</w:t>
-            </w:r>
-            <w:proofErr w:type="spellEnd"/>
-            <w:r>
-              <w:t>": "lugar",</w:t>
-            </w:r>
-          </w:p>
-          <w:p>
-            <w:pPr>
-              <w:pStyle w:val="SemEspaamento"/>
-              <w:jc w:val="both"/>
-            </w:pPr>
-            <w:r>
-              <w:t>"</w:t>
-            </w:r>
-            <w:proofErr w:type="spellStart"/>
-            <w:r>
-              <w:t>idEvent</w:t>
-            </w:r>
-            <w:proofErr w:type="spellEnd"/>
-            <w:r>
-              <w:t>": 2</w:t>
-            </w:r>
-          </w:p>
-          <w:p>
-            <w:pPr>
-              <w:pStyle w:val="SemEspaamento"/>
-              <w:jc w:val="both"/>
-            </w:pPr>
-            <w:r>
+              <w:t xml:space="preserve"> "code" : 1,</w:t>
+            </w:r>
+          </w:p>
+          <w:p>
+            <w:pPr>
+              <w:pStyle w:val="SemEspaamento"/>
+              <w:jc w:val="both"/>
+              <w:rPr>
+                <w:lang w:val="en-US"/>
+              </w:rPr>
+            </w:pPr>
+            <w:r>
+              <w:rPr>
+                <w:lang w:val="en-US"/>
+              </w:rPr>
+              <w:t>"date": "2017-09-19",</w:t>
+            </w:r>
+          </w:p>
+          <w:p>
+            <w:pPr>
+              <w:pStyle w:val="SemEspaamento"/>
+              <w:jc w:val="both"/>
+              <w:rPr>
+                <w:lang w:val="en-US"/>
+              </w:rPr>
+            </w:pPr>
+            <w:r>
+              <w:rPr>
+                <w:lang w:val="en-US"/>
+              </w:rPr>
+              <w:t xml:space="preserve"> "idPerson" : 1</w:t>
+            </w:r>
+          </w:p>
+          <w:p>
+            <w:pPr>
+              <w:pStyle w:val="SemEspaamento"/>
+              <w:jc w:val="both"/>
+              <w:rPr>
+                <w:lang w:val="en-US"/>
+              </w:rPr>
+            </w:pPr>
+            <w:r>
+              <w:rPr>
+                <w:lang w:val="en-US"/>
+              </w:rPr>
               <w:t>}</w:t>
             </w:r>
           </w:p>
@@ -4230,6 +4099,9 @@
             <w:pPr>
               <w:pStyle w:val="SemEspaamento"/>
               <w:jc w:val="both"/>
+              <w:rPr>
+                <w:lang w:val="en-US"/>
+              </w:rPr>
             </w:pPr>
           </w:p>
         </w:tc>
@@ -4300,12 +4172,6 @@
               </w:rPr>
               <w:t>Response Body:</w:t>
             </w:r>
-            <w:r>
-              <w:rPr>
-                <w:lang w:val="en-US"/>
-              </w:rPr>
-              <w:t xml:space="preserve"> </w:t>
-            </w:r>
           </w:p>
           <w:p>
             <w:pPr>
@@ -4334,204 +4200,69 @@
               <w:rPr>
                 <w:lang w:val="en-US"/>
               </w:rPr>
-              <w:t>"id": 2,</w:t>
-            </w:r>
-          </w:p>
-          <w:p>
-            <w:pPr>
-              <w:pStyle w:val="SemEspaamento"/>
-              <w:jc w:val="both"/>
-              <w:rPr>
-                <w:lang w:val="en-US"/>
-              </w:rPr>
-            </w:pPr>
-            <w:r>
-              <w:rPr>
-                <w:lang w:val="en-US"/>
-              </w:rPr>
-              <w:t>"version": "2017-09-20T22:13:39.792+0000",</w:t>
-            </w:r>
-          </w:p>
-          <w:p>
-            <w:pPr>
-              <w:pStyle w:val="SemEspaamento"/>
-              <w:jc w:val="both"/>
-            </w:pPr>
-            <w:r>
-              <w:lastRenderedPageBreak/>
+              <w:t>"id": 1,</w:t>
+            </w:r>
+          </w:p>
+          <w:p>
+            <w:pPr>
+              <w:pStyle w:val="SemEspaamento"/>
+              <w:jc w:val="both"/>
+              <w:rPr>
+                <w:lang w:val="en-US"/>
+              </w:rPr>
+            </w:pPr>
+            <w:r>
+              <w:rPr>
+                <w:lang w:val="en-US"/>
+              </w:rPr>
+              <w:t>"version": "2017-09-20T22:28:52.074+0000",</w:t>
+            </w:r>
+          </w:p>
+          <w:p>
+            <w:pPr>
+              <w:pStyle w:val="SemEspaamento"/>
+              <w:jc w:val="both"/>
+              <w:rPr>
+                <w:lang w:val="en-US"/>
+              </w:rPr>
+            </w:pPr>
+            <w:r>
+              <w:rPr>
+                <w:lang w:val="en-US"/>
+              </w:rPr>
+              <w:t>"code": 1,</w:t>
+            </w:r>
+          </w:p>
+          <w:p>
+            <w:pPr>
+              <w:pStyle w:val="SemEspaamento"/>
+              <w:jc w:val="both"/>
+              <w:rPr>
+                <w:lang w:val="en-US"/>
+              </w:rPr>
+            </w:pPr>
+            <w:r>
+              <w:rPr>
+                <w:lang w:val="en-US"/>
+              </w:rPr>
+              <w:t>"date": "2017-09-19",</w:t>
+            </w:r>
+          </w:p>
+          <w:p>
+            <w:pPr>
+              <w:pStyle w:val="SemEspaamento"/>
+              <w:jc w:val="both"/>
+            </w:pPr>
+            <w:r>
               <w:t>"</w:t>
             </w:r>
             <w:proofErr w:type="spellStart"/>
             <w:r>
-              <w:t>code</w:t>
-            </w:r>
-            <w:proofErr w:type="spellEnd"/>
-            <w:r>
-              <w:t>": 1,</w:t>
-            </w:r>
-          </w:p>
-          <w:p>
-            <w:pPr>
-              <w:pStyle w:val="SemEspaamento"/>
-              <w:jc w:val="both"/>
-            </w:pPr>
-            <w:r>
-              <w:t>"</w:t>
-            </w:r>
-            <w:proofErr w:type="spellStart"/>
-            <w:r>
-              <w:t>description</w:t>
-            </w:r>
-            <w:proofErr w:type="spellEnd"/>
-            <w:r>
-              <w:t>": "alguma coisa789",</w:t>
-            </w:r>
-          </w:p>
-          <w:p>
-            <w:pPr>
-              <w:pStyle w:val="SemEspaamento"/>
-              <w:jc w:val="both"/>
-            </w:pPr>
-            <w:r>
-              <w:t>"speaker": "pessoa",</w:t>
-            </w:r>
-          </w:p>
-          <w:p>
-            <w:pPr>
-              <w:pStyle w:val="SemEspaamento"/>
-              <w:jc w:val="both"/>
-              <w:rPr>
-                <w:lang w:val="en-US"/>
-              </w:rPr>
-            </w:pPr>
-            <w:r>
-              <w:rPr>
-                <w:lang w:val="en-US"/>
-              </w:rPr>
-              <w:t>"theme": "</w:t>
-            </w:r>
-            <w:proofErr w:type="spellStart"/>
-            <w:r>
-              <w:rPr>
-                <w:lang w:val="en-US"/>
-              </w:rPr>
-              <w:t>tema</w:t>
-            </w:r>
-            <w:proofErr w:type="spellEnd"/>
-            <w:r>
-              <w:rPr>
-                <w:lang w:val="en-US"/>
-              </w:rPr>
-              <w:t>",</w:t>
-            </w:r>
-          </w:p>
-          <w:p>
-            <w:pPr>
-              <w:pStyle w:val="SemEspaamento"/>
-              <w:jc w:val="both"/>
-              <w:rPr>
-                <w:lang w:val="en-US"/>
-              </w:rPr>
-            </w:pPr>
-            <w:r>
-              <w:rPr>
-                <w:lang w:val="en-US"/>
-              </w:rPr>
-              <w:t>"</w:t>
-            </w:r>
-            <w:proofErr w:type="spellStart"/>
-            <w:r>
-              <w:rPr>
-                <w:lang w:val="en-US"/>
-              </w:rPr>
-              <w:t>dateStart</w:t>
-            </w:r>
-            <w:proofErr w:type="spellEnd"/>
-            <w:r>
-              <w:rPr>
-                <w:lang w:val="en-US"/>
-              </w:rPr>
-              <w:t>": "2016-01-01T10:24:00",</w:t>
-            </w:r>
-          </w:p>
-          <w:p>
-            <w:pPr>
-              <w:pStyle w:val="SemEspaamento"/>
-              <w:jc w:val="both"/>
-              <w:rPr>
-                <w:lang w:val="en-US"/>
-              </w:rPr>
-            </w:pPr>
-            <w:r>
-              <w:rPr>
-                <w:lang w:val="en-US"/>
-              </w:rPr>
-              <w:t>"</w:t>
-            </w:r>
-            <w:proofErr w:type="spellStart"/>
-            <w:r>
-              <w:rPr>
-                <w:lang w:val="en-US"/>
-              </w:rPr>
-              <w:t>dateEnd</w:t>
-            </w:r>
-            <w:proofErr w:type="spellEnd"/>
-            <w:r>
-              <w:rPr>
-                <w:lang w:val="en-US"/>
-              </w:rPr>
-              <w:t>": "2016-01-01T10:24:00",</w:t>
-            </w:r>
-          </w:p>
-          <w:p>
-            <w:pPr>
-              <w:pStyle w:val="SemEspaamento"/>
-              <w:jc w:val="both"/>
-            </w:pPr>
-            <w:r>
-              <w:t>"</w:t>
-            </w:r>
-            <w:proofErr w:type="spellStart"/>
-            <w:r>
-              <w:t>vacancy</w:t>
-            </w:r>
-            <w:proofErr w:type="spellEnd"/>
-            <w:r>
-              <w:t>": 50,</w:t>
-            </w:r>
-          </w:p>
-          <w:p>
-            <w:pPr>
-              <w:pStyle w:val="SemEspaamento"/>
-              <w:jc w:val="both"/>
-            </w:pPr>
-            <w:r>
-              <w:t>"</w:t>
-            </w:r>
-            <w:proofErr w:type="spellStart"/>
-            <w:r>
-              <w:t>place</w:t>
-            </w:r>
-            <w:proofErr w:type="spellEnd"/>
-            <w:r>
-              <w:t>": "lugar",</w:t>
-            </w:r>
-          </w:p>
-          <w:p>
-            <w:pPr>
-              <w:pStyle w:val="SemEspaamento"/>
-              <w:jc w:val="both"/>
-            </w:pPr>
-            <w:r>
-              <w:t>"</w:t>
-            </w:r>
-            <w:proofErr w:type="spellStart"/>
-            <w:r>
-              <w:t>idEvent</w:t>
-            </w:r>
-            <w:proofErr w:type="spellEnd"/>
-            <w:r>
-              <w:t>": 3</w:t>
+              <w:t>idPerson</w:t>
+            </w:r>
+            <w:proofErr w:type="spellEnd"/>
+            <w:r>
+              <w:t>": 7</w:t>
             </w:r>
           </w:p>
           <w:p>
@@ -4659,7 +4390,7 @@
               <w:rPr>
                 <w:b/>
               </w:rPr>
-              <w:t>activities</w:t>
+              <w:t>subscriptions</w:t>
             </w:r>
             <w:r>
               <w:rPr>
@@ -4701,7 +4432,13 @@
               <w:t>Descri</w:t>
             </w:r>
             <w:r>
-              <w:t>ção: Método para buscar uma atividade.</w:t>
+              <w:t>ção: Método para buscar</w:t>
+            </w:r>
+            <w:r>
+              <w:t xml:space="preserve"> uma inscrição</w:t>
+            </w:r>
+            <w:r>
+              <w:t>.</w:t>
             </w:r>
           </w:p>
           <w:p>
@@ -4758,11 +4495,6 @@
             <w:r>
               <w:t xml:space="preserve">quest Body: </w:t>
             </w:r>
-            <w:proofErr w:type="spellStart"/>
-            <w:r>
-              <w:t>None</w:t>
-            </w:r>
-            <w:proofErr w:type="spellEnd"/>
           </w:p>
           <w:p>
             <w:pPr>
@@ -4866,187 +4598,65 @@
               <w:rPr>
                 <w:lang w:val="en-US"/>
               </w:rPr>
-              <w:t>"id": 2,</w:t>
-            </w:r>
-          </w:p>
-          <w:p>
-            <w:pPr>
-              <w:pStyle w:val="SemEspaamento"/>
-              <w:jc w:val="both"/>
-              <w:rPr>
-                <w:lang w:val="en-US"/>
-              </w:rPr>
-            </w:pPr>
-            <w:r>
-              <w:rPr>
-                <w:lang w:val="en-US"/>
-              </w:rPr>
-              <w:t>"version": "2017-09-20T22:13:39.792+0000",</w:t>
-            </w:r>
-          </w:p>
-          <w:p>
-            <w:pPr>
-              <w:pStyle w:val="SemEspaamento"/>
-              <w:jc w:val="both"/>
-            </w:pPr>
-            <w:r>
-              <w:t>"code": 1,</w:t>
-            </w:r>
-          </w:p>
-          <w:p>
-            <w:pPr>
-              <w:pStyle w:val="SemEspaamento"/>
-              <w:jc w:val="both"/>
-            </w:pPr>
-            <w:r>
-              <w:t>"description": "alguma coisa",</w:t>
-            </w:r>
-          </w:p>
-          <w:p>
-            <w:pPr>
-              <w:pStyle w:val="SemEspaamento"/>
-              <w:jc w:val="both"/>
-            </w:pPr>
-            <w:r>
-              <w:t>"speaker": "pessoa",</w:t>
-            </w:r>
-          </w:p>
-          <w:p>
-            <w:pPr>
-              <w:pStyle w:val="SemEspaamento"/>
-              <w:jc w:val="both"/>
-              <w:rPr>
-                <w:lang w:val="en-US"/>
-              </w:rPr>
-            </w:pPr>
-            <w:r>
-              <w:rPr>
-                <w:lang w:val="en-US"/>
-              </w:rPr>
-              <w:t>"theme": "</w:t>
-            </w:r>
-            <w:proofErr w:type="spellStart"/>
-            <w:r>
-              <w:rPr>
-                <w:lang w:val="en-US"/>
-              </w:rPr>
-              <w:t>tema</w:t>
-            </w:r>
-            <w:proofErr w:type="spellEnd"/>
-            <w:r>
-              <w:rPr>
-                <w:lang w:val="en-US"/>
-              </w:rPr>
-              <w:t>",</w:t>
-            </w:r>
-          </w:p>
-          <w:p>
-            <w:pPr>
-              <w:pStyle w:val="SemEspaamento"/>
-              <w:jc w:val="both"/>
-              <w:rPr>
-                <w:lang w:val="en-US"/>
-              </w:rPr>
-            </w:pPr>
-            <w:r>
-              <w:rPr>
-                <w:lang w:val="en-US"/>
-              </w:rPr>
+              <w:t>"id": 1,</w:t>
+            </w:r>
+          </w:p>
+          <w:p>
+            <w:pPr>
+              <w:pStyle w:val="SemEspaamento"/>
+              <w:jc w:val="both"/>
+              <w:rPr>
+                <w:lang w:val="en-US"/>
+              </w:rPr>
+            </w:pPr>
+            <w:r>
+              <w:rPr>
+                <w:lang w:val="en-US"/>
+              </w:rPr>
+              <w:t>"version": "2017-09-20T22:28:52.074+0000",</w:t>
+            </w:r>
+          </w:p>
+          <w:p>
+            <w:pPr>
+              <w:pStyle w:val="SemEspaamento"/>
+              <w:jc w:val="both"/>
+            </w:pPr>
+            <w:r>
               <w:t>"</w:t>
             </w:r>
             <w:proofErr w:type="spellStart"/>
             <w:r>
-              <w:rPr>
-                <w:lang w:val="en-US"/>
-              </w:rPr>
-              <w:t>dateStart</w:t>
-            </w:r>
-            <w:proofErr w:type="spellEnd"/>
-            <w:r>
-              <w:rPr>
-                <w:lang w:val="en-US"/>
-              </w:rPr>
-              <w:t>": "2016-01-01T10:24:00",</w:t>
-            </w:r>
-          </w:p>
-          <w:p>
-            <w:pPr>
-              <w:pStyle w:val="SemEspaamento"/>
-              <w:jc w:val="both"/>
-              <w:rPr>
-                <w:lang w:val="en-US"/>
-              </w:rPr>
-            </w:pPr>
-            <w:r>
-              <w:rPr>
-                <w:lang w:val="en-US"/>
-              </w:rPr>
+              <w:t>code</w:t>
+            </w:r>
+            <w:proofErr w:type="spellEnd"/>
+            <w:r>
+              <w:t>": 1,</w:t>
+            </w:r>
+          </w:p>
+          <w:p>
+            <w:pPr>
+              <w:pStyle w:val="SemEspaamento"/>
+              <w:jc w:val="both"/>
+            </w:pPr>
+            <w:r>
+              <w:t>"date": "2017-09-19",</w:t>
+            </w:r>
+          </w:p>
+          <w:p>
+            <w:pPr>
+              <w:pStyle w:val="SemEspaamento"/>
+              <w:jc w:val="both"/>
+            </w:pPr>
+            <w:r>
               <w:t>"</w:t>
             </w:r>
             <w:proofErr w:type="spellStart"/>
             <w:r>
-              <w:rPr>
-                <w:lang w:val="en-US"/>
-              </w:rPr>
-              <w:t>dateEnd</w:t>
-            </w:r>
-            <w:proofErr w:type="spellEnd"/>
-            <w:r>
-              <w:rPr>
-                <w:lang w:val="en-US"/>
-              </w:rPr>
-              <w:t>": "2016-01-01T10:24:00",</w:t>
-            </w:r>
-          </w:p>
-          <w:p>
-            <w:pPr>
-              <w:pStyle w:val="SemEspaamento"/>
-              <w:jc w:val="both"/>
-            </w:pPr>
-            <w:r>
-              <w:t>"</w:t>
-            </w:r>
-            <w:proofErr w:type="spellStart"/>
-            <w:r>
-              <w:t>vacancy</w:t>
-            </w:r>
-            <w:proofErr w:type="spellEnd"/>
-            <w:r>
-              <w:t>": 50,</w:t>
-            </w:r>
-          </w:p>
-          <w:p>
-            <w:pPr>
-              <w:pStyle w:val="SemEspaamento"/>
-              <w:jc w:val="both"/>
-            </w:pPr>
-            <w:r>
-              <w:t>"</w:t>
-            </w:r>
-            <w:proofErr w:type="spellStart"/>
-            <w:r>
-              <w:t>place</w:t>
-            </w:r>
-            <w:proofErr w:type="spellEnd"/>
-            <w:r>
-              <w:t>": "lugar",</w:t>
-            </w:r>
-          </w:p>
-          <w:p>
-            <w:pPr>
-              <w:pStyle w:val="SemEspaamento"/>
-              <w:jc w:val="both"/>
-            </w:pPr>
-            <w:r>
-              <w:t>"</w:t>
-            </w:r>
-            <w:proofErr w:type="spellStart"/>
-            <w:r>
-              <w:t>idEvent</w:t>
-            </w:r>
-            <w:proofErr w:type="spellEnd"/>
-            <w:r>
-              <w:t>": 3</w:t>
+              <w:t>idPerson</w:t>
+            </w:r>
+            <w:proofErr w:type="spellEnd"/>
+            <w:r>
+              <w:t>": 7</w:t>
             </w:r>
           </w:p>
           <w:p>
@@ -5057,12 +4667,6 @@
             <w:r>
               <w:t>}</w:t>
             </w:r>
-          </w:p>
-          <w:p>
-            <w:pPr>
-              <w:pStyle w:val="SemEspaamento"/>
-              <w:jc w:val="both"/>
-            </w:pPr>
           </w:p>
         </w:tc>
       </w:tr>
@@ -5230,7 +4834,7 @@
               <w:rPr>
                 <w:b/>
               </w:rPr>
-              <w:t>activities</w:t>
+              <w:t>subscriptions</w:t>
             </w:r>
             <w:proofErr w:type="spellEnd"/>
             <w:r>
@@ -5265,10 +4869,10 @@
               <w:t xml:space="preserve">todas as </w:t>
             </w:r>
             <w:r>
-              <w:t>atividade</w:t>
-            </w:r>
-            <w:r>
-              <w:t>s</w:t>
+              <w:t>inscriç</w:t>
+            </w:r>
+            <w:r>
+              <w:t>ões</w:t>
             </w:r>
             <w:r>
               <w:t>.</w:t>
@@ -5281,6 +4885,15 @@
             </w:pPr>
             <w:r>
               <w:t xml:space="preserve">Retorna </w:t>
+            </w:r>
+          </w:p>
+          <w:p>
+            <w:pPr>
+              <w:pStyle w:val="SemEspaamento"/>
+              <w:jc w:val="both"/>
+            </w:pPr>
+            <w:r>
+              <w:t xml:space="preserve">404 caso não exista o id indicado. </w:t>
             </w:r>
           </w:p>
           <w:p>
@@ -5319,11 +4932,6 @@
             <w:r>
               <w:t xml:space="preserve">quest Body: </w:t>
             </w:r>
-            <w:proofErr w:type="spellStart"/>
-            <w:r>
-              <w:t>None</w:t>
-            </w:r>
-            <w:proofErr w:type="spellEnd"/>
           </w:p>
           <w:p>
             <w:pPr>
@@ -5412,7 +5020,6 @@
               <w:rPr>
                 <w:lang w:val="en-US"/>
               </w:rPr>
-              <w:lastRenderedPageBreak/>
               <w:t>[</w:t>
             </w:r>
           </w:p>
@@ -5443,30 +5050,36 @@
               <w:rPr>
                 <w:lang w:val="en-US"/>
               </w:rPr>
-              <w:t>"id": 2,</w:t>
-            </w:r>
-          </w:p>
-          <w:p>
-            <w:pPr>
-              <w:pStyle w:val="SemEspaamento"/>
-              <w:jc w:val="both"/>
-              <w:rPr>
-                <w:lang w:val="en-US"/>
-              </w:rPr>
-            </w:pPr>
-            <w:r>
-              <w:rPr>
-                <w:lang w:val="en-US"/>
-              </w:rPr>
-              <w:t>"version": "2017-09-20T22:13:39.792+0000",</w:t>
-            </w:r>
-          </w:p>
-          <w:p>
-            <w:pPr>
-              <w:pStyle w:val="SemEspaamento"/>
-              <w:jc w:val="both"/>
-            </w:pPr>
-            <w:r>
+              <w:t>"id": 1,</w:t>
+            </w:r>
+          </w:p>
+          <w:p>
+            <w:pPr>
+              <w:pStyle w:val="SemEspaamento"/>
+              <w:jc w:val="both"/>
+              <w:rPr>
+                <w:lang w:val="en-US"/>
+              </w:rPr>
+            </w:pPr>
+            <w:r>
+              <w:rPr>
+                <w:lang w:val="en-US"/>
+              </w:rPr>
+              <w:t>"version": "2017-09-20T22:28:52.074+0000",</w:t>
+            </w:r>
+          </w:p>
+          <w:p>
+            <w:pPr>
+              <w:pStyle w:val="SemEspaamento"/>
+              <w:jc w:val="both"/>
+              <w:rPr>
+                <w:lang w:val="en-US"/>
+              </w:rPr>
+            </w:pPr>
+            <w:r>
+              <w:rPr>
+                <w:lang w:val="en-US"/>
+              </w:rPr>
               <w:t>"code": 1,</w:t>
             </w:r>
           </w:p>
@@ -5474,156 +5087,32 @@
             <w:pPr>
               <w:pStyle w:val="SemEspaamento"/>
               <w:jc w:val="both"/>
-            </w:pPr>
-            <w:r>
-              <w:t>"description": "alguma coisa",</w:t>
-            </w:r>
-          </w:p>
-          <w:p>
-            <w:pPr>
-              <w:pStyle w:val="SemEspaamento"/>
-              <w:jc w:val="both"/>
-            </w:pPr>
-            <w:r>
-              <w:t>"speaker": "pessoa",</w:t>
-            </w:r>
-          </w:p>
-          <w:p>
-            <w:pPr>
-              <w:pStyle w:val="SemEspaamento"/>
-              <w:jc w:val="both"/>
-              <w:rPr>
-                <w:lang w:val="en-US"/>
-              </w:rPr>
-            </w:pPr>
-            <w:r>
-              <w:rPr>
-                <w:lang w:val="en-US"/>
-              </w:rPr>
-              <w:t>"theme": "</w:t>
-            </w:r>
-            <w:proofErr w:type="spellStart"/>
-            <w:r>
-              <w:rPr>
-                <w:lang w:val="en-US"/>
-              </w:rPr>
-              <w:t>tema</w:t>
-            </w:r>
-            <w:proofErr w:type="spellEnd"/>
-            <w:r>
-              <w:rPr>
-                <w:lang w:val="en-US"/>
-              </w:rPr>
-              <w:t>",</w:t>
-            </w:r>
-          </w:p>
-          <w:p>
-            <w:pPr>
-              <w:pStyle w:val="SemEspaamento"/>
-              <w:jc w:val="both"/>
-              <w:rPr>
-                <w:lang w:val="en-US"/>
-              </w:rPr>
-            </w:pPr>
-            <w:r>
-              <w:rPr>
-                <w:lang w:val="en-US"/>
-              </w:rPr>
+              <w:rPr>
+                <w:lang w:val="en-US"/>
+              </w:rPr>
+            </w:pPr>
+            <w:r>
+              <w:rPr>
+                <w:lang w:val="en-US"/>
+              </w:rPr>
+              <w:t>"date": "2017-09-19",</w:t>
+            </w:r>
+          </w:p>
+          <w:p>
+            <w:pPr>
+              <w:pStyle w:val="SemEspaamento"/>
+              <w:jc w:val="both"/>
+            </w:pPr>
+            <w:r>
               <w:t>"</w:t>
             </w:r>
             <w:proofErr w:type="spellStart"/>
             <w:r>
-              <w:rPr>
-                <w:lang w:val="en-US"/>
-              </w:rPr>
-              <w:t>dateStart</w:t>
-            </w:r>
-            <w:proofErr w:type="spellEnd"/>
-            <w:r>
-              <w:rPr>
-                <w:lang w:val="en-US"/>
-              </w:rPr>
-              <w:t>": "2016-01-01T10:24:00",</w:t>
-            </w:r>
-          </w:p>
-          <w:p>
-            <w:pPr>
-              <w:pStyle w:val="SemEspaamento"/>
-              <w:jc w:val="both"/>
-              <w:rPr>
-                <w:lang w:val="en-US"/>
-              </w:rPr>
-            </w:pPr>
-            <w:r>
-              <w:rPr>
-                <w:lang w:val="en-US"/>
-              </w:rPr>
-              <w:t>"</w:t>
-            </w:r>
-            <w:proofErr w:type="spellStart"/>
-            <w:r>
-              <w:rPr>
-                <w:lang w:val="en-US"/>
-              </w:rPr>
-              <w:t>dateEnd</w:t>
-            </w:r>
-            <w:proofErr w:type="spellEnd"/>
-            <w:r>
-              <w:rPr>
-                <w:lang w:val="en-US"/>
-              </w:rPr>
-              <w:t>": "2016-01-01T10:24:00",</w:t>
-            </w:r>
-          </w:p>
-          <w:p>
-            <w:pPr>
-              <w:pStyle w:val="SemEspaamento"/>
-              <w:jc w:val="both"/>
-            </w:pPr>
-            <w:r>
-              <w:t>"</w:t>
-            </w:r>
-            <w:proofErr w:type="spellStart"/>
-            <w:r>
-              <w:t>vacancy</w:t>
-            </w:r>
-            <w:proofErr w:type="spellEnd"/>
-            <w:r>
-              <w:t>": 50,</w:t>
-            </w:r>
-          </w:p>
-          <w:p>
-            <w:pPr>
-              <w:pStyle w:val="SemEspaamento"/>
-              <w:jc w:val="both"/>
-            </w:pPr>
-            <w:r>
-              <w:t>"</w:t>
-            </w:r>
-            <w:proofErr w:type="spellStart"/>
-            <w:r>
-              <w:t>place</w:t>
-            </w:r>
-            <w:proofErr w:type="spellEnd"/>
-            <w:r>
-              <w:t>": "lugar",</w:t>
-            </w:r>
-          </w:p>
-          <w:p>
-            <w:pPr>
-              <w:pStyle w:val="SemEspaamento"/>
-              <w:jc w:val="both"/>
-            </w:pPr>
-            <w:r>
-              <w:t>"</w:t>
-            </w:r>
-            <w:proofErr w:type="spellStart"/>
-            <w:r>
-              <w:t>idEvent</w:t>
-            </w:r>
-            <w:proofErr w:type="spellEnd"/>
-            <w:r>
-              <w:t>": 3</w:t>
+              <w:t>idPerson</w:t>
+            </w:r>
+            <w:proofErr w:type="spellEnd"/>
+            <w:r>
+              <w:t>": 7</w:t>
             </w:r>
           </w:p>
           <w:p>
@@ -5672,7 +5161,6 @@
               <w:rPr>
                 <w:lang w:val="en-US"/>
               </w:rPr>
-              <w:lastRenderedPageBreak/>
               <w:t>Response Status: 40</w:t>
             </w:r>
             <w:r>
@@ -5769,7 +5257,7 @@
               <w:rPr>
                 <w:b/>
               </w:rPr>
-              <w:t>activities</w:t>
+              <w:t>subscriptions</w:t>
             </w:r>
             <w:proofErr w:type="spellEnd"/>
             <w:r>
@@ -5798,7 +5286,13 @@
               <w:t>Descri</w:t>
             </w:r>
             <w:r>
-              <w:t>ção: Método para atualizar uma atividade.</w:t>
+              <w:t>ção: Método para atualizar</w:t>
+            </w:r>
+            <w:r>
+              <w:t xml:space="preserve"> uma inscrição</w:t>
+            </w:r>
+            <w:r>
+              <w:t>.</w:t>
             </w:r>
           </w:p>
           <w:p>
@@ -5809,14 +5303,12 @@
             <w:r>
               <w:t xml:space="preserve">Retorna </w:t>
             </w:r>
-          </w:p>
-          <w:p>
-            <w:pPr>
-              <w:pStyle w:val="SemEspaamento"/>
-              <w:jc w:val="both"/>
-            </w:pPr>
-            <w:r>
-              <w:t>400 caso os campos obrigatórios não sejam informados.</w:t>
+            <w:r>
+              <w:t xml:space="preserve">404 caso não exista o id indicado. 400 caso os campos obrigatórios não sejam </w:t>
+            </w:r>
+            <w:r>
+              <w:lastRenderedPageBreak/>
+              <w:t>informados.</w:t>
             </w:r>
           </w:p>
           <w:p>
@@ -5847,6 +5339,7 @@
               <w:rPr>
                 <w:lang w:val="en-US"/>
               </w:rPr>
+              <w:lastRenderedPageBreak/>
               <w:t xml:space="preserve">Request Body: </w:t>
             </w:r>
           </w:p>
@@ -5877,7 +5370,7 @@
               <w:rPr>
                 <w:lang w:val="en-US"/>
               </w:rPr>
-              <w:t>"version": "2017-09-20T22:13:39.792+0000",</w:t>
+              <w:t>"version": "2017-09-20T22:28:52.074+0000",</w:t>
             </w:r>
           </w:p>
           <w:p>
@@ -5899,156 +5392,32 @@
             <w:pPr>
               <w:pStyle w:val="SemEspaamento"/>
               <w:jc w:val="both"/>
-            </w:pPr>
-            <w:r>
-              <w:t>"description": "alguma coisa",</w:t>
-            </w:r>
-          </w:p>
-          <w:p>
-            <w:pPr>
-              <w:pStyle w:val="SemEspaamento"/>
-              <w:jc w:val="both"/>
-            </w:pPr>
-            <w:r>
-              <w:t>"speaker": "pessoa",</w:t>
-            </w:r>
-          </w:p>
-          <w:p>
-            <w:pPr>
-              <w:pStyle w:val="SemEspaamento"/>
-              <w:jc w:val="both"/>
-              <w:rPr>
-                <w:lang w:val="en-US"/>
-              </w:rPr>
-            </w:pPr>
-            <w:r>
-              <w:rPr>
-                <w:lang w:val="en-US"/>
-              </w:rPr>
-              <w:t>"theme": "</w:t>
-            </w:r>
-            <w:proofErr w:type="spellStart"/>
-            <w:r>
-              <w:rPr>
-                <w:lang w:val="en-US"/>
-              </w:rPr>
-              <w:t>tema</w:t>
-            </w:r>
-            <w:proofErr w:type="spellEnd"/>
-            <w:r>
-              <w:rPr>
-                <w:lang w:val="en-US"/>
-              </w:rPr>
-              <w:t>",</w:t>
-            </w:r>
-          </w:p>
-          <w:p>
-            <w:pPr>
-              <w:pStyle w:val="SemEspaamento"/>
-              <w:jc w:val="both"/>
-              <w:rPr>
-                <w:lang w:val="en-US"/>
-              </w:rPr>
-            </w:pPr>
-            <w:r>
-              <w:rPr>
-                <w:lang w:val="en-US"/>
-              </w:rPr>
+              <w:rPr>
+                <w:lang w:val="en-US"/>
+              </w:rPr>
+            </w:pPr>
+            <w:r>
+              <w:rPr>
+                <w:lang w:val="en-US"/>
+              </w:rPr>
+              <w:t>"date": "2017-09-19",</w:t>
+            </w:r>
+          </w:p>
+          <w:p>
+            <w:pPr>
+              <w:pStyle w:val="SemEspaamento"/>
+              <w:jc w:val="both"/>
+            </w:pPr>
+            <w:r>
               <w:t>"</w:t>
             </w:r>
             <w:proofErr w:type="spellStart"/>
             <w:r>
-              <w:rPr>
-                <w:lang w:val="en-US"/>
-              </w:rPr>
-              <w:t>dateStart</w:t>
-            </w:r>
-            <w:proofErr w:type="spellEnd"/>
-            <w:r>
-              <w:rPr>
-                <w:lang w:val="en-US"/>
-              </w:rPr>
-              <w:t>": "2016-01-01T10:24:00",</w:t>
-            </w:r>
-          </w:p>
-          <w:p>
-            <w:pPr>
-              <w:pStyle w:val="SemEspaamento"/>
-              <w:jc w:val="both"/>
-              <w:rPr>
-                <w:lang w:val="en-US"/>
-              </w:rPr>
-            </w:pPr>
-            <w:r>
-              <w:rPr>
-                <w:lang w:val="en-US"/>
-              </w:rPr>
-              <w:t>"</w:t>
-            </w:r>
-            <w:proofErr w:type="spellStart"/>
-            <w:r>
-              <w:rPr>
-                <w:lang w:val="en-US"/>
-              </w:rPr>
-              <w:t>dateEnd</w:t>
-            </w:r>
-            <w:proofErr w:type="spellEnd"/>
-            <w:r>
-              <w:rPr>
-                <w:lang w:val="en-US"/>
-              </w:rPr>
-              <w:t>": "2016-01-01T10:24:00",</w:t>
-            </w:r>
-          </w:p>
-          <w:p>
-            <w:pPr>
-              <w:pStyle w:val="SemEspaamento"/>
-              <w:jc w:val="both"/>
-            </w:pPr>
-            <w:r>
-              <w:t>"</w:t>
-            </w:r>
-            <w:proofErr w:type="spellStart"/>
-            <w:r>
-              <w:t>vacancy</w:t>
-            </w:r>
-            <w:proofErr w:type="spellEnd"/>
-            <w:r>
-              <w:t>": 50,</w:t>
-            </w:r>
-          </w:p>
-          <w:p>
-            <w:pPr>
-              <w:pStyle w:val="SemEspaamento"/>
-              <w:jc w:val="both"/>
-            </w:pPr>
-            <w:r>
-              <w:t>"</w:t>
-            </w:r>
-            <w:proofErr w:type="spellStart"/>
-            <w:r>
-              <w:t>place</w:t>
-            </w:r>
-            <w:proofErr w:type="spellEnd"/>
-            <w:r>
-              <w:t>": "lugar",</w:t>
-            </w:r>
-          </w:p>
-          <w:p>
-            <w:pPr>
-              <w:pStyle w:val="SemEspaamento"/>
-              <w:jc w:val="both"/>
-            </w:pPr>
-            <w:r>
-              <w:t>"</w:t>
-            </w:r>
-            <w:proofErr w:type="spellStart"/>
-            <w:r>
-              <w:t>idEvent</w:t>
-            </w:r>
-            <w:proofErr w:type="spellEnd"/>
-            <w:r>
-              <w:t>": 3</w:t>
+              <w:t>idPerson</w:t>
+            </w:r>
+            <w:proofErr w:type="spellEnd"/>
+            <w:r>
+              <w:t>": 7</w:t>
             </w:r>
           </w:p>
           <w:p>
@@ -6162,187 +5531,65 @@
               <w:rPr>
                 <w:lang w:val="en-US"/>
               </w:rPr>
-              <w:t>"id": 2,</w:t>
-            </w:r>
-          </w:p>
-          <w:p>
-            <w:pPr>
-              <w:pStyle w:val="SemEspaamento"/>
-              <w:jc w:val="both"/>
-              <w:rPr>
-                <w:lang w:val="en-US"/>
-              </w:rPr>
-            </w:pPr>
-            <w:r>
-              <w:rPr>
-                <w:lang w:val="en-US"/>
-              </w:rPr>
-              <w:t>"version": "2017-09-20T22:13:39.792+0000",</w:t>
-            </w:r>
-          </w:p>
-          <w:p>
-            <w:pPr>
-              <w:pStyle w:val="SemEspaamento"/>
-              <w:jc w:val="both"/>
-            </w:pPr>
-            <w:r>
-              <w:t>"code": 1,</w:t>
-            </w:r>
-          </w:p>
-          <w:p>
-            <w:pPr>
-              <w:pStyle w:val="SemEspaamento"/>
-              <w:jc w:val="both"/>
-            </w:pPr>
-            <w:r>
-              <w:t>"description": "alguma coisa",</w:t>
-            </w:r>
-          </w:p>
-          <w:p>
-            <w:pPr>
-              <w:pStyle w:val="SemEspaamento"/>
-              <w:jc w:val="both"/>
-            </w:pPr>
-            <w:r>
-              <w:t>"speaker": "pessoa",</w:t>
-            </w:r>
-          </w:p>
-          <w:p>
-            <w:pPr>
-              <w:pStyle w:val="SemEspaamento"/>
-              <w:jc w:val="both"/>
-              <w:rPr>
-                <w:lang w:val="en-US"/>
-              </w:rPr>
-            </w:pPr>
-            <w:r>
-              <w:rPr>
-                <w:lang w:val="en-US"/>
-              </w:rPr>
-              <w:t>"theme": "</w:t>
-            </w:r>
-            <w:proofErr w:type="spellStart"/>
-            <w:r>
-              <w:rPr>
-                <w:lang w:val="en-US"/>
-              </w:rPr>
-              <w:t>tema</w:t>
-            </w:r>
-            <w:proofErr w:type="spellEnd"/>
-            <w:r>
-              <w:rPr>
-                <w:lang w:val="en-US"/>
-              </w:rPr>
-              <w:t>",</w:t>
-            </w:r>
-          </w:p>
-          <w:p>
-            <w:pPr>
-              <w:pStyle w:val="SemEspaamento"/>
-              <w:jc w:val="both"/>
-              <w:rPr>
-                <w:lang w:val="en-US"/>
-              </w:rPr>
-            </w:pPr>
-            <w:r>
-              <w:rPr>
-                <w:lang w:val="en-US"/>
-              </w:rPr>
+              <w:t>"id": 1,</w:t>
+            </w:r>
+          </w:p>
+          <w:p>
+            <w:pPr>
+              <w:pStyle w:val="SemEspaamento"/>
+              <w:jc w:val="both"/>
+              <w:rPr>
+                <w:lang w:val="en-US"/>
+              </w:rPr>
+            </w:pPr>
+            <w:r>
+              <w:rPr>
+                <w:lang w:val="en-US"/>
+              </w:rPr>
+              <w:t>"version": "2017-09-20T22:28:52.074+0000",</w:t>
+            </w:r>
+          </w:p>
+          <w:p>
+            <w:pPr>
+              <w:pStyle w:val="SemEspaamento"/>
+              <w:jc w:val="both"/>
+            </w:pPr>
+            <w:r>
               <w:t>"</w:t>
             </w:r>
             <w:proofErr w:type="spellStart"/>
             <w:r>
-              <w:rPr>
-                <w:lang w:val="en-US"/>
-              </w:rPr>
-              <w:t>dateStart</w:t>
-            </w:r>
-            <w:proofErr w:type="spellEnd"/>
-            <w:r>
-              <w:rPr>
-                <w:lang w:val="en-US"/>
-              </w:rPr>
-              <w:t>": "2016-01-01T10:24:00",</w:t>
-            </w:r>
-          </w:p>
-          <w:p>
-            <w:pPr>
-              <w:pStyle w:val="SemEspaamento"/>
-              <w:jc w:val="both"/>
-              <w:rPr>
-                <w:lang w:val="en-US"/>
-              </w:rPr>
-            </w:pPr>
-            <w:r>
-              <w:rPr>
-                <w:lang w:val="en-US"/>
-              </w:rPr>
+              <w:t>code</w:t>
+            </w:r>
+            <w:proofErr w:type="spellEnd"/>
+            <w:r>
+              <w:t>": 1,</w:t>
+            </w:r>
+          </w:p>
+          <w:p>
+            <w:pPr>
+              <w:pStyle w:val="SemEspaamento"/>
+              <w:jc w:val="both"/>
+            </w:pPr>
+            <w:r>
+              <w:t>"date": "2017-09-19",</w:t>
+            </w:r>
+          </w:p>
+          <w:p>
+            <w:pPr>
+              <w:pStyle w:val="SemEspaamento"/>
+              <w:jc w:val="both"/>
+            </w:pPr>
+            <w:r>
               <w:t>"</w:t>
             </w:r>
             <w:proofErr w:type="spellStart"/>
             <w:r>
-              <w:rPr>
-                <w:lang w:val="en-US"/>
-              </w:rPr>
-              <w:t>dateEnd</w:t>
-            </w:r>
-            <w:proofErr w:type="spellEnd"/>
-            <w:r>
-              <w:rPr>
-                <w:lang w:val="en-US"/>
-              </w:rPr>
-              <w:t>": "2016-01-01T10:24:00",</w:t>
-            </w:r>
-          </w:p>
-          <w:p>
-            <w:pPr>
-              <w:pStyle w:val="SemEspaamento"/>
-              <w:jc w:val="both"/>
-            </w:pPr>
-            <w:r>
-              <w:t>"</w:t>
-            </w:r>
-            <w:proofErr w:type="spellStart"/>
-            <w:r>
-              <w:t>vacancy</w:t>
-            </w:r>
-            <w:proofErr w:type="spellEnd"/>
-            <w:r>
-              <w:t>": 50,</w:t>
-            </w:r>
-          </w:p>
-          <w:p>
-            <w:pPr>
-              <w:pStyle w:val="SemEspaamento"/>
-              <w:jc w:val="both"/>
-            </w:pPr>
-            <w:r>
-              <w:t>"</w:t>
-            </w:r>
-            <w:proofErr w:type="spellStart"/>
-            <w:r>
-              <w:t>place</w:t>
-            </w:r>
-            <w:proofErr w:type="spellEnd"/>
-            <w:r>
-              <w:t>": "lugar",</w:t>
-            </w:r>
-          </w:p>
-          <w:p>
-            <w:pPr>
-              <w:pStyle w:val="SemEspaamento"/>
-              <w:jc w:val="both"/>
-            </w:pPr>
-            <w:r>
-              <w:t>"</w:t>
-            </w:r>
-            <w:proofErr w:type="spellStart"/>
-            <w:r>
-              <w:t>idEvent</w:t>
-            </w:r>
-            <w:proofErr w:type="spellEnd"/>
-            <w:r>
-              <w:t>": 3</w:t>
+              <w:t>idPerson</w:t>
+            </w:r>
+            <w:proofErr w:type="spellEnd"/>
+            <w:r>
+              <w:t>": 7</w:t>
             </w:r>
           </w:p>
           <w:p>
@@ -6353,12 +5600,6 @@
             <w:r>
               <w:t>}</w:t>
             </w:r>
-          </w:p>
-          <w:p>
-            <w:pPr>
-              <w:pStyle w:val="SemEspaamento"/>
-              <w:jc w:val="both"/>
-            </w:pPr>
           </w:p>
         </w:tc>
       </w:tr>
@@ -6382,7 +5623,6 @@
               <w:rPr>
                 <w:lang w:val="en-US"/>
               </w:rPr>
-              <w:lastRenderedPageBreak/>
               <w:t>Response Status: 40</w:t>
             </w:r>
             <w:r>
@@ -6480,7 +5720,7 @@
               <w:rPr>
                 <w:b/>
               </w:rPr>
-              <w:t>activities</w:t>
+              <w:t>subscriptions</w:t>
             </w:r>
             <w:r>
               <w:rPr>
@@ -6522,7 +5762,13 @@
               <w:t>Descri</w:t>
             </w:r>
             <w:r>
-              <w:t>ção: Método para excluir uma atividade.</w:t>
+              <w:t>ção: Método para excluir</w:t>
+            </w:r>
+            <w:r>
+              <w:t xml:space="preserve"> uma inscrição</w:t>
+            </w:r>
+            <w:r>
+              <w:t>.</w:t>
             </w:r>
           </w:p>
           <w:p>
@@ -6551,12 +5797,6 @@
             <w:r>
               <w:t>400 caso os campos obrigatórios não sejam informados.</w:t>
             </w:r>
-          </w:p>
-          <w:p>
-            <w:pPr>
-              <w:pStyle w:val="SemEspaamento"/>
-              <w:jc w:val="both"/>
-            </w:pPr>
           </w:p>
         </w:tc>
       </w:tr>
@@ -6579,11 +5819,6 @@
             <w:r>
               <w:t xml:space="preserve">quest Body: </w:t>
             </w:r>
-            <w:proofErr w:type="spellStart"/>
-            <w:r>
-              <w:t>None</w:t>
-            </w:r>
-            <w:proofErr w:type="spellEnd"/>
           </w:p>
           <w:p>
             <w:pPr>
@@ -6687,22 +5922,52 @@
               <w:rPr>
                 <w:lang w:val="en-US"/>
               </w:rPr>
-              <w:t>"id": 2,</w:t>
-            </w:r>
-          </w:p>
-          <w:p>
-            <w:pPr>
-              <w:pStyle w:val="SemEspaamento"/>
-              <w:jc w:val="both"/>
-              <w:rPr>
-                <w:lang w:val="en-US"/>
-              </w:rPr>
-            </w:pPr>
-            <w:r>
-              <w:rPr>
-                <w:lang w:val="en-US"/>
-              </w:rPr>
-              <w:t>"version": "2017-09-20T22:13:39.792+0000",</w:t>
+              <w:t>"id": 1,</w:t>
+            </w:r>
+          </w:p>
+          <w:p>
+            <w:pPr>
+              <w:pStyle w:val="SemEspaamento"/>
+              <w:jc w:val="both"/>
+              <w:rPr>
+                <w:lang w:val="en-US"/>
+              </w:rPr>
+            </w:pPr>
+            <w:r>
+              <w:rPr>
+                <w:lang w:val="en-US"/>
+              </w:rPr>
+              <w:t>"version": "2017-09-20T22:28:52.074+0000",</w:t>
+            </w:r>
+          </w:p>
+          <w:p>
+            <w:pPr>
+              <w:pStyle w:val="SemEspaamento"/>
+              <w:jc w:val="both"/>
+              <w:rPr>
+                <w:lang w:val="en-US"/>
+              </w:rPr>
+            </w:pPr>
+            <w:r>
+              <w:rPr>
+                <w:lang w:val="en-US"/>
+              </w:rPr>
+              <w:t>"code": 1,</w:t>
+            </w:r>
+          </w:p>
+          <w:p>
+            <w:pPr>
+              <w:pStyle w:val="SemEspaamento"/>
+              <w:jc w:val="both"/>
+              <w:rPr>
+                <w:lang w:val="en-US"/>
+              </w:rPr>
+            </w:pPr>
+            <w:r>
+              <w:rPr>
+                <w:lang w:val="en-US"/>
+              </w:rPr>
+              <w:t>"date": "2017-09-19",</w:t>
             </w:r>
           </w:p>
           <w:p>
@@ -6715,175 +5980,11 @@
             </w:r>
             <w:proofErr w:type="spellStart"/>
             <w:r>
-              <w:t>code</w:t>
-            </w:r>
-            <w:proofErr w:type="spellEnd"/>
-            <w:r>
-              <w:t>": 1,</w:t>
-            </w:r>
-          </w:p>
-          <w:p>
-            <w:pPr>
-              <w:pStyle w:val="SemEspaamento"/>
-              <w:jc w:val="both"/>
-            </w:pPr>
-            <w:r>
-              <w:t>"</w:t>
-            </w:r>
-            <w:proofErr w:type="spellStart"/>
-            <w:r>
-              <w:t>description</w:t>
-            </w:r>
-            <w:proofErr w:type="spellEnd"/>
-            <w:r>
-              <w:t>": "alguma coisa",</w:t>
-            </w:r>
-          </w:p>
-          <w:p>
-            <w:pPr>
-              <w:pStyle w:val="SemEspaamento"/>
-              <w:jc w:val="both"/>
-            </w:pPr>
-            <w:r>
-              <w:t>"speaker": "pessoa",</w:t>
-            </w:r>
-          </w:p>
-          <w:p>
-            <w:pPr>
-              <w:pStyle w:val="SemEspaamento"/>
-              <w:jc w:val="both"/>
-              <w:rPr>
-                <w:lang w:val="en-US"/>
-              </w:rPr>
-            </w:pPr>
-            <w:r>
-              <w:rPr>
-                <w:lang w:val="en-US"/>
-              </w:rPr>
-              <w:t>"theme": "</w:t>
-            </w:r>
-            <w:proofErr w:type="spellStart"/>
-            <w:r>
-              <w:rPr>
-                <w:lang w:val="en-US"/>
-              </w:rPr>
-              <w:t>tema</w:t>
-            </w:r>
-            <w:proofErr w:type="spellEnd"/>
-            <w:r>
-              <w:rPr>
-                <w:lang w:val="en-US"/>
-              </w:rPr>
-              <w:t>",</w:t>
-            </w:r>
-          </w:p>
-          <w:p>
-            <w:pPr>
-              <w:pStyle w:val="SemEspaamento"/>
-              <w:jc w:val="both"/>
-              <w:rPr>
-                <w:lang w:val="en-US"/>
-              </w:rPr>
-            </w:pPr>
-            <w:r>
-              <w:rPr>
-                <w:lang w:val="en-US"/>
-              </w:rPr>
-              <w:t>"</w:t>
-            </w:r>
-            <w:proofErr w:type="spellStart"/>
-            <w:r>
-              <w:rPr>
-                <w:lang w:val="en-US"/>
-              </w:rPr>
-              <w:t>dateStart</w:t>
-            </w:r>
-            <w:proofErr w:type="spellEnd"/>
-            <w:r>
-              <w:rPr>
-                <w:lang w:val="en-US"/>
-              </w:rPr>
-              <w:t>": "2016-01-01T10:24:00",</w:t>
-            </w:r>
-          </w:p>
-          <w:p>
-            <w:pPr>
-              <w:pStyle w:val="SemEspaamento"/>
-              <w:jc w:val="both"/>
-              <w:rPr>
-                <w:lang w:val="en-US"/>
-              </w:rPr>
-            </w:pPr>
-            <w:r>
-              <w:rPr>
-                <w:lang w:val="en-US"/>
-              </w:rPr>
-              <w:t>"</w:t>
-            </w:r>
-            <w:proofErr w:type="spellStart"/>
-            <w:r>
-              <w:rPr>
-                <w:lang w:val="en-US"/>
-              </w:rPr>
-              <w:t>dateEnd</w:t>
-            </w:r>
-            <w:proofErr w:type="spellEnd"/>
-            <w:r>
-              <w:rPr>
-                <w:lang w:val="en-US"/>
-              </w:rPr>
-              <w:t>": "2016-01-01T10:24:00",</w:t>
-            </w:r>
-          </w:p>
-          <w:p>
-            <w:pPr>
-              <w:pStyle w:val="SemEspaamento"/>
-              <w:jc w:val="both"/>
-            </w:pPr>
-            <w:r>
-              <w:t>"</w:t>
-            </w:r>
-            <w:proofErr w:type="spellStart"/>
-            <w:r>
-              <w:t>vacancy</w:t>
-            </w:r>
-            <w:proofErr w:type="spellEnd"/>
-            <w:r>
-              <w:t>": 50,</w:t>
-            </w:r>
-          </w:p>
-          <w:p>
-            <w:pPr>
-              <w:pStyle w:val="SemEspaamento"/>
-              <w:jc w:val="both"/>
-            </w:pPr>
-            <w:r>
-              <w:t>"</w:t>
-            </w:r>
-            <w:proofErr w:type="spellStart"/>
-            <w:r>
-              <w:t>place</w:t>
-            </w:r>
-            <w:proofErr w:type="spellEnd"/>
-            <w:r>
-              <w:t>": "lugar",</w:t>
-            </w:r>
-          </w:p>
-          <w:p>
-            <w:pPr>
-              <w:pStyle w:val="SemEspaamento"/>
-              <w:jc w:val="both"/>
-            </w:pPr>
-            <w:r>
-              <w:t>"</w:t>
-            </w:r>
-            <w:proofErr w:type="spellStart"/>
-            <w:r>
-              <w:t>idEvent</w:t>
-            </w:r>
-            <w:proofErr w:type="spellEnd"/>
-            <w:r>
-              <w:t>": 3</w:t>
+              <w:t>idPerson</w:t>
+            </w:r>
+            <w:proofErr w:type="spellEnd"/>
+            <w:r>
+              <w:t>": 7</w:t>
             </w:r>
           </w:p>
           <w:p>
@@ -6894,6 +5995,12 @@
             <w:r>
               <w:t>}</w:t>
             </w:r>
+          </w:p>
+          <w:p>
+            <w:pPr>
+              <w:pStyle w:val="SemEspaamento"/>
+              <w:jc w:val="both"/>
+            </w:pPr>
           </w:p>
         </w:tc>
       </w:tr>
@@ -7071,14 +6178,14 @@
               <w:rPr>
                 <w:b/>
               </w:rPr>
-              <w:t>subscriptions</w:t>
+              <w:t>people</w:t>
             </w:r>
             <w:proofErr w:type="spellEnd"/>
             <w:r>
               <w:rPr>
                 <w:b/>
               </w:rPr>
-              <w:t xml:space="preserve"> [POST]</w:t>
+              <w:t>[POST]</w:t>
             </w:r>
           </w:p>
         </w:tc>
@@ -7100,13 +6207,7 @@
               <w:t>Descri</w:t>
             </w:r>
             <w:r>
-              <w:t xml:space="preserve">ção: </w:t>
-            </w:r>
-            <w:r>
-              <w:t>Método para inserir uma inscrição</w:t>
-            </w:r>
-            <w:r>
-              <w:t>.</w:t>
+              <w:t>ção: Método para inserir uma pessoa.</w:t>
             </w:r>
           </w:p>
           <w:p>
@@ -7126,12 +6227,6 @@
             <w:r>
               <w:t>400 caso os campos obrigatórios não sejam informados.</w:t>
             </w:r>
-          </w:p>
-          <w:p>
-            <w:pPr>
-              <w:pStyle w:val="SemEspaamento"/>
-              <w:jc w:val="both"/>
-            </w:pPr>
           </w:p>
         </w:tc>
       </w:tr>
@@ -7147,20 +6242,29 @@
             <w:pPr>
               <w:pStyle w:val="SemEspaamento"/>
               <w:jc w:val="both"/>
-            </w:pPr>
-            <w:r>
-              <w:t>Re</w:t>
-            </w:r>
-            <w:r>
-              <w:t xml:space="preserve">quest Body: </w:t>
-            </w:r>
-          </w:p>
-          <w:p>
-            <w:pPr>
-              <w:pStyle w:val="SemEspaamento"/>
-              <w:jc w:val="both"/>
-            </w:pPr>
-            <w:r>
+              <w:rPr>
+                <w:lang w:val="en-US"/>
+              </w:rPr>
+            </w:pPr>
+            <w:r>
+              <w:rPr>
+                <w:lang w:val="en-US"/>
+              </w:rPr>
+              <w:t xml:space="preserve">Request Body: </w:t>
+            </w:r>
+          </w:p>
+          <w:p>
+            <w:pPr>
+              <w:pStyle w:val="SemEspaamento"/>
+              <w:jc w:val="both"/>
+              <w:rPr>
+                <w:lang w:val="en-US"/>
+              </w:rPr>
+            </w:pPr>
+            <w:r>
+              <w:rPr>
+                <w:lang w:val="en-US"/>
+              </w:rPr>
               <w:t>{</w:t>
             </w:r>
           </w:p>
@@ -7168,53 +6272,197 @@
             <w:pPr>
               <w:pStyle w:val="SemEspaamento"/>
               <w:jc w:val="both"/>
-            </w:pPr>
-            <w:r>
-              <w:t xml:space="preserve"> "</w:t>
-            </w:r>
-            <w:proofErr w:type="spellStart"/>
-            <w:r>
-              <w:t>code</w:t>
-            </w:r>
-            <w:proofErr w:type="spellEnd"/>
+              <w:rPr>
+                <w:lang w:val="en-US"/>
+              </w:rPr>
+            </w:pPr>
+            <w:r>
+              <w:rPr>
+                <w:lang w:val="en-US"/>
+              </w:rPr>
+              <w:lastRenderedPageBreak/>
+              <w:t>"code": 1,</w:t>
+            </w:r>
+          </w:p>
+          <w:p>
+            <w:pPr>
+              <w:pStyle w:val="SemEspaamento"/>
+              <w:jc w:val="both"/>
+              <w:rPr>
+                <w:lang w:val="en-US"/>
+              </w:rPr>
+            </w:pPr>
+            <w:r>
+              <w:rPr>
+                <w:lang w:val="en-US"/>
+              </w:rPr>
+              <w:t>"name": "</w:t>
+            </w:r>
+            <w:proofErr w:type="spellStart"/>
+            <w:r>
+              <w:rPr>
+                <w:lang w:val="en-US"/>
+              </w:rPr>
+              <w:t>algum</w:t>
+            </w:r>
+            <w:proofErr w:type="spellEnd"/>
+            <w:r>
+              <w:rPr>
+                <w:lang w:val="en-US"/>
+              </w:rPr>
+              <w:t xml:space="preserve"> </w:t>
+            </w:r>
+            <w:proofErr w:type="spellStart"/>
+            <w:r>
+              <w:rPr>
+                <w:lang w:val="en-US"/>
+              </w:rPr>
+              <w:t>lugar</w:t>
+            </w:r>
+            <w:proofErr w:type="spellEnd"/>
+            <w:r>
+              <w:rPr>
+                <w:lang w:val="en-US"/>
+              </w:rPr>
+              <w:t>",</w:t>
+            </w:r>
+          </w:p>
+          <w:p>
+            <w:pPr>
+              <w:pStyle w:val="SemEspaamento"/>
+              <w:jc w:val="both"/>
+              <w:rPr>
+                <w:lang w:val="en-US"/>
+              </w:rPr>
+            </w:pPr>
+            <w:r>
+              <w:rPr>
+                <w:lang w:val="en-US"/>
+              </w:rPr>
+              <w:t>"</w:t>
+            </w:r>
+            <w:proofErr w:type="spellStart"/>
+            <w:r>
+              <w:rPr>
+                <w:lang w:val="en-US"/>
+              </w:rPr>
+              <w:t>birthDate</w:t>
+            </w:r>
+            <w:proofErr w:type="spellEnd"/>
+            <w:r>
+              <w:rPr>
+                <w:lang w:val="en-US"/>
+              </w:rPr>
+              <w:t>": "2016-03-16",</w:t>
+            </w:r>
+          </w:p>
+          <w:p>
+            <w:pPr>
+              <w:pStyle w:val="SemEspaamento"/>
+              <w:jc w:val="both"/>
+              <w:rPr>
+                <w:lang w:val="en-US"/>
+              </w:rPr>
+            </w:pPr>
+            <w:r>
+              <w:rPr>
+                <w:lang w:val="en-US"/>
+              </w:rPr>
+              <w:t>"</w:t>
+            </w:r>
+            <w:proofErr w:type="spellStart"/>
+            <w:r>
+              <w:rPr>
+                <w:lang w:val="en-US"/>
+              </w:rPr>
+              <w:t>cpf</w:t>
+            </w:r>
+            <w:proofErr w:type="spellEnd"/>
+            <w:r>
+              <w:rPr>
+                <w:lang w:val="en-US"/>
+              </w:rPr>
+              <w:t>": "06934332997",</w:t>
+            </w:r>
+          </w:p>
+          <w:p>
+            <w:pPr>
+              <w:pStyle w:val="SemEspaamento"/>
+              <w:jc w:val="both"/>
+              <w:rPr>
+                <w:lang w:val="en-US"/>
+              </w:rPr>
+            </w:pPr>
+            <w:r>
+              <w:rPr>
+                <w:lang w:val="en-US"/>
+              </w:rPr>
+              <w:t>"username": null,</w:t>
+            </w:r>
+          </w:p>
+          <w:p>
+            <w:pPr>
+              <w:pStyle w:val="SemEspaamento"/>
+              <w:jc w:val="both"/>
+              <w:rPr>
+                <w:lang w:val="en-US"/>
+              </w:rPr>
+            </w:pPr>
+            <w:r>
+              <w:rPr>
+                <w:lang w:val="en-US"/>
+              </w:rPr>
+              <w:t>"password": null,</w:t>
+            </w:r>
+          </w:p>
+          <w:p>
+            <w:pPr>
+              <w:pStyle w:val="SemEspaamento"/>
+              <w:jc w:val="both"/>
+            </w:pPr>
+            <w:r>
+              <w:t>"</w:t>
+            </w:r>
+            <w:proofErr w:type="spellStart"/>
+            <w:r>
+              <w:t>email</w:t>
+            </w:r>
+            <w:proofErr w:type="spellEnd"/>
+            <w:r>
+              <w:t xml:space="preserve">": </w:t>
+            </w:r>
+            <w:proofErr w:type="spellStart"/>
+            <w:r>
+              <w:t>null</w:t>
+            </w:r>
+            <w:proofErr w:type="spellEnd"/>
+            <w:r>
+              <w:t>,</w:t>
+            </w:r>
+          </w:p>
+          <w:p>
+            <w:pPr>
+              <w:pStyle w:val="SemEspaamento"/>
+              <w:jc w:val="both"/>
+            </w:pPr>
+            <w:r>
+              <w:t>"</w:t>
+            </w:r>
+            <w:proofErr w:type="spellStart"/>
+            <w:r>
+              <w:t>contacts</w:t>
+            </w:r>
+            <w:proofErr w:type="spellEnd"/>
+            <w:r>
+              <w:t>"</w:t>
+            </w:r>
             <w:proofErr w:type="gramStart"/>
             <w:r>
-              <w:t>" :</w:t>
+              <w:t>:[</w:t>
             </w:r>
             <w:proofErr w:type="gramEnd"/>
             <w:r>
-              <w:t xml:space="preserve"> 1,</w:t>
-            </w:r>
-          </w:p>
-          <w:p>
-            <w:pPr>
-              <w:pStyle w:val="SemEspaamento"/>
-              <w:jc w:val="both"/>
-            </w:pPr>
-            <w:r>
-              <w:t>"date": "2017-09-19",</w:t>
-            </w:r>
-          </w:p>
-          <w:p>
-            <w:pPr>
-              <w:pStyle w:val="SemEspaamento"/>
-              <w:jc w:val="both"/>
-            </w:pPr>
-            <w:r>
-              <w:t xml:space="preserve"> "</w:t>
-            </w:r>
-            <w:proofErr w:type="spellStart"/>
-            <w:r>
-              <w:t>idPerson</w:t>
-            </w:r>
-            <w:proofErr w:type="spellEnd"/>
-            <w:proofErr w:type="gramStart"/>
-            <w:r>
-              <w:t>" :</w:t>
-            </w:r>
-            <w:proofErr w:type="gramEnd"/>
-            <w:r>
-              <w:t xml:space="preserve"> 1</w:t>
+              <w:t>]</w:t>
             </w:r>
           </w:p>
           <w:p>
@@ -7225,12 +6473,6 @@
             <w:r>
               <w:t>}</w:t>
             </w:r>
-          </w:p>
-          <w:p>
-            <w:pPr>
-              <w:pStyle w:val="SemEspaamento"/>
-              <w:jc w:val="both"/>
-            </w:pPr>
           </w:p>
         </w:tc>
       </w:tr>
@@ -7254,6 +6496,7 @@
               <w:rPr>
                 <w:lang w:val="en-US"/>
               </w:rPr>
+              <w:lastRenderedPageBreak/>
               <w:t>Request Status: 200 Ok</w:t>
             </w:r>
             <w:r>
@@ -7328,53 +6571,22 @@
               <w:rPr>
                 <w:lang w:val="en-US"/>
               </w:rPr>
-              <w:t>"id": 1,</w:t>
-            </w:r>
-          </w:p>
-          <w:p>
-            <w:pPr>
-              <w:pStyle w:val="SemEspaamento"/>
-              <w:jc w:val="both"/>
-              <w:rPr>
-                <w:lang w:val="en-US"/>
-              </w:rPr>
-            </w:pPr>
-            <w:r>
-              <w:rPr>
-                <w:lang w:val="en-US"/>
-              </w:rPr>
-              <w:t>"version": "2017-09-20T22:28:52.074+0000",</w:t>
-            </w:r>
-          </w:p>
-          <w:p>
-            <w:pPr>
-              <w:pStyle w:val="SemEspaamento"/>
-              <w:jc w:val="both"/>
-              <w:rPr>
-                <w:lang w:val="en-US"/>
-              </w:rPr>
-            </w:pPr>
-            <w:r>
-              <w:rPr>
-                <w:lang w:val="en-US"/>
-              </w:rPr>
-              <w:t>"code": 1,</w:t>
-            </w:r>
-          </w:p>
-          <w:p>
-            <w:pPr>
-              <w:pStyle w:val="SemEspaamento"/>
-              <w:jc w:val="both"/>
-              <w:rPr>
-                <w:lang w:val="en-US"/>
-              </w:rPr>
-            </w:pPr>
-            <w:r>
-              <w:rPr>
-                <w:lang w:val="en-US"/>
-              </w:rPr>
-              <w:lastRenderedPageBreak/>
-              <w:t>"date": "2017-09-19",</w:t>
+              <w:t>"id": 7,</w:t>
+            </w:r>
+          </w:p>
+          <w:p>
+            <w:pPr>
+              <w:pStyle w:val="SemEspaamento"/>
+              <w:jc w:val="both"/>
+              <w:rPr>
+                <w:lang w:val="en-US"/>
+              </w:rPr>
+            </w:pPr>
+            <w:r>
+              <w:rPr>
+                <w:lang w:val="en-US"/>
+              </w:rPr>
+              <w:t>"version": "2017-09-19T22:22:06.703+0000",</w:t>
             </w:r>
           </w:p>
           <w:p>
@@ -7387,11 +6599,130 @@
             </w:r>
             <w:proofErr w:type="spellStart"/>
             <w:r>
-              <w:t>idPerson</w:t>
-            </w:r>
-            <w:proofErr w:type="spellEnd"/>
-            <w:r>
-              <w:t>": 7</w:t>
+              <w:t>code</w:t>
+            </w:r>
+            <w:proofErr w:type="spellEnd"/>
+            <w:r>
+              <w:t>": 1,</w:t>
+            </w:r>
+          </w:p>
+          <w:p>
+            <w:pPr>
+              <w:pStyle w:val="SemEspaamento"/>
+              <w:jc w:val="both"/>
+            </w:pPr>
+            <w:r>
+              <w:t>"</w:t>
+            </w:r>
+            <w:proofErr w:type="spellStart"/>
+            <w:r>
+              <w:t>name</w:t>
+            </w:r>
+            <w:proofErr w:type="spellEnd"/>
+            <w:r>
+              <w:t>": "algum lugar",</w:t>
+            </w:r>
+          </w:p>
+          <w:p>
+            <w:pPr>
+              <w:pStyle w:val="SemEspaamento"/>
+              <w:jc w:val="both"/>
+            </w:pPr>
+            <w:r>
+              <w:t>"</w:t>
+            </w:r>
+            <w:proofErr w:type="spellStart"/>
+            <w:r>
+              <w:t>birthDate</w:t>
+            </w:r>
+            <w:proofErr w:type="spellEnd"/>
+            <w:r>
+              <w:t>": "2016-03-16",</w:t>
+            </w:r>
+          </w:p>
+          <w:p>
+            <w:pPr>
+              <w:pStyle w:val="SemEspaamento"/>
+              <w:jc w:val="both"/>
+              <w:rPr>
+                <w:lang w:val="en-US"/>
+              </w:rPr>
+            </w:pPr>
+            <w:r>
+              <w:rPr>
+                <w:lang w:val="en-US"/>
+              </w:rPr>
+              <w:t>"cpf": "06934332997",</w:t>
+            </w:r>
+          </w:p>
+          <w:p>
+            <w:pPr>
+              <w:pStyle w:val="SemEspaamento"/>
+              <w:jc w:val="both"/>
+              <w:rPr>
+                <w:lang w:val="en-US"/>
+              </w:rPr>
+            </w:pPr>
+            <w:r>
+              <w:rPr>
+                <w:lang w:val="en-US"/>
+              </w:rPr>
+              <w:t>"username": null,</w:t>
+            </w:r>
+          </w:p>
+          <w:p>
+            <w:pPr>
+              <w:pStyle w:val="SemEspaamento"/>
+              <w:jc w:val="both"/>
+              <w:rPr>
+                <w:lang w:val="en-US"/>
+              </w:rPr>
+            </w:pPr>
+            <w:r>
+              <w:rPr>
+                <w:lang w:val="en-US"/>
+              </w:rPr>
+              <w:t>"password": null,</w:t>
+            </w:r>
+          </w:p>
+          <w:p>
+            <w:pPr>
+              <w:pStyle w:val="SemEspaamento"/>
+              <w:jc w:val="both"/>
+              <w:rPr>
+                <w:lang w:val="en-US"/>
+              </w:rPr>
+            </w:pPr>
+            <w:r>
+              <w:rPr>
+                <w:lang w:val="en-US"/>
+              </w:rPr>
+              <w:t>"email": null,</w:t>
+            </w:r>
+          </w:p>
+          <w:p>
+            <w:pPr>
+              <w:pStyle w:val="SemEspaamento"/>
+              <w:jc w:val="both"/>
+            </w:pPr>
+            <w:r>
+              <w:t>"</w:t>
+            </w:r>
+            <w:proofErr w:type="spellStart"/>
+            <w:r>
+              <w:t>contacts</w:t>
+            </w:r>
+            <w:proofErr w:type="spellEnd"/>
+            <w:r>
+              <w:t>"</w:t>
+            </w:r>
+            <w:proofErr w:type="gramStart"/>
+            <w:r>
+              <w:t>:[</w:t>
+            </w:r>
+            <w:proofErr w:type="gramEnd"/>
+            <w:r>
+              <w:t>]</w:t>
             </w:r>
           </w:p>
           <w:p>
@@ -7402,12 +6733,6 @@
             <w:r>
               <w:t>}</w:t>
             </w:r>
-          </w:p>
-          <w:p>
-            <w:pPr>
-              <w:pStyle w:val="SemEspaamento"/>
-              <w:jc w:val="both"/>
-            </w:pPr>
           </w:p>
         </w:tc>
       </w:tr>
@@ -7431,7 +6756,6 @@
               <w:rPr>
                 <w:lang w:val="en-US"/>
               </w:rPr>
-              <w:lastRenderedPageBreak/>
               <w:t>Response Status: 40</w:t>
             </w:r>
             <w:r>
@@ -7519,7 +6843,7 @@
               <w:rPr>
                 <w:b/>
               </w:rPr>
-              <w:t>subscriptions</w:t>
+              <w:t>people</w:t>
             </w:r>
             <w:r>
               <w:rPr>
@@ -7564,7 +6888,7 @@
               <w:t>ção: Método para buscar</w:t>
             </w:r>
             <w:r>
-              <w:t xml:space="preserve"> uma inscrição</w:t>
+              <w:t xml:space="preserve"> uma pessoa</w:t>
             </w:r>
             <w:r>
               <w:t>.</w:t>
@@ -7596,12 +6920,6 @@
             <w:r>
               <w:t>400 caso os campos obrigatórios não sejam informados.</w:t>
             </w:r>
-          </w:p>
-          <w:p>
-            <w:pPr>
-              <w:pStyle w:val="SemEspaamento"/>
-              <w:jc w:val="both"/>
-            </w:pPr>
           </w:p>
         </w:tc>
       </w:tr>
@@ -7617,12 +6935,15 @@
             <w:pPr>
               <w:pStyle w:val="SemEspaamento"/>
               <w:jc w:val="both"/>
-            </w:pPr>
-            <w:r>
-              <w:t>Re</w:t>
-            </w:r>
-            <w:r>
-              <w:t xml:space="preserve">quest Body: </w:t>
+              <w:rPr>
+                <w:lang w:val="en-US"/>
+              </w:rPr>
+            </w:pPr>
+            <w:r>
+              <w:rPr>
+                <w:lang w:val="en-US"/>
+              </w:rPr>
+              <w:t xml:space="preserve">Request Body: </w:t>
             </w:r>
           </w:p>
           <w:p>
@@ -7727,22 +7048,22 @@
               <w:rPr>
                 <w:lang w:val="en-US"/>
               </w:rPr>
-              <w:t>"id": 1,</w:t>
-            </w:r>
-          </w:p>
-          <w:p>
-            <w:pPr>
-              <w:pStyle w:val="SemEspaamento"/>
-              <w:jc w:val="both"/>
-              <w:rPr>
-                <w:lang w:val="en-US"/>
-              </w:rPr>
-            </w:pPr>
-            <w:r>
-              <w:rPr>
-                <w:lang w:val="en-US"/>
-              </w:rPr>
-              <w:t>"version": "2017-09-20T22:28:52.074+0000",</w:t>
+              <w:t>"id": 7,</w:t>
+            </w:r>
+          </w:p>
+          <w:p>
+            <w:pPr>
+              <w:pStyle w:val="SemEspaamento"/>
+              <w:jc w:val="both"/>
+              <w:rPr>
+                <w:lang w:val="en-US"/>
+              </w:rPr>
+            </w:pPr>
+            <w:r>
+              <w:rPr>
+                <w:lang w:val="en-US"/>
+              </w:rPr>
+              <w:t>"version": "2017-09-19T22:22:06.703+0000",</w:t>
             </w:r>
           </w:p>
           <w:p>
@@ -7768,24 +7089,117 @@
               <w:jc w:val="both"/>
             </w:pPr>
             <w:r>
-              <w:t>"date": "2017-09-19",</w:t>
-            </w:r>
-          </w:p>
-          <w:p>
-            <w:pPr>
-              <w:pStyle w:val="SemEspaamento"/>
-              <w:jc w:val="both"/>
-            </w:pPr>
-            <w:r>
               <w:t>"</w:t>
             </w:r>
             <w:proofErr w:type="spellStart"/>
             <w:r>
-              <w:t>idPerson</w:t>
-            </w:r>
-            <w:proofErr w:type="spellEnd"/>
-            <w:r>
-              <w:t>": 7</w:t>
+              <w:t>name</w:t>
+            </w:r>
+            <w:proofErr w:type="spellEnd"/>
+            <w:r>
+              <w:t>": "algum lugar",</w:t>
+            </w:r>
+          </w:p>
+          <w:p>
+            <w:pPr>
+              <w:pStyle w:val="SemEspaamento"/>
+              <w:jc w:val="both"/>
+            </w:pPr>
+            <w:r>
+              <w:t>"</w:t>
+            </w:r>
+            <w:proofErr w:type="spellStart"/>
+            <w:r>
+              <w:t>birthDate</w:t>
+            </w:r>
+            <w:proofErr w:type="spellEnd"/>
+            <w:r>
+              <w:t>": "2016-03-16",</w:t>
+            </w:r>
+          </w:p>
+          <w:p>
+            <w:pPr>
+              <w:pStyle w:val="SemEspaamento"/>
+              <w:jc w:val="both"/>
+              <w:rPr>
+                <w:lang w:val="en-US"/>
+              </w:rPr>
+            </w:pPr>
+            <w:r>
+              <w:rPr>
+                <w:lang w:val="en-US"/>
+              </w:rPr>
+              <w:t>"cpf": "06934332997",</w:t>
+            </w:r>
+          </w:p>
+          <w:p>
+            <w:pPr>
+              <w:pStyle w:val="SemEspaamento"/>
+              <w:jc w:val="both"/>
+              <w:rPr>
+                <w:lang w:val="en-US"/>
+              </w:rPr>
+            </w:pPr>
+            <w:r>
+              <w:rPr>
+                <w:lang w:val="en-US"/>
+              </w:rPr>
+              <w:t>"username": null,</w:t>
+            </w:r>
+          </w:p>
+          <w:p>
+            <w:pPr>
+              <w:pStyle w:val="SemEspaamento"/>
+              <w:jc w:val="both"/>
+              <w:rPr>
+                <w:lang w:val="en-US"/>
+              </w:rPr>
+            </w:pPr>
+            <w:r>
+              <w:rPr>
+                <w:lang w:val="en-US"/>
+              </w:rPr>
+              <w:t>"password": null,</w:t>
+            </w:r>
+          </w:p>
+          <w:p>
+            <w:pPr>
+              <w:pStyle w:val="SemEspaamento"/>
+              <w:jc w:val="both"/>
+              <w:rPr>
+                <w:lang w:val="en-US"/>
+              </w:rPr>
+            </w:pPr>
+            <w:r>
+              <w:rPr>
+                <w:lang w:val="en-US"/>
+              </w:rPr>
+              <w:t>"email": null,</w:t>
+            </w:r>
+          </w:p>
+          <w:p>
+            <w:pPr>
+              <w:pStyle w:val="SemEspaamento"/>
+              <w:jc w:val="both"/>
+            </w:pPr>
+            <w:r>
+              <w:t>"</w:t>
+            </w:r>
+            <w:proofErr w:type="spellStart"/>
+            <w:r>
+              <w:t>contacts</w:t>
+            </w:r>
+            <w:proofErr w:type="spellEnd"/>
+            <w:r>
+              <w:t>"</w:t>
+            </w:r>
+            <w:proofErr w:type="gramStart"/>
+            <w:r>
+              <w:t>:[</w:t>
+            </w:r>
+            <w:proofErr w:type="gramEnd"/>
+            <w:r>
+              <w:t>]</w:t>
             </w:r>
           </w:p>
           <w:p>
@@ -7883,19 +7297,7 @@
               <w:rPr>
                 <w:lang w:val="en-US"/>
               </w:rPr>
-              <w:t>4</w:t>
-            </w:r>
-            <w:r>
-              <w:rPr>
-                <w:lang w:val="en-US"/>
-              </w:rPr>
-              <w:t xml:space="preserve"> </w:t>
-            </w:r>
-            <w:r>
-              <w:rPr>
-                <w:lang w:val="en-US"/>
-              </w:rPr>
-              <w:t>Not Found</w:t>
+              <w:t>4 Not Found</w:t>
             </w:r>
           </w:p>
           <w:p>
@@ -7916,6 +7318,34 @@
         </w:tc>
       </w:tr>
     </w:tbl>
+    <w:p>
+      <w:pPr>
+        <w:pStyle w:val="SemEspaamento"/>
+        <w:jc w:val="both"/>
+        <w:rPr>
+          <w:b/>
+          <w:lang w:val="en-US"/>
+        </w:rPr>
+      </w:pPr>
+    </w:p>
+    <w:p>
+      <w:pPr>
+        <w:pStyle w:val="SemEspaamento"/>
+        <w:jc w:val="both"/>
+        <w:rPr>
+          <w:b/>
+          <w:lang w:val="en-US"/>
+        </w:rPr>
+      </w:pPr>
+      <w:r>
+        <w:rPr>
+          <w:b/>
+          <w:lang w:val="en-US"/>
+        </w:rPr>
+        <w:lastRenderedPageBreak/>
+        <w:tab/>
+      </w:r>
+    </w:p>
     <w:p>
       <w:pPr>
         <w:pStyle w:val="SemEspaamento"/>
@@ -7963,7 +7393,7 @@
               <w:rPr>
                 <w:b/>
               </w:rPr>
-              <w:t>subscriptions</w:t>
+              <w:t>people</w:t>
             </w:r>
             <w:proofErr w:type="spellEnd"/>
             <w:r>
@@ -7995,13 +7425,19 @@
               <w:t xml:space="preserve">ção: Método para buscar </w:t>
             </w:r>
             <w:r>
-              <w:t xml:space="preserve">todas as </w:t>
-            </w:r>
-            <w:r>
-              <w:t>inscriç</w:t>
-            </w:r>
-            <w:r>
-              <w:t>ões</w:t>
+              <w:t>todas</w:t>
+            </w:r>
+            <w:r>
+              <w:t xml:space="preserve"> </w:t>
+            </w:r>
+            <w:r>
+              <w:t xml:space="preserve">as </w:t>
+            </w:r>
+            <w:r>
+              <w:t>pessoa</w:t>
+            </w:r>
+            <w:r>
+              <w:t>s</w:t>
             </w:r>
             <w:r>
               <w:t>.</w:t>
@@ -8022,23 +7458,8 @@
               <w:jc w:val="both"/>
             </w:pPr>
             <w:r>
-              <w:t xml:space="preserve">404 caso não exista o id indicado. </w:t>
-            </w:r>
-          </w:p>
-          <w:p>
-            <w:pPr>
-              <w:pStyle w:val="SemEspaamento"/>
-              <w:jc w:val="both"/>
-            </w:pPr>
-            <w:r>
               <w:t>400 caso os campos obrigatórios não sejam informados.</w:t>
             </w:r>
-          </w:p>
-          <w:p>
-            <w:pPr>
-              <w:pStyle w:val="SemEspaamento"/>
-              <w:jc w:val="both"/>
-            </w:pPr>
           </w:p>
         </w:tc>
       </w:tr>
@@ -8126,14 +7547,8 @@
             <w:pPr>
               <w:pStyle w:val="SemEspaamento"/>
               <w:jc w:val="both"/>
-              <w:rPr>
-                <w:lang w:val="en-US"/>
-              </w:rPr>
-            </w:pPr>
-            <w:r>
-              <w:rPr>
-                <w:lang w:val="en-US"/>
-              </w:rPr>
+            </w:pPr>
+            <w:r>
               <w:t>Response Body:</w:t>
             </w:r>
           </w:p>
@@ -8141,6 +7556,52 @@
             <w:pPr>
               <w:pStyle w:val="SemEspaamento"/>
               <w:jc w:val="both"/>
+            </w:pPr>
+          </w:p>
+        </w:tc>
+      </w:tr>
+      <w:tr>
+        <w:trPr>
+          <w:jc w:val="center"/>
+        </w:trPr>
+        <w:tc>
+          <w:tcPr>
+            <w:tcW w:w="8646" w:type="dxa"/>
+          </w:tcPr>
+          <w:p>
+            <w:pPr>
+              <w:pStyle w:val="SemEspaamento"/>
+              <w:jc w:val="both"/>
+              <w:rPr>
+                <w:lang w:val="en-US"/>
+              </w:rPr>
+            </w:pPr>
+            <w:r>
+              <w:rPr>
+                <w:lang w:val="en-US"/>
+              </w:rPr>
+              <w:t xml:space="preserve">Response Status: </w:t>
+            </w:r>
+          </w:p>
+          <w:p>
+            <w:pPr>
+              <w:pStyle w:val="SemEspaamento"/>
+              <w:jc w:val="both"/>
+              <w:rPr>
+                <w:lang w:val="en-US"/>
+              </w:rPr>
+            </w:pPr>
+            <w:r>
+              <w:rPr>
+                <w:lang w:val="en-US"/>
+              </w:rPr>
+              <w:t>Response Body:</w:t>
+            </w:r>
+          </w:p>
+          <w:p>
+            <w:pPr>
+              <w:pStyle w:val="SemEspaamento"/>
+              <w:jc w:val="both"/>
               <w:rPr>
                 <w:lang w:val="en-US"/>
               </w:rPr>
@@ -8179,52 +7640,7 @@
               <w:rPr>
                 <w:lang w:val="en-US"/>
               </w:rPr>
-              <w:t>"id": 1,</w:t>
-            </w:r>
-          </w:p>
-          <w:p>
-            <w:pPr>
-              <w:pStyle w:val="SemEspaamento"/>
-              <w:jc w:val="both"/>
-              <w:rPr>
-                <w:lang w:val="en-US"/>
-              </w:rPr>
-            </w:pPr>
-            <w:r>
-              <w:rPr>
-                <w:lang w:val="en-US"/>
-              </w:rPr>
-              <w:t>"version": "2017-09-20T22:28:52.074+0000",</w:t>
-            </w:r>
-          </w:p>
-          <w:p>
-            <w:pPr>
-              <w:pStyle w:val="SemEspaamento"/>
-              <w:jc w:val="both"/>
-              <w:rPr>
-                <w:lang w:val="en-US"/>
-              </w:rPr>
-            </w:pPr>
-            <w:r>
-              <w:rPr>
-                <w:lang w:val="en-US"/>
-              </w:rPr>
-              <w:t>"code": 1,</w:t>
-            </w:r>
-          </w:p>
-          <w:p>
-            <w:pPr>
-              <w:pStyle w:val="SemEspaamento"/>
-              <w:jc w:val="both"/>
-              <w:rPr>
-                <w:lang w:val="en-US"/>
-              </w:rPr>
-            </w:pPr>
-            <w:r>
-              <w:rPr>
-                <w:lang w:val="en-US"/>
-              </w:rPr>
-              <w:t>"date": "2017-09-19",</w:t>
+              <w:t>"id": 7,</w:t>
             </w:r>
           </w:p>
           <w:p>
@@ -8237,11 +7653,183 @@
             </w:r>
             <w:proofErr w:type="spellStart"/>
             <w:r>
-              <w:t>idPerson</w:t>
-            </w:r>
-            <w:proofErr w:type="spellEnd"/>
-            <w:r>
-              <w:t>": 7</w:t>
+              <w:t>version</w:t>
+            </w:r>
+            <w:proofErr w:type="spellEnd"/>
+            <w:r>
+              <w:t>": "2017-09-19T22:22:06.703+0000",</w:t>
+            </w:r>
+          </w:p>
+          <w:p>
+            <w:pPr>
+              <w:pStyle w:val="SemEspaamento"/>
+              <w:jc w:val="both"/>
+            </w:pPr>
+            <w:r>
+              <w:t>"</w:t>
+            </w:r>
+            <w:proofErr w:type="spellStart"/>
+            <w:r>
+              <w:t>code</w:t>
+            </w:r>
+            <w:proofErr w:type="spellEnd"/>
+            <w:r>
+              <w:t>": 1,</w:t>
+            </w:r>
+          </w:p>
+          <w:p>
+            <w:pPr>
+              <w:pStyle w:val="SemEspaamento"/>
+              <w:jc w:val="both"/>
+            </w:pPr>
+            <w:r>
+              <w:t>"</w:t>
+            </w:r>
+            <w:proofErr w:type="spellStart"/>
+            <w:r>
+              <w:t>name</w:t>
+            </w:r>
+            <w:proofErr w:type="spellEnd"/>
+            <w:r>
+              <w:t>": "algum lugar",</w:t>
+            </w:r>
+          </w:p>
+          <w:p>
+            <w:pPr>
+              <w:pStyle w:val="SemEspaamento"/>
+              <w:jc w:val="both"/>
+              <w:rPr>
+                <w:lang w:val="en-US"/>
+              </w:rPr>
+            </w:pPr>
+            <w:r>
+              <w:rPr>
+                <w:lang w:val="en-US"/>
+              </w:rPr>
+              <w:t>"</w:t>
+            </w:r>
+            <w:proofErr w:type="spellStart"/>
+            <w:r>
+              <w:rPr>
+                <w:lang w:val="en-US"/>
+              </w:rPr>
+              <w:t>birthDate</w:t>
+            </w:r>
+            <w:proofErr w:type="spellEnd"/>
+            <w:r>
+              <w:rPr>
+                <w:lang w:val="en-US"/>
+              </w:rPr>
+              <w:t>": "2016-03-16",</w:t>
+            </w:r>
+          </w:p>
+          <w:p>
+            <w:pPr>
+              <w:pStyle w:val="SemEspaamento"/>
+              <w:jc w:val="both"/>
+              <w:rPr>
+                <w:lang w:val="en-US"/>
+              </w:rPr>
+            </w:pPr>
+            <w:r>
+              <w:rPr>
+                <w:lang w:val="en-US"/>
+              </w:rPr>
+              <w:t>"</w:t>
+            </w:r>
+            <w:proofErr w:type="spellStart"/>
+            <w:r>
+              <w:rPr>
+                <w:lang w:val="en-US"/>
+              </w:rPr>
+              <w:t>cpf</w:t>
+            </w:r>
+            <w:proofErr w:type="spellEnd"/>
+            <w:r>
+              <w:rPr>
+                <w:lang w:val="en-US"/>
+              </w:rPr>
+              <w:t>": "06934332997",</w:t>
+            </w:r>
+          </w:p>
+          <w:p>
+            <w:pPr>
+              <w:pStyle w:val="SemEspaamento"/>
+              <w:jc w:val="both"/>
+              <w:rPr>
+                <w:lang w:val="en-US"/>
+              </w:rPr>
+            </w:pPr>
+            <w:r>
+              <w:rPr>
+                <w:lang w:val="en-US"/>
+              </w:rPr>
+              <w:t>"username": null,</w:t>
+            </w:r>
+          </w:p>
+          <w:p>
+            <w:pPr>
+              <w:pStyle w:val="SemEspaamento"/>
+              <w:jc w:val="both"/>
+              <w:rPr>
+                <w:lang w:val="en-US"/>
+              </w:rPr>
+            </w:pPr>
+            <w:r>
+              <w:rPr>
+                <w:lang w:val="en-US"/>
+              </w:rPr>
+              <w:t>"password": null,</w:t>
+            </w:r>
+          </w:p>
+          <w:p>
+            <w:pPr>
+              <w:pStyle w:val="SemEspaamento"/>
+              <w:jc w:val="both"/>
+            </w:pPr>
+            <w:r>
+              <w:t>"</w:t>
+            </w:r>
+            <w:proofErr w:type="spellStart"/>
+            <w:r>
+              <w:t>email</w:t>
+            </w:r>
+            <w:proofErr w:type="spellEnd"/>
+            <w:r>
+              <w:t xml:space="preserve">": </w:t>
+            </w:r>
+            <w:proofErr w:type="spellStart"/>
+            <w:r>
+              <w:t>null</w:t>
+            </w:r>
+            <w:proofErr w:type="spellEnd"/>
+            <w:r>
+              <w:t>,</w:t>
+            </w:r>
+          </w:p>
+          <w:p>
+            <w:pPr>
+              <w:pStyle w:val="SemEspaamento"/>
+              <w:jc w:val="both"/>
+            </w:pPr>
+            <w:r>
+              <w:t>"</w:t>
+            </w:r>
+            <w:proofErr w:type="spellStart"/>
+            <w:r>
+              <w:t>contacts</w:t>
+            </w:r>
+            <w:proofErr w:type="spellEnd"/>
+            <w:r>
+              <w:t>"</w:t>
+            </w:r>
+            <w:proofErr w:type="gramStart"/>
+            <w:r>
+              <w:t>:[</w:t>
+            </w:r>
+            <w:proofErr w:type="gramEnd"/>
+            <w:r>
+              <w:t>]</w:t>
             </w:r>
           </w:p>
           <w:p>
@@ -8261,12 +7849,9 @@
             <w:r>
               <w:t>]</w:t>
             </w:r>
-          </w:p>
-          <w:p>
-            <w:pPr>
-              <w:pStyle w:val="SemEspaamento"/>
-              <w:jc w:val="both"/>
-            </w:pPr>
+            <w:r>
+              <w:t xml:space="preserve"> </w:t>
+            </w:r>
           </w:p>
         </w:tc>
       </w:tr>
@@ -8386,7 +7971,7 @@
               <w:rPr>
                 <w:b/>
               </w:rPr>
-              <w:t>subscriptions</w:t>
+              <w:t>people</w:t>
             </w:r>
             <w:proofErr w:type="spellEnd"/>
             <w:r>
@@ -8418,7 +8003,7 @@
               <w:t>ção: Método para atualizar</w:t>
             </w:r>
             <w:r>
-              <w:t xml:space="preserve"> uma inscrição</w:t>
+              <w:t xml:space="preserve"> uma pessoa</w:t>
             </w:r>
             <w:r>
               <w:t>.</w:t>
@@ -8432,15 +8017,15 @@
             <w:r>
               <w:t xml:space="preserve">Retorna </w:t>
             </w:r>
-            <w:r>
-              <w:t>404 caso não exista o id indicado. 400 caso os campos obrigatórios não sejam informados.</w:t>
-            </w:r>
-          </w:p>
-          <w:p>
-            <w:pPr>
-              <w:pStyle w:val="SemEspaamento"/>
-              <w:jc w:val="both"/>
-            </w:pPr>
+          </w:p>
+          <w:p>
+            <w:pPr>
+              <w:pStyle w:val="SemEspaamento"/>
+              <w:jc w:val="both"/>
+            </w:pPr>
+            <w:r>
+              <w:t>400 caso os campos obrigatórios não sejam informados.</w:t>
+            </w:r>
           </w:p>
         </w:tc>
       </w:tr>
@@ -8494,7 +8079,7 @@
               <w:rPr>
                 <w:lang w:val="en-US"/>
               </w:rPr>
-              <w:t>"version": "2017-09-20T22:28:52.074+0000",</w:t>
+              <w:t>"version": "2017-09-19T22:22:06.703+0000",</w:t>
             </w:r>
           </w:p>
           <w:p>
@@ -8516,15 +8101,72 @@
             <w:pPr>
               <w:pStyle w:val="SemEspaamento"/>
               <w:jc w:val="both"/>
-              <w:rPr>
-                <w:lang w:val="en-US"/>
-              </w:rPr>
-            </w:pPr>
-            <w:r>
-              <w:rPr>
-                <w:lang w:val="en-US"/>
-              </w:rPr>
-              <w:t>"date": "2017-09-19",</w:t>
+            </w:pPr>
+            <w:r>
+              <w:t>"name": "algum lugar XXX",</w:t>
+            </w:r>
+          </w:p>
+          <w:p>
+            <w:pPr>
+              <w:pStyle w:val="SemEspaamento"/>
+              <w:jc w:val="both"/>
+            </w:pPr>
+            <w:r>
+              <w:t>"birthDate": "2016-03-16",</w:t>
+            </w:r>
+          </w:p>
+          <w:p>
+            <w:pPr>
+              <w:pStyle w:val="SemEspaamento"/>
+              <w:jc w:val="both"/>
+            </w:pPr>
+            <w:r>
+              <w:t>"cpf": "06934332997",</w:t>
+            </w:r>
+          </w:p>
+          <w:p>
+            <w:pPr>
+              <w:pStyle w:val="SemEspaamento"/>
+              <w:jc w:val="both"/>
+              <w:rPr>
+                <w:lang w:val="en-US"/>
+              </w:rPr>
+            </w:pPr>
+            <w:r>
+              <w:rPr>
+                <w:lang w:val="en-US"/>
+              </w:rPr>
+              <w:t>"username": null,</w:t>
+            </w:r>
+          </w:p>
+          <w:p>
+            <w:pPr>
+              <w:pStyle w:val="SemEspaamento"/>
+              <w:jc w:val="both"/>
+              <w:rPr>
+                <w:lang w:val="en-US"/>
+              </w:rPr>
+            </w:pPr>
+            <w:r>
+              <w:rPr>
+                <w:lang w:val="en-US"/>
+              </w:rPr>
+              <w:t>"password": null,</w:t>
+            </w:r>
+          </w:p>
+          <w:p>
+            <w:pPr>
+              <w:pStyle w:val="SemEspaamento"/>
+              <w:jc w:val="both"/>
+              <w:rPr>
+                <w:lang w:val="en-US"/>
+              </w:rPr>
+            </w:pPr>
+            <w:r>
+              <w:rPr>
+                <w:lang w:val="en-US"/>
+              </w:rPr>
+              <w:t>"email": null,</w:t>
             </w:r>
           </w:p>
           <w:p>
@@ -8537,11 +8179,19 @@
             </w:r>
             <w:proofErr w:type="spellStart"/>
             <w:r>
-              <w:t>idPerson</w:t>
-            </w:r>
-            <w:proofErr w:type="spellEnd"/>
-            <w:r>
-              <w:t>": 7</w:t>
+              <w:t>contacts</w:t>
+            </w:r>
+            <w:proofErr w:type="spellEnd"/>
+            <w:r>
+              <w:t>"</w:t>
+            </w:r>
+            <w:proofErr w:type="gramStart"/>
+            <w:r>
+              <w:t>:[</w:t>
+            </w:r>
+            <w:proofErr w:type="gramEnd"/>
+            <w:r>
+              <w:t>]</w:t>
             </w:r>
           </w:p>
           <w:p>
@@ -8552,12 +8202,6 @@
             <w:r>
               <w:t>}</w:t>
             </w:r>
-          </w:p>
-          <w:p>
-            <w:pPr>
-              <w:pStyle w:val="SemEspaamento"/>
-              <w:jc w:val="both"/>
-            </w:pPr>
           </w:p>
         </w:tc>
       </w:tr>
@@ -8655,30 +8299,31 @@
               <w:rPr>
                 <w:lang w:val="en-US"/>
               </w:rPr>
-              <w:t>"id": 1,</w:t>
-            </w:r>
-          </w:p>
-          <w:p>
-            <w:pPr>
-              <w:pStyle w:val="SemEspaamento"/>
-              <w:jc w:val="both"/>
-              <w:rPr>
-                <w:lang w:val="en-US"/>
-              </w:rPr>
-            </w:pPr>
-            <w:r>
-              <w:rPr>
-                <w:lang w:val="en-US"/>
-              </w:rPr>
-              <w:t>"version": "2017-09-20T22:28:52.074+0000",</w:t>
-            </w:r>
-          </w:p>
-          <w:p>
-            <w:pPr>
-              <w:pStyle w:val="SemEspaamento"/>
-              <w:jc w:val="both"/>
-            </w:pPr>
-            <w:r>
+              <w:t>"id": 7,</w:t>
+            </w:r>
+          </w:p>
+          <w:p>
+            <w:pPr>
+              <w:pStyle w:val="SemEspaamento"/>
+              <w:jc w:val="both"/>
+              <w:rPr>
+                <w:lang w:val="en-US"/>
+              </w:rPr>
+            </w:pPr>
+            <w:r>
+              <w:rPr>
+                <w:lang w:val="en-US"/>
+              </w:rPr>
+              <w:t>"version": "2017-09-19T22:22:06.703+0000",</w:t>
+            </w:r>
+          </w:p>
+          <w:p>
+            <w:pPr>
+              <w:pStyle w:val="SemEspaamento"/>
+              <w:jc w:val="both"/>
+            </w:pPr>
+            <w:r>
+              <w:lastRenderedPageBreak/>
               <w:t>"</w:t>
             </w:r>
             <w:proofErr w:type="spellStart"/>
@@ -8696,24 +8341,153 @@
               <w:jc w:val="both"/>
             </w:pPr>
             <w:r>
-              <w:t>"date": "2017-09-19",</w:t>
-            </w:r>
-          </w:p>
-          <w:p>
-            <w:pPr>
-              <w:pStyle w:val="SemEspaamento"/>
-              <w:jc w:val="both"/>
-            </w:pPr>
-            <w:r>
               <w:t>"</w:t>
             </w:r>
             <w:proofErr w:type="spellStart"/>
             <w:r>
-              <w:t>idPerson</w:t>
-            </w:r>
-            <w:proofErr w:type="spellEnd"/>
-            <w:r>
-              <w:t>": 7</w:t>
+              <w:t>name</w:t>
+            </w:r>
+            <w:proofErr w:type="spellEnd"/>
+            <w:r>
+              <w:t>": "algum lugar XXX",</w:t>
+            </w:r>
+          </w:p>
+          <w:p>
+            <w:pPr>
+              <w:pStyle w:val="SemEspaamento"/>
+              <w:jc w:val="both"/>
+              <w:rPr>
+                <w:lang w:val="en-US"/>
+              </w:rPr>
+            </w:pPr>
+            <w:r>
+              <w:rPr>
+                <w:lang w:val="en-US"/>
+              </w:rPr>
+              <w:t>"</w:t>
+            </w:r>
+            <w:proofErr w:type="spellStart"/>
+            <w:r>
+              <w:rPr>
+                <w:lang w:val="en-US"/>
+              </w:rPr>
+              <w:t>birthDate</w:t>
+            </w:r>
+            <w:proofErr w:type="spellEnd"/>
+            <w:r>
+              <w:rPr>
+                <w:lang w:val="en-US"/>
+              </w:rPr>
+              <w:t>": "2016-03-16",</w:t>
+            </w:r>
+          </w:p>
+          <w:p>
+            <w:pPr>
+              <w:pStyle w:val="SemEspaamento"/>
+              <w:jc w:val="both"/>
+              <w:rPr>
+                <w:lang w:val="en-US"/>
+              </w:rPr>
+            </w:pPr>
+            <w:r>
+              <w:rPr>
+                <w:lang w:val="en-US"/>
+              </w:rPr>
+              <w:t>"</w:t>
+            </w:r>
+            <w:proofErr w:type="spellStart"/>
+            <w:r>
+              <w:rPr>
+                <w:lang w:val="en-US"/>
+              </w:rPr>
+              <w:t>cpf</w:t>
+            </w:r>
+            <w:proofErr w:type="spellEnd"/>
+            <w:r>
+              <w:rPr>
+                <w:lang w:val="en-US"/>
+              </w:rPr>
+              <w:t>": "06934332997",</w:t>
+            </w:r>
+          </w:p>
+          <w:p>
+            <w:pPr>
+              <w:pStyle w:val="SemEspaamento"/>
+              <w:jc w:val="both"/>
+              <w:rPr>
+                <w:lang w:val="en-US"/>
+              </w:rPr>
+            </w:pPr>
+            <w:r>
+              <w:rPr>
+                <w:lang w:val="en-US"/>
+              </w:rPr>
+              <w:t>"username": null,</w:t>
+            </w:r>
+          </w:p>
+          <w:p>
+            <w:pPr>
+              <w:pStyle w:val="SemEspaamento"/>
+              <w:jc w:val="both"/>
+              <w:rPr>
+                <w:lang w:val="en-US"/>
+              </w:rPr>
+            </w:pPr>
+            <w:r>
+              <w:rPr>
+                <w:lang w:val="en-US"/>
+              </w:rPr>
+              <w:t>"password": null,</w:t>
+            </w:r>
+          </w:p>
+          <w:p>
+            <w:pPr>
+              <w:pStyle w:val="SemEspaamento"/>
+              <w:jc w:val="both"/>
+            </w:pPr>
+            <w:r>
+              <w:t>"</w:t>
+            </w:r>
+            <w:proofErr w:type="spellStart"/>
+            <w:r>
+              <w:t>email</w:t>
+            </w:r>
+            <w:proofErr w:type="spellEnd"/>
+            <w:r>
+              <w:t xml:space="preserve">": </w:t>
+            </w:r>
+            <w:proofErr w:type="spellStart"/>
+            <w:r>
+              <w:t>null</w:t>
+            </w:r>
+            <w:proofErr w:type="spellEnd"/>
+            <w:r>
+              <w:t>,</w:t>
+            </w:r>
+          </w:p>
+          <w:p>
+            <w:pPr>
+              <w:pStyle w:val="SemEspaamento"/>
+              <w:jc w:val="both"/>
+            </w:pPr>
+            <w:r>
+              <w:t>"</w:t>
+            </w:r>
+            <w:proofErr w:type="spellStart"/>
+            <w:r>
+              <w:t>contacts</w:t>
+            </w:r>
+            <w:proofErr w:type="spellEnd"/>
+            <w:r>
+              <w:t>"</w:t>
+            </w:r>
+            <w:proofErr w:type="gramStart"/>
+            <w:r>
+              <w:t>:[</w:t>
+            </w:r>
+            <w:proofErr w:type="gramEnd"/>
+            <w:r>
+              <w:t>]</w:t>
             </w:r>
           </w:p>
           <w:p>
@@ -8747,6 +8521,7 @@
               <w:rPr>
                 <w:lang w:val="en-US"/>
               </w:rPr>
+              <w:lastRenderedPageBreak/>
               <w:t>Response Status: 40</w:t>
             </w:r>
             <w:r>
@@ -8844,7 +8619,7 @@
               <w:rPr>
                 <w:b/>
               </w:rPr>
-              <w:t>subscriptions</w:t>
+              <w:t>people</w:t>
             </w:r>
             <w:r>
               <w:rPr>
@@ -8889,7 +8664,7 @@
               <w:t>ção: Método para excluir</w:t>
             </w:r>
             <w:r>
-              <w:t xml:space="preserve"> uma inscrição</w:t>
+              <w:t xml:space="preserve"> uma pessoa</w:t>
             </w:r>
             <w:r>
               <w:t>.</w:t>
@@ -8921,6 +8696,12 @@
             <w:r>
               <w:t>400 caso os campos obrigatórios não sejam informados.</w:t>
             </w:r>
+          </w:p>
+          <w:p>
+            <w:pPr>
+              <w:pStyle w:val="SemEspaamento"/>
+              <w:jc w:val="both"/>
+            </w:pPr>
           </w:p>
         </w:tc>
       </w:tr>
@@ -9046,52 +8827,22 @@
               <w:rPr>
                 <w:lang w:val="en-US"/>
               </w:rPr>
-              <w:t>"id": 1,</w:t>
-            </w:r>
-          </w:p>
-          <w:p>
-            <w:pPr>
-              <w:pStyle w:val="SemEspaamento"/>
-              <w:jc w:val="both"/>
-              <w:rPr>
-                <w:lang w:val="en-US"/>
-              </w:rPr>
-            </w:pPr>
-            <w:r>
-              <w:rPr>
-                <w:lang w:val="en-US"/>
-              </w:rPr>
-              <w:t>"version": "2017-09-20T22:28:52.074+0000",</w:t>
-            </w:r>
-          </w:p>
-          <w:p>
-            <w:pPr>
-              <w:pStyle w:val="SemEspaamento"/>
-              <w:jc w:val="both"/>
-              <w:rPr>
-                <w:lang w:val="en-US"/>
-              </w:rPr>
-            </w:pPr>
-            <w:r>
-              <w:rPr>
-                <w:lang w:val="en-US"/>
-              </w:rPr>
-              <w:t>"code": 1,</w:t>
-            </w:r>
-          </w:p>
-          <w:p>
-            <w:pPr>
-              <w:pStyle w:val="SemEspaamento"/>
-              <w:jc w:val="both"/>
-              <w:rPr>
-                <w:lang w:val="en-US"/>
-              </w:rPr>
-            </w:pPr>
-            <w:r>
-              <w:rPr>
-                <w:lang w:val="en-US"/>
-              </w:rPr>
-              <w:t>"date": "2017-09-19",</w:t>
+              <w:t>"id": 7,</w:t>
+            </w:r>
+          </w:p>
+          <w:p>
+            <w:pPr>
+              <w:pStyle w:val="SemEspaamento"/>
+              <w:jc w:val="both"/>
+              <w:rPr>
+                <w:lang w:val="en-US"/>
+              </w:rPr>
+            </w:pPr>
+            <w:r>
+              <w:rPr>
+                <w:lang w:val="en-US"/>
+              </w:rPr>
+              <w:t>"version": "2017-09-19T22:22:06.703+0000",</w:t>
             </w:r>
           </w:p>
           <w:p>
@@ -9104,11 +8855,130 @@
             </w:r>
             <w:proofErr w:type="spellStart"/>
             <w:r>
-              <w:t>idPerson</w:t>
-            </w:r>
-            <w:proofErr w:type="spellEnd"/>
-            <w:r>
-              <w:t>": 7</w:t>
+              <w:t>code</w:t>
+            </w:r>
+            <w:proofErr w:type="spellEnd"/>
+            <w:r>
+              <w:t>": 1,</w:t>
+            </w:r>
+          </w:p>
+          <w:p>
+            <w:pPr>
+              <w:pStyle w:val="SemEspaamento"/>
+              <w:jc w:val="both"/>
+            </w:pPr>
+            <w:r>
+              <w:t>"</w:t>
+            </w:r>
+            <w:proofErr w:type="spellStart"/>
+            <w:r>
+              <w:t>name</w:t>
+            </w:r>
+            <w:proofErr w:type="spellEnd"/>
+            <w:r>
+              <w:t>": "algum lugar",</w:t>
+            </w:r>
+          </w:p>
+          <w:p>
+            <w:pPr>
+              <w:pStyle w:val="SemEspaamento"/>
+              <w:jc w:val="both"/>
+            </w:pPr>
+            <w:r>
+              <w:t>"</w:t>
+            </w:r>
+            <w:proofErr w:type="spellStart"/>
+            <w:r>
+              <w:t>birthDate</w:t>
+            </w:r>
+            <w:proofErr w:type="spellEnd"/>
+            <w:r>
+              <w:t>": "2016-03-16",</w:t>
+            </w:r>
+          </w:p>
+          <w:p>
+            <w:pPr>
+              <w:pStyle w:val="SemEspaamento"/>
+              <w:jc w:val="both"/>
+              <w:rPr>
+                <w:lang w:val="en-US"/>
+              </w:rPr>
+            </w:pPr>
+            <w:r>
+              <w:rPr>
+                <w:lang w:val="en-US"/>
+              </w:rPr>
+              <w:t>"cpf": "06934332997",</w:t>
+            </w:r>
+          </w:p>
+          <w:p>
+            <w:pPr>
+              <w:pStyle w:val="SemEspaamento"/>
+              <w:jc w:val="both"/>
+              <w:rPr>
+                <w:lang w:val="en-US"/>
+              </w:rPr>
+            </w:pPr>
+            <w:r>
+              <w:rPr>
+                <w:lang w:val="en-US"/>
+              </w:rPr>
+              <w:t>"username": null,</w:t>
+            </w:r>
+          </w:p>
+          <w:p>
+            <w:pPr>
+              <w:pStyle w:val="SemEspaamento"/>
+              <w:jc w:val="both"/>
+              <w:rPr>
+                <w:lang w:val="en-US"/>
+              </w:rPr>
+            </w:pPr>
+            <w:r>
+              <w:rPr>
+                <w:lang w:val="en-US"/>
+              </w:rPr>
+              <w:t>"password": null,</w:t>
+            </w:r>
+          </w:p>
+          <w:p>
+            <w:pPr>
+              <w:pStyle w:val="SemEspaamento"/>
+              <w:jc w:val="both"/>
+              <w:rPr>
+                <w:lang w:val="en-US"/>
+              </w:rPr>
+            </w:pPr>
+            <w:r>
+              <w:rPr>
+                <w:lang w:val="en-US"/>
+              </w:rPr>
+              <w:t>"email": null,</w:t>
+            </w:r>
+          </w:p>
+          <w:p>
+            <w:pPr>
+              <w:pStyle w:val="SemEspaamento"/>
+              <w:jc w:val="both"/>
+            </w:pPr>
+            <w:r>
+              <w:t>"</w:t>
+            </w:r>
+            <w:proofErr w:type="spellStart"/>
+            <w:r>
+              <w:t>contacts</w:t>
+            </w:r>
+            <w:proofErr w:type="spellEnd"/>
+            <w:r>
+              <w:t>"</w:t>
+            </w:r>
+            <w:proofErr w:type="gramStart"/>
+            <w:r>
+              <w:t>:[</w:t>
+            </w:r>
+            <w:proofErr w:type="gramEnd"/>
+            <w:r>
+              <w:t>]</w:t>
             </w:r>
           </w:p>
           <w:p>
@@ -9119,12 +8989,6 @@
             <w:r>
               <w:t>}</w:t>
             </w:r>
-          </w:p>
-          <w:p>
-            <w:pPr>
-              <w:pStyle w:val="SemEspaamento"/>
-              <w:jc w:val="both"/>
-            </w:pPr>
           </w:p>
         </w:tc>
       </w:tr>
@@ -9302,14 +9166,14 @@
               <w:rPr>
                 <w:b/>
               </w:rPr>
-              <w:t>people</w:t>
+              <w:t>entries</w:t>
             </w:r>
             <w:proofErr w:type="spellEnd"/>
             <w:r>
               <w:rPr>
                 <w:b/>
               </w:rPr>
-              <w:t>[POST]</w:t>
+              <w:t xml:space="preserve"> [POST]</w:t>
             </w:r>
           </w:p>
         </w:tc>
@@ -9331,16 +9195,15 @@
               <w:t>Descri</w:t>
             </w:r>
             <w:r>
-              <w:t>ção: Método para inserir uma pessoa.</w:t>
-            </w:r>
-          </w:p>
-          <w:p>
-            <w:pPr>
-              <w:pStyle w:val="SemEspaamento"/>
-              <w:jc w:val="both"/>
-            </w:pPr>
-            <w:r>
-              <w:lastRenderedPageBreak/>
+              <w:t>ção: Método para inserir uma entrada.</w:t>
+            </w:r>
+          </w:p>
+          <w:p>
+            <w:pPr>
+              <w:pStyle w:val="SemEspaamento"/>
+              <w:jc w:val="both"/>
+            </w:pPr>
+            <w:r>
               <w:t xml:space="preserve">Retorna </w:t>
             </w:r>
           </w:p>
@@ -9352,6 +9215,12 @@
             <w:r>
               <w:t>400 caso os campos obrigatórios não sejam informados.</w:t>
             </w:r>
+          </w:p>
+          <w:p>
+            <w:pPr>
+              <w:pStyle w:val="SemEspaamento"/>
+              <w:jc w:val="both"/>
+            </w:pPr>
           </w:p>
         </w:tc>
       </w:tr>
@@ -9375,7 +9244,6 @@
               <w:rPr>
                 <w:lang w:val="en-US"/>
               </w:rPr>
-              <w:lastRenderedPageBreak/>
               <w:t xml:space="preserve">Request Body: </w:t>
             </w:r>
           </w:p>
@@ -9406,198 +9274,77 @@
               <w:rPr>
                 <w:lang w:val="en-US"/>
               </w:rPr>
-              <w:t>"code": 1,</w:t>
-            </w:r>
-          </w:p>
-          <w:p>
-            <w:pPr>
-              <w:pStyle w:val="SemEspaamento"/>
-              <w:jc w:val="both"/>
-              <w:rPr>
-                <w:lang w:val="en-US"/>
-              </w:rPr>
-            </w:pPr>
-            <w:r>
-              <w:rPr>
-                <w:lang w:val="en-US"/>
-              </w:rPr>
-              <w:t>"name": "</w:t>
-            </w:r>
-            <w:proofErr w:type="spellStart"/>
-            <w:r>
-              <w:rPr>
-                <w:lang w:val="en-US"/>
-              </w:rPr>
-              <w:t>algum</w:t>
-            </w:r>
-            <w:proofErr w:type="spellEnd"/>
-            <w:r>
-              <w:rPr>
-                <w:lang w:val="en-US"/>
-              </w:rPr>
-              <w:t xml:space="preserve"> </w:t>
-            </w:r>
-            <w:proofErr w:type="spellStart"/>
-            <w:r>
-              <w:rPr>
-                <w:lang w:val="en-US"/>
-              </w:rPr>
-              <w:t>lugar</w:t>
-            </w:r>
-            <w:proofErr w:type="spellEnd"/>
-            <w:r>
-              <w:rPr>
-                <w:lang w:val="en-US"/>
-              </w:rPr>
-              <w:t>",</w:t>
-            </w:r>
-          </w:p>
-          <w:p>
-            <w:pPr>
-              <w:pStyle w:val="SemEspaamento"/>
-              <w:jc w:val="both"/>
-              <w:rPr>
-                <w:lang w:val="en-US"/>
-              </w:rPr>
-            </w:pPr>
-            <w:r>
-              <w:rPr>
-                <w:lang w:val="en-US"/>
-              </w:rPr>
-              <w:t>"</w:t>
-            </w:r>
-            <w:proofErr w:type="spellStart"/>
-            <w:r>
-              <w:rPr>
-                <w:lang w:val="en-US"/>
-              </w:rPr>
-              <w:t>birthDate</w:t>
-            </w:r>
-            <w:proofErr w:type="spellEnd"/>
-            <w:r>
-              <w:rPr>
-                <w:lang w:val="en-US"/>
-              </w:rPr>
-              <w:t>": "2016-03-16",</w:t>
-            </w:r>
-          </w:p>
-          <w:p>
-            <w:pPr>
-              <w:pStyle w:val="SemEspaamento"/>
-              <w:jc w:val="both"/>
-              <w:rPr>
-                <w:lang w:val="en-US"/>
-              </w:rPr>
-            </w:pPr>
-            <w:r>
-              <w:rPr>
-                <w:lang w:val="en-US"/>
-              </w:rPr>
-              <w:t>"</w:t>
-            </w:r>
-            <w:proofErr w:type="spellStart"/>
-            <w:r>
-              <w:rPr>
-                <w:lang w:val="en-US"/>
-              </w:rPr>
-              <w:t>cpf</w:t>
-            </w:r>
-            <w:proofErr w:type="spellEnd"/>
-            <w:r>
-              <w:rPr>
-                <w:lang w:val="en-US"/>
-              </w:rPr>
-              <w:t>": "06934332997",</w:t>
-            </w:r>
-          </w:p>
-          <w:p>
-            <w:pPr>
-              <w:pStyle w:val="SemEspaamento"/>
-              <w:jc w:val="both"/>
-              <w:rPr>
-                <w:lang w:val="en-US"/>
-              </w:rPr>
-            </w:pPr>
-            <w:r>
-              <w:rPr>
-                <w:lang w:val="en-US"/>
-              </w:rPr>
-              <w:t>"username": null,</w:t>
-            </w:r>
-          </w:p>
-          <w:p>
-            <w:pPr>
-              <w:pStyle w:val="SemEspaamento"/>
-              <w:jc w:val="both"/>
-              <w:rPr>
-                <w:lang w:val="en-US"/>
-              </w:rPr>
-            </w:pPr>
-            <w:r>
-              <w:rPr>
-                <w:lang w:val="en-US"/>
-              </w:rPr>
-              <w:t>"password": null,</w:t>
-            </w:r>
-          </w:p>
-          <w:p>
-            <w:pPr>
-              <w:pStyle w:val="SemEspaamento"/>
-              <w:jc w:val="both"/>
-            </w:pPr>
-            <w:r>
-              <w:t>"</w:t>
-            </w:r>
-            <w:proofErr w:type="spellStart"/>
-            <w:r>
-              <w:t>email</w:t>
-            </w:r>
-            <w:proofErr w:type="spellEnd"/>
-            <w:r>
-              <w:t xml:space="preserve">": </w:t>
-            </w:r>
-            <w:proofErr w:type="spellStart"/>
-            <w:r>
-              <w:t>null</w:t>
-            </w:r>
-            <w:proofErr w:type="spellEnd"/>
-            <w:r>
-              <w:t>,</w:t>
-            </w:r>
-          </w:p>
-          <w:p>
-            <w:pPr>
-              <w:pStyle w:val="SemEspaamento"/>
-              <w:jc w:val="both"/>
-            </w:pPr>
-            <w:r>
-              <w:t>"</w:t>
-            </w:r>
-            <w:proofErr w:type="spellStart"/>
-            <w:r>
-              <w:t>contacts</w:t>
-            </w:r>
-            <w:proofErr w:type="spellEnd"/>
-            <w:r>
-              <w:t>"</w:t>
-            </w:r>
-            <w:proofErr w:type="gramStart"/>
-            <w:r>
-              <w:t>:[</w:t>
-            </w:r>
-            <w:proofErr w:type="gramEnd"/>
-            <w:r>
-              <w:t>]</w:t>
-            </w:r>
-          </w:p>
-          <w:p>
-            <w:pPr>
-              <w:pStyle w:val="SemEspaamento"/>
-              <w:jc w:val="both"/>
-            </w:pPr>
-            <w:r>
+              <w:t xml:space="preserve"> "code" : 1,</w:t>
+            </w:r>
+          </w:p>
+          <w:p>
+            <w:pPr>
+              <w:pStyle w:val="SemEspaamento"/>
+              <w:jc w:val="both"/>
+              <w:rPr>
+                <w:lang w:val="en-US"/>
+              </w:rPr>
+            </w:pPr>
+            <w:r>
+              <w:rPr>
+                <w:lang w:val="en-US"/>
+              </w:rPr>
+              <w:t xml:space="preserve"> "dateEntry" : "2017-09-19 12:00:00",</w:t>
+            </w:r>
+          </w:p>
+          <w:p>
+            <w:pPr>
+              <w:pStyle w:val="SemEspaamento"/>
+              <w:jc w:val="both"/>
+              <w:rPr>
+                <w:lang w:val="en-US"/>
+              </w:rPr>
+            </w:pPr>
+            <w:r>
+              <w:rPr>
+                <w:lang w:val="en-US"/>
+              </w:rPr>
+              <w:t xml:space="preserve"> "dateDeparture" : "2017-09-19 13:00:00",</w:t>
+            </w:r>
+          </w:p>
+          <w:p>
+            <w:pPr>
+              <w:pStyle w:val="SemEspaamento"/>
+              <w:jc w:val="both"/>
+              <w:rPr>
+                <w:lang w:val="en-US"/>
+              </w:rPr>
+            </w:pPr>
+            <w:r>
+              <w:rPr>
+                <w:lang w:val="en-US"/>
+              </w:rPr>
+              <w:t xml:space="preserve"> "idSubscriptionActivity" : 1</w:t>
+            </w:r>
+          </w:p>
+          <w:p>
+            <w:pPr>
+              <w:pStyle w:val="SemEspaamento"/>
+              <w:jc w:val="both"/>
+              <w:rPr>
+                <w:lang w:val="en-US"/>
+              </w:rPr>
+            </w:pPr>
+            <w:r>
+              <w:rPr>
+                <w:lang w:val="en-US"/>
+              </w:rPr>
               <w:t>}</w:t>
             </w:r>
+          </w:p>
+          <w:p>
+            <w:pPr>
+              <w:pStyle w:val="SemEspaamento"/>
+              <w:jc w:val="both"/>
+              <w:rPr>
+                <w:lang w:val="en-US"/>
+              </w:rPr>
+            </w:pPr>
           </w:p>
         </w:tc>
       </w:tr>
@@ -9621,6 +9368,7 @@
               <w:rPr>
                 <w:lang w:val="en-US"/>
               </w:rPr>
+              <w:lastRenderedPageBreak/>
               <w:t>Request Status: 200 Ok</w:t>
             </w:r>
             <w:r>
@@ -9695,152 +9443,109 @@
               <w:rPr>
                 <w:lang w:val="en-US"/>
               </w:rPr>
-              <w:t>"id": 7,</w:t>
-            </w:r>
-          </w:p>
-          <w:p>
-            <w:pPr>
-              <w:pStyle w:val="SemEspaamento"/>
-              <w:jc w:val="both"/>
-              <w:rPr>
-                <w:lang w:val="en-US"/>
-              </w:rPr>
-            </w:pPr>
-            <w:r>
-              <w:rPr>
-                <w:lang w:val="en-US"/>
-              </w:rPr>
-              <w:t>"version": "2017-09-19T22:22:06.703+0000",</w:t>
-            </w:r>
-          </w:p>
-          <w:p>
-            <w:pPr>
-              <w:pStyle w:val="SemEspaamento"/>
-              <w:jc w:val="both"/>
-            </w:pPr>
-            <w:r>
-              <w:t>"</w:t>
-            </w:r>
-            <w:proofErr w:type="spellStart"/>
-            <w:r>
-              <w:t>code</w:t>
-            </w:r>
-            <w:proofErr w:type="spellEnd"/>
-            <w:r>
-              <w:t>": 1,</w:t>
-            </w:r>
-          </w:p>
-          <w:p>
-            <w:pPr>
-              <w:pStyle w:val="SemEspaamento"/>
-              <w:jc w:val="both"/>
-            </w:pPr>
-            <w:r>
-              <w:t>"</w:t>
-            </w:r>
-            <w:proofErr w:type="spellStart"/>
-            <w:r>
-              <w:t>name</w:t>
-            </w:r>
-            <w:proofErr w:type="spellEnd"/>
-            <w:r>
-              <w:t>": "algum lugar",</w:t>
-            </w:r>
-          </w:p>
-          <w:p>
-            <w:pPr>
-              <w:pStyle w:val="SemEspaamento"/>
-              <w:jc w:val="both"/>
-            </w:pPr>
-            <w:r>
-              <w:t>"</w:t>
-            </w:r>
-            <w:proofErr w:type="spellStart"/>
-            <w:r>
-              <w:t>birthDate</w:t>
-            </w:r>
-            <w:proofErr w:type="spellEnd"/>
-            <w:r>
-              <w:t>": "2016-03-16",</w:t>
-            </w:r>
-          </w:p>
-          <w:p>
-            <w:pPr>
-              <w:pStyle w:val="SemEspaamento"/>
-              <w:jc w:val="both"/>
-            </w:pPr>
-            <w:r>
-              <w:t>"cpf": "06934332997",</w:t>
-            </w:r>
-          </w:p>
-          <w:p>
-            <w:pPr>
-              <w:pStyle w:val="SemEspaamento"/>
-              <w:jc w:val="both"/>
-              <w:rPr>
-                <w:lang w:val="en-US"/>
-              </w:rPr>
-            </w:pPr>
-            <w:r>
-              <w:rPr>
-                <w:lang w:val="en-US"/>
-              </w:rPr>
-              <w:t>"username": null,</w:t>
-            </w:r>
-          </w:p>
-          <w:p>
-            <w:pPr>
-              <w:pStyle w:val="SemEspaamento"/>
-              <w:jc w:val="both"/>
-              <w:rPr>
-                <w:lang w:val="en-US"/>
-              </w:rPr>
-            </w:pPr>
-            <w:r>
-              <w:rPr>
-                <w:lang w:val="en-US"/>
-              </w:rPr>
-              <w:t>"password": null,</w:t>
-            </w:r>
-          </w:p>
-          <w:p>
-            <w:pPr>
-              <w:pStyle w:val="SemEspaamento"/>
-              <w:jc w:val="both"/>
-              <w:rPr>
-                <w:lang w:val="en-US"/>
-              </w:rPr>
-            </w:pPr>
-            <w:r>
-              <w:rPr>
-                <w:lang w:val="en-US"/>
-              </w:rPr>
-              <w:t>"email": null,</w:t>
-            </w:r>
-          </w:p>
-          <w:p>
-            <w:pPr>
-              <w:pStyle w:val="SemEspaamento"/>
-              <w:jc w:val="both"/>
-            </w:pPr>
-            <w:r>
-              <w:t>"</w:t>
-            </w:r>
-            <w:proofErr w:type="spellStart"/>
-            <w:r>
-              <w:t>contacts</w:t>
-            </w:r>
-            <w:proofErr w:type="spellEnd"/>
-            <w:r>
-              <w:t>"</w:t>
-            </w:r>
-            <w:proofErr w:type="gramStart"/>
-            <w:r>
-              <w:t>:[</w:t>
-            </w:r>
-            <w:proofErr w:type="gramEnd"/>
-            <w:r>
-              <w:t>]</w:t>
+              <w:t xml:space="preserve"> "id" : 1,</w:t>
+            </w:r>
+          </w:p>
+          <w:p>
+            <w:pPr>
+              <w:pStyle w:val="SemEspaamento"/>
+              <w:jc w:val="both"/>
+              <w:rPr>
+                <w:lang w:val="en-US"/>
+              </w:rPr>
+            </w:pPr>
+            <w:r>
+              <w:rPr>
+                <w:lang w:val="en-US"/>
+              </w:rPr>
+              <w:t xml:space="preserve"> "code" : 1,</w:t>
+            </w:r>
+          </w:p>
+          <w:p>
+            <w:pPr>
+              <w:pStyle w:val="SemEspaamento"/>
+              <w:jc w:val="both"/>
+              <w:rPr>
+                <w:lang w:val="en-US"/>
+              </w:rPr>
+            </w:pPr>
+            <w:r>
+              <w:rPr>
+                <w:lang w:val="en-US"/>
+              </w:rPr>
+              <w:t xml:space="preserve"> "</w:t>
+            </w:r>
+            <w:proofErr w:type="spellStart"/>
+            <w:r>
+              <w:rPr>
+                <w:lang w:val="en-US"/>
+              </w:rPr>
+              <w:t>dateEntry</w:t>
+            </w:r>
+            <w:proofErr w:type="spellEnd"/>
+            <w:r>
+              <w:rPr>
+                <w:lang w:val="en-US"/>
+              </w:rPr>
+              <w:t>" : "2017-09-19 12:00:00",</w:t>
+            </w:r>
+          </w:p>
+          <w:p>
+            <w:pPr>
+              <w:pStyle w:val="SemEspaamento"/>
+              <w:jc w:val="both"/>
+              <w:rPr>
+                <w:lang w:val="en-US"/>
+              </w:rPr>
+            </w:pPr>
+            <w:r>
+              <w:rPr>
+                <w:lang w:val="en-US"/>
+              </w:rPr>
+              <w:t xml:space="preserve"> "</w:t>
+            </w:r>
+            <w:proofErr w:type="spellStart"/>
+            <w:r>
+              <w:rPr>
+                <w:lang w:val="en-US"/>
+              </w:rPr>
+              <w:t>dateDeparture</w:t>
+            </w:r>
+            <w:proofErr w:type="spellEnd"/>
+            <w:r>
+              <w:rPr>
+                <w:lang w:val="en-US"/>
+              </w:rPr>
+              <w:t>" : "2017-09-19 13:00:00",</w:t>
+            </w:r>
+          </w:p>
+          <w:p>
+            <w:pPr>
+              <w:pStyle w:val="SemEspaamento"/>
+              <w:jc w:val="both"/>
+              <w:rPr>
+                <w:lang w:val="en-US"/>
+              </w:rPr>
+            </w:pPr>
+            <w:r>
+              <w:rPr>
+                <w:lang w:val="en-US"/>
+              </w:rPr>
+              <w:t xml:space="preserve"> "</w:t>
+            </w:r>
+            <w:proofErr w:type="spellStart"/>
+            <w:r>
+              <w:rPr>
+                <w:lang w:val="en-US"/>
+              </w:rPr>
+              <w:t>idSubscriptionActivity</w:t>
+            </w:r>
+            <w:proofErr w:type="spellEnd"/>
+            <w:r>
+              <w:rPr>
+                <w:lang w:val="en-US"/>
+              </w:rPr>
+              <w:t>" : 1</w:t>
             </w:r>
           </w:p>
           <w:p>
@@ -9851,6 +9556,12 @@
             <w:r>
               <w:t>}</w:t>
             </w:r>
+          </w:p>
+          <w:p>
+            <w:pPr>
+              <w:pStyle w:val="SemEspaamento"/>
+              <w:jc w:val="both"/>
+            </w:pPr>
           </w:p>
         </w:tc>
       </w:tr>
@@ -9961,7 +9672,7 @@
               <w:rPr>
                 <w:b/>
               </w:rPr>
-              <w:t>people</w:t>
+              <w:t>entries</w:t>
             </w:r>
             <w:r>
               <w:rPr>
@@ -10003,13 +9714,7 @@
               <w:t>Descri</w:t>
             </w:r>
             <w:r>
-              <w:t>ção: Método para buscar</w:t>
-            </w:r>
-            <w:r>
-              <w:t xml:space="preserve"> uma pessoa</w:t>
-            </w:r>
-            <w:r>
-              <w:t>.</w:t>
+              <w:t>ção: Método para buscar uma entrada.</w:t>
             </w:r>
           </w:p>
           <w:p>
@@ -10038,6 +9743,12 @@
             <w:r>
               <w:t>400 caso os campos obrigatórios não sejam informados.</w:t>
             </w:r>
+          </w:p>
+          <w:p>
+            <w:pPr>
+              <w:pStyle w:val="SemEspaamento"/>
+              <w:jc w:val="both"/>
+            </w:pPr>
           </w:p>
         </w:tc>
       </w:tr>
@@ -10053,15 +9764,12 @@
             <w:pPr>
               <w:pStyle w:val="SemEspaamento"/>
               <w:jc w:val="both"/>
-              <w:rPr>
-                <w:lang w:val="en-US"/>
-              </w:rPr>
-            </w:pPr>
-            <w:r>
-              <w:rPr>
-                <w:lang w:val="en-US"/>
-              </w:rPr>
-              <w:t xml:space="preserve">Request Body: </w:t>
+            </w:pPr>
+            <w:r>
+              <w:t>Re</w:t>
+            </w:r>
+            <w:r>
+              <w:t xml:space="preserve">quest Body: </w:t>
             </w:r>
           </w:p>
           <w:p>
@@ -10166,152 +9874,109 @@
               <w:rPr>
                 <w:lang w:val="en-US"/>
               </w:rPr>
-              <w:t>"id": 7,</w:t>
-            </w:r>
-          </w:p>
-          <w:p>
-            <w:pPr>
-              <w:pStyle w:val="SemEspaamento"/>
-              <w:jc w:val="both"/>
-              <w:rPr>
-                <w:lang w:val="en-US"/>
-              </w:rPr>
-            </w:pPr>
-            <w:r>
-              <w:rPr>
-                <w:lang w:val="en-US"/>
-              </w:rPr>
-              <w:t>"version": "2017-09-19T22:22:06.703+0000",</w:t>
-            </w:r>
-          </w:p>
-          <w:p>
-            <w:pPr>
-              <w:pStyle w:val="SemEspaamento"/>
-              <w:jc w:val="both"/>
-            </w:pPr>
-            <w:r>
-              <w:t>"</w:t>
-            </w:r>
-            <w:proofErr w:type="spellStart"/>
-            <w:r>
-              <w:t>code</w:t>
-            </w:r>
-            <w:proofErr w:type="spellEnd"/>
-            <w:r>
-              <w:t>": 1,</w:t>
-            </w:r>
-          </w:p>
-          <w:p>
-            <w:pPr>
-              <w:pStyle w:val="SemEspaamento"/>
-              <w:jc w:val="both"/>
-            </w:pPr>
-            <w:r>
-              <w:t>"</w:t>
-            </w:r>
-            <w:proofErr w:type="spellStart"/>
-            <w:r>
-              <w:t>name</w:t>
-            </w:r>
-            <w:proofErr w:type="spellEnd"/>
-            <w:r>
-              <w:t>": "algum lugar",</w:t>
-            </w:r>
-          </w:p>
-          <w:p>
-            <w:pPr>
-              <w:pStyle w:val="SemEspaamento"/>
-              <w:jc w:val="both"/>
-            </w:pPr>
-            <w:r>
-              <w:t>"</w:t>
-            </w:r>
-            <w:proofErr w:type="spellStart"/>
-            <w:r>
-              <w:t>birthDate</w:t>
-            </w:r>
-            <w:proofErr w:type="spellEnd"/>
-            <w:r>
-              <w:t>": "2016-03-16",</w:t>
-            </w:r>
-          </w:p>
-          <w:p>
-            <w:pPr>
-              <w:pStyle w:val="SemEspaamento"/>
-              <w:jc w:val="both"/>
-            </w:pPr>
-            <w:r>
-              <w:t>"cpf": "06934332997",</w:t>
-            </w:r>
-          </w:p>
-          <w:p>
-            <w:pPr>
-              <w:pStyle w:val="SemEspaamento"/>
-              <w:jc w:val="both"/>
-              <w:rPr>
-                <w:lang w:val="en-US"/>
-              </w:rPr>
-            </w:pPr>
-            <w:r>
-              <w:rPr>
-                <w:lang w:val="en-US"/>
-              </w:rPr>
-              <w:t>"username": null,</w:t>
-            </w:r>
-          </w:p>
-          <w:p>
-            <w:pPr>
-              <w:pStyle w:val="SemEspaamento"/>
-              <w:jc w:val="both"/>
-              <w:rPr>
-                <w:lang w:val="en-US"/>
-              </w:rPr>
-            </w:pPr>
-            <w:r>
-              <w:rPr>
-                <w:lang w:val="en-US"/>
-              </w:rPr>
-              <w:t>"password": null,</w:t>
-            </w:r>
-          </w:p>
-          <w:p>
-            <w:pPr>
-              <w:pStyle w:val="SemEspaamento"/>
-              <w:jc w:val="both"/>
-              <w:rPr>
-                <w:lang w:val="en-US"/>
-              </w:rPr>
-            </w:pPr>
-            <w:r>
-              <w:rPr>
-                <w:lang w:val="en-US"/>
-              </w:rPr>
-              <w:t>"email": null,</w:t>
-            </w:r>
-          </w:p>
-          <w:p>
-            <w:pPr>
-              <w:pStyle w:val="SemEspaamento"/>
-              <w:jc w:val="both"/>
-            </w:pPr>
-            <w:r>
-              <w:t>"</w:t>
-            </w:r>
-            <w:proofErr w:type="spellStart"/>
-            <w:r>
-              <w:t>contacts</w:t>
-            </w:r>
-            <w:proofErr w:type="spellEnd"/>
-            <w:r>
-              <w:t>"</w:t>
-            </w:r>
-            <w:proofErr w:type="gramStart"/>
-            <w:r>
-              <w:t>:[</w:t>
-            </w:r>
-            <w:proofErr w:type="gramEnd"/>
-            <w:r>
-              <w:t>]</w:t>
+              <w:t xml:space="preserve"> "id" : 1,</w:t>
+            </w:r>
+          </w:p>
+          <w:p>
+            <w:pPr>
+              <w:pStyle w:val="SemEspaamento"/>
+              <w:jc w:val="both"/>
+              <w:rPr>
+                <w:lang w:val="en-US"/>
+              </w:rPr>
+            </w:pPr>
+            <w:r>
+              <w:rPr>
+                <w:lang w:val="en-US"/>
+              </w:rPr>
+              <w:t xml:space="preserve"> "code" : 1,</w:t>
+            </w:r>
+          </w:p>
+          <w:p>
+            <w:pPr>
+              <w:pStyle w:val="SemEspaamento"/>
+              <w:jc w:val="both"/>
+              <w:rPr>
+                <w:lang w:val="en-US"/>
+              </w:rPr>
+            </w:pPr>
+            <w:r>
+              <w:rPr>
+                <w:lang w:val="en-US"/>
+              </w:rPr>
+              <w:t xml:space="preserve"> "</w:t>
+            </w:r>
+            <w:proofErr w:type="spellStart"/>
+            <w:r>
+              <w:rPr>
+                <w:lang w:val="en-US"/>
+              </w:rPr>
+              <w:t>dateEntry</w:t>
+            </w:r>
+            <w:proofErr w:type="spellEnd"/>
+            <w:r>
+              <w:rPr>
+                <w:lang w:val="en-US"/>
+              </w:rPr>
+              <w:t>" : "2017-09-19 12:00:00",</w:t>
+            </w:r>
+          </w:p>
+          <w:p>
+            <w:pPr>
+              <w:pStyle w:val="SemEspaamento"/>
+              <w:jc w:val="both"/>
+              <w:rPr>
+                <w:lang w:val="en-US"/>
+              </w:rPr>
+            </w:pPr>
+            <w:r>
+              <w:rPr>
+                <w:lang w:val="en-US"/>
+              </w:rPr>
+              <w:t xml:space="preserve"> "</w:t>
+            </w:r>
+            <w:proofErr w:type="spellStart"/>
+            <w:r>
+              <w:rPr>
+                <w:lang w:val="en-US"/>
+              </w:rPr>
+              <w:t>dateDeparture</w:t>
+            </w:r>
+            <w:proofErr w:type="spellEnd"/>
+            <w:r>
+              <w:rPr>
+                <w:lang w:val="en-US"/>
+              </w:rPr>
+              <w:t>" : "2017-09-19 13:00:00",</w:t>
+            </w:r>
+          </w:p>
+          <w:p>
+            <w:pPr>
+              <w:pStyle w:val="SemEspaamento"/>
+              <w:jc w:val="both"/>
+              <w:rPr>
+                <w:lang w:val="en-US"/>
+              </w:rPr>
+            </w:pPr>
+            <w:r>
+              <w:rPr>
+                <w:lang w:val="en-US"/>
+              </w:rPr>
+              <w:t xml:space="preserve"> "</w:t>
+            </w:r>
+            <w:proofErr w:type="spellStart"/>
+            <w:r>
+              <w:rPr>
+                <w:lang w:val="en-US"/>
+              </w:rPr>
+              <w:t>idSubscriptionActivity</w:t>
+            </w:r>
+            <w:proofErr w:type="spellEnd"/>
+            <w:r>
+              <w:rPr>
+                <w:lang w:val="en-US"/>
+              </w:rPr>
+              <w:t>" : 1</w:t>
             </w:r>
           </w:p>
           <w:p>
@@ -10322,6 +9987,12 @@
             <w:r>
               <w:t>}</w:t>
             </w:r>
+          </w:p>
+          <w:p>
+            <w:pPr>
+              <w:pStyle w:val="SemEspaamento"/>
+              <w:jc w:val="both"/>
+            </w:pPr>
           </w:p>
         </w:tc>
       </w:tr>
@@ -10378,7 +10049,6 @@
               <w:rPr>
                 <w:lang w:val="en-US"/>
               </w:rPr>
-              <w:lastRenderedPageBreak/>
               <w:t>Response Body: None</w:t>
             </w:r>
           </w:p>
@@ -10404,2382 +10074,25 @@
               <w:rPr>
                 <w:lang w:val="en-US"/>
               </w:rPr>
-              <w:lastRenderedPageBreak/>
               <w:t>Response Status: 40</w:t>
             </w:r>
             <w:r>
               <w:rPr>
                 <w:lang w:val="en-US"/>
               </w:rPr>
-              <w:t>4 Not Found</w:t>
-            </w:r>
-          </w:p>
-          <w:p>
-            <w:pPr>
-              <w:pStyle w:val="SemEspaamento"/>
-              <w:jc w:val="both"/>
-              <w:rPr>
-                <w:lang w:val="en-US"/>
-              </w:rPr>
-            </w:pPr>
-            <w:r>
-              <w:rPr>
-                <w:lang w:val="en-US"/>
-              </w:rPr>
-              <w:t>Response Body: None</w:t>
-            </w:r>
-          </w:p>
-        </w:tc>
-      </w:tr>
-    </w:tbl>
-    <w:p>
-      <w:pPr>
-        <w:pStyle w:val="SemEspaamento"/>
-        <w:jc w:val="both"/>
-        <w:rPr>
-          <w:b/>
-          <w:lang w:val="en-US"/>
-        </w:rPr>
-      </w:pPr>
-    </w:p>
-    <w:p>
-      <w:pPr>
-        <w:pStyle w:val="SemEspaamento"/>
-        <w:jc w:val="both"/>
-        <w:rPr>
-          <w:b/>
-          <w:lang w:val="en-US"/>
-        </w:rPr>
-      </w:pPr>
-      <w:r>
-        <w:rPr>
-          <w:b/>
-          <w:lang w:val="en-US"/>
-        </w:rPr>
-        <w:tab/>
-      </w:r>
-    </w:p>
-    <w:p>
-      <w:pPr>
-        <w:pStyle w:val="SemEspaamento"/>
-        <w:jc w:val="both"/>
-        <w:rPr>
-          <w:b/>
-          <w:lang w:val="en-US"/>
-        </w:rPr>
-      </w:pPr>
-    </w:p>
-    <w:tbl>
-      <w:tblPr>
-        <w:tblStyle w:val="Tabelacomgrade"/>
-        <w:tblW w:w="0" w:type="auto"/>
-        <w:jc w:val="center"/>
-        <w:tblLook w:val="04A0" w:firstRow="1" w:lastRow="0" w:firstColumn="1" w:lastColumn="0" w:noHBand="0" w:noVBand="1"/>
-      </w:tblPr>
-      <w:tblGrid>
-        <w:gridCol w:w="8646"/>
-      </w:tblGrid>
-      <w:tr>
-        <w:trPr>
-          <w:jc w:val="center"/>
-        </w:trPr>
-        <w:tc>
-          <w:tcPr>
-            <w:tcW w:w="8646" w:type="dxa"/>
-          </w:tcPr>
-          <w:p>
-            <w:pPr>
-              <w:pStyle w:val="SemEspaamento"/>
-              <w:jc w:val="both"/>
-              <w:rPr>
-                <w:b/>
-              </w:rPr>
-            </w:pPr>
-            <w:r>
-              <w:rPr>
-                <w:b/>
-              </w:rPr>
-              <w:t>/sape/</w:t>
-            </w:r>
-            <w:proofErr w:type="spellStart"/>
-            <w:r>
-              <w:rPr>
-                <w:b/>
-              </w:rPr>
-              <w:t>people</w:t>
-            </w:r>
-            <w:proofErr w:type="spellEnd"/>
-            <w:r>
-              <w:rPr>
-                <w:b/>
-              </w:rPr>
-              <w:t xml:space="preserve"> [GET]</w:t>
-            </w:r>
-          </w:p>
-        </w:tc>
-      </w:tr>
-      <w:tr>
-        <w:trPr>
-          <w:jc w:val="center"/>
-        </w:trPr>
-        <w:tc>
-          <w:tcPr>
-            <w:tcW w:w="8646" w:type="dxa"/>
-          </w:tcPr>
-          <w:p>
-            <w:pPr>
-              <w:pStyle w:val="SemEspaamento"/>
-              <w:jc w:val="both"/>
-            </w:pPr>
-            <w:r>
-              <w:t>Descri</w:t>
-            </w:r>
-            <w:r>
-              <w:t xml:space="preserve">ção: Método para buscar </w:t>
-            </w:r>
-            <w:r>
-              <w:t>todas</w:t>
-            </w:r>
-            <w:r>
+              <w:t>4</w:t>
+            </w:r>
+            <w:r>
+              <w:rPr>
+                <w:lang w:val="en-US"/>
+              </w:rPr>
               <w:t xml:space="preserve"> </w:t>
             </w:r>
             <w:r>
-              <w:t xml:space="preserve">as </w:t>
-            </w:r>
-            <w:r>
-              <w:t>pessoa</w:t>
-            </w:r>
-            <w:r>
-              <w:t>s</w:t>
-            </w:r>
-            <w:r>
-              <w:t>.</w:t>
-            </w:r>
-          </w:p>
-          <w:p>
-            <w:pPr>
-              <w:pStyle w:val="SemEspaamento"/>
-              <w:jc w:val="both"/>
-            </w:pPr>
-            <w:r>
-              <w:t xml:space="preserve">Retorna </w:t>
-            </w:r>
-          </w:p>
-          <w:p>
-            <w:pPr>
-              <w:pStyle w:val="SemEspaamento"/>
-              <w:jc w:val="both"/>
-            </w:pPr>
-            <w:r>
-              <w:t>400 caso os campos obrigatórios não sejam informados.</w:t>
-            </w:r>
-          </w:p>
-        </w:tc>
-      </w:tr>
-      <w:tr>
-        <w:trPr>
-          <w:jc w:val="center"/>
-        </w:trPr>
-        <w:tc>
-          <w:tcPr>
-            <w:tcW w:w="8646" w:type="dxa"/>
-          </w:tcPr>
-          <w:p>
-            <w:pPr>
-              <w:pStyle w:val="SemEspaamento"/>
-              <w:jc w:val="both"/>
-            </w:pPr>
-            <w:r>
-              <w:t>Re</w:t>
-            </w:r>
-            <w:r>
-              <w:t xml:space="preserve">quest Body: </w:t>
-            </w:r>
-          </w:p>
-          <w:p>
-            <w:pPr>
-              <w:pStyle w:val="SemEspaamento"/>
-              <w:jc w:val="both"/>
-            </w:pPr>
-          </w:p>
-        </w:tc>
-      </w:tr>
-      <w:tr>
-        <w:trPr>
-          <w:jc w:val="center"/>
-        </w:trPr>
-        <w:tc>
-          <w:tcPr>
-            <w:tcW w:w="8646" w:type="dxa"/>
-          </w:tcPr>
-          <w:p>
-            <w:pPr>
-              <w:pStyle w:val="SemEspaamento"/>
-              <w:jc w:val="both"/>
-              <w:rPr>
-                <w:lang w:val="en-US"/>
-              </w:rPr>
-            </w:pPr>
-            <w:r>
-              <w:rPr>
-                <w:lang w:val="en-US"/>
-              </w:rPr>
-              <w:t>Request Status: 200 Ok</w:t>
-            </w:r>
-            <w:r>
-              <w:rPr>
-                <w:lang w:val="en-US"/>
-              </w:rPr>
-              <w:t xml:space="preserve"> </w:t>
-            </w:r>
-          </w:p>
-          <w:p>
-            <w:pPr>
-              <w:pStyle w:val="SemEspaamento"/>
-              <w:jc w:val="both"/>
-              <w:rPr>
-                <w:lang w:val="en-US"/>
-              </w:rPr>
-            </w:pPr>
-            <w:r>
-              <w:rPr>
-                <w:lang w:val="en-US"/>
-              </w:rPr>
-              <w:t>Content-type: Application-</w:t>
-            </w:r>
-            <w:proofErr w:type="spellStart"/>
-            <w:r>
-              <w:rPr>
-                <w:lang w:val="en-US"/>
-              </w:rPr>
-              <w:t>json</w:t>
-            </w:r>
-            <w:proofErr w:type="spellEnd"/>
-          </w:p>
-          <w:p>
-            <w:pPr>
-              <w:pStyle w:val="SemEspaamento"/>
-              <w:jc w:val="both"/>
-            </w:pPr>
-            <w:r>
-              <w:t>Response Body:</w:t>
-            </w:r>
-          </w:p>
-          <w:p>
-            <w:pPr>
-              <w:pStyle w:val="SemEspaamento"/>
-              <w:jc w:val="both"/>
-            </w:pPr>
-          </w:p>
-        </w:tc>
-      </w:tr>
-      <w:tr>
-        <w:trPr>
-          <w:jc w:val="center"/>
-        </w:trPr>
-        <w:tc>
-          <w:tcPr>
-            <w:tcW w:w="8646" w:type="dxa"/>
-          </w:tcPr>
-          <w:p>
-            <w:pPr>
-              <w:pStyle w:val="SemEspaamento"/>
-              <w:jc w:val="both"/>
-              <w:rPr>
-                <w:lang w:val="en-US"/>
-              </w:rPr>
-            </w:pPr>
-            <w:r>
-              <w:rPr>
-                <w:lang w:val="en-US"/>
-              </w:rPr>
-              <w:t xml:space="preserve">Response Status: </w:t>
-            </w:r>
-          </w:p>
-          <w:p>
-            <w:pPr>
-              <w:pStyle w:val="SemEspaamento"/>
-              <w:jc w:val="both"/>
-              <w:rPr>
-                <w:lang w:val="en-US"/>
-              </w:rPr>
-            </w:pPr>
-            <w:r>
-              <w:rPr>
-                <w:lang w:val="en-US"/>
-              </w:rPr>
-              <w:t>Response Body:</w:t>
-            </w:r>
-          </w:p>
-          <w:p>
-            <w:pPr>
-              <w:pStyle w:val="SemEspaamento"/>
-              <w:jc w:val="both"/>
-              <w:rPr>
-                <w:lang w:val="en-US"/>
-              </w:rPr>
-            </w:pPr>
-            <w:r>
-              <w:rPr>
-                <w:lang w:val="en-US"/>
-              </w:rPr>
-              <w:t>[</w:t>
-            </w:r>
-          </w:p>
-          <w:p>
-            <w:pPr>
-              <w:pStyle w:val="SemEspaamento"/>
-              <w:jc w:val="both"/>
-              <w:rPr>
-                <w:lang w:val="en-US"/>
-              </w:rPr>
-            </w:pPr>
-            <w:r>
-              <w:rPr>
-                <w:lang w:val="en-US"/>
-              </w:rPr>
-              <w:t>{</w:t>
-            </w:r>
-          </w:p>
-          <w:p>
-            <w:pPr>
-              <w:pStyle w:val="SemEspaamento"/>
-              <w:jc w:val="both"/>
-              <w:rPr>
-                <w:lang w:val="en-US"/>
-              </w:rPr>
-            </w:pPr>
-            <w:r>
-              <w:rPr>
-                <w:lang w:val="en-US"/>
-              </w:rPr>
-              <w:t>"id": 7,</w:t>
-            </w:r>
-          </w:p>
-          <w:p>
-            <w:pPr>
-              <w:pStyle w:val="SemEspaamento"/>
-              <w:jc w:val="both"/>
-            </w:pPr>
-            <w:r>
-              <w:t>"</w:t>
-            </w:r>
-            <w:proofErr w:type="spellStart"/>
-            <w:r>
-              <w:t>version</w:t>
-            </w:r>
-            <w:proofErr w:type="spellEnd"/>
-            <w:r>
-              <w:t>": "2017-09-19T22:22:06.703+0000",</w:t>
-            </w:r>
-          </w:p>
-          <w:p>
-            <w:pPr>
-              <w:pStyle w:val="SemEspaamento"/>
-              <w:jc w:val="both"/>
-            </w:pPr>
-            <w:r>
-              <w:t>"</w:t>
-            </w:r>
-            <w:proofErr w:type="spellStart"/>
-            <w:r>
-              <w:t>code</w:t>
-            </w:r>
-            <w:proofErr w:type="spellEnd"/>
-            <w:r>
-              <w:t>": 1,</w:t>
-            </w:r>
-          </w:p>
-          <w:p>
-            <w:pPr>
-              <w:pStyle w:val="SemEspaamento"/>
-              <w:jc w:val="both"/>
-            </w:pPr>
-            <w:r>
-              <w:t>"</w:t>
-            </w:r>
-            <w:proofErr w:type="spellStart"/>
-            <w:r>
-              <w:t>name</w:t>
-            </w:r>
-            <w:proofErr w:type="spellEnd"/>
-            <w:r>
-              <w:t>": "algum lugar",</w:t>
-            </w:r>
-          </w:p>
-          <w:p>
-            <w:pPr>
-              <w:pStyle w:val="SemEspaamento"/>
-              <w:jc w:val="both"/>
-              <w:rPr>
-                <w:lang w:val="en-US"/>
-              </w:rPr>
-            </w:pPr>
-            <w:r>
-              <w:rPr>
-                <w:lang w:val="en-US"/>
-              </w:rPr>
-              <w:t>"</w:t>
-            </w:r>
-            <w:proofErr w:type="spellStart"/>
-            <w:r>
-              <w:rPr>
-                <w:lang w:val="en-US"/>
-              </w:rPr>
-              <w:t>birthDate</w:t>
-            </w:r>
-            <w:proofErr w:type="spellEnd"/>
-            <w:r>
-              <w:rPr>
-                <w:lang w:val="en-US"/>
-              </w:rPr>
-              <w:t>": "2016-03-16",</w:t>
-            </w:r>
-          </w:p>
-          <w:p>
-            <w:pPr>
-              <w:pStyle w:val="SemEspaamento"/>
-              <w:jc w:val="both"/>
-              <w:rPr>
-                <w:lang w:val="en-US"/>
-              </w:rPr>
-            </w:pPr>
-            <w:r>
-              <w:rPr>
-                <w:lang w:val="en-US"/>
-              </w:rPr>
-              <w:t>"</w:t>
-            </w:r>
-            <w:proofErr w:type="spellStart"/>
-            <w:r>
-              <w:rPr>
-                <w:lang w:val="en-US"/>
-              </w:rPr>
-              <w:t>cpf</w:t>
-            </w:r>
-            <w:proofErr w:type="spellEnd"/>
-            <w:r>
-              <w:rPr>
-                <w:lang w:val="en-US"/>
-              </w:rPr>
-              <w:t>": "06934332997",</w:t>
-            </w:r>
-          </w:p>
-          <w:p>
-            <w:pPr>
-              <w:pStyle w:val="SemEspaamento"/>
-              <w:jc w:val="both"/>
-              <w:rPr>
-                <w:lang w:val="en-US"/>
-              </w:rPr>
-            </w:pPr>
-            <w:r>
-              <w:rPr>
-                <w:lang w:val="en-US"/>
-              </w:rPr>
-              <w:t>"username": null,</w:t>
-            </w:r>
-          </w:p>
-          <w:p>
-            <w:pPr>
-              <w:pStyle w:val="SemEspaamento"/>
-              <w:jc w:val="both"/>
-              <w:rPr>
-                <w:lang w:val="en-US"/>
-              </w:rPr>
-            </w:pPr>
-            <w:r>
-              <w:rPr>
-                <w:lang w:val="en-US"/>
-              </w:rPr>
-              <w:t>"password": null,</w:t>
-            </w:r>
-          </w:p>
-          <w:p>
-            <w:pPr>
-              <w:pStyle w:val="SemEspaamento"/>
-              <w:jc w:val="both"/>
-            </w:pPr>
-            <w:r>
-              <w:t>"</w:t>
-            </w:r>
-            <w:proofErr w:type="spellStart"/>
-            <w:r>
-              <w:t>email</w:t>
-            </w:r>
-            <w:proofErr w:type="spellEnd"/>
-            <w:r>
-              <w:t xml:space="preserve">": </w:t>
-            </w:r>
-            <w:proofErr w:type="spellStart"/>
-            <w:r>
-              <w:t>null</w:t>
-            </w:r>
-            <w:proofErr w:type="spellEnd"/>
-            <w:r>
-              <w:t>,</w:t>
-            </w:r>
-          </w:p>
-          <w:p>
-            <w:pPr>
-              <w:pStyle w:val="SemEspaamento"/>
-              <w:jc w:val="both"/>
-            </w:pPr>
-            <w:r>
-              <w:t>"</w:t>
-            </w:r>
-            <w:proofErr w:type="spellStart"/>
-            <w:r>
-              <w:t>contacts</w:t>
-            </w:r>
-            <w:proofErr w:type="spellEnd"/>
-            <w:r>
-              <w:t>"</w:t>
-            </w:r>
-            <w:proofErr w:type="gramStart"/>
-            <w:r>
-              <w:t>:[</w:t>
-            </w:r>
-            <w:proofErr w:type="gramEnd"/>
-            <w:r>
-              <w:t>]</w:t>
-            </w:r>
-          </w:p>
-          <w:p>
-            <w:pPr>
-              <w:pStyle w:val="SemEspaamento"/>
-              <w:jc w:val="both"/>
-            </w:pPr>
-            <w:r>
-              <w:t>}</w:t>
-            </w:r>
-          </w:p>
-          <w:p>
-            <w:pPr>
-              <w:pStyle w:val="SemEspaamento"/>
-              <w:jc w:val="both"/>
-            </w:pPr>
-            <w:r>
-              <w:t>]</w:t>
-            </w:r>
-            <w:r>
-              <w:t xml:space="preserve"> </w:t>
-            </w:r>
-          </w:p>
-        </w:tc>
-      </w:tr>
-      <w:tr>
-        <w:trPr>
-          <w:jc w:val="center"/>
-        </w:trPr>
-        <w:tc>
-          <w:tcPr>
-            <w:tcW w:w="8646" w:type="dxa"/>
-          </w:tcPr>
-          <w:p>
-            <w:pPr>
-              <w:pStyle w:val="SemEspaamento"/>
-              <w:jc w:val="both"/>
-              <w:rPr>
-                <w:lang w:val="en-US"/>
-              </w:rPr>
-            </w:pPr>
-            <w:r>
-              <w:rPr>
-                <w:lang w:val="en-US"/>
-              </w:rPr>
-              <w:t>Response Status: 40</w:t>
-            </w:r>
-            <w:r>
-              <w:rPr>
-                <w:lang w:val="en-US"/>
-              </w:rPr>
-              <w:t>0</w:t>
-            </w:r>
-            <w:r>
-              <w:rPr>
-                <w:lang w:val="en-US"/>
-              </w:rPr>
-              <w:t xml:space="preserve"> </w:t>
-            </w:r>
-            <w:r>
-              <w:rPr>
-                <w:lang w:val="en-US"/>
-              </w:rPr>
-              <w:t>Bad Request</w:t>
-            </w:r>
-          </w:p>
-          <w:p>
-            <w:pPr>
-              <w:pStyle w:val="SemEspaamento"/>
-              <w:jc w:val="both"/>
-              <w:rPr>
-                <w:lang w:val="en-US"/>
-              </w:rPr>
-            </w:pPr>
-            <w:r>
-              <w:rPr>
-                <w:lang w:val="en-US"/>
-              </w:rPr>
-              <w:t>Response Body: None</w:t>
-            </w:r>
-          </w:p>
-        </w:tc>
-      </w:tr>
-    </w:tbl>
-    <w:p>
-      <w:pPr>
-        <w:pStyle w:val="SemEspaamento"/>
-        <w:jc w:val="both"/>
-        <w:rPr>
-          <w:b/>
-          <w:lang w:val="en-US"/>
-        </w:rPr>
-      </w:pPr>
-    </w:p>
-    <w:p>
-      <w:pPr>
-        <w:pStyle w:val="SemEspaamento"/>
-        <w:jc w:val="both"/>
-        <w:rPr>
-          <w:b/>
-          <w:lang w:val="en-US"/>
-        </w:rPr>
-      </w:pPr>
-    </w:p>
-    <w:tbl>
-      <w:tblPr>
-        <w:tblStyle w:val="Tabelacomgrade"/>
-        <w:tblW w:w="0" w:type="auto"/>
-        <w:jc w:val="center"/>
-        <w:tblLook w:val="04A0" w:firstRow="1" w:lastRow="0" w:firstColumn="1" w:lastColumn="0" w:noHBand="0" w:noVBand="1"/>
-      </w:tblPr>
-      <w:tblGrid>
-        <w:gridCol w:w="8646"/>
-      </w:tblGrid>
-      <w:tr>
-        <w:trPr>
-          <w:jc w:val="center"/>
-        </w:trPr>
-        <w:tc>
-          <w:tcPr>
-            <w:tcW w:w="8646" w:type="dxa"/>
-          </w:tcPr>
-          <w:p>
-            <w:pPr>
-              <w:pStyle w:val="SemEspaamento"/>
-              <w:jc w:val="both"/>
-              <w:rPr>
-                <w:b/>
-              </w:rPr>
-            </w:pPr>
-            <w:r>
-              <w:rPr>
-                <w:b/>
-              </w:rPr>
-              <w:t>/sape/</w:t>
-            </w:r>
-            <w:proofErr w:type="spellStart"/>
-            <w:r>
-              <w:rPr>
-                <w:b/>
-              </w:rPr>
-              <w:t>people</w:t>
-            </w:r>
-            <w:proofErr w:type="spellEnd"/>
-            <w:r>
-              <w:rPr>
-                <w:b/>
-              </w:rPr>
-              <w:t xml:space="preserve"> [PUT]</w:t>
-            </w:r>
-          </w:p>
-        </w:tc>
-      </w:tr>
-      <w:tr>
-        <w:trPr>
-          <w:jc w:val="center"/>
-        </w:trPr>
-        <w:tc>
-          <w:tcPr>
-            <w:tcW w:w="8646" w:type="dxa"/>
-          </w:tcPr>
-          <w:p>
-            <w:pPr>
-              <w:pStyle w:val="SemEspaamento"/>
-              <w:jc w:val="both"/>
-            </w:pPr>
-            <w:r>
-              <w:t>Descri</w:t>
-            </w:r>
-            <w:r>
-              <w:t>ção: Método para atualizar</w:t>
-            </w:r>
-            <w:r>
-              <w:t xml:space="preserve"> uma pessoa</w:t>
-            </w:r>
-            <w:r>
-              <w:t>.</w:t>
-            </w:r>
-          </w:p>
-          <w:p>
-            <w:pPr>
-              <w:pStyle w:val="SemEspaamento"/>
-              <w:jc w:val="both"/>
-            </w:pPr>
-            <w:r>
-              <w:t xml:space="preserve">Retorna </w:t>
-            </w:r>
-          </w:p>
-          <w:p>
-            <w:pPr>
-              <w:pStyle w:val="SemEspaamento"/>
-              <w:jc w:val="both"/>
-            </w:pPr>
-            <w:r>
-              <w:t>400 caso os campos obrigatórios não sejam informados.</w:t>
-            </w:r>
-          </w:p>
-        </w:tc>
-      </w:tr>
-      <w:tr>
-        <w:trPr>
-          <w:jc w:val="center"/>
-        </w:trPr>
-        <w:tc>
-          <w:tcPr>
-            <w:tcW w:w="8646" w:type="dxa"/>
-          </w:tcPr>
-          <w:p>
-            <w:pPr>
-              <w:pStyle w:val="SemEspaamento"/>
-              <w:jc w:val="both"/>
-              <w:rPr>
-                <w:lang w:val="en-US"/>
-              </w:rPr>
-            </w:pPr>
-            <w:r>
-              <w:rPr>
-                <w:lang w:val="en-US"/>
-              </w:rPr>
-              <w:t xml:space="preserve">Request Body: </w:t>
-            </w:r>
-          </w:p>
-          <w:p>
-            <w:pPr>
-              <w:pStyle w:val="SemEspaamento"/>
-              <w:jc w:val="both"/>
-              <w:rPr>
-                <w:lang w:val="en-US"/>
-              </w:rPr>
-            </w:pPr>
-            <w:r>
-              <w:rPr>
-                <w:lang w:val="en-US"/>
-              </w:rPr>
-              <w:t>{</w:t>
-            </w:r>
-          </w:p>
-          <w:p>
-            <w:pPr>
-              <w:pStyle w:val="SemEspaamento"/>
-              <w:jc w:val="both"/>
-              <w:rPr>
-                <w:lang w:val="en-US"/>
-              </w:rPr>
-            </w:pPr>
-            <w:r>
-              <w:rPr>
-                <w:lang w:val="en-US"/>
-              </w:rPr>
-              <w:t>"version": "2017-09-19T22:22:06.703+0000",</w:t>
-            </w:r>
-          </w:p>
-          <w:p>
-            <w:pPr>
-              <w:pStyle w:val="SemEspaamento"/>
-              <w:jc w:val="both"/>
-              <w:rPr>
-                <w:lang w:val="en-US"/>
-              </w:rPr>
-            </w:pPr>
-            <w:r>
-              <w:rPr>
-                <w:lang w:val="en-US"/>
-              </w:rPr>
-              <w:t>"code": 1,</w:t>
-            </w:r>
-          </w:p>
-          <w:p>
-            <w:pPr>
-              <w:pStyle w:val="SemEspaamento"/>
-              <w:jc w:val="both"/>
-              <w:rPr>
-                <w:lang w:val="en-US"/>
-              </w:rPr>
-            </w:pPr>
-            <w:r>
-              <w:rPr>
-                <w:lang w:val="en-US"/>
-              </w:rPr>
-              <w:t>"name": "algum lugar XXX",</w:t>
-            </w:r>
-          </w:p>
-          <w:p>
-            <w:pPr>
-              <w:pStyle w:val="SemEspaamento"/>
-              <w:jc w:val="both"/>
-              <w:rPr>
-                <w:lang w:val="en-US"/>
-              </w:rPr>
-            </w:pPr>
-            <w:r>
-              <w:rPr>
-                <w:lang w:val="en-US"/>
-              </w:rPr>
-              <w:t>"</w:t>
-            </w:r>
-            <w:proofErr w:type="spellStart"/>
-            <w:r>
-              <w:rPr>
-                <w:lang w:val="en-US"/>
-              </w:rPr>
-              <w:t>birthDate</w:t>
-            </w:r>
-            <w:proofErr w:type="spellEnd"/>
-            <w:r>
-              <w:rPr>
-                <w:lang w:val="en-US"/>
-              </w:rPr>
-              <w:t>": "2016-03-16",</w:t>
-            </w:r>
-          </w:p>
-          <w:p>
-            <w:pPr>
-              <w:pStyle w:val="SemEspaamento"/>
-              <w:jc w:val="both"/>
-              <w:rPr>
-                <w:lang w:val="en-US"/>
-              </w:rPr>
-            </w:pPr>
-            <w:r>
-              <w:rPr>
-                <w:lang w:val="en-US"/>
-              </w:rPr>
-              <w:t>"</w:t>
-            </w:r>
-            <w:proofErr w:type="spellStart"/>
-            <w:r>
-              <w:rPr>
-                <w:lang w:val="en-US"/>
-              </w:rPr>
-              <w:t>cpf</w:t>
-            </w:r>
-            <w:proofErr w:type="spellEnd"/>
-            <w:r>
-              <w:rPr>
-                <w:lang w:val="en-US"/>
-              </w:rPr>
-              <w:t>": "06934332997",</w:t>
-            </w:r>
-          </w:p>
-          <w:p>
-            <w:pPr>
-              <w:pStyle w:val="SemEspaamento"/>
-              <w:jc w:val="both"/>
-              <w:rPr>
-                <w:lang w:val="en-US"/>
-              </w:rPr>
-            </w:pPr>
-            <w:r>
-              <w:rPr>
-                <w:lang w:val="en-US"/>
-              </w:rPr>
-              <w:t>"username": null,</w:t>
-            </w:r>
-          </w:p>
-          <w:p>
-            <w:pPr>
-              <w:pStyle w:val="SemEspaamento"/>
-              <w:jc w:val="both"/>
-              <w:rPr>
-                <w:lang w:val="en-US"/>
-              </w:rPr>
-            </w:pPr>
-            <w:r>
-              <w:rPr>
-                <w:lang w:val="en-US"/>
-              </w:rPr>
-              <w:t>"password": null,</w:t>
-            </w:r>
-          </w:p>
-          <w:p>
-            <w:pPr>
-              <w:pStyle w:val="SemEspaamento"/>
-              <w:jc w:val="both"/>
-            </w:pPr>
-            <w:r>
-              <w:t>"</w:t>
-            </w:r>
-            <w:proofErr w:type="spellStart"/>
-            <w:r>
-              <w:t>email</w:t>
-            </w:r>
-            <w:proofErr w:type="spellEnd"/>
-            <w:r>
-              <w:t xml:space="preserve">": </w:t>
-            </w:r>
-            <w:proofErr w:type="spellStart"/>
-            <w:r>
-              <w:t>null</w:t>
-            </w:r>
-            <w:proofErr w:type="spellEnd"/>
-            <w:r>
-              <w:t>,</w:t>
-            </w:r>
-          </w:p>
-          <w:p>
-            <w:pPr>
-              <w:pStyle w:val="SemEspaamento"/>
-              <w:jc w:val="both"/>
-            </w:pPr>
-            <w:r>
-              <w:t>"</w:t>
-            </w:r>
-            <w:proofErr w:type="spellStart"/>
-            <w:r>
-              <w:t>contacts</w:t>
-            </w:r>
-            <w:proofErr w:type="spellEnd"/>
-            <w:r>
-              <w:t>"</w:t>
-            </w:r>
-            <w:proofErr w:type="gramStart"/>
-            <w:r>
-              <w:t>:[</w:t>
-            </w:r>
-            <w:proofErr w:type="gramEnd"/>
-            <w:r>
-              <w:t>]</w:t>
-            </w:r>
-          </w:p>
-          <w:p>
-            <w:pPr>
-              <w:pStyle w:val="SemEspaamento"/>
-              <w:jc w:val="both"/>
-            </w:pPr>
-            <w:r>
-              <w:t>}</w:t>
-            </w:r>
-          </w:p>
-        </w:tc>
-      </w:tr>
-      <w:tr>
-        <w:trPr>
-          <w:jc w:val="center"/>
-        </w:trPr>
-        <w:tc>
-          <w:tcPr>
-            <w:tcW w:w="8646" w:type="dxa"/>
-          </w:tcPr>
-          <w:p>
-            <w:pPr>
-              <w:pStyle w:val="SemEspaamento"/>
-              <w:jc w:val="both"/>
-              <w:rPr>
-                <w:lang w:val="en-US"/>
-              </w:rPr>
-            </w:pPr>
-            <w:r>
-              <w:rPr>
-                <w:lang w:val="en-US"/>
-              </w:rPr>
-              <w:t>Request Status: 200 Ok</w:t>
-            </w:r>
-            <w:r>
-              <w:rPr>
-                <w:lang w:val="en-US"/>
-              </w:rPr>
-              <w:t xml:space="preserve"> </w:t>
-            </w:r>
-          </w:p>
-          <w:p>
-            <w:pPr>
-              <w:pStyle w:val="SemEspaamento"/>
-              <w:jc w:val="both"/>
-              <w:rPr>
-                <w:lang w:val="en-US"/>
-              </w:rPr>
-            </w:pPr>
-            <w:r>
-              <w:rPr>
-                <w:lang w:val="en-US"/>
-              </w:rPr>
-              <w:t>Content-type: Application-</w:t>
-            </w:r>
-            <w:proofErr w:type="spellStart"/>
-            <w:r>
-              <w:rPr>
-                <w:lang w:val="en-US"/>
-              </w:rPr>
-              <w:t>json</w:t>
-            </w:r>
-            <w:proofErr w:type="spellEnd"/>
-          </w:p>
-          <w:p>
-            <w:pPr>
-              <w:pStyle w:val="SemEspaamento"/>
-              <w:jc w:val="both"/>
-              <w:rPr>
-                <w:lang w:val="en-US"/>
-              </w:rPr>
-            </w:pPr>
-            <w:r>
-              <w:rPr>
-                <w:lang w:val="en-US"/>
-              </w:rPr>
-              <w:lastRenderedPageBreak/>
-              <w:t>Response Body:</w:t>
-            </w:r>
-          </w:p>
-          <w:p>
-            <w:pPr>
-              <w:pStyle w:val="SemEspaamento"/>
-              <w:jc w:val="both"/>
-              <w:rPr>
-                <w:lang w:val="en-US"/>
-              </w:rPr>
-            </w:pPr>
-            <w:r>
-              <w:rPr>
-                <w:lang w:val="en-US"/>
-              </w:rPr>
-              <w:t>{</w:t>
-            </w:r>
-          </w:p>
-          <w:p>
-            <w:pPr>
-              <w:pStyle w:val="SemEspaamento"/>
-              <w:jc w:val="both"/>
-              <w:rPr>
-                <w:lang w:val="en-US"/>
-              </w:rPr>
-            </w:pPr>
-            <w:r>
-              <w:rPr>
-                <w:lang w:val="en-US"/>
-              </w:rPr>
-              <w:t>"id": 7,</w:t>
-            </w:r>
-          </w:p>
-          <w:p>
-            <w:pPr>
-              <w:pStyle w:val="SemEspaamento"/>
-              <w:jc w:val="both"/>
-              <w:rPr>
-                <w:lang w:val="en-US"/>
-              </w:rPr>
-            </w:pPr>
-            <w:r>
-              <w:rPr>
-                <w:lang w:val="en-US"/>
-              </w:rPr>
-              <w:t>"version": "2017-09-19T22:22:06.703+0000",</w:t>
-            </w:r>
-          </w:p>
-          <w:p>
-            <w:pPr>
-              <w:pStyle w:val="SemEspaamento"/>
-              <w:jc w:val="both"/>
-            </w:pPr>
-            <w:r>
-              <w:t>"</w:t>
-            </w:r>
-            <w:proofErr w:type="spellStart"/>
-            <w:r>
-              <w:t>code</w:t>
-            </w:r>
-            <w:proofErr w:type="spellEnd"/>
-            <w:r>
-              <w:t>": 1,</w:t>
-            </w:r>
-          </w:p>
-          <w:p>
-            <w:pPr>
-              <w:pStyle w:val="SemEspaamento"/>
-              <w:jc w:val="both"/>
-            </w:pPr>
-            <w:r>
-              <w:t>"</w:t>
-            </w:r>
-            <w:proofErr w:type="spellStart"/>
-            <w:r>
-              <w:t>name</w:t>
-            </w:r>
-            <w:proofErr w:type="spellEnd"/>
-            <w:r>
-              <w:t>": "algum lugar XXX",</w:t>
-            </w:r>
-          </w:p>
-          <w:p>
-            <w:pPr>
-              <w:pStyle w:val="SemEspaamento"/>
-              <w:jc w:val="both"/>
-              <w:rPr>
-                <w:lang w:val="en-US"/>
-              </w:rPr>
-            </w:pPr>
-            <w:r>
-              <w:rPr>
-                <w:lang w:val="en-US"/>
-              </w:rPr>
-              <w:t>"</w:t>
-            </w:r>
-            <w:proofErr w:type="spellStart"/>
-            <w:r>
-              <w:rPr>
-                <w:lang w:val="en-US"/>
-              </w:rPr>
-              <w:t>birthDate</w:t>
-            </w:r>
-            <w:proofErr w:type="spellEnd"/>
-            <w:r>
-              <w:rPr>
-                <w:lang w:val="en-US"/>
-              </w:rPr>
-              <w:t>": "2016-03-16",</w:t>
-            </w:r>
-          </w:p>
-          <w:p>
-            <w:pPr>
-              <w:pStyle w:val="SemEspaamento"/>
-              <w:jc w:val="both"/>
-              <w:rPr>
-                <w:lang w:val="en-US"/>
-              </w:rPr>
-            </w:pPr>
-            <w:r>
-              <w:rPr>
-                <w:lang w:val="en-US"/>
-              </w:rPr>
-              <w:t>"</w:t>
-            </w:r>
-            <w:proofErr w:type="spellStart"/>
-            <w:r>
-              <w:rPr>
-                <w:lang w:val="en-US"/>
-              </w:rPr>
-              <w:t>cpf</w:t>
-            </w:r>
-            <w:proofErr w:type="spellEnd"/>
-            <w:r>
-              <w:rPr>
-                <w:lang w:val="en-US"/>
-              </w:rPr>
-              <w:t>": "06934332997",</w:t>
-            </w:r>
-          </w:p>
-          <w:p>
-            <w:pPr>
-              <w:pStyle w:val="SemEspaamento"/>
-              <w:jc w:val="both"/>
-              <w:rPr>
-                <w:lang w:val="en-US"/>
-              </w:rPr>
-            </w:pPr>
-            <w:r>
-              <w:rPr>
-                <w:lang w:val="en-US"/>
-              </w:rPr>
-              <w:t>"username": null,</w:t>
-            </w:r>
-          </w:p>
-          <w:p>
-            <w:pPr>
-              <w:pStyle w:val="SemEspaamento"/>
-              <w:jc w:val="both"/>
-              <w:rPr>
-                <w:lang w:val="en-US"/>
-              </w:rPr>
-            </w:pPr>
-            <w:r>
-              <w:rPr>
-                <w:lang w:val="en-US"/>
-              </w:rPr>
-              <w:t>"password": null,</w:t>
-            </w:r>
-          </w:p>
-          <w:p>
-            <w:pPr>
-              <w:pStyle w:val="SemEspaamento"/>
-              <w:jc w:val="both"/>
-            </w:pPr>
-            <w:r>
-              <w:t>"</w:t>
-            </w:r>
-            <w:proofErr w:type="spellStart"/>
-            <w:r>
-              <w:t>email</w:t>
-            </w:r>
-            <w:proofErr w:type="spellEnd"/>
-            <w:r>
-              <w:t xml:space="preserve">": </w:t>
-            </w:r>
-            <w:proofErr w:type="spellStart"/>
-            <w:r>
-              <w:t>null</w:t>
-            </w:r>
-            <w:proofErr w:type="spellEnd"/>
-            <w:r>
-              <w:t>,</w:t>
-            </w:r>
-          </w:p>
-          <w:p>
-            <w:pPr>
-              <w:pStyle w:val="SemEspaamento"/>
-              <w:jc w:val="both"/>
-            </w:pPr>
-            <w:r>
-              <w:t>"</w:t>
-            </w:r>
-            <w:proofErr w:type="spellStart"/>
-            <w:r>
-              <w:t>contacts</w:t>
-            </w:r>
-            <w:proofErr w:type="spellEnd"/>
-            <w:r>
-              <w:t>"</w:t>
-            </w:r>
-            <w:proofErr w:type="gramStart"/>
-            <w:r>
-              <w:t>:[</w:t>
-            </w:r>
-            <w:proofErr w:type="gramEnd"/>
-            <w:r>
-              <w:t>]</w:t>
-            </w:r>
-          </w:p>
-          <w:p>
-            <w:pPr>
-              <w:pStyle w:val="SemEspaamento"/>
-              <w:jc w:val="both"/>
-            </w:pPr>
-            <w:r>
-              <w:t>}</w:t>
-            </w:r>
-          </w:p>
-        </w:tc>
-      </w:tr>
-      <w:tr>
-        <w:trPr>
-          <w:jc w:val="center"/>
-        </w:trPr>
-        <w:tc>
-          <w:tcPr>
-            <w:tcW w:w="8646" w:type="dxa"/>
-          </w:tcPr>
-          <w:p>
-            <w:pPr>
-              <w:pStyle w:val="SemEspaamento"/>
-              <w:jc w:val="both"/>
-              <w:rPr>
-                <w:lang w:val="en-US"/>
-              </w:rPr>
-            </w:pPr>
-            <w:r>
-              <w:rPr>
-                <w:lang w:val="en-US"/>
-              </w:rPr>
-              <w:lastRenderedPageBreak/>
-              <w:t>Response Status: 40</w:t>
-            </w:r>
-            <w:r>
-              <w:rPr>
-                <w:lang w:val="en-US"/>
-              </w:rPr>
-              <w:t>0</w:t>
-            </w:r>
-            <w:r>
-              <w:rPr>
-                <w:lang w:val="en-US"/>
-              </w:rPr>
-              <w:t xml:space="preserve"> </w:t>
-            </w:r>
-            <w:r>
-              <w:rPr>
-                <w:lang w:val="en-US"/>
-              </w:rPr>
-              <w:t>Bad Request</w:t>
-            </w:r>
-          </w:p>
-          <w:p>
-            <w:pPr>
-              <w:pStyle w:val="SemEspaamento"/>
-              <w:jc w:val="both"/>
-              <w:rPr>
-                <w:lang w:val="en-US"/>
-              </w:rPr>
-            </w:pPr>
-            <w:r>
-              <w:rPr>
-                <w:lang w:val="en-US"/>
-              </w:rPr>
-              <w:t>Response Body: None</w:t>
-            </w:r>
-          </w:p>
-        </w:tc>
-      </w:tr>
-    </w:tbl>
-    <w:p>
-      <w:pPr>
-        <w:pStyle w:val="SemEspaamento"/>
-        <w:jc w:val="both"/>
-        <w:rPr>
-          <w:b/>
-          <w:lang w:val="en-US"/>
-        </w:rPr>
-      </w:pPr>
-    </w:p>
-    <w:p>
-      <w:pPr>
-        <w:pStyle w:val="SemEspaamento"/>
-        <w:jc w:val="both"/>
-        <w:rPr>
-          <w:b/>
-          <w:lang w:val="en-US"/>
-        </w:rPr>
-      </w:pPr>
-    </w:p>
-    <w:tbl>
-      <w:tblPr>
-        <w:tblStyle w:val="Tabelacomgrade"/>
-        <w:tblW w:w="0" w:type="auto"/>
-        <w:jc w:val="center"/>
-        <w:tblLook w:val="04A0" w:firstRow="1" w:lastRow="0" w:firstColumn="1" w:lastColumn="0" w:noHBand="0" w:noVBand="1"/>
-      </w:tblPr>
-      <w:tblGrid>
-        <w:gridCol w:w="8646"/>
-      </w:tblGrid>
-      <w:tr>
-        <w:trPr>
-          <w:jc w:val="center"/>
-        </w:trPr>
-        <w:tc>
-          <w:tcPr>
-            <w:tcW w:w="8646" w:type="dxa"/>
-          </w:tcPr>
-          <w:p>
-            <w:pPr>
-              <w:pStyle w:val="SemEspaamento"/>
-              <w:jc w:val="both"/>
-              <w:rPr>
-                <w:b/>
-              </w:rPr>
-            </w:pPr>
-            <w:r>
-              <w:rPr>
-                <w:b/>
-              </w:rPr>
-              <w:t>/sape/</w:t>
-            </w:r>
-            <w:proofErr w:type="spellStart"/>
-            <w:proofErr w:type="gramStart"/>
-            <w:r>
-              <w:rPr>
-                <w:b/>
-              </w:rPr>
-              <w:t>people</w:t>
-            </w:r>
-            <w:r>
-              <w:rPr>
-                <w:b/>
-              </w:rPr>
-              <w:t>?id</w:t>
-            </w:r>
-            <w:proofErr w:type="spellEnd"/>
-            <w:proofErr w:type="gramEnd"/>
-            <w:r>
-              <w:rPr>
-                <w:b/>
-              </w:rPr>
-              <w:t xml:space="preserve">=?  </w:t>
-            </w:r>
-            <w:r>
-              <w:rPr>
-                <w:b/>
-              </w:rPr>
-              <w:t>[DELETE]</w:t>
-            </w:r>
-          </w:p>
-        </w:tc>
-      </w:tr>
-      <w:tr>
-        <w:trPr>
-          <w:jc w:val="center"/>
-        </w:trPr>
-        <w:tc>
-          <w:tcPr>
-            <w:tcW w:w="8646" w:type="dxa"/>
-          </w:tcPr>
-          <w:p>
-            <w:pPr>
-              <w:pStyle w:val="SemEspaamento"/>
-              <w:jc w:val="both"/>
-            </w:pPr>
-            <w:r>
-              <w:t>Descri</w:t>
-            </w:r>
-            <w:r>
-              <w:t>ção: Método para excluir</w:t>
-            </w:r>
-            <w:r>
-              <w:t xml:space="preserve"> uma pessoa</w:t>
-            </w:r>
-            <w:r>
-              <w:t>.</w:t>
-            </w:r>
-          </w:p>
-          <w:p>
-            <w:pPr>
-              <w:pStyle w:val="SemEspaamento"/>
-              <w:jc w:val="both"/>
-            </w:pPr>
-            <w:r>
-              <w:t xml:space="preserve">Retorna </w:t>
-            </w:r>
-          </w:p>
-          <w:p>
-            <w:pPr>
-              <w:pStyle w:val="SemEspaamento"/>
-              <w:jc w:val="both"/>
-            </w:pPr>
-            <w:r>
-              <w:t xml:space="preserve">404 caso não exista o id indicado. </w:t>
-            </w:r>
-          </w:p>
-          <w:p>
-            <w:pPr>
-              <w:pStyle w:val="SemEspaamento"/>
-              <w:jc w:val="both"/>
-            </w:pPr>
-            <w:r>
-              <w:t>400 caso os campos obrigatórios não sejam informados.</w:t>
-            </w:r>
-          </w:p>
-          <w:p>
-            <w:pPr>
-              <w:pStyle w:val="SemEspaamento"/>
-              <w:jc w:val="both"/>
-            </w:pPr>
-          </w:p>
-        </w:tc>
-      </w:tr>
-      <w:tr>
-        <w:trPr>
-          <w:jc w:val="center"/>
-        </w:trPr>
-        <w:tc>
-          <w:tcPr>
-            <w:tcW w:w="8646" w:type="dxa"/>
-          </w:tcPr>
-          <w:p>
-            <w:pPr>
-              <w:pStyle w:val="SemEspaamento"/>
-              <w:jc w:val="both"/>
-            </w:pPr>
-            <w:r>
-              <w:t>Re</w:t>
-            </w:r>
-            <w:r>
-              <w:t xml:space="preserve">quest Body: </w:t>
-            </w:r>
-          </w:p>
-          <w:p>
-            <w:pPr>
-              <w:pStyle w:val="SemEspaamento"/>
-              <w:jc w:val="both"/>
-            </w:pPr>
-          </w:p>
-        </w:tc>
-      </w:tr>
-      <w:tr>
-        <w:trPr>
-          <w:jc w:val="center"/>
-        </w:trPr>
-        <w:tc>
-          <w:tcPr>
-            <w:tcW w:w="8646" w:type="dxa"/>
-          </w:tcPr>
-          <w:p>
-            <w:pPr>
-              <w:pStyle w:val="SemEspaamento"/>
-              <w:jc w:val="both"/>
-              <w:rPr>
-                <w:lang w:val="en-US"/>
-              </w:rPr>
-            </w:pPr>
-            <w:r>
-              <w:rPr>
-                <w:lang w:val="en-US"/>
-              </w:rPr>
-              <w:t>Request Status: 200 Ok</w:t>
-            </w:r>
-            <w:r>
-              <w:rPr>
-                <w:lang w:val="en-US"/>
-              </w:rPr>
-              <w:t xml:space="preserve"> </w:t>
-            </w:r>
-          </w:p>
-          <w:p>
-            <w:pPr>
-              <w:pStyle w:val="SemEspaamento"/>
-              <w:jc w:val="both"/>
-              <w:rPr>
-                <w:lang w:val="en-US"/>
-              </w:rPr>
-            </w:pPr>
-            <w:r>
-              <w:rPr>
-                <w:lang w:val="en-US"/>
-              </w:rPr>
-              <w:t>Content-type: Application-</w:t>
-            </w:r>
-            <w:proofErr w:type="spellStart"/>
-            <w:r>
-              <w:rPr>
-                <w:lang w:val="en-US"/>
-              </w:rPr>
-              <w:t>json</w:t>
-            </w:r>
-            <w:proofErr w:type="spellEnd"/>
-          </w:p>
-          <w:p>
-            <w:pPr>
-              <w:pStyle w:val="SemEspaamento"/>
-              <w:jc w:val="both"/>
-              <w:rPr>
-                <w:lang w:val="en-US"/>
-              </w:rPr>
-            </w:pPr>
-            <w:r>
-              <w:rPr>
-                <w:lang w:val="en-US"/>
-              </w:rPr>
-              <w:t>Response Body:</w:t>
-            </w:r>
-          </w:p>
-          <w:p>
-            <w:pPr>
-              <w:pStyle w:val="SemEspaamento"/>
-              <w:jc w:val="both"/>
-              <w:rPr>
-                <w:lang w:val="en-US"/>
-              </w:rPr>
-            </w:pPr>
-            <w:r>
-              <w:rPr>
-                <w:lang w:val="en-US"/>
-              </w:rPr>
-              <w:t>{</w:t>
-            </w:r>
-          </w:p>
-          <w:p>
-            <w:pPr>
-              <w:pStyle w:val="SemEspaamento"/>
-              <w:jc w:val="both"/>
-              <w:rPr>
-                <w:lang w:val="en-US"/>
-              </w:rPr>
-            </w:pPr>
-            <w:r>
-              <w:rPr>
-                <w:lang w:val="en-US"/>
-              </w:rPr>
-              <w:t>"id": 7,</w:t>
-            </w:r>
-          </w:p>
-          <w:p>
-            <w:pPr>
-              <w:pStyle w:val="SemEspaamento"/>
-              <w:jc w:val="both"/>
-              <w:rPr>
-                <w:lang w:val="en-US"/>
-              </w:rPr>
-            </w:pPr>
-            <w:r>
-              <w:rPr>
-                <w:lang w:val="en-US"/>
-              </w:rPr>
-              <w:t>"version": "2017-09-19T22:22:06.703+0000",</w:t>
-            </w:r>
-          </w:p>
-          <w:p>
-            <w:pPr>
-              <w:pStyle w:val="SemEspaamento"/>
-              <w:jc w:val="both"/>
-            </w:pPr>
-            <w:r>
-              <w:t>"</w:t>
-            </w:r>
-            <w:proofErr w:type="spellStart"/>
-            <w:r>
-              <w:t>code</w:t>
-            </w:r>
-            <w:proofErr w:type="spellEnd"/>
-            <w:r>
-              <w:t>": 1,</w:t>
-            </w:r>
-          </w:p>
-          <w:p>
-            <w:pPr>
-              <w:pStyle w:val="SemEspaamento"/>
-              <w:jc w:val="both"/>
-            </w:pPr>
-            <w:r>
-              <w:t>"</w:t>
-            </w:r>
-            <w:proofErr w:type="spellStart"/>
-            <w:r>
-              <w:t>name</w:t>
-            </w:r>
-            <w:proofErr w:type="spellEnd"/>
-            <w:r>
-              <w:t>": "algum lugar",</w:t>
-            </w:r>
-          </w:p>
-          <w:p>
-            <w:pPr>
-              <w:pStyle w:val="SemEspaamento"/>
-              <w:jc w:val="both"/>
-            </w:pPr>
-            <w:r>
-              <w:t>"</w:t>
-            </w:r>
-            <w:proofErr w:type="spellStart"/>
-            <w:r>
-              <w:t>birthDate</w:t>
-            </w:r>
-            <w:proofErr w:type="spellEnd"/>
-            <w:r>
-              <w:t>": "2016-03-16",</w:t>
-            </w:r>
-          </w:p>
-          <w:p>
-            <w:pPr>
-              <w:pStyle w:val="SemEspaamento"/>
-              <w:jc w:val="both"/>
-            </w:pPr>
-            <w:r>
-              <w:t>"</w:t>
-            </w:r>
-            <w:proofErr w:type="spellStart"/>
-            <w:r>
-              <w:t>cpf</w:t>
-            </w:r>
-            <w:proofErr w:type="spellEnd"/>
-            <w:r>
-              <w:t>": "06934332997",</w:t>
-            </w:r>
-          </w:p>
-          <w:p>
-            <w:pPr>
-              <w:pStyle w:val="SemEspaamento"/>
-              <w:jc w:val="both"/>
-            </w:pPr>
-            <w:r>
-              <w:t>"username": null,</w:t>
-            </w:r>
-          </w:p>
-          <w:p>
-            <w:pPr>
-              <w:pStyle w:val="SemEspaamento"/>
-              <w:jc w:val="both"/>
-              <w:rPr>
-                <w:lang w:val="en-US"/>
-              </w:rPr>
-            </w:pPr>
-            <w:r>
-              <w:rPr>
-                <w:lang w:val="en-US"/>
-              </w:rPr>
-              <w:t>"password": null,</w:t>
-            </w:r>
-          </w:p>
-          <w:p>
-            <w:pPr>
-              <w:pStyle w:val="SemEspaamento"/>
-              <w:jc w:val="both"/>
-              <w:rPr>
-                <w:lang w:val="en-US"/>
-              </w:rPr>
-            </w:pPr>
-            <w:r>
-              <w:rPr>
-                <w:lang w:val="en-US"/>
-              </w:rPr>
-              <w:t>"email": null,</w:t>
-            </w:r>
-          </w:p>
-          <w:p>
-            <w:pPr>
-              <w:pStyle w:val="SemEspaamento"/>
-              <w:jc w:val="both"/>
-            </w:pPr>
-            <w:r>
-              <w:t>"</w:t>
-            </w:r>
-            <w:proofErr w:type="spellStart"/>
-            <w:r>
-              <w:t>contacts</w:t>
-            </w:r>
-            <w:proofErr w:type="spellEnd"/>
-            <w:r>
-              <w:t>"</w:t>
-            </w:r>
-            <w:proofErr w:type="gramStart"/>
-            <w:r>
-              <w:t>:[</w:t>
-            </w:r>
-            <w:proofErr w:type="gramEnd"/>
-            <w:r>
-              <w:t>]</w:t>
-            </w:r>
-          </w:p>
-          <w:p>
-            <w:pPr>
-              <w:pStyle w:val="SemEspaamento"/>
-              <w:jc w:val="both"/>
-            </w:pPr>
-            <w:r>
-              <w:t>}</w:t>
-            </w:r>
-          </w:p>
-        </w:tc>
-      </w:tr>
-      <w:tr>
-        <w:trPr>
-          <w:jc w:val="center"/>
-        </w:trPr>
-        <w:tc>
-          <w:tcPr>
-            <w:tcW w:w="8646" w:type="dxa"/>
-          </w:tcPr>
-          <w:p>
-            <w:pPr>
-              <w:pStyle w:val="SemEspaamento"/>
-              <w:jc w:val="both"/>
-              <w:rPr>
-                <w:lang w:val="en-US"/>
-              </w:rPr>
-            </w:pPr>
-            <w:r>
-              <w:rPr>
-                <w:lang w:val="en-US"/>
-              </w:rPr>
-              <w:t>Response Status: 40</w:t>
-            </w:r>
-            <w:r>
-              <w:rPr>
-                <w:lang w:val="en-US"/>
-              </w:rPr>
-              <w:t>0</w:t>
-            </w:r>
-            <w:r>
-              <w:rPr>
-                <w:lang w:val="en-US"/>
-              </w:rPr>
-              <w:t xml:space="preserve"> </w:t>
-            </w:r>
-            <w:r>
-              <w:rPr>
-                <w:lang w:val="en-US"/>
-              </w:rPr>
-              <w:t>Bad Request</w:t>
-            </w:r>
-          </w:p>
-          <w:p>
-            <w:pPr>
-              <w:pStyle w:val="SemEspaamento"/>
-              <w:jc w:val="both"/>
-              <w:rPr>
-                <w:lang w:val="en-US"/>
-              </w:rPr>
-            </w:pPr>
-            <w:r>
-              <w:rPr>
-                <w:lang w:val="en-US"/>
-              </w:rPr>
-              <w:t>Response Body: None</w:t>
-            </w:r>
-          </w:p>
-        </w:tc>
-      </w:tr>
-      <w:tr>
-        <w:trPr>
-          <w:jc w:val="center"/>
-        </w:trPr>
-        <w:tc>
-          <w:tcPr>
-            <w:tcW w:w="8646" w:type="dxa"/>
-          </w:tcPr>
-          <w:p>
-            <w:pPr>
-              <w:pStyle w:val="SemEspaamento"/>
-              <w:jc w:val="both"/>
-              <w:rPr>
-                <w:lang w:val="en-US"/>
-              </w:rPr>
-            </w:pPr>
-            <w:r>
-              <w:rPr>
-                <w:lang w:val="en-US"/>
-              </w:rPr>
-              <w:t>Response Status: 40</w:t>
-            </w:r>
-            <w:r>
-              <w:rPr>
-                <w:lang w:val="en-US"/>
-              </w:rPr>
-              <w:t>4</w:t>
-            </w:r>
-            <w:r>
-              <w:rPr>
-                <w:lang w:val="en-US"/>
-              </w:rPr>
-              <w:t xml:space="preserve"> </w:t>
-            </w:r>
-            <w:r>
               <w:rPr>
                 <w:lang w:val="en-US"/>
               </w:rPr>
               <w:t>Not Found</w:t>
-            </w:r>
-          </w:p>
-          <w:p>
-            <w:pPr>
-              <w:pStyle w:val="SemEspaamento"/>
-              <w:jc w:val="both"/>
-              <w:rPr>
-                <w:lang w:val="en-US"/>
-              </w:rPr>
-            </w:pPr>
-            <w:r>
-              <w:rPr>
-                <w:lang w:val="en-US"/>
-              </w:rPr>
-              <w:t>Response Body: None</w:t>
-            </w:r>
-          </w:p>
-        </w:tc>
-      </w:tr>
-    </w:tbl>
-    <w:p>
-      <w:pPr>
-        <w:pStyle w:val="SemEspaamento"/>
-        <w:jc w:val="both"/>
-        <w:rPr>
-          <w:b/>
-          <w:lang w:val="en-US"/>
-        </w:rPr>
-      </w:pPr>
-    </w:p>
-    <w:p>
-      <w:pPr>
-        <w:pStyle w:val="SemEspaamento"/>
-        <w:jc w:val="both"/>
-        <w:rPr>
-          <w:b/>
-          <w:lang w:val="en-US"/>
-        </w:rPr>
-      </w:pPr>
-    </w:p>
-    <w:tbl>
-      <w:tblPr>
-        <w:tblStyle w:val="Tabelacomgrade"/>
-        <w:tblW w:w="0" w:type="auto"/>
-        <w:jc w:val="center"/>
-        <w:tblLook w:val="04A0" w:firstRow="1" w:lastRow="0" w:firstColumn="1" w:lastColumn="0" w:noHBand="0" w:noVBand="1"/>
-      </w:tblPr>
-      <w:tblGrid>
-        <w:gridCol w:w="8646"/>
-      </w:tblGrid>
-      <w:tr>
-        <w:trPr>
-          <w:jc w:val="center"/>
-        </w:trPr>
-        <w:tc>
-          <w:tcPr>
-            <w:tcW w:w="8646" w:type="dxa"/>
-          </w:tcPr>
-          <w:p>
-            <w:pPr>
-              <w:pStyle w:val="SemEspaamento"/>
-              <w:jc w:val="both"/>
-              <w:rPr>
-                <w:b/>
-              </w:rPr>
-            </w:pPr>
-            <w:r>
-              <w:rPr>
-                <w:b/>
-              </w:rPr>
-              <w:t>/sape/</w:t>
-            </w:r>
-            <w:proofErr w:type="spellStart"/>
-            <w:r>
-              <w:rPr>
-                <w:b/>
-              </w:rPr>
-              <w:t>entries</w:t>
-            </w:r>
-            <w:proofErr w:type="spellEnd"/>
-            <w:r>
-              <w:rPr>
-                <w:b/>
-              </w:rPr>
-              <w:t xml:space="preserve"> [POST]</w:t>
-            </w:r>
-          </w:p>
-        </w:tc>
-      </w:tr>
-      <w:tr>
-        <w:trPr>
-          <w:jc w:val="center"/>
-        </w:trPr>
-        <w:tc>
-          <w:tcPr>
-            <w:tcW w:w="8646" w:type="dxa"/>
-          </w:tcPr>
-          <w:p>
-            <w:pPr>
-              <w:pStyle w:val="SemEspaamento"/>
-              <w:jc w:val="both"/>
-            </w:pPr>
-            <w:r>
-              <w:t>Descri</w:t>
-            </w:r>
-            <w:r>
-              <w:t>ção: Método para inserir uma entrada.</w:t>
-            </w:r>
-          </w:p>
-          <w:p>
-            <w:pPr>
-              <w:pStyle w:val="SemEspaamento"/>
-              <w:jc w:val="both"/>
-            </w:pPr>
-            <w:r>
-              <w:t xml:space="preserve">Retorna </w:t>
-            </w:r>
-          </w:p>
-          <w:p>
-            <w:pPr>
-              <w:pStyle w:val="SemEspaamento"/>
-              <w:jc w:val="both"/>
-            </w:pPr>
-            <w:r>
-              <w:t>400 caso os campos obrigatórios não sejam informados.</w:t>
-            </w:r>
-          </w:p>
-          <w:p>
-            <w:pPr>
-              <w:pStyle w:val="SemEspaamento"/>
-              <w:jc w:val="both"/>
-            </w:pPr>
-          </w:p>
-        </w:tc>
-      </w:tr>
-      <w:tr>
-        <w:trPr>
-          <w:jc w:val="center"/>
-        </w:trPr>
-        <w:tc>
-          <w:tcPr>
-            <w:tcW w:w="8646" w:type="dxa"/>
-          </w:tcPr>
-          <w:p>
-            <w:pPr>
-              <w:pStyle w:val="SemEspaamento"/>
-              <w:jc w:val="both"/>
-            </w:pPr>
-            <w:r>
-              <w:t>Re</w:t>
-            </w:r>
-            <w:r>
-              <w:t xml:space="preserve">quest Body: </w:t>
-            </w:r>
-          </w:p>
-          <w:p>
-            <w:pPr>
-              <w:pStyle w:val="SemEspaamento"/>
-              <w:jc w:val="both"/>
-            </w:pPr>
-            <w:r>
-              <w:t>{</w:t>
-            </w:r>
-          </w:p>
-          <w:p>
-            <w:pPr>
-              <w:pStyle w:val="SemEspaamento"/>
-              <w:jc w:val="both"/>
-            </w:pPr>
-            <w:r>
-              <w:t xml:space="preserve"> "</w:t>
-            </w:r>
-            <w:proofErr w:type="spellStart"/>
-            <w:r>
-              <w:t>code</w:t>
-            </w:r>
-            <w:proofErr w:type="spellEnd"/>
-            <w:proofErr w:type="gramStart"/>
-            <w:r>
-              <w:t>" :</w:t>
-            </w:r>
-            <w:proofErr w:type="gramEnd"/>
-            <w:r>
-              <w:t xml:space="preserve"> 1,</w:t>
-            </w:r>
-          </w:p>
-          <w:p>
-            <w:pPr>
-              <w:pStyle w:val="SemEspaamento"/>
-              <w:jc w:val="both"/>
-            </w:pPr>
-            <w:r>
-              <w:lastRenderedPageBreak/>
-              <w:t xml:space="preserve"> "</w:t>
-            </w:r>
-            <w:proofErr w:type="spellStart"/>
-            <w:r>
-              <w:t>dateEntry</w:t>
-            </w:r>
-            <w:proofErr w:type="spellEnd"/>
-            <w:proofErr w:type="gramStart"/>
-            <w:r>
-              <w:t>" :</w:t>
-            </w:r>
-            <w:proofErr w:type="gramEnd"/>
-            <w:r>
-              <w:t xml:space="preserve"> "2017-09-19 12:00:00",</w:t>
-            </w:r>
-          </w:p>
-          <w:p>
-            <w:pPr>
-              <w:pStyle w:val="SemEspaamento"/>
-              <w:jc w:val="both"/>
-            </w:pPr>
-            <w:r>
-              <w:t xml:space="preserve"> "</w:t>
-            </w:r>
-            <w:proofErr w:type="spellStart"/>
-            <w:r>
-              <w:t>dateDeparture</w:t>
-            </w:r>
-            <w:proofErr w:type="spellEnd"/>
-            <w:proofErr w:type="gramStart"/>
-            <w:r>
-              <w:t>" :</w:t>
-            </w:r>
-            <w:proofErr w:type="gramEnd"/>
-            <w:r>
-              <w:t xml:space="preserve"> "2017-09-19 13:00:00",</w:t>
-            </w:r>
-          </w:p>
-          <w:p>
-            <w:pPr>
-              <w:pStyle w:val="SemEspaamento"/>
-              <w:jc w:val="both"/>
-            </w:pPr>
-            <w:r>
-              <w:t xml:space="preserve"> "</w:t>
-            </w:r>
-            <w:proofErr w:type="spellStart"/>
-            <w:r>
-              <w:t>idSubscriptionActivity</w:t>
-            </w:r>
-            <w:proofErr w:type="spellEnd"/>
-            <w:proofErr w:type="gramStart"/>
-            <w:r>
-              <w:t>" :</w:t>
-            </w:r>
-            <w:proofErr w:type="gramEnd"/>
-            <w:r>
-              <w:t xml:space="preserve"> 1</w:t>
-            </w:r>
-          </w:p>
-          <w:p>
-            <w:pPr>
-              <w:pStyle w:val="SemEspaamento"/>
-              <w:jc w:val="both"/>
-            </w:pPr>
-            <w:r>
-              <w:t>}</w:t>
-            </w:r>
-          </w:p>
-          <w:p>
-            <w:pPr>
-              <w:pStyle w:val="SemEspaamento"/>
-              <w:jc w:val="both"/>
-            </w:pPr>
-          </w:p>
-        </w:tc>
-      </w:tr>
-      <w:tr>
-        <w:trPr>
-          <w:jc w:val="center"/>
-        </w:trPr>
-        <w:tc>
-          <w:tcPr>
-            <w:tcW w:w="8646" w:type="dxa"/>
-          </w:tcPr>
-          <w:p>
-            <w:pPr>
-              <w:pStyle w:val="SemEspaamento"/>
-              <w:jc w:val="both"/>
-              <w:rPr>
-                <w:lang w:val="en-US"/>
-              </w:rPr>
-            </w:pPr>
-            <w:r>
-              <w:rPr>
-                <w:lang w:val="en-US"/>
-              </w:rPr>
-              <w:lastRenderedPageBreak/>
-              <w:t>Request Status: 200 Ok</w:t>
-            </w:r>
-            <w:r>
-              <w:rPr>
-                <w:lang w:val="en-US"/>
-              </w:rPr>
-              <w:t xml:space="preserve"> </w:t>
-            </w:r>
-          </w:p>
-          <w:p>
-            <w:pPr>
-              <w:pStyle w:val="SemEspaamento"/>
-              <w:jc w:val="both"/>
-              <w:rPr>
-                <w:lang w:val="en-US"/>
-              </w:rPr>
-            </w:pPr>
-            <w:r>
-              <w:rPr>
-                <w:lang w:val="en-US"/>
-              </w:rPr>
-              <w:t>Content-type: Application-</w:t>
-            </w:r>
-            <w:proofErr w:type="spellStart"/>
-            <w:r>
-              <w:rPr>
-                <w:lang w:val="en-US"/>
-              </w:rPr>
-              <w:t>json</w:t>
-            </w:r>
-            <w:proofErr w:type="spellEnd"/>
-          </w:p>
-          <w:p>
-            <w:pPr>
-              <w:pStyle w:val="SemEspaamento"/>
-              <w:jc w:val="both"/>
-              <w:rPr>
-                <w:lang w:val="en-US"/>
-              </w:rPr>
-            </w:pPr>
-            <w:r>
-              <w:rPr>
-                <w:lang w:val="en-US"/>
-              </w:rPr>
-              <w:t>Response Body:</w:t>
-            </w:r>
-          </w:p>
-          <w:p>
-            <w:pPr>
-              <w:pStyle w:val="SemEspaamento"/>
-              <w:jc w:val="both"/>
-              <w:rPr>
-                <w:lang w:val="en-US"/>
-              </w:rPr>
-            </w:pPr>
-            <w:r>
-              <w:rPr>
-                <w:lang w:val="en-US"/>
-              </w:rPr>
-              <w:t>{</w:t>
-            </w:r>
-          </w:p>
-          <w:p>
-            <w:pPr>
-              <w:pStyle w:val="SemEspaamento"/>
-              <w:jc w:val="both"/>
-              <w:rPr>
-                <w:lang w:val="en-US"/>
-              </w:rPr>
-            </w:pPr>
-            <w:r>
-              <w:rPr>
-                <w:lang w:val="en-US"/>
-              </w:rPr>
-              <w:t xml:space="preserve"> "id" : 1,</w:t>
-            </w:r>
-          </w:p>
-          <w:p>
-            <w:pPr>
-              <w:pStyle w:val="SemEspaamento"/>
-              <w:jc w:val="both"/>
-              <w:rPr>
-                <w:lang w:val="en-US"/>
-              </w:rPr>
-            </w:pPr>
-            <w:r>
-              <w:rPr>
-                <w:lang w:val="en-US"/>
-              </w:rPr>
-              <w:t xml:space="preserve"> "code" : 1,</w:t>
-            </w:r>
-          </w:p>
-          <w:p>
-            <w:pPr>
-              <w:pStyle w:val="SemEspaamento"/>
-              <w:jc w:val="both"/>
-              <w:rPr>
-                <w:lang w:val="en-US"/>
-              </w:rPr>
-            </w:pPr>
-            <w:r>
-              <w:rPr>
-                <w:lang w:val="en-US"/>
-              </w:rPr>
-              <w:t xml:space="preserve"> "</w:t>
-            </w:r>
-            <w:proofErr w:type="spellStart"/>
-            <w:r>
-              <w:rPr>
-                <w:lang w:val="en-US"/>
-              </w:rPr>
-              <w:t>dateEntry</w:t>
-            </w:r>
-            <w:proofErr w:type="spellEnd"/>
-            <w:r>
-              <w:rPr>
-                <w:lang w:val="en-US"/>
-              </w:rPr>
-              <w:t>" : "2017-09-19 12:00:00",</w:t>
-            </w:r>
-          </w:p>
-          <w:p>
-            <w:pPr>
-              <w:pStyle w:val="SemEspaamento"/>
-              <w:jc w:val="both"/>
-              <w:rPr>
-                <w:lang w:val="en-US"/>
-              </w:rPr>
-            </w:pPr>
-            <w:r>
-              <w:rPr>
-                <w:lang w:val="en-US"/>
-              </w:rPr>
-              <w:t xml:space="preserve"> "</w:t>
-            </w:r>
-            <w:proofErr w:type="spellStart"/>
-            <w:r>
-              <w:rPr>
-                <w:lang w:val="en-US"/>
-              </w:rPr>
-              <w:t>dateDeparture</w:t>
-            </w:r>
-            <w:proofErr w:type="spellEnd"/>
-            <w:r>
-              <w:rPr>
-                <w:lang w:val="en-US"/>
-              </w:rPr>
-              <w:t>" : "2017-09-19 13:00:00",</w:t>
-            </w:r>
-          </w:p>
-          <w:p>
-            <w:pPr>
-              <w:pStyle w:val="SemEspaamento"/>
-              <w:jc w:val="both"/>
-              <w:rPr>
-                <w:lang w:val="en-US"/>
-              </w:rPr>
-            </w:pPr>
-            <w:r>
-              <w:rPr>
-                <w:lang w:val="en-US"/>
-              </w:rPr>
-              <w:t xml:space="preserve"> "</w:t>
-            </w:r>
-            <w:proofErr w:type="spellStart"/>
-            <w:r>
-              <w:rPr>
-                <w:lang w:val="en-US"/>
-              </w:rPr>
-              <w:t>idSubscriptionActivity</w:t>
-            </w:r>
-            <w:proofErr w:type="spellEnd"/>
-            <w:r>
-              <w:rPr>
-                <w:lang w:val="en-US"/>
-              </w:rPr>
-              <w:t>" : 1</w:t>
-            </w:r>
-          </w:p>
-          <w:p>
-            <w:pPr>
-              <w:pStyle w:val="SemEspaamento"/>
-              <w:jc w:val="both"/>
-            </w:pPr>
-            <w:r>
-              <w:t>}</w:t>
-            </w:r>
-          </w:p>
-          <w:p>
-            <w:pPr>
-              <w:pStyle w:val="SemEspaamento"/>
-              <w:jc w:val="both"/>
-            </w:pPr>
-          </w:p>
-        </w:tc>
-      </w:tr>
-      <w:tr>
-        <w:trPr>
-          <w:jc w:val="center"/>
-        </w:trPr>
-        <w:tc>
-          <w:tcPr>
-            <w:tcW w:w="8646" w:type="dxa"/>
-          </w:tcPr>
-          <w:p>
-            <w:pPr>
-              <w:pStyle w:val="SemEspaamento"/>
-              <w:jc w:val="both"/>
-              <w:rPr>
-                <w:lang w:val="en-US"/>
-              </w:rPr>
-            </w:pPr>
-            <w:r>
-              <w:rPr>
-                <w:lang w:val="en-US"/>
-              </w:rPr>
-              <w:t>Response Status: 40</w:t>
-            </w:r>
-            <w:r>
-              <w:rPr>
-                <w:lang w:val="en-US"/>
-              </w:rPr>
-              <w:t>0</w:t>
-            </w:r>
-            <w:r>
-              <w:rPr>
-                <w:lang w:val="en-US"/>
-              </w:rPr>
-              <w:t xml:space="preserve"> </w:t>
-            </w:r>
-            <w:r>
-              <w:rPr>
-                <w:lang w:val="en-US"/>
-              </w:rPr>
-              <w:t>Bad Request</w:t>
             </w:r>
           </w:p>
           <w:p>
@@ -12843,32 +10156,18 @@
               <w:t>/sape/</w:t>
             </w:r>
             <w:proofErr w:type="spellStart"/>
-            <w:proofErr w:type="gramStart"/>
             <w:r>
               <w:rPr>
                 <w:b/>
               </w:rPr>
               <w:t>entries</w:t>
             </w:r>
+            <w:proofErr w:type="spellEnd"/>
             <w:r>
               <w:rPr>
                 <w:b/>
               </w:rPr>
-              <w:t>?id</w:t>
-            </w:r>
-            <w:proofErr w:type="spellEnd"/>
-            <w:proofErr w:type="gramEnd"/>
-            <w:r>
-              <w:rPr>
-                <w:b/>
-              </w:rPr>
-              <w:t xml:space="preserve">=?  </w:t>
-            </w:r>
-            <w:r>
-              <w:rPr>
-                <w:b/>
-              </w:rPr>
-              <w:t>[GET]</w:t>
+              <w:t xml:space="preserve"> [GET]</w:t>
             </w:r>
           </w:p>
         </w:tc>
@@ -12890,7 +10189,22 @@
               <w:t>Descri</w:t>
             </w:r>
             <w:r>
-              <w:t>ção: Método para buscar uma entrada.</w:t>
+              <w:t xml:space="preserve">ção: Método para buscar </w:t>
+            </w:r>
+            <w:r>
+              <w:t>toda</w:t>
+            </w:r>
+            <w:r>
+              <w:t xml:space="preserve">s as </w:t>
+            </w:r>
+            <w:r>
+              <w:t>entrada</w:t>
+            </w:r>
+            <w:r>
+              <w:t>s</w:t>
+            </w:r>
+            <w:r>
+              <w:t>.</w:t>
             </w:r>
           </w:p>
           <w:p>
@@ -12900,15 +10214,6 @@
             </w:pPr>
             <w:r>
               <w:t xml:space="preserve">Retorna </w:t>
-            </w:r>
-          </w:p>
-          <w:p>
-            <w:pPr>
-              <w:pStyle w:val="SemEspaamento"/>
-              <w:jc w:val="both"/>
-            </w:pPr>
-            <w:r>
-              <w:t xml:space="preserve">404 caso não exista o id indicado. </w:t>
             </w:r>
           </w:p>
           <w:p>
@@ -12940,87 +10245,30 @@
             <w:pPr>
               <w:pStyle w:val="SemEspaamento"/>
               <w:jc w:val="both"/>
-            </w:pPr>
-            <w:r>
-              <w:t>Re</w:t>
-            </w:r>
-            <w:r>
-              <w:t xml:space="preserve">quest Body: </w:t>
-            </w:r>
-          </w:p>
-          <w:p>
-            <w:pPr>
-              <w:pStyle w:val="SemEspaamento"/>
-              <w:jc w:val="both"/>
-            </w:pPr>
-          </w:p>
-        </w:tc>
-      </w:tr>
-      <w:tr>
-        <w:trPr>
-          <w:jc w:val="center"/>
-        </w:trPr>
-        <w:tc>
-          <w:tcPr>
-            <w:tcW w:w="8646" w:type="dxa"/>
-          </w:tcPr>
-          <w:p>
-            <w:pPr>
-              <w:pStyle w:val="SemEspaamento"/>
-              <w:jc w:val="both"/>
-              <w:rPr>
-                <w:lang w:val="en-US"/>
-              </w:rPr>
-            </w:pPr>
-            <w:r>
-              <w:rPr>
-                <w:lang w:val="en-US"/>
-              </w:rPr>
-              <w:t>Request Status: 200 Ok</w:t>
-            </w:r>
-            <w:r>
-              <w:rPr>
-                <w:lang w:val="en-US"/>
-              </w:rPr>
-              <w:t xml:space="preserve"> </w:t>
-            </w:r>
-          </w:p>
-          <w:p>
-            <w:pPr>
-              <w:pStyle w:val="SemEspaamento"/>
-              <w:jc w:val="both"/>
-              <w:rPr>
-                <w:lang w:val="en-US"/>
-              </w:rPr>
-            </w:pPr>
-            <w:r>
-              <w:rPr>
-                <w:lang w:val="en-US"/>
-              </w:rPr>
-              <w:t>Content-type: Application-</w:t>
-            </w:r>
-            <w:proofErr w:type="spellStart"/>
-            <w:r>
-              <w:rPr>
-                <w:lang w:val="en-US"/>
-              </w:rPr>
-              <w:t>json</w:t>
-            </w:r>
-            <w:proofErr w:type="spellEnd"/>
-          </w:p>
-          <w:p>
-            <w:pPr>
-              <w:pStyle w:val="SemEspaamento"/>
-              <w:jc w:val="both"/>
-              <w:rPr>
-                <w:lang w:val="en-US"/>
-              </w:rPr>
-            </w:pPr>
-            <w:r>
-              <w:rPr>
-                <w:lang w:val="en-US"/>
-              </w:rPr>
-              <w:t>Response Body:</w:t>
+              <w:rPr>
+                <w:lang w:val="en-US"/>
+              </w:rPr>
+            </w:pPr>
+            <w:r>
+              <w:rPr>
+                <w:lang w:val="en-US"/>
+              </w:rPr>
+              <w:t xml:space="preserve">Request Body: </w:t>
+            </w:r>
+          </w:p>
+          <w:p>
+            <w:pPr>
+              <w:pStyle w:val="SemEspaamento"/>
+              <w:jc w:val="both"/>
+              <w:rPr>
+                <w:lang w:val="en-US"/>
+              </w:rPr>
+            </w:pPr>
+            <w:r>
+              <w:rPr>
+                <w:lang w:val="en-US"/>
+              </w:rPr>
+              <w:t>[</w:t>
             </w:r>
           </w:p>
           <w:p>
@@ -13109,431 +10357,6 @@
               <w:rPr>
                 <w:lang w:val="en-US"/>
               </w:rPr>
-              <w:t xml:space="preserve"> "</w:t>
-            </w:r>
-            <w:proofErr w:type="spellStart"/>
-            <w:r>
-              <w:rPr>
-                <w:lang w:val="en-US"/>
-              </w:rPr>
-              <w:t>dateDeparture</w:t>
-            </w:r>
-            <w:proofErr w:type="spellEnd"/>
-            <w:r>
-              <w:rPr>
-                <w:lang w:val="en-US"/>
-              </w:rPr>
-              <w:t>" : "2017-09-19 13:00:00",</w:t>
-            </w:r>
-          </w:p>
-          <w:p>
-            <w:pPr>
-              <w:pStyle w:val="SemEspaamento"/>
-              <w:jc w:val="both"/>
-              <w:rPr>
-                <w:lang w:val="en-US"/>
-              </w:rPr>
-            </w:pPr>
-            <w:r>
-              <w:rPr>
-                <w:lang w:val="en-US"/>
-              </w:rPr>
-              <w:t xml:space="preserve"> "</w:t>
-            </w:r>
-            <w:proofErr w:type="spellStart"/>
-            <w:r>
-              <w:rPr>
-                <w:lang w:val="en-US"/>
-              </w:rPr>
-              <w:t>idSubscriptionActivity</w:t>
-            </w:r>
-            <w:proofErr w:type="spellEnd"/>
-            <w:r>
-              <w:rPr>
-                <w:lang w:val="en-US"/>
-              </w:rPr>
-              <w:t>" : 1</w:t>
-            </w:r>
-          </w:p>
-          <w:p>
-            <w:pPr>
-              <w:pStyle w:val="SemEspaamento"/>
-              <w:jc w:val="both"/>
-            </w:pPr>
-            <w:r>
-              <w:t>}</w:t>
-            </w:r>
-          </w:p>
-          <w:p>
-            <w:pPr>
-              <w:pStyle w:val="SemEspaamento"/>
-              <w:jc w:val="both"/>
-            </w:pPr>
-          </w:p>
-        </w:tc>
-      </w:tr>
-      <w:tr>
-        <w:trPr>
-          <w:jc w:val="center"/>
-        </w:trPr>
-        <w:tc>
-          <w:tcPr>
-            <w:tcW w:w="8646" w:type="dxa"/>
-          </w:tcPr>
-          <w:p>
-            <w:pPr>
-              <w:pStyle w:val="SemEspaamento"/>
-              <w:jc w:val="both"/>
-              <w:rPr>
-                <w:lang w:val="en-US"/>
-              </w:rPr>
-            </w:pPr>
-            <w:r>
-              <w:rPr>
-                <w:lang w:val="en-US"/>
-              </w:rPr>
-              <w:t>Response Status: 40</w:t>
-            </w:r>
-            <w:r>
-              <w:rPr>
-                <w:lang w:val="en-US"/>
-              </w:rPr>
-              <w:t>0</w:t>
-            </w:r>
-            <w:r>
-              <w:rPr>
-                <w:lang w:val="en-US"/>
-              </w:rPr>
-              <w:t xml:space="preserve"> </w:t>
-            </w:r>
-            <w:r>
-              <w:rPr>
-                <w:lang w:val="en-US"/>
-              </w:rPr>
-              <w:t>Bad Request</w:t>
-            </w:r>
-          </w:p>
-          <w:p>
-            <w:pPr>
-              <w:pStyle w:val="SemEspaamento"/>
-              <w:jc w:val="both"/>
-              <w:rPr>
-                <w:lang w:val="en-US"/>
-              </w:rPr>
-            </w:pPr>
-            <w:r>
-              <w:rPr>
-                <w:lang w:val="en-US"/>
-              </w:rPr>
-              <w:t>Response Body: None</w:t>
-            </w:r>
-          </w:p>
-        </w:tc>
-      </w:tr>
-      <w:tr>
-        <w:trPr>
-          <w:jc w:val="center"/>
-        </w:trPr>
-        <w:tc>
-          <w:tcPr>
-            <w:tcW w:w="8646" w:type="dxa"/>
-          </w:tcPr>
-          <w:p>
-            <w:pPr>
-              <w:pStyle w:val="SemEspaamento"/>
-              <w:jc w:val="both"/>
-              <w:rPr>
-                <w:lang w:val="en-US"/>
-              </w:rPr>
-            </w:pPr>
-            <w:r>
-              <w:rPr>
-                <w:lang w:val="en-US"/>
-              </w:rPr>
-              <w:t>Response Status: 40</w:t>
-            </w:r>
-            <w:r>
-              <w:rPr>
-                <w:lang w:val="en-US"/>
-              </w:rPr>
-              <w:t>4</w:t>
-            </w:r>
-            <w:r>
-              <w:rPr>
-                <w:lang w:val="en-US"/>
-              </w:rPr>
-              <w:t xml:space="preserve"> </w:t>
-            </w:r>
-            <w:r>
-              <w:rPr>
-                <w:lang w:val="en-US"/>
-              </w:rPr>
-              <w:t>Not Found</w:t>
-            </w:r>
-          </w:p>
-          <w:p>
-            <w:pPr>
-              <w:pStyle w:val="SemEspaamento"/>
-              <w:jc w:val="both"/>
-              <w:rPr>
-                <w:lang w:val="en-US"/>
-              </w:rPr>
-            </w:pPr>
-            <w:r>
-              <w:rPr>
-                <w:lang w:val="en-US"/>
-              </w:rPr>
-              <w:t>Response Body: None</w:t>
-            </w:r>
-          </w:p>
-        </w:tc>
-      </w:tr>
-    </w:tbl>
-    <w:p>
-      <w:pPr>
-        <w:pStyle w:val="SemEspaamento"/>
-        <w:jc w:val="both"/>
-        <w:rPr>
-          <w:b/>
-          <w:lang w:val="en-US"/>
-        </w:rPr>
-      </w:pPr>
-    </w:p>
-    <w:tbl>
-      <w:tblPr>
-        <w:tblStyle w:val="Tabelacomgrade"/>
-        <w:tblW w:w="0" w:type="auto"/>
-        <w:jc w:val="center"/>
-        <w:tblLook w:val="04A0" w:firstRow="1" w:lastRow="0" w:firstColumn="1" w:lastColumn="0" w:noHBand="0" w:noVBand="1"/>
-      </w:tblPr>
-      <w:tblGrid>
-        <w:gridCol w:w="8646"/>
-      </w:tblGrid>
-      <w:tr>
-        <w:trPr>
-          <w:jc w:val="center"/>
-        </w:trPr>
-        <w:tc>
-          <w:tcPr>
-            <w:tcW w:w="8646" w:type="dxa"/>
-          </w:tcPr>
-          <w:p>
-            <w:pPr>
-              <w:pStyle w:val="SemEspaamento"/>
-              <w:jc w:val="both"/>
-              <w:rPr>
-                <w:b/>
-              </w:rPr>
-            </w:pPr>
-            <w:r>
-              <w:rPr>
-                <w:b/>
-              </w:rPr>
-              <w:t>/sape/</w:t>
-            </w:r>
-            <w:proofErr w:type="spellStart"/>
-            <w:r>
-              <w:rPr>
-                <w:b/>
-              </w:rPr>
-              <w:t>entries</w:t>
-            </w:r>
-            <w:proofErr w:type="spellEnd"/>
-            <w:r>
-              <w:rPr>
-                <w:b/>
-              </w:rPr>
-              <w:t xml:space="preserve"> [GET]</w:t>
-            </w:r>
-          </w:p>
-        </w:tc>
-      </w:tr>
-      <w:tr>
-        <w:trPr>
-          <w:jc w:val="center"/>
-        </w:trPr>
-        <w:tc>
-          <w:tcPr>
-            <w:tcW w:w="8646" w:type="dxa"/>
-          </w:tcPr>
-          <w:p>
-            <w:pPr>
-              <w:pStyle w:val="SemEspaamento"/>
-              <w:jc w:val="both"/>
-            </w:pPr>
-            <w:r>
-              <w:t>Descri</w:t>
-            </w:r>
-            <w:r>
-              <w:t xml:space="preserve">ção: Método para buscar </w:t>
-            </w:r>
-            <w:r>
-              <w:t>toda</w:t>
-            </w:r>
-            <w:r>
-              <w:t xml:space="preserve">s as </w:t>
-            </w:r>
-            <w:r>
-              <w:t>entrada</w:t>
-            </w:r>
-            <w:r>
-              <w:t>s</w:t>
-            </w:r>
-            <w:r>
-              <w:t>.</w:t>
-            </w:r>
-          </w:p>
-          <w:p>
-            <w:pPr>
-              <w:pStyle w:val="SemEspaamento"/>
-              <w:jc w:val="both"/>
-            </w:pPr>
-            <w:r>
-              <w:t xml:space="preserve">Retorna </w:t>
-            </w:r>
-          </w:p>
-          <w:p>
-            <w:pPr>
-              <w:pStyle w:val="SemEspaamento"/>
-              <w:jc w:val="both"/>
-            </w:pPr>
-            <w:r>
-              <w:t>400 caso os campos obrigatórios não sejam informados.</w:t>
-            </w:r>
-          </w:p>
-          <w:p>
-            <w:pPr>
-              <w:pStyle w:val="SemEspaamento"/>
-              <w:jc w:val="both"/>
-            </w:pPr>
-          </w:p>
-        </w:tc>
-      </w:tr>
-      <w:tr>
-        <w:trPr>
-          <w:jc w:val="center"/>
-        </w:trPr>
-        <w:tc>
-          <w:tcPr>
-            <w:tcW w:w="8646" w:type="dxa"/>
-          </w:tcPr>
-          <w:p>
-            <w:pPr>
-              <w:pStyle w:val="SemEspaamento"/>
-              <w:jc w:val="both"/>
-              <w:rPr>
-                <w:lang w:val="en-US"/>
-              </w:rPr>
-            </w:pPr>
-            <w:r>
-              <w:rPr>
-                <w:lang w:val="en-US"/>
-              </w:rPr>
-              <w:t xml:space="preserve">Request Body: </w:t>
-            </w:r>
-          </w:p>
-          <w:p>
-            <w:pPr>
-              <w:pStyle w:val="SemEspaamento"/>
-              <w:jc w:val="both"/>
-              <w:rPr>
-                <w:lang w:val="en-US"/>
-              </w:rPr>
-            </w:pPr>
-            <w:r>
-              <w:rPr>
-                <w:lang w:val="en-US"/>
-              </w:rPr>
-              <w:t>[</w:t>
-            </w:r>
-          </w:p>
-          <w:p>
-            <w:pPr>
-              <w:pStyle w:val="SemEspaamento"/>
-              <w:jc w:val="both"/>
-              <w:rPr>
-                <w:lang w:val="en-US"/>
-              </w:rPr>
-            </w:pPr>
-            <w:r>
-              <w:rPr>
-                <w:lang w:val="en-US"/>
-              </w:rPr>
-              <w:t>{</w:t>
-            </w:r>
-          </w:p>
-          <w:p>
-            <w:pPr>
-              <w:pStyle w:val="SemEspaamento"/>
-              <w:jc w:val="both"/>
-              <w:rPr>
-                <w:lang w:val="en-US"/>
-              </w:rPr>
-            </w:pPr>
-            <w:r>
-              <w:rPr>
-                <w:lang w:val="en-US"/>
-              </w:rPr>
-              <w:t xml:space="preserve"> "id" : 1,</w:t>
-            </w:r>
-          </w:p>
-          <w:p>
-            <w:pPr>
-              <w:pStyle w:val="SemEspaamento"/>
-              <w:jc w:val="both"/>
-              <w:rPr>
-                <w:lang w:val="en-US"/>
-              </w:rPr>
-            </w:pPr>
-            <w:r>
-              <w:rPr>
-                <w:lang w:val="en-US"/>
-              </w:rPr>
-              <w:t xml:space="preserve"> "code" : 1,</w:t>
-            </w:r>
-          </w:p>
-          <w:p>
-            <w:pPr>
-              <w:pStyle w:val="SemEspaamento"/>
-              <w:jc w:val="both"/>
-              <w:rPr>
-                <w:lang w:val="en-US"/>
-              </w:rPr>
-            </w:pPr>
-            <w:r>
-              <w:rPr>
-                <w:lang w:val="en-US"/>
-              </w:rPr>
-              <w:t xml:space="preserve"> "</w:t>
-            </w:r>
-            <w:proofErr w:type="spellStart"/>
-            <w:r>
-              <w:rPr>
-                <w:lang w:val="en-US"/>
-              </w:rPr>
-              <w:t>dateEntry</w:t>
-            </w:r>
-            <w:proofErr w:type="spellEnd"/>
-            <w:r>
-              <w:rPr>
-                <w:lang w:val="en-US"/>
-              </w:rPr>
-              <w:t>" : "2017-09-19 12:00:00",</w:t>
-            </w:r>
-          </w:p>
-          <w:p>
-            <w:pPr>
-              <w:pStyle w:val="SemEspaamento"/>
-              <w:jc w:val="both"/>
-              <w:rPr>
-                <w:lang w:val="en-US"/>
-              </w:rPr>
-            </w:pPr>
-            <w:r>
-              <w:rPr>
-                <w:lang w:val="en-US"/>
-              </w:rPr>
-              <w:lastRenderedPageBreak/>
               <w:t xml:space="preserve"> "</w:t>
             </w:r>
             <w:proofErr w:type="spellStart"/>
@@ -14552,95 +11375,95 @@
               <w:rPr>
                 <w:lang w:val="en-US"/>
               </w:rPr>
+              <w:t xml:space="preserve"> "id" : 1,</w:t>
+            </w:r>
+          </w:p>
+          <w:p>
+            <w:pPr>
+              <w:pStyle w:val="SemEspaamento"/>
+              <w:jc w:val="both"/>
+              <w:rPr>
+                <w:lang w:val="en-US"/>
+              </w:rPr>
+            </w:pPr>
+            <w:r>
+              <w:rPr>
+                <w:lang w:val="en-US"/>
+              </w:rPr>
+              <w:t xml:space="preserve"> "code" : 1,</w:t>
+            </w:r>
+          </w:p>
+          <w:p>
+            <w:pPr>
+              <w:pStyle w:val="SemEspaamento"/>
+              <w:jc w:val="both"/>
+              <w:rPr>
+                <w:lang w:val="en-US"/>
+              </w:rPr>
+            </w:pPr>
+            <w:r>
+              <w:rPr>
+                <w:lang w:val="en-US"/>
+              </w:rPr>
+              <w:t xml:space="preserve"> "</w:t>
+            </w:r>
+            <w:proofErr w:type="spellStart"/>
+            <w:r>
+              <w:rPr>
+                <w:lang w:val="en-US"/>
+              </w:rPr>
+              <w:t>dateEntry</w:t>
+            </w:r>
+            <w:proofErr w:type="spellEnd"/>
+            <w:r>
+              <w:rPr>
+                <w:lang w:val="en-US"/>
+              </w:rPr>
+              <w:t>" : "2017-09-19 12:00:00",</w:t>
+            </w:r>
+          </w:p>
+          <w:p>
+            <w:pPr>
+              <w:pStyle w:val="SemEspaamento"/>
+              <w:jc w:val="both"/>
+              <w:rPr>
+                <w:lang w:val="en-US"/>
+              </w:rPr>
+            </w:pPr>
+            <w:r>
+              <w:rPr>
+                <w:lang w:val="en-US"/>
+              </w:rPr>
+              <w:t xml:space="preserve"> "</w:t>
+            </w:r>
+            <w:proofErr w:type="spellStart"/>
+            <w:r>
+              <w:rPr>
+                <w:lang w:val="en-US"/>
+              </w:rPr>
+              <w:t>dateDeparture</w:t>
+            </w:r>
+            <w:proofErr w:type="spellEnd"/>
+            <w:r>
+              <w:rPr>
+                <w:lang w:val="en-US"/>
+              </w:rPr>
+              <w:t>" : "2017-09-19 13:00:00",</w:t>
+            </w:r>
+          </w:p>
+          <w:p>
+            <w:pPr>
+              <w:pStyle w:val="SemEspaamento"/>
+              <w:jc w:val="both"/>
+              <w:rPr>
+                <w:lang w:val="en-US"/>
+              </w:rPr>
+            </w:pPr>
+            <w:r>
+              <w:rPr>
+                <w:lang w:val="en-US"/>
+              </w:rPr>
               <w:lastRenderedPageBreak/>
-              <w:t xml:space="preserve"> "id" : 1,</w:t>
-            </w:r>
-          </w:p>
-          <w:p>
-            <w:pPr>
-              <w:pStyle w:val="SemEspaamento"/>
-              <w:jc w:val="both"/>
-              <w:rPr>
-                <w:lang w:val="en-US"/>
-              </w:rPr>
-            </w:pPr>
-            <w:r>
-              <w:rPr>
-                <w:lang w:val="en-US"/>
-              </w:rPr>
-              <w:t xml:space="preserve"> "code" : 1,</w:t>
-            </w:r>
-          </w:p>
-          <w:p>
-            <w:pPr>
-              <w:pStyle w:val="SemEspaamento"/>
-              <w:jc w:val="both"/>
-              <w:rPr>
-                <w:lang w:val="en-US"/>
-              </w:rPr>
-            </w:pPr>
-            <w:r>
-              <w:rPr>
-                <w:lang w:val="en-US"/>
-              </w:rPr>
-              <w:t xml:space="preserve"> "</w:t>
-            </w:r>
-            <w:proofErr w:type="spellStart"/>
-            <w:r>
-              <w:rPr>
-                <w:lang w:val="en-US"/>
-              </w:rPr>
-              <w:t>dateEntry</w:t>
-            </w:r>
-            <w:proofErr w:type="spellEnd"/>
-            <w:r>
-              <w:rPr>
-                <w:lang w:val="en-US"/>
-              </w:rPr>
-              <w:t>" : "2017-09-19 12:00:00",</w:t>
-            </w:r>
-          </w:p>
-          <w:p>
-            <w:pPr>
-              <w:pStyle w:val="SemEspaamento"/>
-              <w:jc w:val="both"/>
-              <w:rPr>
-                <w:lang w:val="en-US"/>
-              </w:rPr>
-            </w:pPr>
-            <w:r>
-              <w:rPr>
-                <w:lang w:val="en-US"/>
-              </w:rPr>
-              <w:t xml:space="preserve"> "</w:t>
-            </w:r>
-            <w:proofErr w:type="spellStart"/>
-            <w:r>
-              <w:rPr>
-                <w:lang w:val="en-US"/>
-              </w:rPr>
-              <w:t>dateDeparture</w:t>
-            </w:r>
-            <w:proofErr w:type="spellEnd"/>
-            <w:r>
-              <w:rPr>
-                <w:lang w:val="en-US"/>
-              </w:rPr>
-              <w:t>" : "2017-09-19 13:00:00",</w:t>
-            </w:r>
-          </w:p>
-          <w:p>
-            <w:pPr>
-              <w:pStyle w:val="SemEspaamento"/>
-              <w:jc w:val="both"/>
-              <w:rPr>
-                <w:lang w:val="en-US"/>
-              </w:rPr>
-            </w:pPr>
-            <w:r>
-              <w:rPr>
-                <w:lang w:val="en-US"/>
-              </w:rPr>
               <w:t xml:space="preserve"> "</w:t>
             </w:r>
             <w:proofErr w:type="spellStart"/>
@@ -15593,66 +12416,66 @@
               <w:rPr>
                 <w:lang w:val="en-US"/>
               </w:rPr>
+              <w:t>Request Status: 200 Ok</w:t>
+            </w:r>
+            <w:r>
+              <w:rPr>
+                <w:lang w:val="en-US"/>
+              </w:rPr>
+              <w:t xml:space="preserve"> </w:t>
+            </w:r>
+          </w:p>
+          <w:p>
+            <w:pPr>
+              <w:pStyle w:val="SemEspaamento"/>
+              <w:jc w:val="both"/>
+              <w:rPr>
+                <w:lang w:val="en-US"/>
+              </w:rPr>
+            </w:pPr>
+            <w:r>
+              <w:rPr>
+                <w:lang w:val="en-US"/>
+              </w:rPr>
+              <w:t>Content-type: Application-</w:t>
+            </w:r>
+            <w:proofErr w:type="spellStart"/>
+            <w:r>
+              <w:rPr>
+                <w:lang w:val="en-US"/>
+              </w:rPr>
+              <w:t>json</w:t>
+            </w:r>
+            <w:proofErr w:type="spellEnd"/>
+          </w:p>
+          <w:p>
+            <w:pPr>
+              <w:pStyle w:val="SemEspaamento"/>
+              <w:jc w:val="both"/>
+              <w:rPr>
+                <w:lang w:val="en-US"/>
+              </w:rPr>
+            </w:pPr>
+            <w:r>
+              <w:rPr>
+                <w:lang w:val="en-US"/>
+              </w:rPr>
+              <w:t>Response Body:</w:t>
+            </w:r>
+          </w:p>
+          <w:p>
+            <w:pPr>
+              <w:pStyle w:val="SemEspaamento"/>
+              <w:jc w:val="both"/>
+              <w:rPr>
+                <w:lang w:val="en-US"/>
+              </w:rPr>
+            </w:pPr>
+            <w:r>
+              <w:rPr>
+                <w:lang w:val="en-US"/>
+              </w:rPr>
               <w:lastRenderedPageBreak/>
-              <w:t>Request Status: 200 Ok</w:t>
-            </w:r>
-            <w:r>
-              <w:rPr>
-                <w:lang w:val="en-US"/>
-              </w:rPr>
-              <w:t xml:space="preserve"> </w:t>
-            </w:r>
-          </w:p>
-          <w:p>
-            <w:pPr>
-              <w:pStyle w:val="SemEspaamento"/>
-              <w:jc w:val="both"/>
-              <w:rPr>
-                <w:lang w:val="en-US"/>
-              </w:rPr>
-            </w:pPr>
-            <w:r>
-              <w:rPr>
-                <w:lang w:val="en-US"/>
-              </w:rPr>
-              <w:t>Content-type: Application-</w:t>
-            </w:r>
-            <w:proofErr w:type="spellStart"/>
-            <w:r>
-              <w:rPr>
-                <w:lang w:val="en-US"/>
-              </w:rPr>
-              <w:t>json</w:t>
-            </w:r>
-            <w:proofErr w:type="spellEnd"/>
-          </w:p>
-          <w:p>
-            <w:pPr>
-              <w:pStyle w:val="SemEspaamento"/>
-              <w:jc w:val="both"/>
-              <w:rPr>
-                <w:lang w:val="en-US"/>
-              </w:rPr>
-            </w:pPr>
-            <w:r>
-              <w:rPr>
-                <w:lang w:val="en-US"/>
-              </w:rPr>
-              <w:t>Response Body:</w:t>
-            </w:r>
-          </w:p>
-          <w:p>
-            <w:pPr>
-              <w:pStyle w:val="SemEspaamento"/>
-              <w:jc w:val="both"/>
-              <w:rPr>
-                <w:lang w:val="en-US"/>
-              </w:rPr>
-            </w:pPr>
-            <w:r>
-              <w:rPr>
-                <w:lang w:val="en-US"/>
-              </w:rPr>
               <w:t>{</w:t>
             </w:r>
           </w:p>
@@ -15856,6 +12679,7 @@
               <w:rPr>
                 <w:lang w:val="en-US"/>
               </w:rPr>
+              <w:lastRenderedPageBreak/>
               <w:t>Response Status: 40</w:t>
             </w:r>
             <w:r>
@@ -16578,67 +13402,67 @@
               <w:rPr>
                 <w:lang w:val="en-US"/>
               </w:rPr>
+              <w:t xml:space="preserve">Request Body: </w:t>
+            </w:r>
+          </w:p>
+          <w:p>
+            <w:pPr>
+              <w:pStyle w:val="SemEspaamento"/>
+              <w:jc w:val="both"/>
+              <w:rPr>
+                <w:lang w:val="en-US"/>
+              </w:rPr>
+            </w:pPr>
+            <w:r>
+              <w:rPr>
+                <w:lang w:val="en-US"/>
+              </w:rPr>
+              <w:t>{</w:t>
+            </w:r>
+          </w:p>
+          <w:p>
+            <w:pPr>
+              <w:pStyle w:val="SemEspaamento"/>
+              <w:jc w:val="both"/>
+              <w:rPr>
+                <w:lang w:val="en-US"/>
+              </w:rPr>
+            </w:pPr>
+            <w:r>
+              <w:rPr>
+                <w:lang w:val="en-US"/>
+              </w:rPr>
+              <w:t>"version": "2017-09-20T22:39:34.137+0000",</w:t>
+            </w:r>
+          </w:p>
+          <w:p>
+            <w:pPr>
+              <w:pStyle w:val="SemEspaamento"/>
+              <w:jc w:val="both"/>
+              <w:rPr>
+                <w:lang w:val="en-US"/>
+              </w:rPr>
+            </w:pPr>
+            <w:r>
+              <w:rPr>
+                <w:lang w:val="en-US"/>
+              </w:rPr>
+              <w:t>"code": 3,</w:t>
+            </w:r>
+          </w:p>
+          <w:p>
+            <w:pPr>
+              <w:pStyle w:val="SemEspaamento"/>
+              <w:jc w:val="both"/>
+              <w:rPr>
+                <w:lang w:val="en-US"/>
+              </w:rPr>
+            </w:pPr>
+            <w:r>
+              <w:rPr>
+                <w:lang w:val="en-US"/>
+              </w:rPr>
               <w:lastRenderedPageBreak/>
-              <w:t xml:space="preserve">Request Body: </w:t>
-            </w:r>
-          </w:p>
-          <w:p>
-            <w:pPr>
-              <w:pStyle w:val="SemEspaamento"/>
-              <w:jc w:val="both"/>
-              <w:rPr>
-                <w:lang w:val="en-US"/>
-              </w:rPr>
-            </w:pPr>
-            <w:r>
-              <w:rPr>
-                <w:lang w:val="en-US"/>
-              </w:rPr>
-              <w:t>{</w:t>
-            </w:r>
-          </w:p>
-          <w:p>
-            <w:pPr>
-              <w:pStyle w:val="SemEspaamento"/>
-              <w:jc w:val="both"/>
-              <w:rPr>
-                <w:lang w:val="en-US"/>
-              </w:rPr>
-            </w:pPr>
-            <w:r>
-              <w:rPr>
-                <w:lang w:val="en-US"/>
-              </w:rPr>
-              <w:t>"version": "2017-09-20T22:39:34.137+0000",</w:t>
-            </w:r>
-          </w:p>
-          <w:p>
-            <w:pPr>
-              <w:pStyle w:val="SemEspaamento"/>
-              <w:jc w:val="both"/>
-              <w:rPr>
-                <w:lang w:val="en-US"/>
-              </w:rPr>
-            </w:pPr>
-            <w:r>
-              <w:rPr>
-                <w:lang w:val="en-US"/>
-              </w:rPr>
-              <w:t>"code": 3,</w:t>
-            </w:r>
-          </w:p>
-          <w:p>
-            <w:pPr>
-              <w:pStyle w:val="SemEspaamento"/>
-              <w:jc w:val="both"/>
-              <w:rPr>
-                <w:lang w:val="en-US"/>
-              </w:rPr>
-            </w:pPr>
-            <w:r>
-              <w:rPr>
-                <w:lang w:val="en-US"/>
-              </w:rPr>
               <w:t>"name": "Guilherme",</w:t>
             </w:r>
           </w:p>
@@ -16782,6 +13606,7 @@
               <w:rPr>
                 <w:lang w:val="en-US"/>
               </w:rPr>
+              <w:lastRenderedPageBreak/>
               <w:t>Request Status: 200 Ok</w:t>
             </w:r>
             <w:r>
@@ -17537,7 +14362,6 @@
               <w:rPr>
                 <w:lang w:val="en-US"/>
               </w:rPr>
-              <w:lastRenderedPageBreak/>
               <w:t>Response Status: 40</w:t>
             </w:r>
             <w:r>
@@ -17674,8 +14498,6 @@
           <w:lang w:val="en-US"/>
         </w:rPr>
       </w:pPr>
-      <w:bookmarkStart w:id="0" w:name="_GoBack"/>
-      <w:bookmarkEnd w:id="0"/>
     </w:p>
     <w:sectPr>
       <w:pgSz w:w="11906" w:h="16838"/>
@@ -18784,7 +15606,7 @@
     <w:lsdException w:name="Table Web 2" w:semiHidden="1" w:unhideWhenUsed="1"/>
     <w:lsdException w:name="Table Web 3" w:semiHidden="1" w:unhideWhenUsed="1"/>
     <w:lsdException w:name="Balloon Text" w:semiHidden="1" w:unhideWhenUsed="1"/>
-    <w:lsdException w:name="Table Grid" w:semiHidden="1" w:uiPriority="39" w:unhideWhenUsed="1"/>
+    <w:lsdException w:name="Table Grid" w:uiPriority="39"/>
     <w:lsdException w:name="Table Theme" w:semiHidden="1" w:unhideWhenUsed="1"/>
     <w:lsdException w:name="Placeholder Text" w:semiHidden="1"/>
     <w:lsdException w:name="No Spacing" w:uiPriority="1" w:qFormat="1"/>
